--- a/Отчет.docx
+++ b/Отчет.docx
@@ -154,7 +154,21 @@
         <w:jc w:val="both"/>
       </w:pPr>
       <w:r>
-        <w:t xml:space="preserve">От распараллеливания записи на диск я отказался. Так как не придумал как одновременно несколькими потоками формировать один файл. Как показали последующие замеры на работающей системе эта операция выполняется достаточно быстро и не является узким местом алгоритма. </w:t>
+        <w:t xml:space="preserve">От распараллеливания записи на диск я отказался. Так как не придумал как одновременно несколькими потоками формировать один файл. </w:t>
+      </w:r>
+    </w:p>
+    <w:p>
+      <w:pPr>
+        <w:pStyle w:val="2"/>
+        <w:rPr>
+          <w:lang w:val="en-US"/>
+        </w:rPr>
+      </w:pPr>
+      <w:r>
+        <w:rPr>
+          <w:lang w:val="en-US"/>
+        </w:rPr>
+        <w:t>FilePart</w:t>
       </w:r>
     </w:p>
     <w:p>
@@ -407,7 +421,16 @@
         <w:jc w:val="both"/>
       </w:pPr>
       <w:r>
-        <w:t>Можно было хранить части в общем «хранилище» и менять у части статусы по мере её обработки. Но от такого варианта я отказался. Вариант с несколькими очередями показался более логичным и наглядным.</w:t>
+        <w:t xml:space="preserve">Можно было хранить части в общем «хранилище» и менять у </w:t>
+      </w:r>
+      <w:r>
+        <w:rPr>
+          <w:lang w:val="en-US"/>
+        </w:rPr>
+        <w:t>FilePart</w:t>
+      </w:r>
+      <w:r>
+        <w:t xml:space="preserve"> статусы по мере её обработки. Но от такого варианта я отказался. Вариант с несколькими очередями показался более логичным и наглядным.</w:t>
       </w:r>
     </w:p>
     <w:p>
@@ -569,7 +592,7 @@
         <w:t>. Здесь части, в которых уже готова заархивированная часть файла</w:t>
       </w:r>
       <w:r>
-        <w:t>.</w:t>
+        <w:t xml:space="preserve"> – части, гтовые для записи в архив.</w:t>
       </w:r>
     </w:p>
     <w:p>
@@ -880,13 +903,7 @@
         <w:t>FilePart</w:t>
       </w:r>
       <w:r>
-        <w:t xml:space="preserve"> для архивирования. </w:t>
-      </w:r>
-      <w:r>
-        <w:t>И возвращается к ожиданию частей в очереди</w:t>
-      </w:r>
-      <w:r>
-        <w:t xml:space="preserve">. </w:t>
+        <w:t xml:space="preserve"> для архивирования. И возвращается к ожиданию частей в очереди. </w:t>
       </w:r>
       <w:r>
         <w:rPr>
@@ -923,28 +940,21 @@
       </w:r>
       <w:r>
         <w:rPr>
-          <w:rFonts w:ascii="Consolas" w:hAnsi="Consolas" w:cs="Consolas"/>
-          <w:color w:val="000000"/>
-          <w:sz w:val="19"/>
-          <w:szCs w:val="19"/>
           <w:highlight w:val="white"/>
         </w:rPr>
         <w:t>Source</w:t>
       </w:r>
       <w:r>
-        <w:rPr>
-          <w:rFonts w:ascii="Consolas" w:hAnsi="Consolas" w:cs="Consolas"/>
-          <w:color w:val="000000"/>
-          <w:sz w:val="19"/>
-          <w:szCs w:val="19"/>
-        </w:rPr>
         <w:t xml:space="preserve"> (так как он больше не нужен).</w:t>
       </w:r>
       <w:r>
         <w:t xml:space="preserve"> </w:t>
       </w:r>
       <w:r>
-        <w:t xml:space="preserve">Помещает </w:t>
+        <w:t>Пом</w:t>
+      </w:r>
+      <w:r>
+        <w:t xml:space="preserve">ещает </w:t>
       </w:r>
       <w:r>
         <w:rPr>
@@ -962,13 +972,7 @@
         <w:rPr>
           <w:lang w:val="en-US"/>
         </w:rPr>
-        <w:t>For</w:t>
-      </w:r>
-      <w:r>
-        <w:rPr>
-          <w:lang w:val="en-US"/>
-        </w:rPr>
-        <w:t>Writer</w:t>
+        <w:t>ForWriter</w:t>
       </w:r>
       <w:r>
         <w:t>.</w:t>
@@ -1026,7 +1030,10 @@
         <w:t>FilePart</w:t>
       </w:r>
       <w:r>
-        <w:t xml:space="preserve"> со следующим индексом. Это необходимо, так как </w:t>
+        <w:t xml:space="preserve"> со определенным</w:t>
+      </w:r>
+      <w:r>
+        <w:t xml:space="preserve"> индексом. Это необходимо, так как </w:t>
       </w:r>
       <w:r>
         <w:rPr>
@@ -1086,7 +1093,13 @@
         <w:t>Result</w:t>
       </w:r>
       <w:r>
-        <w:t xml:space="preserve"> – он теперь не нужет. И помещает </w:t>
+        <w:t xml:space="preserve"> – он теперь не нуже</w:t>
+      </w:r>
+      <w:r>
+        <w:t xml:space="preserve">н. </w:t>
+      </w:r>
+      <w:r>
+        <w:t xml:space="preserve">И помещает </w:t>
       </w:r>
       <w:r>
         <w:rPr>
@@ -1101,7 +1114,10 @@
         <w:rPr>
           <w:lang w:val="en-US"/>
         </w:rPr>
-        <w:t>Empty.</w:t>
+        <w:t>Empty</w:t>
+      </w:r>
+      <w:r>
+        <w:t>.</w:t>
       </w:r>
     </w:p>
     <w:p>
@@ -1141,7 +1157,13 @@
         <w:t>FilePart</w:t>
       </w:r>
       <w:r>
-        <w:t xml:space="preserve">, если части файла уже все прочитаны. В таком случае </w:t>
+        <w:t xml:space="preserve">, если </w:t>
+      </w:r>
+      <w:r>
+        <w:t xml:space="preserve">все </w:t>
+      </w:r>
+      <w:r>
+        <w:t xml:space="preserve">части файла уже все прочитаны. В таком случае </w:t>
       </w:r>
       <w:r>
         <w:rPr>
@@ -1212,14 +1234,165 @@
     </w:p>
     <w:p>
       <w:pPr>
-        <w:jc w:val="both"/>
-      </w:pPr>
-    </w:p>
-    <w:p>
-      <w:pPr>
         <w:pStyle w:val="2"/>
       </w:pPr>
       <w:r>
+        <w:t>Логирование</w:t>
+      </w:r>
+    </w:p>
+    <w:p>
+      <w:r>
+        <w:t xml:space="preserve">Создана абстракция </w:t>
+      </w:r>
+      <w:r>
+        <w:rPr>
+          <w:lang w:val="en-US"/>
+        </w:rPr>
+        <w:t>ILogger</w:t>
+      </w:r>
+      <w:r>
+        <w:t xml:space="preserve"> </w:t>
+      </w:r>
+      <w:r>
+        <w:t>с единственным методо</w:t>
+      </w:r>
+      <w:r>
+        <w:t>м</w:t>
+      </w:r>
+      <w:r>
+        <w:t xml:space="preserve"> </w:t>
+      </w:r>
+      <w:r>
+        <w:rPr>
+          <w:lang w:val="en-US"/>
+        </w:rPr>
+        <w:t>Add</w:t>
+      </w:r>
+      <w:r>
+        <w:t>(</w:t>
+      </w:r>
+      <w:r>
+        <w:rPr>
+          <w:lang w:val="en-US"/>
+        </w:rPr>
+        <w:t>string</w:t>
+      </w:r>
+      <w:r>
+        <w:t xml:space="preserve"> </w:t>
+      </w:r>
+      <w:r>
+        <w:rPr>
+          <w:lang w:val="en-US"/>
+        </w:rPr>
+        <w:t>msg</w:t>
+      </w:r>
+      <w:r>
+        <w:t>)</w:t>
+      </w:r>
+    </w:p>
+    <w:p>
+      <w:r>
+        <w:t>Всем работающим частям передается ссылка на данную абстракцию.</w:t>
+      </w:r>
+    </w:p>
+    <w:p>
+      <w:r>
+        <w:t>Есть несколько реализация данного контракта</w:t>
+      </w:r>
+      <w:r>
+        <w:t>:</w:t>
+      </w:r>
+    </w:p>
+    <w:p>
+      <w:pPr>
+        <w:pStyle w:val="a3"/>
+        <w:numPr>
+          <w:ilvl w:val="0"/>
+          <w:numId w:val="10"/>
+        </w:numPr>
+      </w:pPr>
+      <w:r>
+        <w:rPr>
+          <w:lang w:val="en-US"/>
+        </w:rPr>
+        <w:lastRenderedPageBreak/>
+        <w:t>LoggerDummy</w:t>
+      </w:r>
+      <w:r>
+        <w:t xml:space="preserve"> – </w:t>
+      </w:r>
+      <w:r>
+        <w:t>ничего никуда не пишет и не запоминает. Используется в тестах</w:t>
+      </w:r>
+    </w:p>
+    <w:p>
+      <w:pPr>
+        <w:pStyle w:val="a3"/>
+        <w:numPr>
+          <w:ilvl w:val="0"/>
+          <w:numId w:val="10"/>
+        </w:numPr>
+      </w:pPr>
+      <w:r>
+        <w:rPr>
+          <w:lang w:val="en-US"/>
+        </w:rPr>
+        <w:t>ConsoleLogger</w:t>
+      </w:r>
+      <w:r>
+        <w:t xml:space="preserve"> – </w:t>
+      </w:r>
+      <w:r>
+        <w:t>выводит отладочную информацию в консоль</w:t>
+      </w:r>
+    </w:p>
+    <w:p>
+      <w:pPr>
+        <w:pStyle w:val="a3"/>
+        <w:numPr>
+          <w:ilvl w:val="0"/>
+          <w:numId w:val="10"/>
+        </w:numPr>
+      </w:pPr>
+      <w:r>
+        <w:rPr>
+          <w:lang w:val="en-US"/>
+        </w:rPr>
+        <w:t>FileLogger</w:t>
+      </w:r>
+      <w:r>
+        <w:t xml:space="preserve"> – </w:t>
+      </w:r>
+      <w:r>
+        <w:t>запоминает и сохраняет отладочную информацию в файл</w:t>
+      </w:r>
+    </w:p>
+    <w:p>
+      <w:pPr>
+        <w:pStyle w:val="a3"/>
+        <w:numPr>
+          <w:ilvl w:val="0"/>
+          <w:numId w:val="10"/>
+        </w:numPr>
+      </w:pPr>
+      <w:r>
+        <w:rPr>
+          <w:lang w:val="en-US"/>
+        </w:rPr>
+        <w:t>CompositeLogger</w:t>
+      </w:r>
+      <w:r>
+        <w:t xml:space="preserve"> – </w:t>
+      </w:r>
+      <w:r>
+        <w:t>позволяет «сгруппировать» несколько логеров – выводить информацию сразу в несколько мест.</w:t>
+      </w:r>
+    </w:p>
+    <w:p>
+      <w:pPr>
+        <w:pStyle w:val="2"/>
+      </w:pPr>
+      <w:r>
         <w:t>Эксперименты на реальных данных</w:t>
       </w:r>
     </w:p>
@@ -1231,13 +1404,7 @@
         <w:rPr>
           <w:lang w:val="en-US"/>
         </w:rPr>
-        <w:t>I</w:t>
-      </w:r>
-      <w:r>
-        <w:rPr>
-          <w:lang w:val="en-US"/>
-        </w:rPr>
-        <w:t>Strategy</w:t>
+        <w:t>IStrategy</w:t>
       </w:r>
       <w:r>
         <w:t xml:space="preserve"> </w:t>
@@ -1284,7 +1451,6 @@
         <w:rPr>
           <w:lang w:val="en-US"/>
         </w:rPr>
-        <w:lastRenderedPageBreak/>
         <w:t>SmartStrategy</w:t>
       </w:r>
       <w:r>
@@ -1316,13 +1482,7 @@
         <w:jc w:val="both"/>
       </w:pPr>
       <w:r>
-        <w:t xml:space="preserve">Компьютер. </w:t>
-      </w:r>
-      <w:r>
-        <w:t>4 ядра процессора. 8 Гб оперативной памяти.</w:t>
-      </w:r>
-      <w:r>
-        <w:t xml:space="preserve"> Замеры на файле </w:t>
+        <w:t xml:space="preserve">Компьютер. 4 ядра процессора. 8 Гб оперативной памяти. Замеры на файле </w:t>
       </w:r>
       <w:r>
         <w:t xml:space="preserve">10 </w:t>
@@ -1371,7 +1531,13 @@
         <w:t xml:space="preserve"> </w:t>
       </w:r>
       <w:r>
-        <w:t xml:space="preserve">ждали частей), а когда части начинали архивироваться загрузка 4 ядер 100% простаивали </w:t>
+        <w:t xml:space="preserve">ждали частей), а когда части начинали архивироваться загрузка 4 ядер 100% </w:t>
+      </w:r>
+      <w:r>
+        <w:t xml:space="preserve">- </w:t>
+      </w:r>
+      <w:r>
+        <w:t xml:space="preserve">простаивали </w:t>
       </w:r>
       <w:r>
         <w:rPr>
@@ -1450,6 +1616,7 @@
           <w:noProof/>
           <w:lang w:eastAsia="ru-RU"/>
         </w:rPr>
+        <w:lastRenderedPageBreak/>
         <w:drawing>
           <wp:inline distT="0" distB="0" distL="0" distR="0">
             <wp:extent cx="4903176" cy="2981739"/>
@@ -1689,7 +1856,6 @@
         </w:numPr>
       </w:pPr>
       <w:r>
-        <w:lastRenderedPageBreak/>
         <w:t>9058</w:t>
       </w:r>
       <w:r>
@@ -1758,7 +1924,7 @@
           <w:szCs w:val="19"/>
           <w:lang w:val="en-US"/>
         </w:rPr>
-        <w:t>=5</w:t>
+        <w:t xml:space="preserve">=5 </w:t>
       </w:r>
       <w:r>
         <w:rPr>
@@ -1766,9 +1932,8 @@
           <w:color w:val="000000"/>
           <w:sz w:val="19"/>
           <w:szCs w:val="19"/>
-          <w:lang w:val="en-US"/>
-        </w:rPr>
-        <w:t xml:space="preserve"> </w:t>
+        </w:rPr>
+        <w:t>и</w:t>
       </w:r>
       <w:r>
         <w:rPr>
@@ -1776,8 +1941,9 @@
           <w:color w:val="000000"/>
           <w:sz w:val="19"/>
           <w:szCs w:val="19"/>
-        </w:rPr>
-        <w:t>и</w:t>
+          <w:lang w:val="en-US"/>
+        </w:rPr>
+        <w:t xml:space="preserve"> </w:t>
       </w:r>
       <w:r>
         <w:rPr>
@@ -1787,7 +1953,7 @@
           <w:szCs w:val="19"/>
           <w:lang w:val="en-US"/>
         </w:rPr>
-        <w:t xml:space="preserve"> </w:t>
+        <w:t>partCount</w:t>
       </w:r>
       <w:r>
         <w:rPr>
@@ -1797,7 +1963,7 @@
           <w:szCs w:val="19"/>
           <w:lang w:val="en-US"/>
         </w:rPr>
-        <w:t>partCount</w:t>
+        <w:t xml:space="preserve">=50 </w:t>
       </w:r>
       <w:r>
         <w:rPr>
@@ -1805,9 +1971,8 @@
           <w:color w:val="000000"/>
           <w:sz w:val="19"/>
           <w:szCs w:val="19"/>
-          <w:lang w:val="en-US"/>
-        </w:rPr>
-        <w:t>=50</w:t>
+        </w:rPr>
+        <w:t>составило</w:t>
       </w:r>
       <w:r>
         <w:rPr>
@@ -1817,7 +1982,7 @@
           <w:szCs w:val="19"/>
           <w:lang w:val="en-US"/>
         </w:rPr>
-        <w:t xml:space="preserve"> </w:t>
+        <w:t xml:space="preserve"> 116766 </w:t>
       </w:r>
       <w:r>
         <w:rPr>
@@ -1825,10 +1990,14 @@
           <w:color w:val="000000"/>
           <w:sz w:val="19"/>
           <w:szCs w:val="19"/>
-        </w:rPr>
-        <w:t>составило</w:t>
-      </w:r>
-      <w:r>
+          <w:lang w:val="en-US"/>
+        </w:rPr>
+        <w:t>ms.</w:t>
+      </w:r>
+    </w:p>
+    <w:p>
+      <w:pPr>
+        <w:pStyle w:val="a4"/>
         <w:rPr>
           <w:rFonts w:ascii="Consolas" w:hAnsi="Consolas" w:cs="Consolas"/>
           <w:color w:val="000000"/>
@@ -1836,29 +2005,6 @@
           <w:szCs w:val="19"/>
           <w:lang w:val="en-US"/>
         </w:rPr>
-        <w:t xml:space="preserve"> 116766 </w:t>
-      </w:r>
-      <w:r>
-        <w:rPr>
-          <w:rFonts w:ascii="Consolas" w:hAnsi="Consolas" w:cs="Consolas"/>
-          <w:color w:val="000000"/>
-          <w:sz w:val="19"/>
-          <w:szCs w:val="19"/>
-          <w:lang w:val="en-US"/>
-        </w:rPr>
-        <w:t>ms.</w:t>
-      </w:r>
-    </w:p>
-    <w:p>
-      <w:pPr>
-        <w:pStyle w:val="a4"/>
-        <w:rPr>
-          <w:rFonts w:ascii="Consolas" w:hAnsi="Consolas" w:cs="Consolas"/>
-          <w:color w:val="000000"/>
-          <w:sz w:val="19"/>
-          <w:szCs w:val="19"/>
-          <w:lang w:val="en-US"/>
-        </w:rPr>
       </w:pPr>
     </w:p>
     <w:p>
@@ -1890,7 +2036,13 @@
         <w:t xml:space="preserve">. Он не делегировал </w:t>
       </w:r>
       <w:r>
-        <w:t>чтение другим потока, а выполнял его сам.</w:t>
+        <w:t>чтение другим потока</w:t>
+      </w:r>
+      <w:r>
+        <w:t>м</w:t>
+      </w:r>
+      <w:r>
+        <w:t>, а выполнял его сам.</w:t>
       </w:r>
     </w:p>
     <w:p>
@@ -1953,6 +2105,7 @@
           <w:noProof/>
           <w:lang w:eastAsia="ru-RU"/>
         </w:rPr>
+        <w:lastRenderedPageBreak/>
         <w:drawing>
           <wp:inline distT="0" distB="0" distL="0" distR="0">
             <wp:extent cx="4397072" cy="2613802"/>
@@ -2202,11 +2355,13 @@
         <w:pStyle w:val="2"/>
       </w:pPr>
       <w:r>
-        <w:lastRenderedPageBreak/>
         <w:t>Проверка корректности архивирования</w:t>
       </w:r>
     </w:p>
     <w:p>
+      <w:pPr>
+        <w:jc w:val="both"/>
+      </w:pPr>
       <w:r>
         <w:t>На этапе</w:t>
       </w:r>
@@ -2217,6 +2372,9 @@
         <w:t xml:space="preserve"> когда собственный разархиватор не был готов проверял корректность архивирования следующим образом. Разархивировал </w:t>
       </w:r>
       <w:r>
+        <w:t xml:space="preserve">архив программой </w:t>
+      </w:r>
+      <w:r>
         <w:rPr>
           <w:lang w:val="en-US"/>
         </w:rPr>
@@ -2238,6 +2396,9 @@
         <w:t>фай</w:t>
       </w:r>
       <w:r>
+        <w:t>л</w:t>
+      </w:r>
+      <w:r>
         <w:t xml:space="preserve">а и исходного вычислял </w:t>
       </w:r>
       <w:r>
@@ -2256,18 +2417,45 @@
         <w:rPr>
           <w:lang w:val="en-US"/>
         </w:rPr>
-        <w:t xml:space="preserve">MD5. </w:t>
+        <w:t>MD</w:t>
+      </w:r>
+      <w:r>
+        <w:t xml:space="preserve">5. </w:t>
       </w:r>
       <w:r>
         <w:t>Архив был «правильный».</w:t>
       </w:r>
+    </w:p>
+    <w:p>
+      <w:pPr>
+        <w:pStyle w:val="2"/>
+      </w:pPr>
+      <w:r>
+        <w:t>Разархивирование файлов</w:t>
+      </w:r>
+    </w:p>
+    <w:p>
+      <w:pPr>
+        <w:jc w:val="both"/>
+      </w:pPr>
+      <w:r>
+        <w:t>На 2016.08.29 не готово.</w:t>
+      </w:r>
+    </w:p>
+    <w:p>
+      <w:pPr>
+        <w:jc w:val="both"/>
+      </w:pPr>
+      <w:r>
+        <w:t>Не хватило 7 вечеров. Ушло время на изучение мат.части – потоков и способов их синхронизации.</w:t>
+      </w:r>
+    </w:p>
+    <w:p>
+      <w:pPr>
+        <w:jc w:val="both"/>
+      </w:pPr>
       <w:bookmarkStart w:id="0" w:name="_GoBack"/>
       <w:bookmarkEnd w:id="0"/>
-    </w:p>
-    <w:p>
-      <w:pPr>
-        <w:jc w:val="both"/>
-      </w:pPr>
     </w:p>
     <w:sectPr>
       <w:footerReference w:type="default" r:id="rId11"/>
@@ -2315,6 +2503,7 @@
         <w:docPartUnique/>
       </w:docPartObj>
     </w:sdtPr>
+    <w:sdtEndPr/>
     <w:sdtContent>
       <w:p>
         <w:pPr>
@@ -2841,6 +3030,119 @@
     </w:lvl>
   </w:abstractNum>
   <w:abstractNum w:abstractNumId="5" w15:restartNumberingAfterBreak="0">
+    <w:nsid w:val="2A140AEF"/>
+    <w:multiLevelType w:val="hybridMultilevel"/>
+    <w:tmpl w:val="3A0A16A0"/>
+    <w:lvl w:ilvl="0" w:tplc="04190001">
+      <w:start w:val="1"/>
+      <w:numFmt w:val="bullet"/>
+      <w:lvlText w:val=""/>
+      <w:lvlJc w:val="left"/>
+      <w:pPr>
+        <w:ind w:left="720" w:hanging="360"/>
+      </w:pPr>
+      <w:rPr>
+        <w:rFonts w:ascii="Symbol" w:hAnsi="Symbol" w:hint="default"/>
+      </w:rPr>
+    </w:lvl>
+    <w:lvl w:ilvl="1" w:tplc="04190003" w:tentative="1">
+      <w:start w:val="1"/>
+      <w:numFmt w:val="bullet"/>
+      <w:lvlText w:val="o"/>
+      <w:lvlJc w:val="left"/>
+      <w:pPr>
+        <w:ind w:left="1440" w:hanging="360"/>
+      </w:pPr>
+      <w:rPr>
+        <w:rFonts w:ascii="Courier New" w:hAnsi="Courier New" w:cs="Courier New" w:hint="default"/>
+      </w:rPr>
+    </w:lvl>
+    <w:lvl w:ilvl="2" w:tplc="04190005" w:tentative="1">
+      <w:start w:val="1"/>
+      <w:numFmt w:val="bullet"/>
+      <w:lvlText w:val=""/>
+      <w:lvlJc w:val="left"/>
+      <w:pPr>
+        <w:ind w:left="2160" w:hanging="360"/>
+      </w:pPr>
+      <w:rPr>
+        <w:rFonts w:ascii="Wingdings" w:hAnsi="Wingdings" w:hint="default"/>
+      </w:rPr>
+    </w:lvl>
+    <w:lvl w:ilvl="3" w:tplc="04190001" w:tentative="1">
+      <w:start w:val="1"/>
+      <w:numFmt w:val="bullet"/>
+      <w:lvlText w:val=""/>
+      <w:lvlJc w:val="left"/>
+      <w:pPr>
+        <w:ind w:left="2880" w:hanging="360"/>
+      </w:pPr>
+      <w:rPr>
+        <w:rFonts w:ascii="Symbol" w:hAnsi="Symbol" w:hint="default"/>
+      </w:rPr>
+    </w:lvl>
+    <w:lvl w:ilvl="4" w:tplc="04190003" w:tentative="1">
+      <w:start w:val="1"/>
+      <w:numFmt w:val="bullet"/>
+      <w:lvlText w:val="o"/>
+      <w:lvlJc w:val="left"/>
+      <w:pPr>
+        <w:ind w:left="3600" w:hanging="360"/>
+      </w:pPr>
+      <w:rPr>
+        <w:rFonts w:ascii="Courier New" w:hAnsi="Courier New" w:cs="Courier New" w:hint="default"/>
+      </w:rPr>
+    </w:lvl>
+    <w:lvl w:ilvl="5" w:tplc="04190005" w:tentative="1">
+      <w:start w:val="1"/>
+      <w:numFmt w:val="bullet"/>
+      <w:lvlText w:val=""/>
+      <w:lvlJc w:val="left"/>
+      <w:pPr>
+        <w:ind w:left="4320" w:hanging="360"/>
+      </w:pPr>
+      <w:rPr>
+        <w:rFonts w:ascii="Wingdings" w:hAnsi="Wingdings" w:hint="default"/>
+      </w:rPr>
+    </w:lvl>
+    <w:lvl w:ilvl="6" w:tplc="04190001" w:tentative="1">
+      <w:start w:val="1"/>
+      <w:numFmt w:val="bullet"/>
+      <w:lvlText w:val=""/>
+      <w:lvlJc w:val="left"/>
+      <w:pPr>
+        <w:ind w:left="5040" w:hanging="360"/>
+      </w:pPr>
+      <w:rPr>
+        <w:rFonts w:ascii="Symbol" w:hAnsi="Symbol" w:hint="default"/>
+      </w:rPr>
+    </w:lvl>
+    <w:lvl w:ilvl="7" w:tplc="04190003" w:tentative="1">
+      <w:start w:val="1"/>
+      <w:numFmt w:val="bullet"/>
+      <w:lvlText w:val="o"/>
+      <w:lvlJc w:val="left"/>
+      <w:pPr>
+        <w:ind w:left="5760" w:hanging="360"/>
+      </w:pPr>
+      <w:rPr>
+        <w:rFonts w:ascii="Courier New" w:hAnsi="Courier New" w:cs="Courier New" w:hint="default"/>
+      </w:rPr>
+    </w:lvl>
+    <w:lvl w:ilvl="8" w:tplc="04190005" w:tentative="1">
+      <w:start w:val="1"/>
+      <w:numFmt w:val="bullet"/>
+      <w:lvlText w:val=""/>
+      <w:lvlJc w:val="left"/>
+      <w:pPr>
+        <w:ind w:left="6480" w:hanging="360"/>
+      </w:pPr>
+      <w:rPr>
+        <w:rFonts w:ascii="Wingdings" w:hAnsi="Wingdings" w:hint="default"/>
+      </w:rPr>
+    </w:lvl>
+  </w:abstractNum>
+  <w:abstractNum w:abstractNumId="6" w15:restartNumberingAfterBreak="0">
     <w:nsid w:val="2A5D7DFB"/>
     <w:multiLevelType w:val="hybridMultilevel"/>
     <w:tmpl w:val="B5423ECE"/>
@@ -2929,7 +3231,7 @@
       </w:pPr>
     </w:lvl>
   </w:abstractNum>
-  <w:abstractNum w:abstractNumId="6" w15:restartNumberingAfterBreak="0">
+  <w:abstractNum w:abstractNumId="7" w15:restartNumberingAfterBreak="0">
     <w:nsid w:val="2BAC127F"/>
     <w:multiLevelType w:val="hybridMultilevel"/>
     <w:tmpl w:val="A9BC238A"/>
@@ -3042,7 +3344,7 @@
       </w:rPr>
     </w:lvl>
   </w:abstractNum>
-  <w:abstractNum w:abstractNumId="7" w15:restartNumberingAfterBreak="0">
+  <w:abstractNum w:abstractNumId="8" w15:restartNumberingAfterBreak="0">
     <w:nsid w:val="2FDC4B65"/>
     <w:multiLevelType w:val="hybridMultilevel"/>
     <w:tmpl w:val="4A4A4C84"/>
@@ -3155,7 +3457,7 @@
       </w:rPr>
     </w:lvl>
   </w:abstractNum>
-  <w:abstractNum w:abstractNumId="8" w15:restartNumberingAfterBreak="0">
+  <w:abstractNum w:abstractNumId="9" w15:restartNumberingAfterBreak="0">
     <w:nsid w:val="57EC4B08"/>
     <w:multiLevelType w:val="hybridMultilevel"/>
     <w:tmpl w:val="4CF48FD8"/>
@@ -3269,22 +3571,22 @@
     </w:lvl>
   </w:abstractNum>
   <w:num w:numId="1">
-    <w:abstractNumId w:val="7"/>
+    <w:abstractNumId w:val="8"/>
   </w:num>
   <w:num w:numId="2">
-    <w:abstractNumId w:val="6"/>
+    <w:abstractNumId w:val="7"/>
   </w:num>
   <w:num w:numId="3">
     <w:abstractNumId w:val="0"/>
   </w:num>
   <w:num w:numId="4">
-    <w:abstractNumId w:val="8"/>
+    <w:abstractNumId w:val="9"/>
   </w:num>
   <w:num w:numId="5">
     <w:abstractNumId w:val="4"/>
   </w:num>
   <w:num w:numId="6">
-    <w:abstractNumId w:val="5"/>
+    <w:abstractNumId w:val="6"/>
   </w:num>
   <w:num w:numId="7">
     <w:abstractNumId w:val="1"/>
@@ -3294,6 +3596,9 @@
   </w:num>
   <w:num w:numId="9">
     <w:abstractNumId w:val="2"/>
+  </w:num>
+  <w:num w:numId="10">
+    <w:abstractNumId w:val="5"/>
   </w:num>
 </w:numbering>
 </file>
@@ -3717,7 +4022,6 @@
   <w:style w:type="character" w:default="1" w:styleId="a0">
     <w:name w:val="Default Paragraph Font"/>
     <w:uiPriority w:val="1"/>
-    <w:semiHidden/>
     <w:unhideWhenUsed/>
   </w:style>
   <w:style w:type="table" w:default="1" w:styleId="a1">

--- a/Отчет.docx
+++ b/Отчет.docx
@@ -8,11 +8,19 @@
           <w:b/>
         </w:rPr>
       </w:pPr>
+      <w:proofErr w:type="spellStart"/>
       <w:r>
         <w:rPr>
           <w:b/>
         </w:rPr>
-        <w:t>Стовпяк Андрей</w:t>
+        <w:t>Стовпяк</w:t>
+      </w:r>
+      <w:proofErr w:type="spellEnd"/>
+      <w:r>
+        <w:rPr>
+          <w:b/>
+        </w:rPr>
+        <w:t xml:space="preserve"> Андрей</w:t>
       </w:r>
     </w:p>
     <w:p>
@@ -117,6 +125,7 @@
       <w:r>
         <w:t>для чтения (</w:t>
       </w:r>
+      <w:proofErr w:type="spellStart"/>
       <w:r>
         <w:rPr>
           <w:rFonts w:ascii="Consolas" w:hAnsi="Consolas" w:cs="Consolas"/>
@@ -137,6 +146,7 @@
         </w:rPr>
         <w:t>.Read</w:t>
       </w:r>
+      <w:proofErr w:type="spellEnd"/>
       <w:r>
         <w:t>). Устанавливал курсор на нужную позицию и читал необходимое кол-во байт.</w:t>
       </w:r>
@@ -160,16 +170,15 @@
     <w:p>
       <w:pPr>
         <w:pStyle w:val="2"/>
-        <w:rPr>
-          <w:lang w:val="en-US"/>
-        </w:rPr>
-      </w:pPr>
+      </w:pPr>
+      <w:proofErr w:type="spellStart"/>
       <w:r>
         <w:rPr>
           <w:lang w:val="en-US"/>
         </w:rPr>
         <w:t>FilePart</w:t>
       </w:r>
+      <w:proofErr w:type="spellEnd"/>
     </w:p>
     <w:p>
       <w:pPr>
@@ -190,12 +199,14 @@
       <w:r>
         <w:t xml:space="preserve"> </w:t>
       </w:r>
+      <w:proofErr w:type="spellStart"/>
       <w:r>
         <w:rPr>
           <w:lang w:val="en-US"/>
         </w:rPr>
         <w:t>FilePart</w:t>
       </w:r>
+      <w:proofErr w:type="spellEnd"/>
       <w:r>
         <w:t>.</w:t>
       </w:r>
@@ -330,24 +341,29 @@
       <w:r>
         <w:t xml:space="preserve">Кол-во одновременно живущих в системе </w:t>
       </w:r>
+      <w:proofErr w:type="spellStart"/>
       <w:r>
         <w:rPr>
           <w:lang w:val="en-US"/>
         </w:rPr>
         <w:t>FilePart</w:t>
       </w:r>
+      <w:proofErr w:type="spellEnd"/>
       <w:r>
         <w:t xml:space="preserve"> </w:t>
       </w:r>
       <w:r>
         <w:t>`</w:t>
       </w:r>
+      <w:proofErr w:type="spellStart"/>
       <w:r>
         <w:t>ов</w:t>
       </w:r>
+      <w:proofErr w:type="spellEnd"/>
       <w:r>
         <w:t xml:space="preserve"> (</w:t>
       </w:r>
+      <w:proofErr w:type="spellStart"/>
       <w:r>
         <w:rPr>
           <w:rFonts w:ascii="Consolas" w:hAnsi="Consolas" w:cs="Consolas"/>
@@ -358,6 +374,7 @@
         </w:rPr>
         <w:t>maxActivePartCount</w:t>
       </w:r>
+      <w:proofErr w:type="spellEnd"/>
       <w:r>
         <w:t>)</w:t>
       </w:r>
@@ -406,12 +423,14 @@
       <w:r>
         <w:t xml:space="preserve"> </w:t>
       </w:r>
+      <w:proofErr w:type="spellStart"/>
       <w:r>
         <w:rPr>
           <w:lang w:val="en-US"/>
         </w:rPr>
         <w:t>FilePart</w:t>
       </w:r>
+      <w:proofErr w:type="spellEnd"/>
       <w:r>
         <w:t>, созданных и «живущих» в системе ограничено, а по мере их обработки в них загружаются новые части файла.</w:t>
       </w:r>
@@ -423,12 +442,14 @@
       <w:r>
         <w:t xml:space="preserve">Можно было хранить части в общем «хранилище» и менять у </w:t>
       </w:r>
+      <w:proofErr w:type="spellStart"/>
       <w:r>
         <w:rPr>
           <w:lang w:val="en-US"/>
         </w:rPr>
         <w:t>FilePart</w:t>
       </w:r>
+      <w:proofErr w:type="spellEnd"/>
       <w:r>
         <w:t xml:space="preserve"> статусы по мере её обработки. Но от такого варианта я отказался. Вариант с несколькими очередями показался более логичным и наглядным.</w:t>
       </w:r>
@@ -473,12 +494,14 @@
       <w:r>
         <w:t xml:space="preserve">Очередь пустых </w:t>
       </w:r>
+      <w:proofErr w:type="spellStart"/>
       <w:r>
         <w:rPr>
           <w:lang w:val="en-US"/>
         </w:rPr>
         <w:t>FilePart</w:t>
       </w:r>
+      <w:proofErr w:type="spellEnd"/>
       <w:r>
         <w:t>.</w:t>
       </w:r>
@@ -501,6 +524,7 @@
         </w:numPr>
         <w:jc w:val="both"/>
       </w:pPr>
+      <w:proofErr w:type="spellStart"/>
       <w:r>
         <w:rPr>
           <w:lang w:val="en-US"/>
@@ -508,6 +532,7 @@
         <w:lastRenderedPageBreak/>
         <w:t>ForReaders</w:t>
       </w:r>
+      <w:proofErr w:type="spellEnd"/>
       <w:r>
         <w:t>.</w:t>
       </w:r>
@@ -520,12 +545,14 @@
       <w:r>
         <w:t xml:space="preserve">чередь проинициализированных </w:t>
       </w:r>
+      <w:proofErr w:type="spellStart"/>
       <w:r>
         <w:rPr>
           <w:lang w:val="en-US"/>
         </w:rPr>
         <w:t>FilePart</w:t>
       </w:r>
+      <w:proofErr w:type="spellEnd"/>
       <w:r>
         <w:t>. Здесь части, в которых известно с какой позиции читать файл и размер части, а также индекс части (так как записывать их нужно в таком же порядке как читали) – это части готовые для чтения.</w:t>
       </w:r>
@@ -539,24 +566,28 @@
         </w:numPr>
         <w:jc w:val="both"/>
       </w:pPr>
+      <w:proofErr w:type="spellStart"/>
       <w:r>
         <w:rPr>
           <w:lang w:val="en-US"/>
         </w:rPr>
         <w:t>ForArchivers</w:t>
       </w:r>
+      <w:proofErr w:type="spellEnd"/>
       <w:r>
         <w:t xml:space="preserve">. </w:t>
       </w:r>
       <w:r>
         <w:t xml:space="preserve">Очередь прочитанных </w:t>
       </w:r>
+      <w:proofErr w:type="spellStart"/>
       <w:r>
         <w:rPr>
           <w:lang w:val="en-US"/>
         </w:rPr>
         <w:t>FilePart</w:t>
       </w:r>
+      <w:proofErr w:type="spellEnd"/>
       <w:r>
         <w:t>. Здесь части, в которые уже загрузили часть содержимого файла – части готовые для архивирования.</w:t>
       </w:r>
@@ -570,29 +601,41 @@
         </w:numPr>
         <w:jc w:val="both"/>
       </w:pPr>
+      <w:proofErr w:type="spellStart"/>
       <w:r>
         <w:rPr>
           <w:lang w:val="en-US"/>
         </w:rPr>
         <w:t>ForWriter</w:t>
       </w:r>
+      <w:proofErr w:type="spellEnd"/>
       <w:r>
         <w:t xml:space="preserve">. </w:t>
       </w:r>
       <w:r>
         <w:t xml:space="preserve">Очередь заархивированных </w:t>
       </w:r>
+      <w:proofErr w:type="spellStart"/>
       <w:r>
         <w:rPr>
           <w:lang w:val="en-US"/>
         </w:rPr>
         <w:t>FilePart</w:t>
       </w:r>
+      <w:proofErr w:type="spellEnd"/>
       <w:r>
         <w:t>. Здесь части, в которых уже готова заархивированная часть файла</w:t>
       </w:r>
       <w:r>
-        <w:t xml:space="preserve"> – части, гтовые для записи в архив.</w:t>
+        <w:t xml:space="preserve"> – части, </w:t>
+      </w:r>
+      <w:proofErr w:type="spellStart"/>
+      <w:r>
+        <w:t>гтовые</w:t>
+      </w:r>
+      <w:proofErr w:type="spellEnd"/>
+      <w:r>
+        <w:t xml:space="preserve"> для записи в архив.</w:t>
       </w:r>
     </w:p>
     <w:p>
@@ -607,9 +650,11 @@
       <w:r>
         <w:t>Между очередями находятся обработчики очередей (</w:t>
       </w:r>
+      <w:proofErr w:type="spellStart"/>
       <w:r>
         <w:t>QueueHandlers</w:t>
       </w:r>
+      <w:proofErr w:type="spellEnd"/>
       <w:r>
         <w:t>).</w:t>
       </w:r>
@@ -621,12 +666,14 @@
       <w:r>
         <w:t xml:space="preserve">Они извлекают </w:t>
       </w:r>
+      <w:proofErr w:type="spellStart"/>
       <w:r>
         <w:rPr>
           <w:lang w:val="en-US"/>
         </w:rPr>
         <w:t>FilePart</w:t>
       </w:r>
+      <w:proofErr w:type="spellEnd"/>
       <w:r>
         <w:t xml:space="preserve"> </w:t>
       </w:r>
@@ -639,9 +686,11 @@
       <w:r>
         <w:t>или делегируют другим частям (</w:t>
       </w:r>
+      <w:proofErr w:type="spellStart"/>
       <w:r>
         <w:t>Workers</w:t>
       </w:r>
+      <w:proofErr w:type="spellEnd"/>
       <w:r>
         <w:t>)</w:t>
       </w:r>
@@ -666,12 +715,14 @@
         </w:numPr>
         <w:jc w:val="both"/>
       </w:pPr>
+      <w:proofErr w:type="spellStart"/>
       <w:r>
         <w:rPr>
           <w:lang w:val="en-US"/>
         </w:rPr>
         <w:t>PartInitizlizer</w:t>
       </w:r>
+      <w:proofErr w:type="spellEnd"/>
       <w:r>
         <w:t xml:space="preserve">. </w:t>
       </w:r>
@@ -705,12 +756,14 @@
       <w:r>
         <w:t xml:space="preserve">инициализирует часть. В </w:t>
       </w:r>
+      <w:proofErr w:type="spellStart"/>
       <w:r>
         <w:rPr>
           <w:lang w:val="en-US"/>
         </w:rPr>
         <w:t>FilePart</w:t>
       </w:r>
+      <w:proofErr w:type="spellEnd"/>
       <w:r>
         <w:t xml:space="preserve"> </w:t>
       </w:r>
@@ -723,12 +776,14 @@
       <w:r>
         <w:t xml:space="preserve">И помещает часть в очередь </w:t>
       </w:r>
+      <w:proofErr w:type="spellStart"/>
       <w:r>
         <w:rPr>
           <w:lang w:val="en-US"/>
         </w:rPr>
         <w:t>ForReaders</w:t>
       </w:r>
+      <w:proofErr w:type="spellEnd"/>
       <w:r>
         <w:t>.</w:t>
       </w:r>
@@ -742,24 +797,28 @@
         </w:numPr>
         <w:jc w:val="both"/>
       </w:pPr>
+      <w:proofErr w:type="spellStart"/>
       <w:r>
         <w:rPr>
           <w:lang w:val="en-US"/>
         </w:rPr>
         <w:t>ReadersRuner</w:t>
       </w:r>
+      <w:proofErr w:type="spellEnd"/>
       <w:r>
         <w:t>.</w:t>
       </w:r>
       <w:r>
         <w:t xml:space="preserve"> Ждет части из очереди </w:t>
       </w:r>
+      <w:proofErr w:type="spellStart"/>
       <w:r>
         <w:rPr>
           <w:lang w:val="en-US"/>
         </w:rPr>
         <w:t>ForReaders</w:t>
       </w:r>
+      <w:proofErr w:type="spellEnd"/>
       <w:r>
         <w:t xml:space="preserve">. Создает поток </w:t>
       </w:r>
@@ -778,12 +837,14 @@
       <w:r>
         <w:t xml:space="preserve">Отдает ему </w:t>
       </w:r>
+      <w:proofErr w:type="spellStart"/>
       <w:r>
         <w:rPr>
           <w:lang w:val="en-US"/>
         </w:rPr>
         <w:t>FilePart</w:t>
       </w:r>
+      <w:proofErr w:type="spellEnd"/>
       <w:r>
         <w:t xml:space="preserve"> </w:t>
       </w:r>
@@ -808,12 +869,14 @@
       <w:r>
         <w:t xml:space="preserve">, помещает её в </w:t>
       </w:r>
+      <w:proofErr w:type="spellStart"/>
       <w:r>
         <w:rPr>
           <w:lang w:val="en-US"/>
         </w:rPr>
         <w:t>FilePart</w:t>
       </w:r>
+      <w:proofErr w:type="spellEnd"/>
       <w:r>
         <w:t>.</w:t>
       </w:r>
@@ -826,12 +889,14 @@
       <w:r>
         <w:t xml:space="preserve"> и помещает </w:t>
       </w:r>
+      <w:proofErr w:type="spellStart"/>
       <w:r>
         <w:rPr>
           <w:lang w:val="en-US"/>
         </w:rPr>
         <w:t>FilePart</w:t>
       </w:r>
+      <w:proofErr w:type="spellEnd"/>
       <w:r>
         <w:t xml:space="preserve"> </w:t>
       </w:r>
@@ -841,12 +906,14 @@
       <w:r>
         <w:t xml:space="preserve"> очередь </w:t>
       </w:r>
+      <w:proofErr w:type="spellStart"/>
       <w:r>
         <w:rPr>
           <w:lang w:val="en-US"/>
         </w:rPr>
         <w:t>ForArchivers</w:t>
       </w:r>
+      <w:proofErr w:type="spellEnd"/>
       <w:r>
         <w:t>.</w:t>
       </w:r>
@@ -860,24 +927,28 @@
         </w:numPr>
         <w:jc w:val="both"/>
       </w:pPr>
+      <w:proofErr w:type="spellStart"/>
       <w:r>
         <w:rPr>
           <w:lang w:val="en-US"/>
         </w:rPr>
         <w:t>ArchiversRunner</w:t>
       </w:r>
+      <w:proofErr w:type="spellEnd"/>
       <w:r>
         <w:t xml:space="preserve">. </w:t>
       </w:r>
       <w:r>
         <w:t xml:space="preserve">Ждет части из очереди </w:t>
       </w:r>
+      <w:proofErr w:type="spellStart"/>
       <w:r>
         <w:rPr>
           <w:lang w:val="en-US"/>
         </w:rPr>
         <w:t>ForArchivers</w:t>
       </w:r>
+      <w:proofErr w:type="spellEnd"/>
       <w:r>
         <w:t xml:space="preserve">. </w:t>
       </w:r>
@@ -896,12 +967,14 @@
       <w:r>
         <w:t xml:space="preserve">Отдает ему </w:t>
       </w:r>
+      <w:proofErr w:type="spellStart"/>
       <w:r>
         <w:rPr>
           <w:lang w:val="en-US"/>
         </w:rPr>
         <w:t>FilePart</w:t>
       </w:r>
+      <w:proofErr w:type="spellEnd"/>
       <w:r>
         <w:t xml:space="preserve"> для архивирования. И возвращается к ожиданию частей в очереди. </w:t>
       </w:r>
@@ -938,12 +1011,14 @@
       <w:r>
         <w:t xml:space="preserve">очищает </w:t>
       </w:r>
+      <w:proofErr w:type="spellStart"/>
       <w:r>
         <w:rPr>
           <w:highlight w:val="white"/>
         </w:rPr>
         <w:t>Source</w:t>
       </w:r>
+      <w:proofErr w:type="spellEnd"/>
       <w:r>
         <w:t xml:space="preserve"> (так как он больше не нужен).</w:t>
       </w:r>
@@ -956,24 +1031,28 @@
       <w:r>
         <w:t xml:space="preserve">ещает </w:t>
       </w:r>
+      <w:proofErr w:type="spellStart"/>
       <w:r>
         <w:rPr>
           <w:lang w:val="en-US"/>
         </w:rPr>
         <w:t>FilePart</w:t>
       </w:r>
+      <w:proofErr w:type="spellEnd"/>
       <w:r>
         <w:t xml:space="preserve"> </w:t>
       </w:r>
       <w:r>
         <w:t xml:space="preserve">в очередь </w:t>
       </w:r>
+      <w:proofErr w:type="spellStart"/>
       <w:r>
         <w:rPr>
           <w:lang w:val="en-US"/>
         </w:rPr>
         <w:t>ForWriter</w:t>
       </w:r>
+      <w:proofErr w:type="spellEnd"/>
       <w:r>
         <w:t>.</w:t>
       </w:r>
@@ -1002,33 +1081,39 @@
       <w:r>
         <w:t xml:space="preserve"> </w:t>
       </w:r>
+      <w:proofErr w:type="spellStart"/>
       <w:r>
         <w:rPr>
           <w:lang w:val="en-US"/>
         </w:rPr>
         <w:t>ForWriter</w:t>
       </w:r>
+      <w:proofErr w:type="spellEnd"/>
       <w:r>
         <w:t xml:space="preserve">. </w:t>
       </w:r>
       <w:r>
         <w:t xml:space="preserve">Причем в отличие от остальных обработчиков запрашивает не любую появившуюся (точнее первую пришедшую </w:t>
       </w:r>
+      <w:proofErr w:type="spellStart"/>
       <w:r>
         <w:rPr>
           <w:lang w:val="en-US"/>
         </w:rPr>
         <w:t>FilePart</w:t>
       </w:r>
+      <w:proofErr w:type="spellEnd"/>
       <w:r>
         <w:t xml:space="preserve"> в очереди), а </w:t>
       </w:r>
+      <w:proofErr w:type="spellStart"/>
       <w:r>
         <w:rPr>
           <w:lang w:val="en-US"/>
         </w:rPr>
         <w:t>FilePart</w:t>
       </w:r>
+      <w:proofErr w:type="spellEnd"/>
       <w:r>
         <w:t xml:space="preserve"> со определенным</w:t>
       </w:r>
@@ -1056,12 +1141,14 @@
       <w:r>
         <w:t xml:space="preserve"> записывает </w:t>
       </w:r>
+      <w:proofErr w:type="spellStart"/>
       <w:r>
         <w:rPr>
           <w:lang w:val="en-US"/>
         </w:rPr>
         <w:t>FilePart</w:t>
       </w:r>
+      <w:proofErr w:type="spellEnd"/>
       <w:r>
         <w:t>.</w:t>
       </w:r>
@@ -1077,12 +1164,14 @@
       <w:r>
         <w:t xml:space="preserve">в файловый поток. Очищает </w:t>
       </w:r>
+      <w:proofErr w:type="spellStart"/>
       <w:r>
         <w:rPr>
           <w:lang w:val="en-US"/>
         </w:rPr>
         <w:t>FilePart</w:t>
       </w:r>
+      <w:proofErr w:type="spellEnd"/>
       <w:r>
         <w:t>.</w:t>
       </w:r>
@@ -1101,12 +1190,14 @@
       <w:r>
         <w:t xml:space="preserve">И помещает </w:t>
       </w:r>
+      <w:proofErr w:type="spellStart"/>
       <w:r>
         <w:rPr>
           <w:lang w:val="en-US"/>
         </w:rPr>
         <w:t>FilePart</w:t>
       </w:r>
+      <w:proofErr w:type="spellEnd"/>
       <w:r>
         <w:t xml:space="preserve"> в очередь </w:t>
       </w:r>
@@ -1150,12 +1241,14 @@
       <w:r>
         <w:t xml:space="preserve">отказывается инициализировать </w:t>
       </w:r>
+      <w:proofErr w:type="spellStart"/>
       <w:r>
         <w:rPr>
           <w:lang w:val="en-US"/>
         </w:rPr>
         <w:t>FilePart</w:t>
       </w:r>
+      <w:proofErr w:type="spellEnd"/>
       <w:r>
         <w:t xml:space="preserve">, если </w:t>
       </w:r>
@@ -1165,69 +1258,85 @@
       <w:r>
         <w:t xml:space="preserve">части файла уже все прочитаны. В таком случае </w:t>
       </w:r>
+      <w:proofErr w:type="spellStart"/>
       <w:r>
         <w:rPr>
           <w:lang w:val="en-US"/>
         </w:rPr>
         <w:t>PartInitizlizer</w:t>
       </w:r>
+      <w:proofErr w:type="spellEnd"/>
       <w:r>
         <w:t xml:space="preserve"> просто выводит </w:t>
       </w:r>
+      <w:proofErr w:type="spellStart"/>
       <w:r>
         <w:rPr>
           <w:lang w:val="en-US"/>
         </w:rPr>
         <w:t>FilePart</w:t>
       </w:r>
+      <w:proofErr w:type="spellEnd"/>
       <w:r>
         <w:t xml:space="preserve"> из работы. Когда все «живущие» </w:t>
       </w:r>
+      <w:proofErr w:type="spellStart"/>
       <w:r>
         <w:rPr>
           <w:lang w:val="en-US"/>
         </w:rPr>
         <w:t>FilePart</w:t>
       </w:r>
+      <w:proofErr w:type="spellEnd"/>
       <w:r>
         <w:t xml:space="preserve"> выведены – это является признаком того, что файл прочитан, его части заархивированы и записаны в итоговый файл-архив. После этого </w:t>
       </w:r>
+      <w:proofErr w:type="spellStart"/>
       <w:r>
         <w:rPr>
           <w:lang w:val="en-US"/>
         </w:rPr>
         <w:t>PartInitizlizer</w:t>
       </w:r>
+      <w:proofErr w:type="spellEnd"/>
       <w:r>
         <w:t xml:space="preserve"> сообщает основному потоку, что работа завершена. Основной поток выставляет признак окончания работы у всех </w:t>
       </w:r>
+      <w:proofErr w:type="spellStart"/>
       <w:r>
         <w:t>QueueHandlers</w:t>
       </w:r>
+      <w:proofErr w:type="spellEnd"/>
       <w:r>
         <w:t xml:space="preserve">. И просит все очереди сообщить своим </w:t>
       </w:r>
+      <w:proofErr w:type="spellStart"/>
       <w:r>
         <w:t>QueueHandlers</w:t>
       </w:r>
+      <w:proofErr w:type="spellEnd"/>
       <w:r>
         <w:t xml:space="preserve"> что больше </w:t>
       </w:r>
+      <w:proofErr w:type="spellStart"/>
       <w:r>
         <w:rPr>
           <w:lang w:val="en-US"/>
         </w:rPr>
         <w:t>FilePart</w:t>
       </w:r>
+      <w:proofErr w:type="spellEnd"/>
       <w:r>
         <w:t xml:space="preserve"> </w:t>
       </w:r>
       <w:r>
         <w:t xml:space="preserve">ждать не нужно. </w:t>
       </w:r>
+      <w:proofErr w:type="spellStart"/>
       <w:r>
         <w:t>QueueHandlers</w:t>
       </w:r>
+      <w:proofErr w:type="spellEnd"/>
       <w:r>
         <w:t xml:space="preserve"> завершают свою работу.</w:t>
       </w:r>
@@ -1236,20 +1345,24 @@
       <w:pPr>
         <w:pStyle w:val="2"/>
       </w:pPr>
+      <w:proofErr w:type="spellStart"/>
       <w:r>
         <w:t>Логирование</w:t>
       </w:r>
+      <w:proofErr w:type="spellEnd"/>
     </w:p>
     <w:p>
       <w:r>
         <w:t xml:space="preserve">Создана абстракция </w:t>
       </w:r>
+      <w:proofErr w:type="spellStart"/>
       <w:r>
         <w:rPr>
           <w:lang w:val="en-US"/>
         </w:rPr>
         <w:t>ILogger</w:t>
       </w:r>
+      <w:proofErr w:type="spellEnd"/>
       <w:r>
         <w:t xml:space="preserve"> </w:t>
       </w:r>
@@ -1262,6 +1375,7 @@
       <w:r>
         <w:t xml:space="preserve"> </w:t>
       </w:r>
+      <w:proofErr w:type="gramStart"/>
       <w:r>
         <w:rPr>
           <w:lang w:val="en-US"/>
@@ -1271,6 +1385,7 @@
       <w:r>
         <w:t>(</w:t>
       </w:r>
+      <w:proofErr w:type="gramEnd"/>
       <w:r>
         <w:rPr>
           <w:lang w:val="en-US"/>
@@ -1280,12 +1395,14 @@
       <w:r>
         <w:t xml:space="preserve"> </w:t>
       </w:r>
+      <w:proofErr w:type="spellStart"/>
       <w:r>
         <w:rPr>
           <w:lang w:val="en-US"/>
         </w:rPr>
         <w:t>msg</w:t>
       </w:r>
+      <w:proofErr w:type="spellEnd"/>
       <w:r>
         <w:t>)</w:t>
       </w:r>
@@ -1311,6 +1428,7 @@
           <w:numId w:val="10"/>
         </w:numPr>
       </w:pPr>
+      <w:proofErr w:type="spellStart"/>
       <w:r>
         <w:rPr>
           <w:lang w:val="en-US"/>
@@ -1318,6 +1436,7 @@
         <w:lastRenderedPageBreak/>
         <w:t>LoggerDummy</w:t>
       </w:r>
+      <w:proofErr w:type="spellEnd"/>
       <w:r>
         <w:t xml:space="preserve"> – </w:t>
       </w:r>
@@ -1333,12 +1452,14 @@
           <w:numId w:val="10"/>
         </w:numPr>
       </w:pPr>
+      <w:proofErr w:type="spellStart"/>
       <w:r>
         <w:rPr>
           <w:lang w:val="en-US"/>
         </w:rPr>
         <w:t>ConsoleLogger</w:t>
       </w:r>
+      <w:proofErr w:type="spellEnd"/>
       <w:r>
         <w:t xml:space="preserve"> – </w:t>
       </w:r>
@@ -1354,12 +1475,14 @@
           <w:numId w:val="10"/>
         </w:numPr>
       </w:pPr>
+      <w:proofErr w:type="spellStart"/>
       <w:r>
         <w:rPr>
           <w:lang w:val="en-US"/>
         </w:rPr>
         <w:t>FileLogger</w:t>
       </w:r>
+      <w:proofErr w:type="spellEnd"/>
       <w:r>
         <w:t xml:space="preserve"> – </w:t>
       </w:r>
@@ -1375,17 +1498,27 @@
           <w:numId w:val="10"/>
         </w:numPr>
       </w:pPr>
+      <w:proofErr w:type="spellStart"/>
       <w:r>
         <w:rPr>
           <w:lang w:val="en-US"/>
         </w:rPr>
         <w:t>CompositeLogger</w:t>
       </w:r>
+      <w:proofErr w:type="spellEnd"/>
       <w:r>
         <w:t xml:space="preserve"> – </w:t>
       </w:r>
       <w:r>
-        <w:t>позволяет «сгруппировать» несколько логеров – выводить информацию сразу в несколько мест.</w:t>
+        <w:t xml:space="preserve">позволяет «сгруппировать» несколько </w:t>
+      </w:r>
+      <w:proofErr w:type="spellStart"/>
+      <w:r>
+        <w:t>логеров</w:t>
+      </w:r>
+      <w:proofErr w:type="spellEnd"/>
+      <w:r>
+        <w:t xml:space="preserve"> – выводить информацию сразу в несколько мест.</w:t>
       </w:r>
     </w:p>
     <w:p>
@@ -1400,12 +1533,14 @@
       <w:pPr>
         <w:jc w:val="both"/>
       </w:pPr>
+      <w:proofErr w:type="spellStart"/>
       <w:r>
         <w:rPr>
           <w:lang w:val="en-US"/>
         </w:rPr>
         <w:t>IStrategy</w:t>
       </w:r>
+      <w:proofErr w:type="spellEnd"/>
       <w:r>
         <w:t xml:space="preserve"> </w:t>
       </w:r>
@@ -1425,12 +1560,14 @@
         </w:numPr>
         <w:jc w:val="both"/>
       </w:pPr>
+      <w:proofErr w:type="spellStart"/>
       <w:r>
         <w:rPr>
           <w:lang w:val="en-US"/>
         </w:rPr>
         <w:t>StrategyStub</w:t>
       </w:r>
+      <w:proofErr w:type="spellEnd"/>
       <w:r>
         <w:t xml:space="preserve"> – </w:t>
       </w:r>
@@ -1447,12 +1584,14 @@
         </w:numPr>
         <w:jc w:val="both"/>
       </w:pPr>
+      <w:proofErr w:type="spellStart"/>
       <w:r>
         <w:rPr>
           <w:lang w:val="en-US"/>
         </w:rPr>
         <w:t>SmartStrategy</w:t>
       </w:r>
+      <w:proofErr w:type="spellEnd"/>
       <w:r>
         <w:t xml:space="preserve"> – </w:t>
       </w:r>
@@ -1467,12 +1606,14 @@
       <w:r>
         <w:t xml:space="preserve">Эксперименты с использованием </w:t>
       </w:r>
+      <w:proofErr w:type="spellStart"/>
       <w:r>
         <w:rPr>
           <w:lang w:val="en-US"/>
         </w:rPr>
         <w:t>StrategyStub</w:t>
       </w:r>
+      <w:proofErr w:type="spellEnd"/>
       <w:r>
         <w:t xml:space="preserve"> дали следующий результат:</w:t>
       </w:r>
@@ -1521,12 +1662,14 @@
       <w:r>
         <w:t>) процессор простаивал (</w:t>
       </w:r>
+      <w:proofErr w:type="spellStart"/>
       <w:r>
         <w:rPr>
           <w:lang w:val="en-US"/>
         </w:rPr>
         <w:t>arhiver</w:t>
       </w:r>
+      <w:proofErr w:type="spellEnd"/>
       <w:r>
         <w:t xml:space="preserve"> </w:t>
       </w:r>
@@ -1706,15 +1849,18 @@
         </w:rPr>
         <w:t>`</w:t>
       </w:r>
+      <w:proofErr w:type="spellStart"/>
       <w:r>
         <w:t>ов</w:t>
       </w:r>
+      <w:proofErr w:type="spellEnd"/>
       <w:r>
         <w:rPr>
           <w:lang w:val="en-US"/>
         </w:rPr>
         <w:t xml:space="preserve"> </w:t>
       </w:r>
+      <w:proofErr w:type="gramStart"/>
       <w:r>
         <w:t>было</w:t>
       </w:r>
@@ -1724,6 +1870,8 @@
         </w:rPr>
         <w:t xml:space="preserve">  (</w:t>
       </w:r>
+      <w:proofErr w:type="spellStart"/>
+      <w:proofErr w:type="gramEnd"/>
       <w:r>
         <w:rPr>
           <w:rFonts w:ascii="Consolas" w:hAnsi="Consolas" w:cs="Consolas"/>
@@ -1735,6 +1883,7 @@
         </w:rPr>
         <w:t>maxActivePartCount</w:t>
       </w:r>
+      <w:proofErr w:type="spellEnd"/>
       <w:r>
         <w:rPr>
           <w:rFonts w:ascii="Consolas" w:hAnsi="Consolas" w:cs="Consolas"/>
@@ -1745,6 +1894,7 @@
         </w:rPr>
         <w:t xml:space="preserve"> = 5, </w:t>
       </w:r>
+      <w:proofErr w:type="spellStart"/>
       <w:r>
         <w:rPr>
           <w:rFonts w:ascii="Consolas" w:hAnsi="Consolas" w:cs="Consolas"/>
@@ -1755,6 +1905,7 @@
         </w:rPr>
         <w:t>partCount</w:t>
       </w:r>
+      <w:proofErr w:type="spellEnd"/>
       <w:r>
         <w:rPr>
           <w:rFonts w:ascii="Consolas" w:hAnsi="Consolas" w:cs="Consolas"/>
@@ -1786,12 +1937,14 @@
       <w:r>
         <w:t xml:space="preserve"> </w:t>
       </w:r>
+      <w:proofErr w:type="spellStart"/>
       <w:r>
         <w:rPr>
           <w:lang w:val="en-US"/>
         </w:rPr>
         <w:t>ms</w:t>
       </w:r>
+      <w:proofErr w:type="spellEnd"/>
     </w:p>
     <w:p>
       <w:pPr>
@@ -1808,8 +1961,16 @@
         <w:rPr>
           <w:lang w:val="en-US"/>
         </w:rPr>
-        <w:t xml:space="preserve"> ms</w:t>
-      </w:r>
+        <w:t xml:space="preserve"> </w:t>
+      </w:r>
+      <w:proofErr w:type="spellStart"/>
+      <w:r>
+        <w:rPr>
+          <w:lang w:val="en-US"/>
+        </w:rPr>
+        <w:t>ms</w:t>
+      </w:r>
+      <w:proofErr w:type="spellEnd"/>
     </w:p>
     <w:p>
       <w:pPr>
@@ -1826,8 +1987,16 @@
         <w:rPr>
           <w:lang w:val="en-US"/>
         </w:rPr>
-        <w:t xml:space="preserve"> ms</w:t>
-      </w:r>
+        <w:t xml:space="preserve"> </w:t>
+      </w:r>
+      <w:proofErr w:type="spellStart"/>
+      <w:r>
+        <w:rPr>
+          <w:lang w:val="en-US"/>
+        </w:rPr>
+        <w:t>ms</w:t>
+      </w:r>
+      <w:proofErr w:type="spellEnd"/>
     </w:p>
     <w:p>
       <w:pPr>
@@ -1844,8 +2013,16 @@
         <w:rPr>
           <w:lang w:val="en-US"/>
         </w:rPr>
-        <w:t xml:space="preserve"> ms</w:t>
-      </w:r>
+        <w:t xml:space="preserve"> </w:t>
+      </w:r>
+      <w:proofErr w:type="spellStart"/>
+      <w:r>
+        <w:rPr>
+          <w:lang w:val="en-US"/>
+        </w:rPr>
+        <w:t>ms</w:t>
+      </w:r>
+      <w:proofErr w:type="spellEnd"/>
     </w:p>
     <w:p>
       <w:pPr>
@@ -1862,8 +2039,16 @@
         <w:rPr>
           <w:lang w:val="en-US"/>
         </w:rPr>
-        <w:t xml:space="preserve"> sm</w:t>
-      </w:r>
+        <w:t xml:space="preserve"> </w:t>
+      </w:r>
+      <w:proofErr w:type="spellStart"/>
+      <w:r>
+        <w:rPr>
+          <w:lang w:val="en-US"/>
+        </w:rPr>
+        <w:t>sm</w:t>
+      </w:r>
+      <w:proofErr w:type="spellEnd"/>
     </w:p>
     <w:p>
       <w:pPr>
@@ -1881,8 +2066,13 @@
       <w:r>
         <w:t>`</w:t>
       </w:r>
-      <w:r>
-        <w:t>ов просто мешали друг другу.</w:t>
+      <w:proofErr w:type="spellStart"/>
+      <w:r>
+        <w:t>ов</w:t>
+      </w:r>
+      <w:proofErr w:type="spellEnd"/>
+      <w:r>
+        <w:t xml:space="preserve"> просто мешали друг другу.</w:t>
       </w:r>
     </w:p>
     <w:p>
@@ -1905,6 +2095,7 @@
         </w:rPr>
         <w:t xml:space="preserve"> </w:t>
       </w:r>
+      <w:proofErr w:type="spellStart"/>
       <w:r>
         <w:rPr>
           <w:rFonts w:ascii="Consolas" w:hAnsi="Consolas" w:cs="Consolas"/>
@@ -1916,6 +2107,7 @@
         </w:rPr>
         <w:t>maxActivePartCount</w:t>
       </w:r>
+      <w:proofErr w:type="spellEnd"/>
       <w:r>
         <w:rPr>
           <w:rFonts w:ascii="Consolas" w:hAnsi="Consolas" w:cs="Consolas"/>
@@ -1945,6 +2137,7 @@
         </w:rPr>
         <w:t xml:space="preserve"> </w:t>
       </w:r>
+      <w:proofErr w:type="spellStart"/>
       <w:r>
         <w:rPr>
           <w:rFonts w:ascii="Consolas" w:hAnsi="Consolas" w:cs="Consolas"/>
@@ -1955,6 +2148,7 @@
         </w:rPr>
         <w:t>partCount</w:t>
       </w:r>
+      <w:proofErr w:type="spellEnd"/>
       <w:r>
         <w:rPr>
           <w:rFonts w:ascii="Consolas" w:hAnsi="Consolas" w:cs="Consolas"/>
@@ -1984,6 +2178,7 @@
         </w:rPr>
         <w:t xml:space="preserve"> 116766 </w:t>
       </w:r>
+      <w:proofErr w:type="spellStart"/>
       <w:r>
         <w:rPr>
           <w:rFonts w:ascii="Consolas" w:hAnsi="Consolas" w:cs="Consolas"/>
@@ -1994,6 +2189,7 @@
         </w:rPr>
         <w:t>ms.</w:t>
       </w:r>
+      <w:proofErr w:type="spellEnd"/>
     </w:p>
     <w:p>
       <w:pPr>
@@ -2008,15 +2204,20 @@
       </w:pPr>
     </w:p>
     <w:p>
+      <w:pPr>
+        <w:jc w:val="both"/>
+      </w:pPr>
       <w:r>
         <w:t xml:space="preserve">После этого я отказался от одновременного чтения файла несколькими потоками. </w:t>
       </w:r>
+      <w:proofErr w:type="spellStart"/>
       <w:r>
         <w:rPr>
           <w:lang w:val="en-US"/>
         </w:rPr>
         <w:t>ReadersRuner</w:t>
       </w:r>
+      <w:proofErr w:type="spellEnd"/>
       <w:r>
         <w:t xml:space="preserve"> эволю</w:t>
       </w:r>
@@ -2165,24 +2366,28 @@
       <w:r>
         <w:t xml:space="preserve"> работал без простоев. Общее время ожидания частей из очереди </w:t>
       </w:r>
+      <w:proofErr w:type="spellStart"/>
       <w:r>
         <w:rPr>
           <w:lang w:val="en-US"/>
         </w:rPr>
         <w:t>ForReader</w:t>
       </w:r>
+      <w:proofErr w:type="spellEnd"/>
       <w:r>
         <w:t xml:space="preserve"> </w:t>
       </w:r>
       <w:r>
         <w:t xml:space="preserve">стало 281 </w:t>
       </w:r>
+      <w:proofErr w:type="spellStart"/>
       <w:r>
         <w:rPr>
           <w:lang w:val="en-US"/>
         </w:rPr>
         <w:t>ms</w:t>
       </w:r>
+      <w:proofErr w:type="spellEnd"/>
       <w:r>
         <w:t>.</w:t>
       </w:r>
@@ -2197,33 +2402,39 @@
       <w:r>
         <w:t xml:space="preserve">Ядра были загружены на 40%. Иногда некоторые </w:t>
       </w:r>
+      <w:proofErr w:type="spellStart"/>
       <w:r>
         <w:rPr>
           <w:lang w:val="en-US"/>
         </w:rPr>
         <w:t>arhiver</w:t>
       </w:r>
+      <w:proofErr w:type="spellEnd"/>
       <w:r>
         <w:t xml:space="preserve"> ждали части. Причем не было периодов, когда они все простаивали – нет периодов с загрузкой ядер близкой к 0%. Время ожидания частей из очереди </w:t>
       </w:r>
+      <w:proofErr w:type="spellStart"/>
       <w:r>
         <w:rPr>
           <w:lang w:val="en-US"/>
         </w:rPr>
         <w:t>ForArchivers</w:t>
       </w:r>
+      <w:proofErr w:type="spellEnd"/>
       <w:r>
         <w:t xml:space="preserve"> </w:t>
       </w:r>
       <w:r>
         <w:t xml:space="preserve">составило 36300 </w:t>
       </w:r>
+      <w:proofErr w:type="spellStart"/>
       <w:r>
         <w:rPr>
           <w:lang w:val="en-US"/>
         </w:rPr>
         <w:t>ms</w:t>
       </w:r>
+      <w:proofErr w:type="spellEnd"/>
       <w:r>
         <w:t>.</w:t>
       </w:r>
@@ -2244,6 +2455,7 @@
       <w:r>
         <w:t xml:space="preserve"> </w:t>
       </w:r>
+      <w:proofErr w:type="spellStart"/>
       <w:r>
         <w:rPr>
           <w:rFonts w:ascii="Consolas" w:hAnsi="Consolas" w:cs="Consolas"/>
@@ -2255,6 +2467,7 @@
         </w:rPr>
         <w:t>maxActivePartCount</w:t>
       </w:r>
+      <w:proofErr w:type="spellEnd"/>
       <w:r>
         <w:rPr>
           <w:rFonts w:ascii="Consolas" w:hAnsi="Consolas" w:cs="Consolas"/>
@@ -2282,6 +2495,7 @@
         </w:rPr>
         <w:t xml:space="preserve"> </w:t>
       </w:r>
+      <w:proofErr w:type="spellStart"/>
       <w:r>
         <w:rPr>
           <w:rFonts w:ascii="Consolas" w:hAnsi="Consolas" w:cs="Consolas"/>
@@ -2292,6 +2506,7 @@
         </w:rPr>
         <w:t>partCount</w:t>
       </w:r>
+      <w:proofErr w:type="spellEnd"/>
       <w:r>
         <w:rPr>
           <w:rFonts w:ascii="Consolas" w:hAnsi="Consolas" w:cs="Consolas"/>
@@ -2319,6 +2534,7 @@
         </w:rPr>
         <w:t xml:space="preserve"> </w:t>
       </w:r>
+      <w:proofErr w:type="spellStart"/>
       <w:r>
         <w:rPr>
           <w:rFonts w:ascii="Consolas" w:hAnsi="Consolas" w:cs="Consolas"/>
@@ -2329,6 +2545,7 @@
         </w:rPr>
         <w:t>ms</w:t>
       </w:r>
+      <w:proofErr w:type="spellEnd"/>
       <w:r>
         <w:rPr>
           <w:rFonts w:ascii="Consolas" w:hAnsi="Consolas" w:cs="Consolas"/>
@@ -2374,12 +2591,14 @@
       <w:r>
         <w:t xml:space="preserve">архив программой </w:t>
       </w:r>
+      <w:proofErr w:type="spellStart"/>
       <w:r>
         <w:rPr>
           <w:lang w:val="en-US"/>
         </w:rPr>
         <w:t>WinRar</w:t>
       </w:r>
+      <w:proofErr w:type="spellEnd"/>
       <w:r>
         <w:t xml:space="preserve">. </w:t>
       </w:r>
@@ -2441,21 +2660,51 @@
       <w:r>
         <w:t>На 2016.08.29 не готово.</w:t>
       </w:r>
-    </w:p>
-    <w:p>
-      <w:pPr>
-        <w:jc w:val="both"/>
-      </w:pPr>
-      <w:r>
-        <w:t>Не хватило 7 вечеров. Ушло время на изучение мат.части – потоков и способов их синхронизации.</w:t>
-      </w:r>
-    </w:p>
-    <w:p>
-      <w:pPr>
-        <w:jc w:val="both"/>
-      </w:pPr>
       <w:bookmarkStart w:id="0" w:name="_GoBack"/>
       <w:bookmarkEnd w:id="0"/>
+    </w:p>
+    <w:p>
+      <w:pPr>
+        <w:jc w:val="both"/>
+      </w:pPr>
+      <w:r>
+        <w:t>Не хватило 7 вечеров. Ушло время на изучение мат.</w:t>
+      </w:r>
+      <w:r>
+        <w:t xml:space="preserve"> </w:t>
+      </w:r>
+      <w:r>
+        <w:t>части</w:t>
+      </w:r>
+      <w:r>
+        <w:t xml:space="preserve"> и</w:t>
+      </w:r>
+      <w:r>
+        <w:t xml:space="preserve"> на эксперименты с</w:t>
+      </w:r>
+      <w:r>
+        <w:t xml:space="preserve"> поток</w:t>
+      </w:r>
+      <w:r>
+        <w:t>ами</w:t>
+      </w:r>
+      <w:r>
+        <w:t xml:space="preserve"> и способ</w:t>
+      </w:r>
+      <w:r>
+        <w:t>ами</w:t>
+      </w:r>
+      <w:r>
+        <w:t xml:space="preserve"> их синхрониза</w:t>
+      </w:r>
+      <w:r>
+        <w:t>ции, так как не было достаточных знаний как правильно их использовать.</w:t>
+      </w:r>
+    </w:p>
+    <w:p>
+      <w:pPr>
+        <w:jc w:val="both"/>
+      </w:pPr>
     </w:p>
     <w:sectPr>
       <w:footerReference w:type="default" r:id="rId11"/>
@@ -2523,7 +2772,7 @@
           <w:rPr>
             <w:noProof/>
           </w:rPr>
-          <w:t>4</w:t>
+          <w:t>5</w:t>
         </w:r>
         <w:r>
           <w:fldChar w:fldCharType="end"/>
@@ -4022,6 +4271,7 @@
   <w:style w:type="character" w:default="1" w:styleId="a0">
     <w:name w:val="Default Paragraph Font"/>
     <w:uiPriority w:val="1"/>
+    <w:semiHidden/>
     <w:unhideWhenUsed/>
   </w:style>
   <w:style w:type="table" w:default="1" w:styleId="a1">

--- a/Отчет.docx
+++ b/Отчет.docx
@@ -8,20 +8,41 @@
           <w:b/>
         </w:rPr>
       </w:pPr>
-      <w:proofErr w:type="spellStart"/>
       <w:r>
         <w:rPr>
           <w:b/>
         </w:rPr>
-        <w:t>Стовпяк</w:t>
-      </w:r>
-      <w:proofErr w:type="spellEnd"/>
-      <w:r>
+        <w:t>Стовпяк Андрей</w:t>
+      </w:r>
+    </w:p>
+    <w:p>
+      <w:pPr>
+        <w:pStyle w:val="a4"/>
+      </w:pPr>
+      <w:r>
+        <w:t>+7 9021767966</w:t>
+      </w:r>
+    </w:p>
+    <w:p>
+      <w:pPr>
+        <w:pStyle w:val="a4"/>
+        <w:rPr>
+          <w:lang w:val="en-US"/>
+        </w:rPr>
+      </w:pPr>
+      <w:r>
+        <w:rPr>
+          <w:lang w:val="en-US"/>
+        </w:rPr>
+        <w:t>stovpyak@gmail.com</w:t>
+      </w:r>
+    </w:p>
+    <w:p>
+      <w:pPr>
         <w:rPr>
           <w:b/>
         </w:rPr>
-        <w:t xml:space="preserve"> Андрей</w:t>
-      </w:r>
+      </w:pPr>
     </w:p>
     <w:p>
       <w:pPr>
@@ -33,7 +54,21 @@
         <w:rPr>
           <w:b/>
         </w:rPr>
-        <w:t>2016.08.28</w:t>
+        <w:t>2016.08.29</w:t>
+      </w:r>
+    </w:p>
+    <w:p>
+      <w:pPr>
+        <w:pStyle w:val="1"/>
+      </w:pPr>
+      <w:r>
+        <w:t>Алгоритм и ход рас</w:t>
+      </w:r>
+      <w:r>
+        <w:t>с</w:t>
+      </w:r>
+      <w:r>
+        <w:t>уждений</w:t>
       </w:r>
     </w:p>
     <w:p>
@@ -125,7 +160,6 @@
       <w:r>
         <w:t>для чтения (</w:t>
       </w:r>
-      <w:proofErr w:type="spellStart"/>
       <w:r>
         <w:rPr>
           <w:rFonts w:ascii="Consolas" w:hAnsi="Consolas" w:cs="Consolas"/>
@@ -146,7 +180,6 @@
         </w:rPr>
         <w:t>.Read</w:t>
       </w:r>
-      <w:proofErr w:type="spellEnd"/>
       <w:r>
         <w:t>). Устанавливал курсор на нужную позицию и читал необходимое кол-во байт.</w:t>
       </w:r>
@@ -171,14 +204,12 @@
       <w:pPr>
         <w:pStyle w:val="2"/>
       </w:pPr>
-      <w:proofErr w:type="spellStart"/>
       <w:r>
         <w:rPr>
           <w:lang w:val="en-US"/>
         </w:rPr>
         <w:t>FilePart</w:t>
       </w:r>
-      <w:proofErr w:type="spellEnd"/>
     </w:p>
     <w:p>
       <w:pPr>
@@ -199,14 +230,12 @@
       <w:r>
         <w:t xml:space="preserve"> </w:t>
       </w:r>
-      <w:proofErr w:type="spellStart"/>
       <w:r>
         <w:rPr>
           <w:lang w:val="en-US"/>
         </w:rPr>
         <w:t>FilePart</w:t>
       </w:r>
-      <w:proofErr w:type="spellEnd"/>
       <w:r>
         <w:t>.</w:t>
       </w:r>
@@ -219,7 +248,13 @@
         <w:t xml:space="preserve">Это </w:t>
       </w:r>
       <w:r>
-        <w:t>сущность, которая последовательно проходит обработку разными блоками.</w:t>
+        <w:t xml:space="preserve">сущность, которая последовательно проходит </w:t>
+      </w:r>
+      <w:r>
+        <w:t>следующие этапы</w:t>
+      </w:r>
+      <w:r>
+        <w:t>.</w:t>
       </w:r>
     </w:p>
     <w:p>
@@ -341,29 +376,24 @@
       <w:r>
         <w:t xml:space="preserve">Кол-во одновременно живущих в системе </w:t>
       </w:r>
-      <w:proofErr w:type="spellStart"/>
       <w:r>
         <w:rPr>
           <w:lang w:val="en-US"/>
         </w:rPr>
         <w:t>FilePart</w:t>
       </w:r>
-      <w:proofErr w:type="spellEnd"/>
       <w:r>
         <w:t xml:space="preserve"> </w:t>
       </w:r>
       <w:r>
         <w:t>`</w:t>
       </w:r>
-      <w:proofErr w:type="spellStart"/>
       <w:r>
         <w:t>ов</w:t>
       </w:r>
-      <w:proofErr w:type="spellEnd"/>
       <w:r>
         <w:t xml:space="preserve"> (</w:t>
       </w:r>
-      <w:proofErr w:type="spellStart"/>
       <w:r>
         <w:rPr>
           <w:rFonts w:ascii="Consolas" w:hAnsi="Consolas" w:cs="Consolas"/>
@@ -374,7 +404,6 @@
         </w:rPr>
         <w:t>maxActivePartCount</w:t>
       </w:r>
-      <w:proofErr w:type="spellEnd"/>
       <w:r>
         <w:t>)</w:t>
       </w:r>
@@ -423,14 +452,12 @@
       <w:r>
         <w:t xml:space="preserve"> </w:t>
       </w:r>
-      <w:proofErr w:type="spellStart"/>
       <w:r>
         <w:rPr>
           <w:lang w:val="en-US"/>
         </w:rPr>
         <w:t>FilePart</w:t>
       </w:r>
-      <w:proofErr w:type="spellEnd"/>
       <w:r>
         <w:t>, созданных и «живущих» в системе ограничено, а по мере их обработки в них загружаются новые части файла.</w:t>
       </w:r>
@@ -442,14 +469,12 @@
       <w:r>
         <w:t xml:space="preserve">Можно было хранить части в общем «хранилище» и менять у </w:t>
       </w:r>
-      <w:proofErr w:type="spellStart"/>
       <w:r>
         <w:rPr>
           <w:lang w:val="en-US"/>
         </w:rPr>
         <w:t>FilePart</w:t>
       </w:r>
-      <w:proofErr w:type="spellEnd"/>
       <w:r>
         <w:t xml:space="preserve"> статусы по мере её обработки. Но от такого варианта я отказался. Вариант с несколькими очередями показался более логичным и наглядным.</w:t>
       </w:r>
@@ -459,6 +484,7 @@
         <w:pStyle w:val="2"/>
       </w:pPr>
       <w:r>
+        <w:lastRenderedPageBreak/>
         <w:t>Очереди</w:t>
       </w:r>
     </w:p>
@@ -494,14 +520,12 @@
       <w:r>
         <w:t xml:space="preserve">Очередь пустых </w:t>
       </w:r>
-      <w:proofErr w:type="spellStart"/>
       <w:r>
         <w:rPr>
           <w:lang w:val="en-US"/>
         </w:rPr>
         <w:t>FilePart</w:t>
       </w:r>
-      <w:proofErr w:type="spellEnd"/>
       <w:r>
         <w:t>.</w:t>
       </w:r>
@@ -524,15 +548,12 @@
         </w:numPr>
         <w:jc w:val="both"/>
       </w:pPr>
-      <w:proofErr w:type="spellStart"/>
-      <w:r>
-        <w:rPr>
-          <w:lang w:val="en-US"/>
-        </w:rPr>
-        <w:lastRenderedPageBreak/>
+      <w:r>
+        <w:rPr>
+          <w:lang w:val="en-US"/>
+        </w:rPr>
         <w:t>ForReaders</w:t>
       </w:r>
-      <w:proofErr w:type="spellEnd"/>
       <w:r>
         <w:t>.</w:t>
       </w:r>
@@ -545,14 +566,12 @@
       <w:r>
         <w:t xml:space="preserve">чередь проинициализированных </w:t>
       </w:r>
-      <w:proofErr w:type="spellStart"/>
       <w:r>
         <w:rPr>
           <w:lang w:val="en-US"/>
         </w:rPr>
         <w:t>FilePart</w:t>
       </w:r>
-      <w:proofErr w:type="spellEnd"/>
       <w:r>
         <w:t>. Здесь части, в которых известно с какой позиции читать файл и размер части, а также индекс части (так как записывать их нужно в таком же порядке как читали) – это части готовые для чтения.</w:t>
       </w:r>
@@ -566,28 +585,24 @@
         </w:numPr>
         <w:jc w:val="both"/>
       </w:pPr>
-      <w:proofErr w:type="spellStart"/>
       <w:r>
         <w:rPr>
           <w:lang w:val="en-US"/>
         </w:rPr>
         <w:t>ForArchivers</w:t>
       </w:r>
-      <w:proofErr w:type="spellEnd"/>
       <w:r>
         <w:t xml:space="preserve">. </w:t>
       </w:r>
       <w:r>
         <w:t xml:space="preserve">Очередь прочитанных </w:t>
       </w:r>
-      <w:proofErr w:type="spellStart"/>
       <w:r>
         <w:rPr>
           <w:lang w:val="en-US"/>
         </w:rPr>
         <w:t>FilePart</w:t>
       </w:r>
-      <w:proofErr w:type="spellEnd"/>
       <w:r>
         <w:t>. Здесь части, в которые уже загрузили часть содержимого файла – части готовые для архивирования.</w:t>
       </w:r>
@@ -601,41 +616,29 @@
         </w:numPr>
         <w:jc w:val="both"/>
       </w:pPr>
-      <w:proofErr w:type="spellStart"/>
       <w:r>
         <w:rPr>
           <w:lang w:val="en-US"/>
         </w:rPr>
         <w:t>ForWriter</w:t>
       </w:r>
-      <w:proofErr w:type="spellEnd"/>
       <w:r>
         <w:t xml:space="preserve">. </w:t>
       </w:r>
       <w:r>
         <w:t xml:space="preserve">Очередь заархивированных </w:t>
       </w:r>
-      <w:proofErr w:type="spellStart"/>
       <w:r>
         <w:rPr>
           <w:lang w:val="en-US"/>
         </w:rPr>
         <w:t>FilePart</w:t>
       </w:r>
-      <w:proofErr w:type="spellEnd"/>
       <w:r>
         <w:t>. Здесь части, в которых уже готова заархивированная часть файла</w:t>
       </w:r>
       <w:r>
-        <w:t xml:space="preserve"> – части, </w:t>
-      </w:r>
-      <w:proofErr w:type="spellStart"/>
-      <w:r>
-        <w:t>гтовые</w:t>
-      </w:r>
-      <w:proofErr w:type="spellEnd"/>
-      <w:r>
-        <w:t xml:space="preserve"> для записи в архив.</w:t>
+        <w:t xml:space="preserve"> – части, гтовые для записи в архив.</w:t>
       </w:r>
     </w:p>
     <w:p>
@@ -650,11 +653,9 @@
       <w:r>
         <w:t>Между очередями находятся обработчики очередей (</w:t>
       </w:r>
-      <w:proofErr w:type="spellStart"/>
       <w:r>
         <w:t>QueueHandlers</w:t>
       </w:r>
-      <w:proofErr w:type="spellEnd"/>
       <w:r>
         <w:t>).</w:t>
       </w:r>
@@ -666,19 +667,23 @@
       <w:r>
         <w:t xml:space="preserve">Они извлекают </w:t>
       </w:r>
-      <w:proofErr w:type="spellStart"/>
       <w:r>
         <w:rPr>
           <w:lang w:val="en-US"/>
         </w:rPr>
         <w:t>FilePart</w:t>
       </w:r>
-      <w:proofErr w:type="spellEnd"/>
       <w:r>
         <w:t xml:space="preserve"> </w:t>
       </w:r>
       <w:r>
-        <w:t>из очереди (при её появлении в очереди или при своем освобождении). Выполняют необходимые действия в частью</w:t>
+        <w:t xml:space="preserve">из очереди (при её появлении в очереди или при своем освобождении). Выполняют необходимые действия </w:t>
+      </w:r>
+      <w:r>
+        <w:t>с</w:t>
+      </w:r>
+      <w:r>
+        <w:t xml:space="preserve"> частью</w:t>
       </w:r>
       <w:r>
         <w:t xml:space="preserve"> </w:t>
@@ -686,11 +691,9 @@
       <w:r>
         <w:t>или делегируют другим частям (</w:t>
       </w:r>
-      <w:proofErr w:type="spellStart"/>
       <w:r>
         <w:t>Workers</w:t>
       </w:r>
-      <w:proofErr w:type="spellEnd"/>
       <w:r>
         <w:t>)</w:t>
       </w:r>
@@ -715,14 +718,12 @@
         </w:numPr>
         <w:jc w:val="both"/>
       </w:pPr>
-      <w:proofErr w:type="spellStart"/>
       <w:r>
         <w:rPr>
           <w:lang w:val="en-US"/>
         </w:rPr>
         <w:t>PartInitizlizer</w:t>
       </w:r>
-      <w:proofErr w:type="spellEnd"/>
       <w:r>
         <w:t xml:space="preserve">. </w:t>
       </w:r>
@@ -756,14 +757,12 @@
       <w:r>
         <w:t xml:space="preserve">инициализирует часть. В </w:t>
       </w:r>
-      <w:proofErr w:type="spellStart"/>
       <w:r>
         <w:rPr>
           <w:lang w:val="en-US"/>
         </w:rPr>
         <w:t>FilePart</w:t>
       </w:r>
-      <w:proofErr w:type="spellEnd"/>
       <w:r>
         <w:t xml:space="preserve"> </w:t>
       </w:r>
@@ -776,14 +775,12 @@
       <w:r>
         <w:t xml:space="preserve">И помещает часть в очередь </w:t>
       </w:r>
-      <w:proofErr w:type="spellStart"/>
       <w:r>
         <w:rPr>
           <w:lang w:val="en-US"/>
         </w:rPr>
         <w:t>ForReaders</w:t>
       </w:r>
-      <w:proofErr w:type="spellEnd"/>
       <w:r>
         <w:t>.</w:t>
       </w:r>
@@ -797,28 +794,24 @@
         </w:numPr>
         <w:jc w:val="both"/>
       </w:pPr>
-      <w:proofErr w:type="spellStart"/>
       <w:r>
         <w:rPr>
           <w:lang w:val="en-US"/>
         </w:rPr>
         <w:t>ReadersRuner</w:t>
       </w:r>
-      <w:proofErr w:type="spellEnd"/>
       <w:r>
         <w:t>.</w:t>
       </w:r>
       <w:r>
         <w:t xml:space="preserve"> Ждет части из очереди </w:t>
       </w:r>
-      <w:proofErr w:type="spellStart"/>
       <w:r>
         <w:rPr>
           <w:lang w:val="en-US"/>
         </w:rPr>
         <w:t>ForReaders</w:t>
       </w:r>
-      <w:proofErr w:type="spellEnd"/>
       <w:r>
         <w:t xml:space="preserve">. Создает поток </w:t>
       </w:r>
@@ -837,14 +830,12 @@
       <w:r>
         <w:t xml:space="preserve">Отдает ему </w:t>
       </w:r>
-      <w:proofErr w:type="spellStart"/>
       <w:r>
         <w:rPr>
           <w:lang w:val="en-US"/>
         </w:rPr>
         <w:t>FilePart</w:t>
       </w:r>
-      <w:proofErr w:type="spellEnd"/>
       <w:r>
         <w:t xml:space="preserve"> </w:t>
       </w:r>
@@ -869,14 +860,12 @@
       <w:r>
         <w:t xml:space="preserve">, помещает её в </w:t>
       </w:r>
-      <w:proofErr w:type="spellStart"/>
       <w:r>
         <w:rPr>
           <w:lang w:val="en-US"/>
         </w:rPr>
         <w:t>FilePart</w:t>
       </w:r>
-      <w:proofErr w:type="spellEnd"/>
       <w:r>
         <w:t>.</w:t>
       </w:r>
@@ -889,14 +878,12 @@
       <w:r>
         <w:t xml:space="preserve"> и помещает </w:t>
       </w:r>
-      <w:proofErr w:type="spellStart"/>
       <w:r>
         <w:rPr>
           <w:lang w:val="en-US"/>
         </w:rPr>
         <w:t>FilePart</w:t>
       </w:r>
-      <w:proofErr w:type="spellEnd"/>
       <w:r>
         <w:t xml:space="preserve"> </w:t>
       </w:r>
@@ -906,14 +893,12 @@
       <w:r>
         <w:t xml:space="preserve"> очередь </w:t>
       </w:r>
-      <w:proofErr w:type="spellStart"/>
       <w:r>
         <w:rPr>
           <w:lang w:val="en-US"/>
         </w:rPr>
         <w:t>ForArchivers</w:t>
       </w:r>
-      <w:proofErr w:type="spellEnd"/>
       <w:r>
         <w:t>.</w:t>
       </w:r>
@@ -927,28 +912,24 @@
         </w:numPr>
         <w:jc w:val="both"/>
       </w:pPr>
-      <w:proofErr w:type="spellStart"/>
       <w:r>
         <w:rPr>
           <w:lang w:val="en-US"/>
         </w:rPr>
         <w:t>ArchiversRunner</w:t>
       </w:r>
-      <w:proofErr w:type="spellEnd"/>
       <w:r>
         <w:t xml:space="preserve">. </w:t>
       </w:r>
       <w:r>
         <w:t xml:space="preserve">Ждет части из очереди </w:t>
       </w:r>
-      <w:proofErr w:type="spellStart"/>
       <w:r>
         <w:rPr>
           <w:lang w:val="en-US"/>
         </w:rPr>
         <w:t>ForArchivers</w:t>
       </w:r>
-      <w:proofErr w:type="spellEnd"/>
       <w:r>
         <w:t xml:space="preserve">. </w:t>
       </w:r>
@@ -967,14 +948,12 @@
       <w:r>
         <w:t xml:space="preserve">Отдает ему </w:t>
       </w:r>
-      <w:proofErr w:type="spellStart"/>
       <w:r>
         <w:rPr>
           <w:lang w:val="en-US"/>
         </w:rPr>
         <w:t>FilePart</w:t>
       </w:r>
-      <w:proofErr w:type="spellEnd"/>
       <w:r>
         <w:t xml:space="preserve"> для архивирования. И возвращается к ожиданию частей в очереди. </w:t>
       </w:r>
@@ -1011,14 +990,12 @@
       <w:r>
         <w:t xml:space="preserve">очищает </w:t>
       </w:r>
-      <w:proofErr w:type="spellStart"/>
       <w:r>
         <w:rPr>
           <w:highlight w:val="white"/>
         </w:rPr>
         <w:t>Source</w:t>
       </w:r>
-      <w:proofErr w:type="spellEnd"/>
       <w:r>
         <w:t xml:space="preserve"> (так как он больше не нужен).</w:t>
       </w:r>
@@ -1031,28 +1008,24 @@
       <w:r>
         <w:t xml:space="preserve">ещает </w:t>
       </w:r>
-      <w:proofErr w:type="spellStart"/>
       <w:r>
         <w:rPr>
           <w:lang w:val="en-US"/>
         </w:rPr>
         <w:t>FilePart</w:t>
       </w:r>
-      <w:proofErr w:type="spellEnd"/>
       <w:r>
         <w:t xml:space="preserve"> </w:t>
       </w:r>
       <w:r>
         <w:t xml:space="preserve">в очередь </w:t>
       </w:r>
-      <w:proofErr w:type="spellStart"/>
       <w:r>
         <w:rPr>
           <w:lang w:val="en-US"/>
         </w:rPr>
         <w:t>ForWriter</w:t>
       </w:r>
-      <w:proofErr w:type="spellEnd"/>
       <w:r>
         <w:t>.</w:t>
       </w:r>
@@ -1081,39 +1054,33 @@
       <w:r>
         <w:t xml:space="preserve"> </w:t>
       </w:r>
-      <w:proofErr w:type="spellStart"/>
       <w:r>
         <w:rPr>
           <w:lang w:val="en-US"/>
         </w:rPr>
         <w:t>ForWriter</w:t>
       </w:r>
-      <w:proofErr w:type="spellEnd"/>
       <w:r>
         <w:t xml:space="preserve">. </w:t>
       </w:r>
       <w:r>
         <w:t xml:space="preserve">Причем в отличие от остальных обработчиков запрашивает не любую появившуюся (точнее первую пришедшую </w:t>
       </w:r>
-      <w:proofErr w:type="spellStart"/>
       <w:r>
         <w:rPr>
           <w:lang w:val="en-US"/>
         </w:rPr>
         <w:t>FilePart</w:t>
       </w:r>
-      <w:proofErr w:type="spellEnd"/>
       <w:r>
         <w:t xml:space="preserve"> в очереди), а </w:t>
       </w:r>
-      <w:proofErr w:type="spellStart"/>
       <w:r>
         <w:rPr>
           <w:lang w:val="en-US"/>
         </w:rPr>
         <w:t>FilePart</w:t>
       </w:r>
-      <w:proofErr w:type="spellEnd"/>
       <w:r>
         <w:t xml:space="preserve"> со определенным</w:t>
       </w:r>
@@ -1141,14 +1108,12 @@
       <w:r>
         <w:t xml:space="preserve"> записывает </w:t>
       </w:r>
-      <w:proofErr w:type="spellStart"/>
       <w:r>
         <w:rPr>
           <w:lang w:val="en-US"/>
         </w:rPr>
         <w:t>FilePart</w:t>
       </w:r>
-      <w:proofErr w:type="spellEnd"/>
       <w:r>
         <w:t>.</w:t>
       </w:r>
@@ -1164,14 +1129,12 @@
       <w:r>
         <w:t xml:space="preserve">в файловый поток. Очищает </w:t>
       </w:r>
-      <w:proofErr w:type="spellStart"/>
       <w:r>
         <w:rPr>
           <w:lang w:val="en-US"/>
         </w:rPr>
         <w:t>FilePart</w:t>
       </w:r>
-      <w:proofErr w:type="spellEnd"/>
       <w:r>
         <w:t>.</w:t>
       </w:r>
@@ -1190,14 +1153,12 @@
       <w:r>
         <w:t xml:space="preserve">И помещает </w:t>
       </w:r>
-      <w:proofErr w:type="spellStart"/>
       <w:r>
         <w:rPr>
           <w:lang w:val="en-US"/>
         </w:rPr>
         <w:t>FilePart</w:t>
       </w:r>
-      <w:proofErr w:type="spellEnd"/>
       <w:r>
         <w:t xml:space="preserve"> в очередь </w:t>
       </w:r>
@@ -1223,6 +1184,11 @@
       <w:r>
         <w:t>Плановое завершение работы</w:t>
       </w:r>
+      <w:r>
+        <w:t xml:space="preserve"> программы</w:t>
+      </w:r>
+      <w:bookmarkStart w:id="0" w:name="_GoBack"/>
+      <w:bookmarkEnd w:id="0"/>
     </w:p>
     <w:p>
       <w:pPr>
@@ -1241,14 +1207,12 @@
       <w:r>
         <w:t xml:space="preserve">отказывается инициализировать </w:t>
       </w:r>
-      <w:proofErr w:type="spellStart"/>
       <w:r>
         <w:rPr>
           <w:lang w:val="en-US"/>
         </w:rPr>
         <w:t>FilePart</w:t>
       </w:r>
-      <w:proofErr w:type="spellEnd"/>
       <w:r>
         <w:t xml:space="preserve">, если </w:t>
       </w:r>
@@ -1258,85 +1222,69 @@
       <w:r>
         <w:t xml:space="preserve">части файла уже все прочитаны. В таком случае </w:t>
       </w:r>
-      <w:proofErr w:type="spellStart"/>
       <w:r>
         <w:rPr>
           <w:lang w:val="en-US"/>
         </w:rPr>
         <w:t>PartInitizlizer</w:t>
       </w:r>
-      <w:proofErr w:type="spellEnd"/>
       <w:r>
         <w:t xml:space="preserve"> просто выводит </w:t>
       </w:r>
-      <w:proofErr w:type="spellStart"/>
       <w:r>
         <w:rPr>
           <w:lang w:val="en-US"/>
         </w:rPr>
         <w:t>FilePart</w:t>
       </w:r>
-      <w:proofErr w:type="spellEnd"/>
       <w:r>
         <w:t xml:space="preserve"> из работы. Когда все «живущие» </w:t>
       </w:r>
-      <w:proofErr w:type="spellStart"/>
       <w:r>
         <w:rPr>
           <w:lang w:val="en-US"/>
         </w:rPr>
         <w:t>FilePart</w:t>
       </w:r>
-      <w:proofErr w:type="spellEnd"/>
       <w:r>
         <w:t xml:space="preserve"> выведены – это является признаком того, что файл прочитан, его части заархивированы и записаны в итоговый файл-архив. После этого </w:t>
       </w:r>
-      <w:proofErr w:type="spellStart"/>
       <w:r>
         <w:rPr>
           <w:lang w:val="en-US"/>
         </w:rPr>
         <w:t>PartInitizlizer</w:t>
       </w:r>
-      <w:proofErr w:type="spellEnd"/>
       <w:r>
         <w:t xml:space="preserve"> сообщает основному потоку, что работа завершена. Основной поток выставляет признак окончания работы у всех </w:t>
       </w:r>
-      <w:proofErr w:type="spellStart"/>
       <w:r>
         <w:t>QueueHandlers</w:t>
       </w:r>
-      <w:proofErr w:type="spellEnd"/>
       <w:r>
         <w:t xml:space="preserve">. И просит все очереди сообщить своим </w:t>
       </w:r>
-      <w:proofErr w:type="spellStart"/>
       <w:r>
         <w:t>QueueHandlers</w:t>
       </w:r>
-      <w:proofErr w:type="spellEnd"/>
       <w:r>
         <w:t xml:space="preserve"> что больше </w:t>
       </w:r>
-      <w:proofErr w:type="spellStart"/>
       <w:r>
         <w:rPr>
           <w:lang w:val="en-US"/>
         </w:rPr>
         <w:t>FilePart</w:t>
       </w:r>
-      <w:proofErr w:type="spellEnd"/>
       <w:r>
         <w:t xml:space="preserve"> </w:t>
       </w:r>
       <w:r>
         <w:t xml:space="preserve">ждать не нужно. </w:t>
       </w:r>
-      <w:proofErr w:type="spellStart"/>
       <w:r>
         <w:t>QueueHandlers</w:t>
       </w:r>
-      <w:proofErr w:type="spellEnd"/>
       <w:r>
         <w:t xml:space="preserve"> завершают свою работу.</w:t>
       </w:r>
@@ -1345,24 +1293,21 @@
       <w:pPr>
         <w:pStyle w:val="2"/>
       </w:pPr>
-      <w:proofErr w:type="spellStart"/>
-      <w:r>
+      <w:r>
+        <w:lastRenderedPageBreak/>
         <w:t>Логирование</w:t>
       </w:r>
-      <w:proofErr w:type="spellEnd"/>
     </w:p>
     <w:p>
       <w:r>
         <w:t xml:space="preserve">Создана абстракция </w:t>
       </w:r>
-      <w:proofErr w:type="spellStart"/>
       <w:r>
         <w:rPr>
           <w:lang w:val="en-US"/>
         </w:rPr>
         <w:t>ILogger</w:t>
       </w:r>
-      <w:proofErr w:type="spellEnd"/>
       <w:r>
         <w:t xml:space="preserve"> </w:t>
       </w:r>
@@ -1375,7 +1320,6 @@
       <w:r>
         <w:t xml:space="preserve"> </w:t>
       </w:r>
-      <w:proofErr w:type="gramStart"/>
       <w:r>
         <w:rPr>
           <w:lang w:val="en-US"/>
@@ -1385,7 +1329,6 @@
       <w:r>
         <w:t>(</w:t>
       </w:r>
-      <w:proofErr w:type="gramEnd"/>
       <w:r>
         <w:rPr>
           <w:lang w:val="en-US"/>
@@ -1395,14 +1338,12 @@
       <w:r>
         <w:t xml:space="preserve"> </w:t>
       </w:r>
-      <w:proofErr w:type="spellStart"/>
       <w:r>
         <w:rPr>
           <w:lang w:val="en-US"/>
         </w:rPr>
         <w:t>msg</w:t>
       </w:r>
-      <w:proofErr w:type="spellEnd"/>
       <w:r>
         <w:t>)</w:t>
       </w:r>
@@ -1428,15 +1369,12 @@
           <w:numId w:val="10"/>
         </w:numPr>
       </w:pPr>
-      <w:proofErr w:type="spellStart"/>
-      <w:r>
-        <w:rPr>
-          <w:lang w:val="en-US"/>
-        </w:rPr>
-        <w:lastRenderedPageBreak/>
+      <w:r>
+        <w:rPr>
+          <w:lang w:val="en-US"/>
+        </w:rPr>
         <w:t>LoggerDummy</w:t>
       </w:r>
-      <w:proofErr w:type="spellEnd"/>
       <w:r>
         <w:t xml:space="preserve"> – </w:t>
       </w:r>
@@ -1452,14 +1390,12 @@
           <w:numId w:val="10"/>
         </w:numPr>
       </w:pPr>
-      <w:proofErr w:type="spellStart"/>
       <w:r>
         <w:rPr>
           <w:lang w:val="en-US"/>
         </w:rPr>
         <w:t>ConsoleLogger</w:t>
       </w:r>
-      <w:proofErr w:type="spellEnd"/>
       <w:r>
         <w:t xml:space="preserve"> – </w:t>
       </w:r>
@@ -1475,14 +1411,12 @@
           <w:numId w:val="10"/>
         </w:numPr>
       </w:pPr>
-      <w:proofErr w:type="spellStart"/>
       <w:r>
         <w:rPr>
           <w:lang w:val="en-US"/>
         </w:rPr>
         <w:t>FileLogger</w:t>
       </w:r>
-      <w:proofErr w:type="spellEnd"/>
       <w:r>
         <w:t xml:space="preserve"> – </w:t>
       </w:r>
@@ -1498,32 +1432,30 @@
           <w:numId w:val="10"/>
         </w:numPr>
       </w:pPr>
-      <w:proofErr w:type="spellStart"/>
       <w:r>
         <w:rPr>
           <w:lang w:val="en-US"/>
         </w:rPr>
         <w:t>CompositeLogger</w:t>
       </w:r>
-      <w:proofErr w:type="spellEnd"/>
       <w:r>
         <w:t xml:space="preserve"> – </w:t>
       </w:r>
       <w:r>
-        <w:t xml:space="preserve">позволяет «сгруппировать» несколько </w:t>
-      </w:r>
-      <w:proofErr w:type="spellStart"/>
-      <w:r>
-        <w:t>логеров</w:t>
-      </w:r>
-      <w:proofErr w:type="spellEnd"/>
-      <w:r>
-        <w:t xml:space="preserve"> – выводить информацию сразу в несколько мест.</w:t>
-      </w:r>
-    </w:p>
-    <w:p>
-      <w:pPr>
-        <w:pStyle w:val="2"/>
+        <w:t>позволяет «сгруппировать» несколько логеров – выводить информацию сразу в несколько мест.</w:t>
+      </w:r>
+    </w:p>
+    <w:p>
+      <w:pPr>
+        <w:jc w:val="both"/>
+      </w:pPr>
+      <w:r>
+        <w:t>Таким образом можно различными способами «конфигурировать» запись отладочной информации, прозрачно для рабочих блоков.</w:t>
+      </w:r>
+    </w:p>
+    <w:p>
+      <w:pPr>
+        <w:pStyle w:val="1"/>
       </w:pPr>
       <w:r>
         <w:t>Эксперименты на реальных данных</w:t>
@@ -1533,14 +1465,12 @@
       <w:pPr>
         <w:jc w:val="both"/>
       </w:pPr>
-      <w:proofErr w:type="spellStart"/>
       <w:r>
         <w:rPr>
           <w:lang w:val="en-US"/>
         </w:rPr>
         <w:t>IStrategy</w:t>
       </w:r>
-      <w:proofErr w:type="spellEnd"/>
       <w:r>
         <w:t xml:space="preserve"> </w:t>
       </w:r>
@@ -1560,14 +1490,12 @@
         </w:numPr>
         <w:jc w:val="both"/>
       </w:pPr>
-      <w:proofErr w:type="spellStart"/>
       <w:r>
         <w:rPr>
           <w:lang w:val="en-US"/>
         </w:rPr>
         <w:t>StrategyStub</w:t>
       </w:r>
-      <w:proofErr w:type="spellEnd"/>
       <w:r>
         <w:t xml:space="preserve"> – </w:t>
       </w:r>
@@ -1584,14 +1512,12 @@
         </w:numPr>
         <w:jc w:val="both"/>
       </w:pPr>
-      <w:proofErr w:type="spellStart"/>
       <w:r>
         <w:rPr>
           <w:lang w:val="en-US"/>
         </w:rPr>
         <w:t>SmartStrategy</w:t>
       </w:r>
-      <w:proofErr w:type="spellEnd"/>
       <w:r>
         <w:t xml:space="preserve"> – </w:t>
       </w:r>
@@ -1606,14 +1532,12 @@
       <w:r>
         <w:t xml:space="preserve">Эксперименты с использованием </w:t>
       </w:r>
-      <w:proofErr w:type="spellStart"/>
       <w:r>
         <w:rPr>
           <w:lang w:val="en-US"/>
         </w:rPr>
         <w:t>StrategyStub</w:t>
       </w:r>
-      <w:proofErr w:type="spellEnd"/>
       <w:r>
         <w:t xml:space="preserve"> дали следующий результат:</w:t>
       </w:r>
@@ -1662,14 +1586,12 @@
       <w:r>
         <w:t>) процессор простаивал (</w:t>
       </w:r>
-      <w:proofErr w:type="spellStart"/>
       <w:r>
         <w:rPr>
           <w:lang w:val="en-US"/>
         </w:rPr>
         <w:t>arhiver</w:t>
       </w:r>
-      <w:proofErr w:type="spellEnd"/>
       <w:r>
         <w:t xml:space="preserve"> </w:t>
       </w:r>
@@ -1849,18 +1771,15 @@
         </w:rPr>
         <w:t>`</w:t>
       </w:r>
-      <w:proofErr w:type="spellStart"/>
       <w:r>
         <w:t>ов</w:t>
       </w:r>
-      <w:proofErr w:type="spellEnd"/>
       <w:r>
         <w:rPr>
           <w:lang w:val="en-US"/>
         </w:rPr>
         <w:t xml:space="preserve"> </w:t>
       </w:r>
-      <w:proofErr w:type="gramStart"/>
       <w:r>
         <w:t>было</w:t>
       </w:r>
@@ -1870,8 +1789,6 @@
         </w:rPr>
         <w:t xml:space="preserve">  (</w:t>
       </w:r>
-      <w:proofErr w:type="spellStart"/>
-      <w:proofErr w:type="gramEnd"/>
       <w:r>
         <w:rPr>
           <w:rFonts w:ascii="Consolas" w:hAnsi="Consolas" w:cs="Consolas"/>
@@ -1883,7 +1800,6 @@
         </w:rPr>
         <w:t>maxActivePartCount</w:t>
       </w:r>
-      <w:proofErr w:type="spellEnd"/>
       <w:r>
         <w:rPr>
           <w:rFonts w:ascii="Consolas" w:hAnsi="Consolas" w:cs="Consolas"/>
@@ -1894,7 +1810,6 @@
         </w:rPr>
         <w:t xml:space="preserve"> = 5, </w:t>
       </w:r>
-      <w:proofErr w:type="spellStart"/>
       <w:r>
         <w:rPr>
           <w:rFonts w:ascii="Consolas" w:hAnsi="Consolas" w:cs="Consolas"/>
@@ -1905,7 +1820,6 @@
         </w:rPr>
         <w:t>partCount</w:t>
       </w:r>
-      <w:proofErr w:type="spellEnd"/>
       <w:r>
         <w:rPr>
           <w:rFonts w:ascii="Consolas" w:hAnsi="Consolas" w:cs="Consolas"/>
@@ -1937,14 +1851,12 @@
       <w:r>
         <w:t xml:space="preserve"> </w:t>
       </w:r>
-      <w:proofErr w:type="spellStart"/>
       <w:r>
         <w:rPr>
           <w:lang w:val="en-US"/>
         </w:rPr>
         <w:t>ms</w:t>
       </w:r>
-      <w:proofErr w:type="spellEnd"/>
     </w:p>
     <w:p>
       <w:pPr>
@@ -1961,16 +1873,8 @@
         <w:rPr>
           <w:lang w:val="en-US"/>
         </w:rPr>
-        <w:t xml:space="preserve"> </w:t>
-      </w:r>
-      <w:proofErr w:type="spellStart"/>
-      <w:r>
-        <w:rPr>
-          <w:lang w:val="en-US"/>
-        </w:rPr>
-        <w:t>ms</w:t>
-      </w:r>
-      <w:proofErr w:type="spellEnd"/>
+        <w:t xml:space="preserve"> ms</w:t>
+      </w:r>
     </w:p>
     <w:p>
       <w:pPr>
@@ -1987,16 +1891,8 @@
         <w:rPr>
           <w:lang w:val="en-US"/>
         </w:rPr>
-        <w:t xml:space="preserve"> </w:t>
-      </w:r>
-      <w:proofErr w:type="spellStart"/>
-      <w:r>
-        <w:rPr>
-          <w:lang w:val="en-US"/>
-        </w:rPr>
-        <w:t>ms</w:t>
-      </w:r>
-      <w:proofErr w:type="spellEnd"/>
+        <w:t xml:space="preserve"> ms</w:t>
+      </w:r>
     </w:p>
     <w:p>
       <w:pPr>
@@ -2013,16 +1909,8 @@
         <w:rPr>
           <w:lang w:val="en-US"/>
         </w:rPr>
-        <w:t xml:space="preserve"> </w:t>
-      </w:r>
-      <w:proofErr w:type="spellStart"/>
-      <w:r>
-        <w:rPr>
-          <w:lang w:val="en-US"/>
-        </w:rPr>
-        <w:t>ms</w:t>
-      </w:r>
-      <w:proofErr w:type="spellEnd"/>
+        <w:t xml:space="preserve"> ms</w:t>
+      </w:r>
     </w:p>
     <w:p>
       <w:pPr>
@@ -2039,16 +1927,8 @@
         <w:rPr>
           <w:lang w:val="en-US"/>
         </w:rPr>
-        <w:t xml:space="preserve"> </w:t>
-      </w:r>
-      <w:proofErr w:type="spellStart"/>
-      <w:r>
-        <w:rPr>
-          <w:lang w:val="en-US"/>
-        </w:rPr>
-        <w:t>sm</w:t>
-      </w:r>
-      <w:proofErr w:type="spellEnd"/>
+        <w:t xml:space="preserve"> sm</w:t>
+      </w:r>
     </w:p>
     <w:p>
       <w:pPr>
@@ -2066,13 +1946,8 @@
       <w:r>
         <w:t>`</w:t>
       </w:r>
-      <w:proofErr w:type="spellStart"/>
-      <w:r>
-        <w:t>ов</w:t>
-      </w:r>
-      <w:proofErr w:type="spellEnd"/>
-      <w:r>
-        <w:t xml:space="preserve"> просто мешали друг другу.</w:t>
+      <w:r>
+        <w:t>ов просто мешали друг другу.</w:t>
       </w:r>
     </w:p>
     <w:p>
@@ -2095,7 +1970,6 @@
         </w:rPr>
         <w:t xml:space="preserve"> </w:t>
       </w:r>
-      <w:proofErr w:type="spellStart"/>
       <w:r>
         <w:rPr>
           <w:rFonts w:ascii="Consolas" w:hAnsi="Consolas" w:cs="Consolas"/>
@@ -2107,7 +1981,6 @@
         </w:rPr>
         <w:t>maxActivePartCount</w:t>
       </w:r>
-      <w:proofErr w:type="spellEnd"/>
       <w:r>
         <w:rPr>
           <w:rFonts w:ascii="Consolas" w:hAnsi="Consolas" w:cs="Consolas"/>
@@ -2137,7 +2010,6 @@
         </w:rPr>
         <w:t xml:space="preserve"> </w:t>
       </w:r>
-      <w:proofErr w:type="spellStart"/>
       <w:r>
         <w:rPr>
           <w:rFonts w:ascii="Consolas" w:hAnsi="Consolas" w:cs="Consolas"/>
@@ -2148,7 +2020,6 @@
         </w:rPr>
         <w:t>partCount</w:t>
       </w:r>
-      <w:proofErr w:type="spellEnd"/>
       <w:r>
         <w:rPr>
           <w:rFonts w:ascii="Consolas" w:hAnsi="Consolas" w:cs="Consolas"/>
@@ -2178,7 +2049,6 @@
         </w:rPr>
         <w:t xml:space="preserve"> 116766 </w:t>
       </w:r>
-      <w:proofErr w:type="spellStart"/>
       <w:r>
         <w:rPr>
           <w:rFonts w:ascii="Consolas" w:hAnsi="Consolas" w:cs="Consolas"/>
@@ -2189,7 +2059,6 @@
         </w:rPr>
         <w:t>ms.</w:t>
       </w:r>
-      <w:proofErr w:type="spellEnd"/>
     </w:p>
     <w:p>
       <w:pPr>
@@ -2210,14 +2079,12 @@
       <w:r>
         <w:t xml:space="preserve">После этого я отказался от одновременного чтения файла несколькими потоками. </w:t>
       </w:r>
-      <w:proofErr w:type="spellStart"/>
       <w:r>
         <w:rPr>
           <w:lang w:val="en-US"/>
         </w:rPr>
         <w:t>ReadersRuner</w:t>
       </w:r>
-      <w:proofErr w:type="spellEnd"/>
       <w:r>
         <w:t xml:space="preserve"> эволю</w:t>
       </w:r>
@@ -2366,28 +2233,24 @@
       <w:r>
         <w:t xml:space="preserve"> работал без простоев. Общее время ожидания частей из очереди </w:t>
       </w:r>
-      <w:proofErr w:type="spellStart"/>
       <w:r>
         <w:rPr>
           <w:lang w:val="en-US"/>
         </w:rPr>
         <w:t>ForReader</w:t>
       </w:r>
-      <w:proofErr w:type="spellEnd"/>
       <w:r>
         <w:t xml:space="preserve"> </w:t>
       </w:r>
       <w:r>
         <w:t xml:space="preserve">стало 281 </w:t>
       </w:r>
-      <w:proofErr w:type="spellStart"/>
       <w:r>
         <w:rPr>
           <w:lang w:val="en-US"/>
         </w:rPr>
         <w:t>ms</w:t>
       </w:r>
-      <w:proofErr w:type="spellEnd"/>
       <w:r>
         <w:t>.</w:t>
       </w:r>
@@ -2402,39 +2265,33 @@
       <w:r>
         <w:t xml:space="preserve">Ядра были загружены на 40%. Иногда некоторые </w:t>
       </w:r>
-      <w:proofErr w:type="spellStart"/>
       <w:r>
         <w:rPr>
           <w:lang w:val="en-US"/>
         </w:rPr>
         <w:t>arhiver</w:t>
       </w:r>
-      <w:proofErr w:type="spellEnd"/>
       <w:r>
         <w:t xml:space="preserve"> ждали части. Причем не было периодов, когда они все простаивали – нет периодов с загрузкой ядер близкой к 0%. Время ожидания частей из очереди </w:t>
       </w:r>
-      <w:proofErr w:type="spellStart"/>
       <w:r>
         <w:rPr>
           <w:lang w:val="en-US"/>
         </w:rPr>
         <w:t>ForArchivers</w:t>
       </w:r>
-      <w:proofErr w:type="spellEnd"/>
       <w:r>
         <w:t xml:space="preserve"> </w:t>
       </w:r>
       <w:r>
         <w:t xml:space="preserve">составило 36300 </w:t>
       </w:r>
-      <w:proofErr w:type="spellStart"/>
       <w:r>
         <w:rPr>
           <w:lang w:val="en-US"/>
         </w:rPr>
         <w:t>ms</w:t>
       </w:r>
-      <w:proofErr w:type="spellEnd"/>
       <w:r>
         <w:t>.</w:t>
       </w:r>
@@ -2455,7 +2312,6 @@
       <w:r>
         <w:t xml:space="preserve"> </w:t>
       </w:r>
-      <w:proofErr w:type="spellStart"/>
       <w:r>
         <w:rPr>
           <w:rFonts w:ascii="Consolas" w:hAnsi="Consolas" w:cs="Consolas"/>
@@ -2467,7 +2323,6 @@
         </w:rPr>
         <w:t>maxActivePartCount</w:t>
       </w:r>
-      <w:proofErr w:type="spellEnd"/>
       <w:r>
         <w:rPr>
           <w:rFonts w:ascii="Consolas" w:hAnsi="Consolas" w:cs="Consolas"/>
@@ -2495,7 +2350,6 @@
         </w:rPr>
         <w:t xml:space="preserve"> </w:t>
       </w:r>
-      <w:proofErr w:type="spellStart"/>
       <w:r>
         <w:rPr>
           <w:rFonts w:ascii="Consolas" w:hAnsi="Consolas" w:cs="Consolas"/>
@@ -2506,7 +2360,6 @@
         </w:rPr>
         <w:t>partCount</w:t>
       </w:r>
-      <w:proofErr w:type="spellEnd"/>
       <w:r>
         <w:rPr>
           <w:rFonts w:ascii="Consolas" w:hAnsi="Consolas" w:cs="Consolas"/>
@@ -2534,7 +2387,6 @@
         </w:rPr>
         <w:t xml:space="preserve"> </w:t>
       </w:r>
-      <w:proofErr w:type="spellStart"/>
       <w:r>
         <w:rPr>
           <w:rFonts w:ascii="Consolas" w:hAnsi="Consolas" w:cs="Consolas"/>
@@ -2545,7 +2397,6 @@
         </w:rPr>
         <w:t>ms</w:t>
       </w:r>
-      <w:proofErr w:type="spellEnd"/>
       <w:r>
         <w:rPr>
           <w:rFonts w:ascii="Consolas" w:hAnsi="Consolas" w:cs="Consolas"/>
@@ -2566,6 +2417,33 @@
           <w:szCs w:val="19"/>
         </w:rPr>
       </w:pPr>
+      <w:r>
+        <w:rPr>
+          <w:rFonts w:ascii="Consolas" w:hAnsi="Consolas" w:cs="Consolas"/>
+          <w:color w:val="000000"/>
+          <w:sz w:val="19"/>
+          <w:szCs w:val="19"/>
+        </w:rPr>
+        <w:t>Некоторые данные замеров в фале «</w:t>
+      </w:r>
+      <w:r>
+        <w:rPr>
+          <w:rFonts w:ascii="Consolas" w:hAnsi="Consolas" w:cs="Consolas"/>
+          <w:color w:val="000000"/>
+          <w:sz w:val="19"/>
+          <w:szCs w:val="19"/>
+        </w:rPr>
+        <w:t>Замеры.xlsx</w:t>
+      </w:r>
+      <w:r>
+        <w:rPr>
+          <w:rFonts w:ascii="Consolas" w:hAnsi="Consolas" w:cs="Consolas"/>
+          <w:color w:val="000000"/>
+          <w:sz w:val="19"/>
+          <w:szCs w:val="19"/>
+        </w:rPr>
+        <w:t>»</w:t>
+      </w:r>
     </w:p>
     <w:p>
       <w:pPr>
@@ -2577,6 +2455,7 @@
     </w:p>
     <w:p>
       <w:pPr>
+        <w:ind w:firstLine="708"/>
         <w:jc w:val="both"/>
       </w:pPr>
       <w:r>
@@ -2586,126 +2465,330 @@
         <w:t>,</w:t>
       </w:r>
       <w:r>
-        <w:t xml:space="preserve"> когда собственный разархиватор не был готов проверял корректность архивирования следующим образом. Разархивировал </w:t>
+        <w:t xml:space="preserve"> когда собственный разархиватор не был готов проверял корректность архивирования следующим образом. </w:t>
+      </w:r>
+    </w:p>
+    <w:p>
+      <w:pPr>
+        <w:pStyle w:val="a3"/>
+        <w:numPr>
+          <w:ilvl w:val="0"/>
+          <w:numId w:val="13"/>
+        </w:numPr>
+        <w:jc w:val="both"/>
+      </w:pPr>
+      <w:r>
+        <w:t xml:space="preserve">Разархивировал </w:t>
       </w:r>
       <w:r>
         <w:t xml:space="preserve">архив программой </w:t>
       </w:r>
-      <w:proofErr w:type="spellStart"/>
       <w:r>
         <w:rPr>
           <w:lang w:val="en-US"/>
         </w:rPr>
         <w:t>WinRar</w:t>
       </w:r>
-      <w:proofErr w:type="spellEnd"/>
+      <w:r>
+        <w:rPr>
+          <w:lang w:val="en-US"/>
+        </w:rPr>
+        <w:t>;</w:t>
+      </w:r>
+    </w:p>
+    <w:p>
+      <w:pPr>
+        <w:pStyle w:val="a3"/>
+        <w:numPr>
+          <w:ilvl w:val="0"/>
+          <w:numId w:val="13"/>
+        </w:numPr>
+        <w:jc w:val="both"/>
+      </w:pPr>
+      <w:r>
+        <w:t>У п</w:t>
+      </w:r>
+      <w:r>
+        <w:t>олученн</w:t>
+      </w:r>
+      <w:r>
+        <w:t xml:space="preserve">ого </w:t>
+      </w:r>
+      <w:r>
+        <w:t>фай</w:t>
+      </w:r>
+      <w:r>
+        <w:t>л</w:t>
+      </w:r>
+      <w:r>
+        <w:t xml:space="preserve">а и исходного вычислял </w:t>
+      </w:r>
+      <w:r>
+        <w:rPr>
+          <w:lang w:val="en-US"/>
+        </w:rPr>
+        <w:t>MD</w:t>
+      </w:r>
+      <w:r>
+        <w:t>5</w:t>
+      </w:r>
+      <w:r>
+        <w:t>;</w:t>
+      </w:r>
+    </w:p>
+    <w:p>
+      <w:pPr>
+        <w:pStyle w:val="a3"/>
+        <w:numPr>
+          <w:ilvl w:val="0"/>
+          <w:numId w:val="13"/>
+        </w:numPr>
+        <w:jc w:val="both"/>
+      </w:pPr>
+      <w:r>
+        <w:t xml:space="preserve">Сравнивал </w:t>
+      </w:r>
+      <w:r>
+        <w:rPr>
+          <w:lang w:val="en-US"/>
+        </w:rPr>
+        <w:t>MD</w:t>
+      </w:r>
+      <w:r>
+        <w:t>5;</w:t>
+      </w:r>
+    </w:p>
+    <w:p>
+      <w:pPr>
+        <w:pStyle w:val="a3"/>
+        <w:numPr>
+          <w:ilvl w:val="0"/>
+          <w:numId w:val="13"/>
+        </w:numPr>
+        <w:jc w:val="both"/>
+      </w:pPr>
+      <w:r>
+        <w:t>Если совпадали, то а</w:t>
+      </w:r>
+      <w:r>
+        <w:t>рхив был «правильный».</w:t>
+      </w:r>
+    </w:p>
+    <w:p>
+      <w:pPr>
+        <w:pStyle w:val="1"/>
+      </w:pPr>
+      <w:r>
+        <w:t>Разархивирование файлов</w:t>
+      </w:r>
+    </w:p>
+    <w:p>
+      <w:pPr>
+        <w:jc w:val="both"/>
+      </w:pPr>
+      <w:r>
+        <w:t>На 2016.08.29 не готово.</w:t>
+      </w:r>
+    </w:p>
+    <w:p>
+      <w:pPr>
+        <w:jc w:val="both"/>
+      </w:pPr>
+      <w:r>
+        <w:t xml:space="preserve">Не хватило 7 вечеров. Ушло время на изучение </w:t>
+      </w:r>
+      <w:r>
+        <w:t>теоретической</w:t>
+      </w:r>
+      <w:r>
+        <w:t xml:space="preserve"> </w:t>
+      </w:r>
+      <w:r>
+        <w:t>части</w:t>
+      </w:r>
+      <w:r>
+        <w:t xml:space="preserve"> и</w:t>
+      </w:r>
+      <w:r>
+        <w:t xml:space="preserve"> на эксперименты с</w:t>
+      </w:r>
+      <w:r>
+        <w:t xml:space="preserve"> поток</w:t>
+      </w:r>
+      <w:r>
+        <w:t>ами</w:t>
+      </w:r>
+      <w:r>
+        <w:t xml:space="preserve"> и способ</w:t>
+      </w:r>
+      <w:r>
+        <w:t>ами</w:t>
+      </w:r>
+      <w:r>
+        <w:t xml:space="preserve"> их синхрониза</w:t>
+      </w:r>
+      <w:r>
+        <w:t>ции, так как не было достаточных знаний как правильно их использовать.</w:t>
+      </w:r>
+    </w:p>
+    <w:p>
+      <w:pPr>
+        <w:pStyle w:val="3"/>
+      </w:pPr>
+      <w:r>
+        <w:t>Алгоритм разархивирования:</w:t>
+      </w:r>
+    </w:p>
+    <w:p>
+      <w:pPr>
+        <w:pStyle w:val="a3"/>
+        <w:numPr>
+          <w:ilvl w:val="0"/>
+          <w:numId w:val="11"/>
+        </w:numPr>
+        <w:autoSpaceDE w:val="0"/>
+        <w:autoSpaceDN w:val="0"/>
+        <w:adjustRightInd w:val="0"/>
+        <w:spacing w:after="0" w:line="240" w:lineRule="auto"/>
+      </w:pPr>
+      <w:r>
+        <w:t>Нужно прочитать из архива отдельны</w:t>
+      </w:r>
+      <w:r>
+        <w:t>е</w:t>
+      </w:r>
+      <w:r>
+        <w:t xml:space="preserve"> заархивированные порции. Они начинаются с 10 байт (31,139,8,0,0,0,0,0,4,0)</w:t>
+      </w:r>
+      <w:r>
+        <w:rPr>
+          <w:lang w:val="en-US"/>
+        </w:rPr>
+        <w:t>;</w:t>
+      </w:r>
+    </w:p>
+    <w:p>
+      <w:pPr>
+        <w:pStyle w:val="a3"/>
+        <w:numPr>
+          <w:ilvl w:val="0"/>
+          <w:numId w:val="11"/>
+        </w:numPr>
+        <w:autoSpaceDE w:val="0"/>
+        <w:autoSpaceDN w:val="0"/>
+        <w:adjustRightInd w:val="0"/>
+        <w:spacing w:after="0" w:line="240" w:lineRule="auto"/>
+      </w:pPr>
+      <w:r>
+        <w:t>Эти части по отдельности отдавать на разархивирование</w:t>
+      </w:r>
+      <w:r>
+        <w:t xml:space="preserve"> (</w:t>
+      </w:r>
+      <w:r>
+        <w:t>этот этап нужно распараллелить</w:t>
+      </w:r>
+      <w:r>
+        <w:t>);</w:t>
+      </w:r>
+    </w:p>
+    <w:p>
+      <w:pPr>
+        <w:pStyle w:val="a3"/>
+        <w:numPr>
+          <w:ilvl w:val="0"/>
+          <w:numId w:val="11"/>
+        </w:numPr>
+        <w:autoSpaceDE w:val="0"/>
+        <w:autoSpaceDN w:val="0"/>
+        <w:adjustRightInd w:val="0"/>
+        <w:spacing w:after="0" w:line="240" w:lineRule="auto"/>
+      </w:pPr>
+      <w:r>
+        <w:t>Полученные разархивированные части записать последовательно в файл.</w:t>
+      </w:r>
+    </w:p>
+    <w:p>
+      <w:pPr>
+        <w:autoSpaceDE w:val="0"/>
+        <w:autoSpaceDN w:val="0"/>
+        <w:adjustRightInd w:val="0"/>
+        <w:spacing w:after="0" w:line="240" w:lineRule="auto"/>
+      </w:pPr>
+    </w:p>
+    <w:p>
+      <w:pPr>
+        <w:pStyle w:val="1"/>
+      </w:pPr>
+      <w:r>
+        <w:t>Планы на следующие версии</w:t>
+      </w:r>
+    </w:p>
+    <w:p>
+      <w:r>
+        <w:t>Планирую доделать следующее</w:t>
+      </w:r>
+      <w:r>
+        <w:t>:</w:t>
+      </w:r>
+    </w:p>
+    <w:p>
+      <w:pPr>
+        <w:pStyle w:val="a3"/>
+        <w:numPr>
+          <w:ilvl w:val="0"/>
+          <w:numId w:val="12"/>
+        </w:numPr>
+        <w:autoSpaceDE w:val="0"/>
+        <w:autoSpaceDN w:val="0"/>
+        <w:adjustRightInd w:val="0"/>
+        <w:spacing w:after="0" w:line="240" w:lineRule="auto"/>
+      </w:pPr>
+      <w:r>
+        <w:lastRenderedPageBreak/>
+        <w:t>Доделать разархивирование</w:t>
+      </w:r>
+      <w:r>
+        <w:rPr>
+          <w:lang w:val="en-US"/>
+        </w:rPr>
+        <w:t>;</w:t>
+      </w:r>
+    </w:p>
+    <w:p>
+      <w:pPr>
+        <w:pStyle w:val="a3"/>
+        <w:numPr>
+          <w:ilvl w:val="0"/>
+          <w:numId w:val="12"/>
+        </w:numPr>
+      </w:pPr>
+      <w:r>
+        <w:t>Поработать над стратегией разделения файла на части – сейчас он</w:t>
+      </w:r>
+      <w:r>
+        <w:t>а</w:t>
+      </w:r>
+      <w:r>
+        <w:t xml:space="preserve"> весьма примитивна.</w:t>
+      </w:r>
+    </w:p>
+    <w:p/>
+    <w:p>
+      <w:r>
+        <w:rPr>
+          <w:lang w:val="en-US"/>
+        </w:rPr>
+        <w:t>PS</w:t>
+      </w:r>
       <w:r>
         <w:t xml:space="preserve">. </w:t>
       </w:r>
       <w:r>
-        <w:t>У п</w:t>
-      </w:r>
-      <w:r>
-        <w:t>олученн</w:t>
-      </w:r>
-      <w:r>
-        <w:t xml:space="preserve">ого </w:t>
-      </w:r>
-      <w:r>
-        <w:t>фай</w:t>
-      </w:r>
-      <w:r>
-        <w:t>л</w:t>
-      </w:r>
-      <w:r>
-        <w:t xml:space="preserve">а и исходного вычислял </w:t>
-      </w:r>
-      <w:r>
-        <w:rPr>
-          <w:lang w:val="en-US"/>
-        </w:rPr>
-        <w:t>MD</w:t>
-      </w:r>
-      <w:r>
-        <w:t>5</w:t>
-      </w:r>
-      <w:r>
-        <w:t xml:space="preserve">. Сравнивал </w:t>
-      </w:r>
-      <w:r>
-        <w:rPr>
-          <w:lang w:val="en-US"/>
-        </w:rPr>
-        <w:t>MD</w:t>
-      </w:r>
-      <w:r>
-        <w:t xml:space="preserve">5. </w:t>
-      </w:r>
-      <w:r>
-        <w:t>Архив был «правильный».</w:t>
-      </w:r>
-    </w:p>
-    <w:p>
-      <w:pPr>
-        <w:pStyle w:val="2"/>
-      </w:pPr>
-      <w:r>
-        <w:t>Разархивирование файлов</w:t>
-      </w:r>
-    </w:p>
-    <w:p>
-      <w:pPr>
-        <w:jc w:val="both"/>
-      </w:pPr>
-      <w:r>
-        <w:t>На 2016.08.29 не готово.</w:t>
-      </w:r>
-      <w:bookmarkStart w:id="0" w:name="_GoBack"/>
-      <w:bookmarkEnd w:id="0"/>
-    </w:p>
-    <w:p>
-      <w:pPr>
-        <w:jc w:val="both"/>
-      </w:pPr>
-      <w:r>
-        <w:t>Не хватило 7 вечеров. Ушло время на изучение мат.</w:t>
-      </w:r>
-      <w:r>
-        <w:t xml:space="preserve"> </w:t>
-      </w:r>
-      <w:r>
-        <w:t>части</w:t>
-      </w:r>
-      <w:r>
-        <w:t xml:space="preserve"> и</w:t>
-      </w:r>
-      <w:r>
-        <w:t xml:space="preserve"> на эксперименты с</w:t>
-      </w:r>
-      <w:r>
-        <w:t xml:space="preserve"> поток</w:t>
-      </w:r>
-      <w:r>
-        <w:t>ами</w:t>
-      </w:r>
-      <w:r>
-        <w:t xml:space="preserve"> и способ</w:t>
-      </w:r>
-      <w:r>
-        <w:t>ами</w:t>
-      </w:r>
-      <w:r>
-        <w:t xml:space="preserve"> их синхрониза</w:t>
-      </w:r>
-      <w:r>
-        <w:t>ции, так как не было достаточных знаний как правильно их использовать.</w:t>
-      </w:r>
-    </w:p>
-    <w:p>
-      <w:pPr>
-        <w:jc w:val="both"/>
-      </w:pPr>
-    </w:p>
+        <w:t>Спасибо за интересную задачу.</w:t>
+      </w:r>
+    </w:p>
+    <w:p/>
     <w:sectPr>
       <w:footerReference w:type="default" r:id="rId11"/>
       <w:pgSz w:w="11906" w:h="16838"/>
@@ -2772,7 +2855,7 @@
           <w:rPr>
             <w:noProof/>
           </w:rPr>
-          <w:t>5</w:t>
+          <w:t>6</w:t>
         </w:r>
         <w:r>
           <w:fldChar w:fldCharType="end"/>
@@ -3481,6 +3564,92 @@
     </w:lvl>
   </w:abstractNum>
   <w:abstractNum w:abstractNumId="7" w15:restartNumberingAfterBreak="0">
+    <w:nsid w:val="2B5F0C24"/>
+    <w:multiLevelType w:val="hybridMultilevel"/>
+    <w:tmpl w:val="C2503288"/>
+    <w:lvl w:ilvl="0" w:tplc="0419000F">
+      <w:start w:val="1"/>
+      <w:numFmt w:val="decimal"/>
+      <w:lvlText w:val="%1."/>
+      <w:lvlJc w:val="left"/>
+      <w:pPr>
+        <w:ind w:left="720" w:hanging="360"/>
+      </w:pPr>
+    </w:lvl>
+    <w:lvl w:ilvl="1" w:tplc="04190019" w:tentative="1">
+      <w:start w:val="1"/>
+      <w:numFmt w:val="lowerLetter"/>
+      <w:lvlText w:val="%2."/>
+      <w:lvlJc w:val="left"/>
+      <w:pPr>
+        <w:ind w:left="1440" w:hanging="360"/>
+      </w:pPr>
+    </w:lvl>
+    <w:lvl w:ilvl="2" w:tplc="0419001B" w:tentative="1">
+      <w:start w:val="1"/>
+      <w:numFmt w:val="lowerRoman"/>
+      <w:lvlText w:val="%3."/>
+      <w:lvlJc w:val="right"/>
+      <w:pPr>
+        <w:ind w:left="2160" w:hanging="180"/>
+      </w:pPr>
+    </w:lvl>
+    <w:lvl w:ilvl="3" w:tplc="0419000F" w:tentative="1">
+      <w:start w:val="1"/>
+      <w:numFmt w:val="decimal"/>
+      <w:lvlText w:val="%4."/>
+      <w:lvlJc w:val="left"/>
+      <w:pPr>
+        <w:ind w:left="2880" w:hanging="360"/>
+      </w:pPr>
+    </w:lvl>
+    <w:lvl w:ilvl="4" w:tplc="04190019" w:tentative="1">
+      <w:start w:val="1"/>
+      <w:numFmt w:val="lowerLetter"/>
+      <w:lvlText w:val="%5."/>
+      <w:lvlJc w:val="left"/>
+      <w:pPr>
+        <w:ind w:left="3600" w:hanging="360"/>
+      </w:pPr>
+    </w:lvl>
+    <w:lvl w:ilvl="5" w:tplc="0419001B" w:tentative="1">
+      <w:start w:val="1"/>
+      <w:numFmt w:val="lowerRoman"/>
+      <w:lvlText w:val="%6."/>
+      <w:lvlJc w:val="right"/>
+      <w:pPr>
+        <w:ind w:left="4320" w:hanging="180"/>
+      </w:pPr>
+    </w:lvl>
+    <w:lvl w:ilvl="6" w:tplc="0419000F" w:tentative="1">
+      <w:start w:val="1"/>
+      <w:numFmt w:val="decimal"/>
+      <w:lvlText w:val="%7."/>
+      <w:lvlJc w:val="left"/>
+      <w:pPr>
+        <w:ind w:left="5040" w:hanging="360"/>
+      </w:pPr>
+    </w:lvl>
+    <w:lvl w:ilvl="7" w:tplc="04190019" w:tentative="1">
+      <w:start w:val="1"/>
+      <w:numFmt w:val="lowerLetter"/>
+      <w:lvlText w:val="%8."/>
+      <w:lvlJc w:val="left"/>
+      <w:pPr>
+        <w:ind w:left="5760" w:hanging="360"/>
+      </w:pPr>
+    </w:lvl>
+    <w:lvl w:ilvl="8" w:tplc="0419001B" w:tentative="1">
+      <w:start w:val="1"/>
+      <w:numFmt w:val="lowerRoman"/>
+      <w:lvlText w:val="%9."/>
+      <w:lvlJc w:val="right"/>
+      <w:pPr>
+        <w:ind w:left="6480" w:hanging="180"/>
+      </w:pPr>
+    </w:lvl>
+  </w:abstractNum>
+  <w:abstractNum w:abstractNumId="8" w15:restartNumberingAfterBreak="0">
     <w:nsid w:val="2BAC127F"/>
     <w:multiLevelType w:val="hybridMultilevel"/>
     <w:tmpl w:val="A9BC238A"/>
@@ -3593,7 +3762,7 @@
       </w:rPr>
     </w:lvl>
   </w:abstractNum>
-  <w:abstractNum w:abstractNumId="8" w15:restartNumberingAfterBreak="0">
+  <w:abstractNum w:abstractNumId="9" w15:restartNumberingAfterBreak="0">
     <w:nsid w:val="2FDC4B65"/>
     <w:multiLevelType w:val="hybridMultilevel"/>
     <w:tmpl w:val="4A4A4C84"/>
@@ -3706,7 +3875,7 @@
       </w:rPr>
     </w:lvl>
   </w:abstractNum>
-  <w:abstractNum w:abstractNumId="9" w15:restartNumberingAfterBreak="0">
+  <w:abstractNum w:abstractNumId="10" w15:restartNumberingAfterBreak="0">
     <w:nsid w:val="57EC4B08"/>
     <w:multiLevelType w:val="hybridMultilevel"/>
     <w:tmpl w:val="4CF48FD8"/>
@@ -3819,17 +3988,189 @@
       </w:rPr>
     </w:lvl>
   </w:abstractNum>
+  <w:abstractNum w:abstractNumId="11" w15:restartNumberingAfterBreak="0">
+    <w:nsid w:val="62146A3B"/>
+    <w:multiLevelType w:val="hybridMultilevel"/>
+    <w:tmpl w:val="7064390C"/>
+    <w:lvl w:ilvl="0" w:tplc="0419000F">
+      <w:start w:val="1"/>
+      <w:numFmt w:val="decimal"/>
+      <w:lvlText w:val="%1."/>
+      <w:lvlJc w:val="left"/>
+      <w:pPr>
+        <w:ind w:left="1428" w:hanging="360"/>
+      </w:pPr>
+    </w:lvl>
+    <w:lvl w:ilvl="1" w:tplc="04190019" w:tentative="1">
+      <w:start w:val="1"/>
+      <w:numFmt w:val="lowerLetter"/>
+      <w:lvlText w:val="%2."/>
+      <w:lvlJc w:val="left"/>
+      <w:pPr>
+        <w:ind w:left="2148" w:hanging="360"/>
+      </w:pPr>
+    </w:lvl>
+    <w:lvl w:ilvl="2" w:tplc="0419001B" w:tentative="1">
+      <w:start w:val="1"/>
+      <w:numFmt w:val="lowerRoman"/>
+      <w:lvlText w:val="%3."/>
+      <w:lvlJc w:val="right"/>
+      <w:pPr>
+        <w:ind w:left="2868" w:hanging="180"/>
+      </w:pPr>
+    </w:lvl>
+    <w:lvl w:ilvl="3" w:tplc="0419000F" w:tentative="1">
+      <w:start w:val="1"/>
+      <w:numFmt w:val="decimal"/>
+      <w:lvlText w:val="%4."/>
+      <w:lvlJc w:val="left"/>
+      <w:pPr>
+        <w:ind w:left="3588" w:hanging="360"/>
+      </w:pPr>
+    </w:lvl>
+    <w:lvl w:ilvl="4" w:tplc="04190019" w:tentative="1">
+      <w:start w:val="1"/>
+      <w:numFmt w:val="lowerLetter"/>
+      <w:lvlText w:val="%5."/>
+      <w:lvlJc w:val="left"/>
+      <w:pPr>
+        <w:ind w:left="4308" w:hanging="360"/>
+      </w:pPr>
+    </w:lvl>
+    <w:lvl w:ilvl="5" w:tplc="0419001B" w:tentative="1">
+      <w:start w:val="1"/>
+      <w:numFmt w:val="lowerRoman"/>
+      <w:lvlText w:val="%6."/>
+      <w:lvlJc w:val="right"/>
+      <w:pPr>
+        <w:ind w:left="5028" w:hanging="180"/>
+      </w:pPr>
+    </w:lvl>
+    <w:lvl w:ilvl="6" w:tplc="0419000F" w:tentative="1">
+      <w:start w:val="1"/>
+      <w:numFmt w:val="decimal"/>
+      <w:lvlText w:val="%7."/>
+      <w:lvlJc w:val="left"/>
+      <w:pPr>
+        <w:ind w:left="5748" w:hanging="360"/>
+      </w:pPr>
+    </w:lvl>
+    <w:lvl w:ilvl="7" w:tplc="04190019" w:tentative="1">
+      <w:start w:val="1"/>
+      <w:numFmt w:val="lowerLetter"/>
+      <w:lvlText w:val="%8."/>
+      <w:lvlJc w:val="left"/>
+      <w:pPr>
+        <w:ind w:left="6468" w:hanging="360"/>
+      </w:pPr>
+    </w:lvl>
+    <w:lvl w:ilvl="8" w:tplc="0419001B" w:tentative="1">
+      <w:start w:val="1"/>
+      <w:numFmt w:val="lowerRoman"/>
+      <w:lvlText w:val="%9."/>
+      <w:lvlJc w:val="right"/>
+      <w:pPr>
+        <w:ind w:left="7188" w:hanging="180"/>
+      </w:pPr>
+    </w:lvl>
+  </w:abstractNum>
+  <w:abstractNum w:abstractNumId="12" w15:restartNumberingAfterBreak="0">
+    <w:nsid w:val="7E96236A"/>
+    <w:multiLevelType w:val="hybridMultilevel"/>
+    <w:tmpl w:val="AD948872"/>
+    <w:lvl w:ilvl="0" w:tplc="0419000F">
+      <w:start w:val="1"/>
+      <w:numFmt w:val="decimal"/>
+      <w:lvlText w:val="%1."/>
+      <w:lvlJc w:val="left"/>
+      <w:pPr>
+        <w:ind w:left="720" w:hanging="360"/>
+      </w:pPr>
+    </w:lvl>
+    <w:lvl w:ilvl="1" w:tplc="04190019" w:tentative="1">
+      <w:start w:val="1"/>
+      <w:numFmt w:val="lowerLetter"/>
+      <w:lvlText w:val="%2."/>
+      <w:lvlJc w:val="left"/>
+      <w:pPr>
+        <w:ind w:left="1440" w:hanging="360"/>
+      </w:pPr>
+    </w:lvl>
+    <w:lvl w:ilvl="2" w:tplc="0419001B" w:tentative="1">
+      <w:start w:val="1"/>
+      <w:numFmt w:val="lowerRoman"/>
+      <w:lvlText w:val="%3."/>
+      <w:lvlJc w:val="right"/>
+      <w:pPr>
+        <w:ind w:left="2160" w:hanging="180"/>
+      </w:pPr>
+    </w:lvl>
+    <w:lvl w:ilvl="3" w:tplc="0419000F" w:tentative="1">
+      <w:start w:val="1"/>
+      <w:numFmt w:val="decimal"/>
+      <w:lvlText w:val="%4."/>
+      <w:lvlJc w:val="left"/>
+      <w:pPr>
+        <w:ind w:left="2880" w:hanging="360"/>
+      </w:pPr>
+    </w:lvl>
+    <w:lvl w:ilvl="4" w:tplc="04190019" w:tentative="1">
+      <w:start w:val="1"/>
+      <w:numFmt w:val="lowerLetter"/>
+      <w:lvlText w:val="%5."/>
+      <w:lvlJc w:val="left"/>
+      <w:pPr>
+        <w:ind w:left="3600" w:hanging="360"/>
+      </w:pPr>
+    </w:lvl>
+    <w:lvl w:ilvl="5" w:tplc="0419001B" w:tentative="1">
+      <w:start w:val="1"/>
+      <w:numFmt w:val="lowerRoman"/>
+      <w:lvlText w:val="%6."/>
+      <w:lvlJc w:val="right"/>
+      <w:pPr>
+        <w:ind w:left="4320" w:hanging="180"/>
+      </w:pPr>
+    </w:lvl>
+    <w:lvl w:ilvl="6" w:tplc="0419000F" w:tentative="1">
+      <w:start w:val="1"/>
+      <w:numFmt w:val="decimal"/>
+      <w:lvlText w:val="%7."/>
+      <w:lvlJc w:val="left"/>
+      <w:pPr>
+        <w:ind w:left="5040" w:hanging="360"/>
+      </w:pPr>
+    </w:lvl>
+    <w:lvl w:ilvl="7" w:tplc="04190019" w:tentative="1">
+      <w:start w:val="1"/>
+      <w:numFmt w:val="lowerLetter"/>
+      <w:lvlText w:val="%8."/>
+      <w:lvlJc w:val="left"/>
+      <w:pPr>
+        <w:ind w:left="5760" w:hanging="360"/>
+      </w:pPr>
+    </w:lvl>
+    <w:lvl w:ilvl="8" w:tplc="0419001B" w:tentative="1">
+      <w:start w:val="1"/>
+      <w:numFmt w:val="lowerRoman"/>
+      <w:lvlText w:val="%9."/>
+      <w:lvlJc w:val="right"/>
+      <w:pPr>
+        <w:ind w:left="6480" w:hanging="180"/>
+      </w:pPr>
+    </w:lvl>
+  </w:abstractNum>
   <w:num w:numId="1">
-    <w:abstractNumId w:val="8"/>
+    <w:abstractNumId w:val="9"/>
   </w:num>
   <w:num w:numId="2">
-    <w:abstractNumId w:val="7"/>
+    <w:abstractNumId w:val="8"/>
   </w:num>
   <w:num w:numId="3">
     <w:abstractNumId w:val="0"/>
   </w:num>
   <w:num w:numId="4">
-    <w:abstractNumId w:val="9"/>
+    <w:abstractNumId w:val="10"/>
   </w:num>
   <w:num w:numId="5">
     <w:abstractNumId w:val="4"/>
@@ -3848,6 +4189,15 @@
   </w:num>
   <w:num w:numId="10">
     <w:abstractNumId w:val="5"/>
+  </w:num>
+  <w:num w:numId="11">
+    <w:abstractNumId w:val="7"/>
+  </w:num>
+  <w:num w:numId="12">
+    <w:abstractNumId w:val="12"/>
+  </w:num>
+  <w:num w:numId="13">
+    <w:abstractNumId w:val="11"/>
   </w:num>
 </w:numbering>
 </file>
@@ -4246,6 +4596,27 @@
     <w:name w:val="Normal"/>
     <w:qFormat/>
   </w:style>
+  <w:style w:type="paragraph" w:styleId="1">
+    <w:name w:val="heading 1"/>
+    <w:basedOn w:val="a"/>
+    <w:next w:val="a"/>
+    <w:link w:val="10"/>
+    <w:uiPriority w:val="9"/>
+    <w:qFormat/>
+    <w:rsid w:val="00C956CE"/>
+    <w:pPr>
+      <w:keepNext/>
+      <w:keepLines/>
+      <w:spacing w:before="240" w:after="0"/>
+      <w:outlineLvl w:val="0"/>
+    </w:pPr>
+    <w:rPr>
+      <w:rFonts w:asciiTheme="majorHAnsi" w:eastAsiaTheme="majorEastAsia" w:hAnsiTheme="majorHAnsi" w:cstheme="majorBidi"/>
+      <w:color w:val="2E74B5" w:themeColor="accent1" w:themeShade="BF"/>
+      <w:sz w:val="32"/>
+      <w:szCs w:val="32"/>
+    </w:rPr>
+  </w:style>
   <w:style w:type="paragraph" w:styleId="2">
     <w:name w:val="heading 2"/>
     <w:basedOn w:val="a"/>
@@ -4266,6 +4637,28 @@
       <w:color w:val="2E74B5" w:themeColor="accent1" w:themeShade="BF"/>
       <w:sz w:val="26"/>
       <w:szCs w:val="26"/>
+    </w:rPr>
+  </w:style>
+  <w:style w:type="paragraph" w:styleId="3">
+    <w:name w:val="heading 3"/>
+    <w:basedOn w:val="a"/>
+    <w:next w:val="a"/>
+    <w:link w:val="30"/>
+    <w:uiPriority w:val="9"/>
+    <w:unhideWhenUsed/>
+    <w:qFormat/>
+    <w:rsid w:val="00107A9F"/>
+    <w:pPr>
+      <w:keepNext/>
+      <w:keepLines/>
+      <w:spacing w:before="40" w:after="0"/>
+      <w:outlineLvl w:val="2"/>
+    </w:pPr>
+    <w:rPr>
+      <w:rFonts w:asciiTheme="majorHAnsi" w:eastAsiaTheme="majorEastAsia" w:hAnsiTheme="majorHAnsi" w:cstheme="majorBidi"/>
+      <w:color w:val="1F4D78" w:themeColor="accent1" w:themeShade="7F"/>
+      <w:sz w:val="24"/>
+      <w:szCs w:val="24"/>
     </w:rPr>
   </w:style>
   <w:style w:type="character" w:default="1" w:styleId="a0">
@@ -4371,6 +4764,32 @@
     <w:link w:val="a7"/>
     <w:uiPriority w:val="99"/>
     <w:rsid w:val="003D5DC2"/>
+  </w:style>
+  <w:style w:type="character" w:customStyle="1" w:styleId="30">
+    <w:name w:val="Заголовок 3 Знак"/>
+    <w:basedOn w:val="a0"/>
+    <w:link w:val="3"/>
+    <w:uiPriority w:val="9"/>
+    <w:rsid w:val="00107A9F"/>
+    <w:rPr>
+      <w:rFonts w:asciiTheme="majorHAnsi" w:eastAsiaTheme="majorEastAsia" w:hAnsiTheme="majorHAnsi" w:cstheme="majorBidi"/>
+      <w:color w:val="1F4D78" w:themeColor="accent1" w:themeShade="7F"/>
+      <w:sz w:val="24"/>
+      <w:szCs w:val="24"/>
+    </w:rPr>
+  </w:style>
+  <w:style w:type="character" w:customStyle="1" w:styleId="10">
+    <w:name w:val="Заголовок 1 Знак"/>
+    <w:basedOn w:val="a0"/>
+    <w:link w:val="1"/>
+    <w:uiPriority w:val="9"/>
+    <w:rsid w:val="00C956CE"/>
+    <w:rPr>
+      <w:rFonts w:asciiTheme="majorHAnsi" w:eastAsiaTheme="majorEastAsia" w:hAnsiTheme="majorHAnsi" w:cstheme="majorBidi"/>
+      <w:color w:val="2E74B5" w:themeColor="accent1" w:themeShade="BF"/>
+      <w:sz w:val="32"/>
+      <w:szCs w:val="32"/>
+    </w:rPr>
   </w:style>
 </w:styles>
 </file>

--- a/Отчет.docx
+++ b/Отчет.docx
@@ -8,11 +8,19 @@
           <w:b/>
         </w:rPr>
       </w:pPr>
+      <w:proofErr w:type="spellStart"/>
       <w:r>
         <w:rPr>
           <w:b/>
         </w:rPr>
-        <w:t>Стовпяк Андрей</w:t>
+        <w:t>Стовпяк</w:t>
+      </w:r>
+      <w:proofErr w:type="spellEnd"/>
+      <w:r>
+        <w:rPr>
+          <w:b/>
+        </w:rPr>
+        <w:t xml:space="preserve"> Андрей</w:t>
       </w:r>
     </w:p>
     <w:p>
@@ -160,6 +168,7 @@
       <w:r>
         <w:t>для чтения (</w:t>
       </w:r>
+      <w:proofErr w:type="spellStart"/>
       <w:r>
         <w:rPr>
           <w:rFonts w:ascii="Consolas" w:hAnsi="Consolas" w:cs="Consolas"/>
@@ -180,6 +189,7 @@
         </w:rPr>
         <w:t>.Read</w:t>
       </w:r>
+      <w:proofErr w:type="spellEnd"/>
       <w:r>
         <w:t>). Устанавливал курсор на нужную позицию и читал необходимое кол-во байт.</w:t>
       </w:r>
@@ -204,12 +214,14 @@
       <w:pPr>
         <w:pStyle w:val="2"/>
       </w:pPr>
+      <w:proofErr w:type="spellStart"/>
       <w:r>
         <w:rPr>
           <w:lang w:val="en-US"/>
         </w:rPr>
         <w:t>FilePart</w:t>
       </w:r>
+      <w:proofErr w:type="spellEnd"/>
     </w:p>
     <w:p>
       <w:pPr>
@@ -230,12 +242,14 @@
       <w:r>
         <w:t xml:space="preserve"> </w:t>
       </w:r>
+      <w:proofErr w:type="spellStart"/>
       <w:r>
         <w:rPr>
           <w:lang w:val="en-US"/>
         </w:rPr>
         <w:t>FilePart</w:t>
       </w:r>
+      <w:proofErr w:type="spellEnd"/>
       <w:r>
         <w:t>.</w:t>
       </w:r>
@@ -376,24 +390,29 @@
       <w:r>
         <w:t xml:space="preserve">Кол-во одновременно живущих в системе </w:t>
       </w:r>
+      <w:proofErr w:type="spellStart"/>
       <w:r>
         <w:rPr>
           <w:lang w:val="en-US"/>
         </w:rPr>
         <w:t>FilePart</w:t>
       </w:r>
+      <w:proofErr w:type="spellEnd"/>
       <w:r>
         <w:t xml:space="preserve"> </w:t>
       </w:r>
       <w:r>
         <w:t>`</w:t>
       </w:r>
+      <w:proofErr w:type="spellStart"/>
       <w:r>
         <w:t>ов</w:t>
       </w:r>
+      <w:proofErr w:type="spellEnd"/>
       <w:r>
         <w:t xml:space="preserve"> (</w:t>
       </w:r>
+      <w:proofErr w:type="spellStart"/>
       <w:r>
         <w:rPr>
           <w:rFonts w:ascii="Consolas" w:hAnsi="Consolas" w:cs="Consolas"/>
@@ -404,6 +423,7 @@
         </w:rPr>
         <w:t>maxActivePartCount</w:t>
       </w:r>
+      <w:proofErr w:type="spellEnd"/>
       <w:r>
         <w:t>)</w:t>
       </w:r>
@@ -452,12 +472,14 @@
       <w:r>
         <w:t xml:space="preserve"> </w:t>
       </w:r>
+      <w:proofErr w:type="spellStart"/>
       <w:r>
         <w:rPr>
           <w:lang w:val="en-US"/>
         </w:rPr>
         <w:t>FilePart</w:t>
       </w:r>
+      <w:proofErr w:type="spellEnd"/>
       <w:r>
         <w:t>, созданных и «живущих» в системе ограничено, а по мере их обработки в них загружаются новые части файла.</w:t>
       </w:r>
@@ -469,12 +491,14 @@
       <w:r>
         <w:t xml:space="preserve">Можно было хранить части в общем «хранилище» и менять у </w:t>
       </w:r>
+      <w:proofErr w:type="spellStart"/>
       <w:r>
         <w:rPr>
           <w:lang w:val="en-US"/>
         </w:rPr>
         <w:t>FilePart</w:t>
       </w:r>
+      <w:proofErr w:type="spellEnd"/>
       <w:r>
         <w:t xml:space="preserve"> статусы по мере её обработки. Но от такого варианта я отказался. Вариант с несколькими очередями показался более логичным и наглядным.</w:t>
       </w:r>
@@ -520,12 +544,14 @@
       <w:r>
         <w:t xml:space="preserve">Очередь пустых </w:t>
       </w:r>
+      <w:proofErr w:type="spellStart"/>
       <w:r>
         <w:rPr>
           <w:lang w:val="en-US"/>
         </w:rPr>
         <w:t>FilePart</w:t>
       </w:r>
+      <w:proofErr w:type="spellEnd"/>
       <w:r>
         <w:t>.</w:t>
       </w:r>
@@ -548,12 +574,14 @@
         </w:numPr>
         <w:jc w:val="both"/>
       </w:pPr>
+      <w:proofErr w:type="spellStart"/>
       <w:r>
         <w:rPr>
           <w:lang w:val="en-US"/>
         </w:rPr>
         <w:t>ForReaders</w:t>
       </w:r>
+      <w:proofErr w:type="spellEnd"/>
       <w:r>
         <w:t>.</w:t>
       </w:r>
@@ -566,12 +594,14 @@
       <w:r>
         <w:t xml:space="preserve">чередь проинициализированных </w:t>
       </w:r>
+      <w:proofErr w:type="spellStart"/>
       <w:r>
         <w:rPr>
           <w:lang w:val="en-US"/>
         </w:rPr>
         <w:t>FilePart</w:t>
       </w:r>
+      <w:proofErr w:type="spellEnd"/>
       <w:r>
         <w:t>. Здесь части, в которых известно с какой позиции читать файл и размер части, а также индекс части (так как записывать их нужно в таком же порядке как читали) – это части готовые для чтения.</w:t>
       </w:r>
@@ -585,24 +615,28 @@
         </w:numPr>
         <w:jc w:val="both"/>
       </w:pPr>
+      <w:proofErr w:type="spellStart"/>
       <w:r>
         <w:rPr>
           <w:lang w:val="en-US"/>
         </w:rPr>
         <w:t>ForArchivers</w:t>
       </w:r>
+      <w:proofErr w:type="spellEnd"/>
       <w:r>
         <w:t xml:space="preserve">. </w:t>
       </w:r>
       <w:r>
         <w:t xml:space="preserve">Очередь прочитанных </w:t>
       </w:r>
+      <w:proofErr w:type="spellStart"/>
       <w:r>
         <w:rPr>
           <w:lang w:val="en-US"/>
         </w:rPr>
         <w:t>FilePart</w:t>
       </w:r>
+      <w:proofErr w:type="spellEnd"/>
       <w:r>
         <w:t>. Здесь части, в которые уже загрузили часть содержимого файла – части готовые для архивирования.</w:t>
       </w:r>
@@ -616,29 +650,41 @@
         </w:numPr>
         <w:jc w:val="both"/>
       </w:pPr>
+      <w:proofErr w:type="spellStart"/>
       <w:r>
         <w:rPr>
           <w:lang w:val="en-US"/>
         </w:rPr>
         <w:t>ForWriter</w:t>
       </w:r>
+      <w:proofErr w:type="spellEnd"/>
       <w:r>
         <w:t xml:space="preserve">. </w:t>
       </w:r>
       <w:r>
         <w:t xml:space="preserve">Очередь заархивированных </w:t>
       </w:r>
+      <w:proofErr w:type="spellStart"/>
       <w:r>
         <w:rPr>
           <w:lang w:val="en-US"/>
         </w:rPr>
         <w:t>FilePart</w:t>
       </w:r>
+      <w:proofErr w:type="spellEnd"/>
       <w:r>
         <w:t>. Здесь части, в которых уже готова заархивированная часть файла</w:t>
       </w:r>
       <w:r>
-        <w:t xml:space="preserve"> – части, гтовые для записи в архив.</w:t>
+        <w:t xml:space="preserve"> – части, </w:t>
+      </w:r>
+      <w:proofErr w:type="spellStart"/>
+      <w:r>
+        <w:t>гтовые</w:t>
+      </w:r>
+      <w:proofErr w:type="spellEnd"/>
+      <w:r>
+        <w:t xml:space="preserve"> для записи в архив.</w:t>
       </w:r>
     </w:p>
     <w:p>
@@ -653,9 +699,11 @@
       <w:r>
         <w:t>Между очередями находятся обработчики очередей (</w:t>
       </w:r>
+      <w:proofErr w:type="spellStart"/>
       <w:r>
         <w:t>QueueHandlers</w:t>
       </w:r>
+      <w:proofErr w:type="spellEnd"/>
       <w:r>
         <w:t>).</w:t>
       </w:r>
@@ -667,12 +715,14 @@
       <w:r>
         <w:t xml:space="preserve">Они извлекают </w:t>
       </w:r>
+      <w:proofErr w:type="spellStart"/>
       <w:r>
         <w:rPr>
           <w:lang w:val="en-US"/>
         </w:rPr>
         <w:t>FilePart</w:t>
       </w:r>
+      <w:proofErr w:type="spellEnd"/>
       <w:r>
         <w:t xml:space="preserve"> </w:t>
       </w:r>
@@ -691,9 +741,11 @@
       <w:r>
         <w:t>или делегируют другим частям (</w:t>
       </w:r>
+      <w:proofErr w:type="spellStart"/>
       <w:r>
         <w:t>Workers</w:t>
       </w:r>
+      <w:proofErr w:type="spellEnd"/>
       <w:r>
         <w:t>)</w:t>
       </w:r>
@@ -718,12 +770,14 @@
         </w:numPr>
         <w:jc w:val="both"/>
       </w:pPr>
+      <w:proofErr w:type="spellStart"/>
       <w:r>
         <w:rPr>
           <w:lang w:val="en-US"/>
         </w:rPr>
         <w:t>PartInitizlizer</w:t>
       </w:r>
+      <w:proofErr w:type="spellEnd"/>
       <w:r>
         <w:t xml:space="preserve">. </w:t>
       </w:r>
@@ -757,12 +811,14 @@
       <w:r>
         <w:t xml:space="preserve">инициализирует часть. В </w:t>
       </w:r>
+      <w:proofErr w:type="spellStart"/>
       <w:r>
         <w:rPr>
           <w:lang w:val="en-US"/>
         </w:rPr>
         <w:t>FilePart</w:t>
       </w:r>
+      <w:proofErr w:type="spellEnd"/>
       <w:r>
         <w:t xml:space="preserve"> </w:t>
       </w:r>
@@ -775,12 +831,14 @@
       <w:r>
         <w:t xml:space="preserve">И помещает часть в очередь </w:t>
       </w:r>
+      <w:proofErr w:type="spellStart"/>
       <w:r>
         <w:rPr>
           <w:lang w:val="en-US"/>
         </w:rPr>
         <w:t>ForReaders</w:t>
       </w:r>
+      <w:proofErr w:type="spellEnd"/>
       <w:r>
         <w:t>.</w:t>
       </w:r>
@@ -794,24 +852,28 @@
         </w:numPr>
         <w:jc w:val="both"/>
       </w:pPr>
+      <w:proofErr w:type="spellStart"/>
       <w:r>
         <w:rPr>
           <w:lang w:val="en-US"/>
         </w:rPr>
         <w:t>ReadersRuner</w:t>
       </w:r>
+      <w:proofErr w:type="spellEnd"/>
       <w:r>
         <w:t>.</w:t>
       </w:r>
       <w:r>
         <w:t xml:space="preserve"> Ждет части из очереди </w:t>
       </w:r>
+      <w:proofErr w:type="spellStart"/>
       <w:r>
         <w:rPr>
           <w:lang w:val="en-US"/>
         </w:rPr>
         <w:t>ForReaders</w:t>
       </w:r>
+      <w:proofErr w:type="spellEnd"/>
       <w:r>
         <w:t xml:space="preserve">. Создает поток </w:t>
       </w:r>
@@ -830,12 +892,14 @@
       <w:r>
         <w:t xml:space="preserve">Отдает ему </w:t>
       </w:r>
+      <w:proofErr w:type="spellStart"/>
       <w:r>
         <w:rPr>
           <w:lang w:val="en-US"/>
         </w:rPr>
         <w:t>FilePart</w:t>
       </w:r>
+      <w:proofErr w:type="spellEnd"/>
       <w:r>
         <w:t xml:space="preserve"> </w:t>
       </w:r>
@@ -860,12 +924,14 @@
       <w:r>
         <w:t xml:space="preserve">, помещает её в </w:t>
       </w:r>
+      <w:proofErr w:type="spellStart"/>
       <w:r>
         <w:rPr>
           <w:lang w:val="en-US"/>
         </w:rPr>
         <w:t>FilePart</w:t>
       </w:r>
+      <w:proofErr w:type="spellEnd"/>
       <w:r>
         <w:t>.</w:t>
       </w:r>
@@ -878,12 +944,14 @@
       <w:r>
         <w:t xml:space="preserve"> и помещает </w:t>
       </w:r>
+      <w:proofErr w:type="spellStart"/>
       <w:r>
         <w:rPr>
           <w:lang w:val="en-US"/>
         </w:rPr>
         <w:t>FilePart</w:t>
       </w:r>
+      <w:proofErr w:type="spellEnd"/>
       <w:r>
         <w:t xml:space="preserve"> </w:t>
       </w:r>
@@ -893,12 +961,14 @@
       <w:r>
         <w:t xml:space="preserve"> очередь </w:t>
       </w:r>
+      <w:proofErr w:type="spellStart"/>
       <w:r>
         <w:rPr>
           <w:lang w:val="en-US"/>
         </w:rPr>
         <w:t>ForArchivers</w:t>
       </w:r>
+      <w:proofErr w:type="spellEnd"/>
       <w:r>
         <w:t>.</w:t>
       </w:r>
@@ -912,24 +982,28 @@
         </w:numPr>
         <w:jc w:val="both"/>
       </w:pPr>
+      <w:proofErr w:type="spellStart"/>
       <w:r>
         <w:rPr>
           <w:lang w:val="en-US"/>
         </w:rPr>
         <w:t>ArchiversRunner</w:t>
       </w:r>
+      <w:proofErr w:type="spellEnd"/>
       <w:r>
         <w:t xml:space="preserve">. </w:t>
       </w:r>
       <w:r>
         <w:t xml:space="preserve">Ждет части из очереди </w:t>
       </w:r>
+      <w:proofErr w:type="spellStart"/>
       <w:r>
         <w:rPr>
           <w:lang w:val="en-US"/>
         </w:rPr>
         <w:t>ForArchivers</w:t>
       </w:r>
+      <w:proofErr w:type="spellEnd"/>
       <w:r>
         <w:t xml:space="preserve">. </w:t>
       </w:r>
@@ -948,12 +1022,14 @@
       <w:r>
         <w:t xml:space="preserve">Отдает ему </w:t>
       </w:r>
+      <w:proofErr w:type="spellStart"/>
       <w:r>
         <w:rPr>
           <w:lang w:val="en-US"/>
         </w:rPr>
         <w:t>FilePart</w:t>
       </w:r>
+      <w:proofErr w:type="spellEnd"/>
       <w:r>
         <w:t xml:space="preserve"> для архивирования. И возвращается к ожиданию частей в очереди. </w:t>
       </w:r>
@@ -990,12 +1066,14 @@
       <w:r>
         <w:t xml:space="preserve">очищает </w:t>
       </w:r>
+      <w:proofErr w:type="spellStart"/>
       <w:r>
         <w:rPr>
           <w:highlight w:val="white"/>
         </w:rPr>
         <w:t>Source</w:t>
       </w:r>
+      <w:proofErr w:type="spellEnd"/>
       <w:r>
         <w:t xml:space="preserve"> (так как он больше не нужен).</w:t>
       </w:r>
@@ -1008,24 +1086,28 @@
       <w:r>
         <w:t xml:space="preserve">ещает </w:t>
       </w:r>
+      <w:proofErr w:type="spellStart"/>
       <w:r>
         <w:rPr>
           <w:lang w:val="en-US"/>
         </w:rPr>
         <w:t>FilePart</w:t>
       </w:r>
+      <w:proofErr w:type="spellEnd"/>
       <w:r>
         <w:t xml:space="preserve"> </w:t>
       </w:r>
       <w:r>
         <w:t xml:space="preserve">в очередь </w:t>
       </w:r>
+      <w:proofErr w:type="spellStart"/>
       <w:r>
         <w:rPr>
           <w:lang w:val="en-US"/>
         </w:rPr>
         <w:t>ForWriter</w:t>
       </w:r>
+      <w:proofErr w:type="spellEnd"/>
       <w:r>
         <w:t>.</w:t>
       </w:r>
@@ -1054,33 +1136,39 @@
       <w:r>
         <w:t xml:space="preserve"> </w:t>
       </w:r>
+      <w:proofErr w:type="spellStart"/>
       <w:r>
         <w:rPr>
           <w:lang w:val="en-US"/>
         </w:rPr>
         <w:t>ForWriter</w:t>
       </w:r>
+      <w:proofErr w:type="spellEnd"/>
       <w:r>
         <w:t xml:space="preserve">. </w:t>
       </w:r>
       <w:r>
         <w:t xml:space="preserve">Причем в отличие от остальных обработчиков запрашивает не любую появившуюся (точнее первую пришедшую </w:t>
       </w:r>
+      <w:proofErr w:type="spellStart"/>
       <w:r>
         <w:rPr>
           <w:lang w:val="en-US"/>
         </w:rPr>
         <w:t>FilePart</w:t>
       </w:r>
+      <w:proofErr w:type="spellEnd"/>
       <w:r>
         <w:t xml:space="preserve"> в очереди), а </w:t>
       </w:r>
+      <w:proofErr w:type="spellStart"/>
       <w:r>
         <w:rPr>
           <w:lang w:val="en-US"/>
         </w:rPr>
         <w:t>FilePart</w:t>
       </w:r>
+      <w:proofErr w:type="spellEnd"/>
       <w:r>
         <w:t xml:space="preserve"> со определенным</w:t>
       </w:r>
@@ -1108,12 +1196,14 @@
       <w:r>
         <w:t xml:space="preserve"> записывает </w:t>
       </w:r>
+      <w:proofErr w:type="spellStart"/>
       <w:r>
         <w:rPr>
           <w:lang w:val="en-US"/>
         </w:rPr>
         <w:t>FilePart</w:t>
       </w:r>
+      <w:proofErr w:type="spellEnd"/>
       <w:r>
         <w:t>.</w:t>
       </w:r>
@@ -1129,12 +1219,14 @@
       <w:r>
         <w:t xml:space="preserve">в файловый поток. Очищает </w:t>
       </w:r>
+      <w:proofErr w:type="spellStart"/>
       <w:r>
         <w:rPr>
           <w:lang w:val="en-US"/>
         </w:rPr>
         <w:t>FilePart</w:t>
       </w:r>
+      <w:proofErr w:type="spellEnd"/>
       <w:r>
         <w:t>.</w:t>
       </w:r>
@@ -1153,12 +1245,14 @@
       <w:r>
         <w:t xml:space="preserve">И помещает </w:t>
       </w:r>
+      <w:proofErr w:type="spellStart"/>
       <w:r>
         <w:rPr>
           <w:lang w:val="en-US"/>
         </w:rPr>
         <w:t>FilePart</w:t>
       </w:r>
+      <w:proofErr w:type="spellEnd"/>
       <w:r>
         <w:t xml:space="preserve"> в очередь </w:t>
       </w:r>
@@ -1180,6 +1274,9 @@
     <w:p>
       <w:pPr>
         <w:pStyle w:val="2"/>
+        <w:rPr>
+          <w:lang w:val="en-US"/>
+        </w:rPr>
       </w:pPr>
       <w:r>
         <w:t>Плановое завершение работы</w:t>
@@ -1187,8 +1284,6 @@
       <w:r>
         <w:t xml:space="preserve"> программы</w:t>
       </w:r>
-      <w:bookmarkStart w:id="0" w:name="_GoBack"/>
-      <w:bookmarkEnd w:id="0"/>
     </w:p>
     <w:p>
       <w:pPr>
@@ -1207,12 +1302,14 @@
       <w:r>
         <w:t xml:space="preserve">отказывается инициализировать </w:t>
       </w:r>
+      <w:proofErr w:type="spellStart"/>
       <w:r>
         <w:rPr>
           <w:lang w:val="en-US"/>
         </w:rPr>
         <w:t>FilePart</w:t>
       </w:r>
+      <w:proofErr w:type="spellEnd"/>
       <w:r>
         <w:t xml:space="preserve">, если </w:t>
       </w:r>
@@ -1222,69 +1319,85 @@
       <w:r>
         <w:t xml:space="preserve">части файла уже все прочитаны. В таком случае </w:t>
       </w:r>
+      <w:proofErr w:type="spellStart"/>
       <w:r>
         <w:rPr>
           <w:lang w:val="en-US"/>
         </w:rPr>
         <w:t>PartInitizlizer</w:t>
       </w:r>
+      <w:proofErr w:type="spellEnd"/>
       <w:r>
         <w:t xml:space="preserve"> просто выводит </w:t>
       </w:r>
+      <w:proofErr w:type="spellStart"/>
       <w:r>
         <w:rPr>
           <w:lang w:val="en-US"/>
         </w:rPr>
         <w:t>FilePart</w:t>
       </w:r>
+      <w:proofErr w:type="spellEnd"/>
       <w:r>
         <w:t xml:space="preserve"> из работы. Когда все «живущие» </w:t>
       </w:r>
+      <w:proofErr w:type="spellStart"/>
       <w:r>
         <w:rPr>
           <w:lang w:val="en-US"/>
         </w:rPr>
         <w:t>FilePart</w:t>
       </w:r>
+      <w:proofErr w:type="spellEnd"/>
       <w:r>
         <w:t xml:space="preserve"> выведены – это является признаком того, что файл прочитан, его части заархивированы и записаны в итоговый файл-архив. После этого </w:t>
       </w:r>
+      <w:proofErr w:type="spellStart"/>
       <w:r>
         <w:rPr>
           <w:lang w:val="en-US"/>
         </w:rPr>
         <w:t>PartInitizlizer</w:t>
       </w:r>
+      <w:proofErr w:type="spellEnd"/>
       <w:r>
         <w:t xml:space="preserve"> сообщает основному потоку, что работа завершена. Основной поток выставляет признак окончания работы у всех </w:t>
       </w:r>
+      <w:proofErr w:type="spellStart"/>
       <w:r>
         <w:t>QueueHandlers</w:t>
       </w:r>
+      <w:proofErr w:type="spellEnd"/>
       <w:r>
         <w:t xml:space="preserve">. И просит все очереди сообщить своим </w:t>
       </w:r>
+      <w:proofErr w:type="spellStart"/>
       <w:r>
         <w:t>QueueHandlers</w:t>
       </w:r>
+      <w:proofErr w:type="spellEnd"/>
       <w:r>
         <w:t xml:space="preserve"> что больше </w:t>
       </w:r>
+      <w:proofErr w:type="spellStart"/>
       <w:r>
         <w:rPr>
           <w:lang w:val="en-US"/>
         </w:rPr>
         <w:t>FilePart</w:t>
       </w:r>
+      <w:proofErr w:type="spellEnd"/>
       <w:r>
         <w:t xml:space="preserve"> </w:t>
       </w:r>
       <w:r>
         <w:t xml:space="preserve">ждать не нужно. </w:t>
       </w:r>
+      <w:proofErr w:type="spellStart"/>
       <w:r>
         <w:t>QueueHandlers</w:t>
       </w:r>
+      <w:proofErr w:type="spellEnd"/>
       <w:r>
         <w:t xml:space="preserve"> завершают свою работу.</w:t>
       </w:r>
@@ -1293,21 +1406,25 @@
       <w:pPr>
         <w:pStyle w:val="2"/>
       </w:pPr>
+      <w:proofErr w:type="spellStart"/>
       <w:r>
         <w:lastRenderedPageBreak/>
         <w:t>Логирование</w:t>
       </w:r>
+      <w:proofErr w:type="spellEnd"/>
     </w:p>
     <w:p>
       <w:r>
         <w:t xml:space="preserve">Создана абстракция </w:t>
       </w:r>
+      <w:proofErr w:type="spellStart"/>
       <w:r>
         <w:rPr>
           <w:lang w:val="en-US"/>
         </w:rPr>
         <w:t>ILogger</w:t>
       </w:r>
+      <w:proofErr w:type="spellEnd"/>
       <w:r>
         <w:t xml:space="preserve"> </w:t>
       </w:r>
@@ -1320,6 +1437,7 @@
       <w:r>
         <w:t xml:space="preserve"> </w:t>
       </w:r>
+      <w:proofErr w:type="gramStart"/>
       <w:r>
         <w:rPr>
           <w:lang w:val="en-US"/>
@@ -1329,6 +1447,7 @@
       <w:r>
         <w:t>(</w:t>
       </w:r>
+      <w:proofErr w:type="gramEnd"/>
       <w:r>
         <w:rPr>
           <w:lang w:val="en-US"/>
@@ -1338,12 +1457,14 @@
       <w:r>
         <w:t xml:space="preserve"> </w:t>
       </w:r>
+      <w:proofErr w:type="spellStart"/>
       <w:r>
         <w:rPr>
           <w:lang w:val="en-US"/>
         </w:rPr>
         <w:t>msg</w:t>
       </w:r>
+      <w:proofErr w:type="spellEnd"/>
       <w:r>
         <w:t>)</w:t>
       </w:r>
@@ -1355,7 +1476,13 @@
     </w:p>
     <w:p>
       <w:r>
-        <w:t>Есть несколько реализация данного контракта</w:t>
+        <w:t>Есть несколько реализаци</w:t>
+      </w:r>
+      <w:r>
+        <w:t>й</w:t>
+      </w:r>
+      <w:r>
+        <w:t xml:space="preserve"> данного контракта</w:t>
       </w:r>
       <w:r>
         <w:t>:</w:t>
@@ -1369,12 +1496,14 @@
           <w:numId w:val="10"/>
         </w:numPr>
       </w:pPr>
+      <w:proofErr w:type="spellStart"/>
       <w:r>
         <w:rPr>
           <w:lang w:val="en-US"/>
         </w:rPr>
         <w:t>LoggerDummy</w:t>
       </w:r>
+      <w:proofErr w:type="spellEnd"/>
       <w:r>
         <w:t xml:space="preserve"> – </w:t>
       </w:r>
@@ -1390,12 +1519,14 @@
           <w:numId w:val="10"/>
         </w:numPr>
       </w:pPr>
+      <w:proofErr w:type="spellStart"/>
       <w:r>
         <w:rPr>
           <w:lang w:val="en-US"/>
         </w:rPr>
         <w:t>ConsoleLogger</w:t>
       </w:r>
+      <w:proofErr w:type="spellEnd"/>
       <w:r>
         <w:t xml:space="preserve"> – </w:t>
       </w:r>
@@ -1411,12 +1542,14 @@
           <w:numId w:val="10"/>
         </w:numPr>
       </w:pPr>
+      <w:proofErr w:type="spellStart"/>
       <w:r>
         <w:rPr>
           <w:lang w:val="en-US"/>
         </w:rPr>
         <w:t>FileLogger</w:t>
       </w:r>
+      <w:proofErr w:type="spellEnd"/>
       <w:r>
         <w:t xml:space="preserve"> – </w:t>
       </w:r>
@@ -1432,17 +1565,27 @@
           <w:numId w:val="10"/>
         </w:numPr>
       </w:pPr>
+      <w:proofErr w:type="spellStart"/>
       <w:r>
         <w:rPr>
           <w:lang w:val="en-US"/>
         </w:rPr>
         <w:t>CompositeLogger</w:t>
       </w:r>
+      <w:proofErr w:type="spellEnd"/>
       <w:r>
         <w:t xml:space="preserve"> – </w:t>
       </w:r>
       <w:r>
-        <w:t>позволяет «сгруппировать» несколько логеров – выводить информацию сразу в несколько мест.</w:t>
+        <w:t xml:space="preserve">позволяет «сгруппировать» несколько </w:t>
+      </w:r>
+      <w:proofErr w:type="spellStart"/>
+      <w:r>
+        <w:t>логеров</w:t>
+      </w:r>
+      <w:proofErr w:type="spellEnd"/>
+      <w:r>
+        <w:t xml:space="preserve"> – выводить информацию сразу в несколько мест.</w:t>
       </w:r>
     </w:p>
     <w:p>
@@ -1465,12 +1608,14 @@
       <w:pPr>
         <w:jc w:val="both"/>
       </w:pPr>
+      <w:proofErr w:type="spellStart"/>
       <w:r>
         <w:rPr>
           <w:lang w:val="en-US"/>
         </w:rPr>
         <w:t>IStrategy</w:t>
       </w:r>
+      <w:proofErr w:type="spellEnd"/>
       <w:r>
         <w:t xml:space="preserve"> </w:t>
       </w:r>
@@ -1490,12 +1635,14 @@
         </w:numPr>
         <w:jc w:val="both"/>
       </w:pPr>
+      <w:proofErr w:type="spellStart"/>
       <w:r>
         <w:rPr>
           <w:lang w:val="en-US"/>
         </w:rPr>
         <w:t>StrategyStub</w:t>
       </w:r>
+      <w:proofErr w:type="spellEnd"/>
       <w:r>
         <w:t xml:space="preserve"> – </w:t>
       </w:r>
@@ -1512,12 +1659,14 @@
         </w:numPr>
         <w:jc w:val="both"/>
       </w:pPr>
+      <w:proofErr w:type="spellStart"/>
       <w:r>
         <w:rPr>
           <w:lang w:val="en-US"/>
         </w:rPr>
         <w:t>SmartStrategy</w:t>
       </w:r>
+      <w:proofErr w:type="spellEnd"/>
       <w:r>
         <w:t xml:space="preserve"> – </w:t>
       </w:r>
@@ -1532,12 +1681,14 @@
       <w:r>
         <w:t xml:space="preserve">Эксперименты с использованием </w:t>
       </w:r>
+      <w:proofErr w:type="spellStart"/>
       <w:r>
         <w:rPr>
           <w:lang w:val="en-US"/>
         </w:rPr>
         <w:t>StrategyStub</w:t>
       </w:r>
+      <w:proofErr w:type="spellEnd"/>
       <w:r>
         <w:t xml:space="preserve"> дали следующий результат:</w:t>
       </w:r>
@@ -1586,12 +1737,14 @@
       <w:r>
         <w:t>) процессор простаивал (</w:t>
       </w:r>
+      <w:proofErr w:type="spellStart"/>
       <w:r>
         <w:rPr>
           <w:lang w:val="en-US"/>
         </w:rPr>
         <w:t>arhiver</w:t>
       </w:r>
+      <w:proofErr w:type="spellEnd"/>
       <w:r>
         <w:t xml:space="preserve"> </w:t>
       </w:r>
@@ -1771,15 +1924,18 @@
         </w:rPr>
         <w:t>`</w:t>
       </w:r>
+      <w:proofErr w:type="spellStart"/>
       <w:r>
         <w:t>ов</w:t>
       </w:r>
+      <w:proofErr w:type="spellEnd"/>
       <w:r>
         <w:rPr>
           <w:lang w:val="en-US"/>
         </w:rPr>
         <w:t xml:space="preserve"> </w:t>
       </w:r>
+      <w:proofErr w:type="gramStart"/>
       <w:r>
         <w:t>было</w:t>
       </w:r>
@@ -1789,6 +1945,8 @@
         </w:rPr>
         <w:t xml:space="preserve">  (</w:t>
       </w:r>
+      <w:proofErr w:type="spellStart"/>
+      <w:proofErr w:type="gramEnd"/>
       <w:r>
         <w:rPr>
           <w:rFonts w:ascii="Consolas" w:hAnsi="Consolas" w:cs="Consolas"/>
@@ -1800,6 +1958,7 @@
         </w:rPr>
         <w:t>maxActivePartCount</w:t>
       </w:r>
+      <w:proofErr w:type="spellEnd"/>
       <w:r>
         <w:rPr>
           <w:rFonts w:ascii="Consolas" w:hAnsi="Consolas" w:cs="Consolas"/>
@@ -1810,6 +1969,7 @@
         </w:rPr>
         <w:t xml:space="preserve"> = 5, </w:t>
       </w:r>
+      <w:proofErr w:type="spellStart"/>
       <w:r>
         <w:rPr>
           <w:rFonts w:ascii="Consolas" w:hAnsi="Consolas" w:cs="Consolas"/>
@@ -1820,6 +1980,7 @@
         </w:rPr>
         <w:t>partCount</w:t>
       </w:r>
+      <w:proofErr w:type="spellEnd"/>
       <w:r>
         <w:rPr>
           <w:rFonts w:ascii="Consolas" w:hAnsi="Consolas" w:cs="Consolas"/>
@@ -1851,12 +2012,14 @@
       <w:r>
         <w:t xml:space="preserve"> </w:t>
       </w:r>
+      <w:proofErr w:type="spellStart"/>
       <w:r>
         <w:rPr>
           <w:lang w:val="en-US"/>
         </w:rPr>
         <w:t>ms</w:t>
       </w:r>
+      <w:proofErr w:type="spellEnd"/>
     </w:p>
     <w:p>
       <w:pPr>
@@ -1873,8 +2036,16 @@
         <w:rPr>
           <w:lang w:val="en-US"/>
         </w:rPr>
-        <w:t xml:space="preserve"> ms</w:t>
-      </w:r>
+        <w:t xml:space="preserve"> </w:t>
+      </w:r>
+      <w:proofErr w:type="spellStart"/>
+      <w:r>
+        <w:rPr>
+          <w:lang w:val="en-US"/>
+        </w:rPr>
+        <w:t>ms</w:t>
+      </w:r>
+      <w:proofErr w:type="spellEnd"/>
     </w:p>
     <w:p>
       <w:pPr>
@@ -1891,8 +2062,16 @@
         <w:rPr>
           <w:lang w:val="en-US"/>
         </w:rPr>
-        <w:t xml:space="preserve"> ms</w:t>
-      </w:r>
+        <w:t xml:space="preserve"> </w:t>
+      </w:r>
+      <w:proofErr w:type="spellStart"/>
+      <w:r>
+        <w:rPr>
+          <w:lang w:val="en-US"/>
+        </w:rPr>
+        <w:t>ms</w:t>
+      </w:r>
+      <w:proofErr w:type="spellEnd"/>
     </w:p>
     <w:p>
       <w:pPr>
@@ -1909,8 +2088,16 @@
         <w:rPr>
           <w:lang w:val="en-US"/>
         </w:rPr>
-        <w:t xml:space="preserve"> ms</w:t>
-      </w:r>
+        <w:t xml:space="preserve"> </w:t>
+      </w:r>
+      <w:proofErr w:type="spellStart"/>
+      <w:r>
+        <w:rPr>
+          <w:lang w:val="en-US"/>
+        </w:rPr>
+        <w:t>ms</w:t>
+      </w:r>
+      <w:proofErr w:type="spellEnd"/>
     </w:p>
     <w:p>
       <w:pPr>
@@ -1927,8 +2114,16 @@
         <w:rPr>
           <w:lang w:val="en-US"/>
         </w:rPr>
-        <w:t xml:space="preserve"> sm</w:t>
-      </w:r>
+        <w:t xml:space="preserve"> </w:t>
+      </w:r>
+      <w:proofErr w:type="spellStart"/>
+      <w:r>
+        <w:rPr>
+          <w:lang w:val="en-US"/>
+        </w:rPr>
+        <w:t>sm</w:t>
+      </w:r>
+      <w:proofErr w:type="spellEnd"/>
     </w:p>
     <w:p>
       <w:pPr>
@@ -1946,8 +2141,13 @@
       <w:r>
         <w:t>`</w:t>
       </w:r>
-      <w:r>
-        <w:t>ов просто мешали друг другу.</w:t>
+      <w:proofErr w:type="spellStart"/>
+      <w:r>
+        <w:t>ов</w:t>
+      </w:r>
+      <w:proofErr w:type="spellEnd"/>
+      <w:r>
+        <w:t xml:space="preserve"> просто мешали друг другу.</w:t>
       </w:r>
     </w:p>
     <w:p>
@@ -1970,6 +2170,7 @@
         </w:rPr>
         <w:t xml:space="preserve"> </w:t>
       </w:r>
+      <w:proofErr w:type="spellStart"/>
       <w:r>
         <w:rPr>
           <w:rFonts w:ascii="Consolas" w:hAnsi="Consolas" w:cs="Consolas"/>
@@ -1981,6 +2182,7 @@
         </w:rPr>
         <w:t>maxActivePartCount</w:t>
       </w:r>
+      <w:proofErr w:type="spellEnd"/>
       <w:r>
         <w:rPr>
           <w:rFonts w:ascii="Consolas" w:hAnsi="Consolas" w:cs="Consolas"/>
@@ -2010,6 +2212,7 @@
         </w:rPr>
         <w:t xml:space="preserve"> </w:t>
       </w:r>
+      <w:proofErr w:type="spellStart"/>
       <w:r>
         <w:rPr>
           <w:rFonts w:ascii="Consolas" w:hAnsi="Consolas" w:cs="Consolas"/>
@@ -2020,6 +2223,7 @@
         </w:rPr>
         <w:t>partCount</w:t>
       </w:r>
+      <w:proofErr w:type="spellEnd"/>
       <w:r>
         <w:rPr>
           <w:rFonts w:ascii="Consolas" w:hAnsi="Consolas" w:cs="Consolas"/>
@@ -2049,6 +2253,7 @@
         </w:rPr>
         <w:t xml:space="preserve"> 116766 </w:t>
       </w:r>
+      <w:proofErr w:type="spellStart"/>
       <w:r>
         <w:rPr>
           <w:rFonts w:ascii="Consolas" w:hAnsi="Consolas" w:cs="Consolas"/>
@@ -2059,6 +2264,7 @@
         </w:rPr>
         <w:t>ms.</w:t>
       </w:r>
+      <w:proofErr w:type="spellEnd"/>
     </w:p>
     <w:p>
       <w:pPr>
@@ -2077,14 +2283,25 @@
         <w:jc w:val="both"/>
       </w:pPr>
       <w:r>
-        <w:t xml:space="preserve">После этого я отказался от одновременного чтения файла несколькими потоками. </w:t>
-      </w:r>
+        <w:t xml:space="preserve">После этого я </w:t>
+      </w:r>
+      <w:r>
+        <w:rPr>
+          <w:u w:val="single"/>
+        </w:rPr>
+        <w:t>отказался</w:t>
+      </w:r>
+      <w:r>
+        <w:t xml:space="preserve"> от одновременного чтения файла несколькими потоками. </w:t>
+      </w:r>
+      <w:proofErr w:type="spellStart"/>
       <w:r>
         <w:rPr>
           <w:lang w:val="en-US"/>
         </w:rPr>
         <w:t>ReadersRuner</w:t>
       </w:r>
+      <w:proofErr w:type="spellEnd"/>
       <w:r>
         <w:t xml:space="preserve"> эволю</w:t>
       </w:r>
@@ -2233,24 +2450,28 @@
       <w:r>
         <w:t xml:space="preserve"> работал без простоев. Общее время ожидания частей из очереди </w:t>
       </w:r>
+      <w:proofErr w:type="spellStart"/>
       <w:r>
         <w:rPr>
           <w:lang w:val="en-US"/>
         </w:rPr>
         <w:t>ForReader</w:t>
       </w:r>
+      <w:proofErr w:type="spellEnd"/>
       <w:r>
         <w:t xml:space="preserve"> </w:t>
       </w:r>
       <w:r>
         <w:t xml:space="preserve">стало 281 </w:t>
       </w:r>
+      <w:proofErr w:type="spellStart"/>
       <w:r>
         <w:rPr>
           <w:lang w:val="en-US"/>
         </w:rPr>
         <w:t>ms</w:t>
       </w:r>
+      <w:proofErr w:type="spellEnd"/>
       <w:r>
         <w:t>.</w:t>
       </w:r>
@@ -2265,33 +2486,39 @@
       <w:r>
         <w:t xml:space="preserve">Ядра были загружены на 40%. Иногда некоторые </w:t>
       </w:r>
+      <w:proofErr w:type="spellStart"/>
       <w:r>
         <w:rPr>
           <w:lang w:val="en-US"/>
         </w:rPr>
         <w:t>arhiver</w:t>
       </w:r>
+      <w:proofErr w:type="spellEnd"/>
       <w:r>
         <w:t xml:space="preserve"> ждали части. Причем не было периодов, когда они все простаивали – нет периодов с загрузкой ядер близкой к 0%. Время ожидания частей из очереди </w:t>
       </w:r>
+      <w:proofErr w:type="spellStart"/>
       <w:r>
         <w:rPr>
           <w:lang w:val="en-US"/>
         </w:rPr>
         <w:t>ForArchivers</w:t>
       </w:r>
+      <w:proofErr w:type="spellEnd"/>
       <w:r>
         <w:t xml:space="preserve"> </w:t>
       </w:r>
       <w:r>
         <w:t xml:space="preserve">составило 36300 </w:t>
       </w:r>
+      <w:proofErr w:type="spellStart"/>
       <w:r>
         <w:rPr>
           <w:lang w:val="en-US"/>
         </w:rPr>
         <w:t>ms</w:t>
       </w:r>
+      <w:proofErr w:type="spellEnd"/>
       <w:r>
         <w:t>.</w:t>
       </w:r>
@@ -2312,6 +2539,7 @@
       <w:r>
         <w:t xml:space="preserve"> </w:t>
       </w:r>
+      <w:proofErr w:type="spellStart"/>
       <w:r>
         <w:rPr>
           <w:rFonts w:ascii="Consolas" w:hAnsi="Consolas" w:cs="Consolas"/>
@@ -2323,6 +2551,7 @@
         </w:rPr>
         <w:t>maxActivePartCount</w:t>
       </w:r>
+      <w:proofErr w:type="spellEnd"/>
       <w:r>
         <w:rPr>
           <w:rFonts w:ascii="Consolas" w:hAnsi="Consolas" w:cs="Consolas"/>
@@ -2350,6 +2579,7 @@
         </w:rPr>
         <w:t xml:space="preserve"> </w:t>
       </w:r>
+      <w:proofErr w:type="spellStart"/>
       <w:r>
         <w:rPr>
           <w:rFonts w:ascii="Consolas" w:hAnsi="Consolas" w:cs="Consolas"/>
@@ -2360,6 +2590,7 @@
         </w:rPr>
         <w:t>partCount</w:t>
       </w:r>
+      <w:proofErr w:type="spellEnd"/>
       <w:r>
         <w:rPr>
           <w:rFonts w:ascii="Consolas" w:hAnsi="Consolas" w:cs="Consolas"/>
@@ -2387,6 +2618,7 @@
         </w:rPr>
         <w:t xml:space="preserve"> </w:t>
       </w:r>
+      <w:proofErr w:type="spellStart"/>
       <w:r>
         <w:rPr>
           <w:rFonts w:ascii="Consolas" w:hAnsi="Consolas" w:cs="Consolas"/>
@@ -2397,6 +2629,7 @@
         </w:rPr>
         <w:t>ms</w:t>
       </w:r>
+      <w:proofErr w:type="spellEnd"/>
       <w:r>
         <w:rPr>
           <w:rFonts w:ascii="Consolas" w:hAnsi="Consolas" w:cs="Consolas"/>
@@ -2483,12 +2716,14 @@
       <w:r>
         <w:t xml:space="preserve">архив программой </w:t>
       </w:r>
+      <w:proofErr w:type="spellStart"/>
       <w:r>
         <w:rPr>
           <w:lang w:val="en-US"/>
         </w:rPr>
         <w:t>WinRar</w:t>
       </w:r>
+      <w:proofErr w:type="spellEnd"/>
       <w:r>
         <w:rPr>
           <w:lang w:val="en-US"/>
@@ -2580,55 +2815,6 @@
       </w:pPr>
       <w:r>
         <w:t>Разархивирование файлов</w:t>
-      </w:r>
-    </w:p>
-    <w:p>
-      <w:pPr>
-        <w:jc w:val="both"/>
-      </w:pPr>
-      <w:r>
-        <w:t>На 2016.08.29 не готово.</w:t>
-      </w:r>
-    </w:p>
-    <w:p>
-      <w:pPr>
-        <w:jc w:val="both"/>
-      </w:pPr>
-      <w:r>
-        <w:t xml:space="preserve">Не хватило 7 вечеров. Ушло время на изучение </w:t>
-      </w:r>
-      <w:r>
-        <w:t>теоретической</w:t>
-      </w:r>
-      <w:r>
-        <w:t xml:space="preserve"> </w:t>
-      </w:r>
-      <w:r>
-        <w:t>части</w:t>
-      </w:r>
-      <w:r>
-        <w:t xml:space="preserve"> и</w:t>
-      </w:r>
-      <w:r>
-        <w:t xml:space="preserve"> на эксперименты с</w:t>
-      </w:r>
-      <w:r>
-        <w:t xml:space="preserve"> поток</w:t>
-      </w:r>
-      <w:r>
-        <w:t>ами</w:t>
-      </w:r>
-      <w:r>
-        <w:t xml:space="preserve"> и способ</w:t>
-      </w:r>
-      <w:r>
-        <w:t>ами</w:t>
-      </w:r>
-      <w:r>
-        <w:t xml:space="preserve"> их синхрониза</w:t>
-      </w:r>
-      <w:r>
-        <w:t>ции, так как не было достаточных знаний как правильно их использовать.</w:t>
       </w:r>
     </w:p>
     <w:p>
@@ -2710,11 +2896,316 @@
     </w:p>
     <w:p>
       <w:pPr>
+        <w:jc w:val="both"/>
+      </w:pPr>
+    </w:p>
+    <w:p>
+      <w:pPr>
+        <w:jc w:val="both"/>
+      </w:pPr>
+      <w:r>
+        <w:t xml:space="preserve">На 2016.08.29 </w:t>
+      </w:r>
+      <w:r>
+        <w:t>реализован первый черновой вариант:</w:t>
+      </w:r>
+    </w:p>
+    <w:p>
+      <w:pPr>
+        <w:pStyle w:val="a3"/>
+        <w:numPr>
+          <w:ilvl w:val="0"/>
+          <w:numId w:val="14"/>
+        </w:numPr>
+        <w:rPr>
+          <w:highlight w:val="white"/>
+        </w:rPr>
+      </w:pPr>
+      <w:r>
+        <w:rPr>
+          <w:highlight w:val="white"/>
+        </w:rPr>
+        <w:t>работает только с архивом, состоящим из одной части</w:t>
+      </w:r>
+    </w:p>
+    <w:p>
+      <w:pPr>
+        <w:pStyle w:val="a3"/>
+        <w:numPr>
+          <w:ilvl w:val="0"/>
+          <w:numId w:val="14"/>
+        </w:numPr>
+      </w:pPr>
+      <w:r>
+        <w:rPr>
+          <w:highlight w:val="white"/>
+        </w:rPr>
+        <w:t>все делает в одном потоке</w:t>
+      </w:r>
+    </w:p>
+    <w:p>
+      <w:pPr>
+        <w:jc w:val="both"/>
+        <w:rPr>
+          <w:b/>
+        </w:rPr>
+      </w:pPr>
+      <w:r>
+        <w:rPr>
+          <w:b/>
+        </w:rPr>
+        <w:t>Причина:</w:t>
+      </w:r>
+    </w:p>
+    <w:p>
+      <w:pPr>
+        <w:jc w:val="both"/>
+      </w:pPr>
+      <w:r>
+        <w:lastRenderedPageBreak/>
+        <w:t>Не хватило 7 вечеров. Ушло время на изучение теоретической части и на эксперименты с потоками и способами их синхронизации, так как не было достаточных знаний как правильно их использовать.</w:t>
+      </w:r>
+    </w:p>
+    <w:p>
+      <w:pPr>
+        <w:pStyle w:val="1"/>
+      </w:pPr>
+      <w:r>
+        <w:t>Тесты</w:t>
+      </w:r>
+    </w:p>
+    <w:p>
+      <w:pPr>
         <w:autoSpaceDE w:val="0"/>
         <w:autoSpaceDN w:val="0"/>
         <w:adjustRightInd w:val="0"/>
         <w:spacing w:after="0" w:line="240" w:lineRule="auto"/>
       </w:pPr>
+      <w:r>
+        <w:t>Кроме прочих мелких тестов наиболее «важные»:</w:t>
+      </w:r>
+    </w:p>
+    <w:p>
+      <w:pPr>
+        <w:autoSpaceDE w:val="0"/>
+        <w:autoSpaceDN w:val="0"/>
+        <w:adjustRightInd w:val="0"/>
+        <w:spacing w:after="0" w:line="240" w:lineRule="auto"/>
+      </w:pPr>
+      <w:r>
+        <w:t xml:space="preserve">В проекте </w:t>
+      </w:r>
+      <w:proofErr w:type="spellStart"/>
+      <w:r>
+        <w:t>ZipLib.Test</w:t>
+      </w:r>
+      <w:proofErr w:type="spellEnd"/>
+      <w:r>
+        <w:t xml:space="preserve"> есть тесты </w:t>
+      </w:r>
+      <w:proofErr w:type="spellStart"/>
+      <w:r>
+        <w:t>TestCompressDecompress.cs</w:t>
+      </w:r>
+      <w:proofErr w:type="spellEnd"/>
+    </w:p>
+    <w:p>
+      <w:pPr>
+        <w:autoSpaceDE w:val="0"/>
+        <w:autoSpaceDN w:val="0"/>
+        <w:adjustRightInd w:val="0"/>
+        <w:spacing w:after="0" w:line="240" w:lineRule="auto"/>
+      </w:pPr>
+      <w:r>
+        <w:t>Тест состоит из:</w:t>
+      </w:r>
+    </w:p>
+    <w:p>
+      <w:pPr>
+        <w:pStyle w:val="a3"/>
+        <w:numPr>
+          <w:ilvl w:val="0"/>
+          <w:numId w:val="17"/>
+        </w:numPr>
+        <w:autoSpaceDE w:val="0"/>
+        <w:autoSpaceDN w:val="0"/>
+        <w:adjustRightInd w:val="0"/>
+        <w:spacing w:after="0" w:line="240" w:lineRule="auto"/>
+      </w:pPr>
+      <w:r>
+        <w:t>А</w:t>
+      </w:r>
+      <w:r>
+        <w:t>рхивирование</w:t>
+      </w:r>
+      <w:r>
+        <w:rPr>
+          <w:lang w:val="en-US"/>
+        </w:rPr>
+        <w:t>;</w:t>
+      </w:r>
+    </w:p>
+    <w:p>
+      <w:pPr>
+        <w:pStyle w:val="a3"/>
+        <w:numPr>
+          <w:ilvl w:val="0"/>
+          <w:numId w:val="17"/>
+        </w:numPr>
+        <w:autoSpaceDE w:val="0"/>
+        <w:autoSpaceDN w:val="0"/>
+        <w:adjustRightInd w:val="0"/>
+        <w:spacing w:after="0" w:line="240" w:lineRule="auto"/>
+      </w:pPr>
+      <w:r>
+        <w:t>Р</w:t>
+      </w:r>
+      <w:r>
+        <w:t>азархивирование</w:t>
+      </w:r>
+      <w:r>
+        <w:rPr>
+          <w:lang w:val="en-US"/>
+        </w:rPr>
+        <w:t>;</w:t>
+      </w:r>
+    </w:p>
+    <w:p>
+      <w:pPr>
+        <w:pStyle w:val="a3"/>
+        <w:numPr>
+          <w:ilvl w:val="0"/>
+          <w:numId w:val="17"/>
+        </w:numPr>
+        <w:autoSpaceDE w:val="0"/>
+        <w:autoSpaceDN w:val="0"/>
+        <w:adjustRightInd w:val="0"/>
+        <w:spacing w:after="0" w:line="240" w:lineRule="auto"/>
+      </w:pPr>
+      <w:r>
+        <w:t>С</w:t>
+      </w:r>
+      <w:r>
+        <w:t>равнение файлов</w:t>
+      </w:r>
+      <w:r>
+        <w:rPr>
+          <w:lang w:val="en-US"/>
+        </w:rPr>
+        <w:t>.</w:t>
+      </w:r>
+    </w:p>
+    <w:p>
+      <w:pPr>
+        <w:autoSpaceDE w:val="0"/>
+        <w:autoSpaceDN w:val="0"/>
+        <w:adjustRightInd w:val="0"/>
+        <w:spacing w:after="0" w:line="240" w:lineRule="auto"/>
+      </w:pPr>
+    </w:p>
+    <w:p>
+      <w:pPr>
+        <w:autoSpaceDE w:val="0"/>
+        <w:autoSpaceDN w:val="0"/>
+        <w:adjustRightInd w:val="0"/>
+        <w:spacing w:after="0" w:line="240" w:lineRule="auto"/>
+      </w:pPr>
+      <w:r>
+        <w:t>Тесты проходят со следующими данными:</w:t>
+      </w:r>
+    </w:p>
+    <w:p>
+      <w:pPr>
+        <w:pStyle w:val="a3"/>
+        <w:numPr>
+          <w:ilvl w:val="0"/>
+          <w:numId w:val="15"/>
+        </w:numPr>
+        <w:autoSpaceDE w:val="0"/>
+        <w:autoSpaceDN w:val="0"/>
+        <w:adjustRightInd w:val="0"/>
+        <w:spacing w:after="0" w:line="240" w:lineRule="auto"/>
+      </w:pPr>
+      <w:r>
+        <w:t>С пустым файлом (</w:t>
+      </w:r>
+      <w:r>
+        <w:t>EmptyFile.txt</w:t>
+      </w:r>
+      <w:r>
+        <w:t>)</w:t>
+      </w:r>
+    </w:p>
+    <w:p>
+      <w:pPr>
+        <w:pStyle w:val="a3"/>
+        <w:numPr>
+          <w:ilvl w:val="0"/>
+          <w:numId w:val="15"/>
+        </w:numPr>
+        <w:autoSpaceDE w:val="0"/>
+        <w:autoSpaceDN w:val="0"/>
+        <w:adjustRightInd w:val="0"/>
+        <w:spacing w:after="0" w:line="240" w:lineRule="auto"/>
+      </w:pPr>
+      <w:r>
+        <w:t>С файлом</w:t>
+      </w:r>
+      <w:r>
+        <w:t>,</w:t>
+      </w:r>
+      <w:r>
+        <w:t xml:space="preserve"> в котором один байт</w:t>
+      </w:r>
+      <w:r>
+        <w:t xml:space="preserve"> (</w:t>
+      </w:r>
+      <w:r>
+        <w:t>data_1byte.txt</w:t>
+      </w:r>
+      <w:r>
+        <w:t>)</w:t>
+      </w:r>
+    </w:p>
+    <w:p>
+      <w:pPr>
+        <w:pStyle w:val="a3"/>
+        <w:numPr>
+          <w:ilvl w:val="0"/>
+          <w:numId w:val="15"/>
+        </w:numPr>
+        <w:autoSpaceDE w:val="0"/>
+        <w:autoSpaceDN w:val="0"/>
+        <w:adjustRightInd w:val="0"/>
+        <w:spacing w:after="0" w:line="240" w:lineRule="auto"/>
+      </w:pPr>
+      <w:r>
+        <w:t>С файлом</w:t>
+      </w:r>
+      <w:r>
+        <w:t>,</w:t>
+      </w:r>
+      <w:r>
+        <w:t xml:space="preserve"> в котором </w:t>
+      </w:r>
+      <w:r>
+        <w:t>10</w:t>
+      </w:r>
+      <w:r>
+        <w:t xml:space="preserve"> байт (</w:t>
+      </w:r>
+      <w:r>
+        <w:t>data_1</w:t>
+      </w:r>
+      <w:r>
+        <w:t>0</w:t>
+      </w:r>
+      <w:r>
+        <w:t>byte.txt</w:t>
+      </w:r>
+      <w:r>
+        <w:t>)</w:t>
+      </w:r>
     </w:p>
     <w:p>
       <w:pPr>
@@ -2745,7 +3236,6 @@
         <w:spacing w:after="0" w:line="240" w:lineRule="auto"/>
       </w:pPr>
       <w:r>
-        <w:lastRenderedPageBreak/>
         <w:t>Доделать разархивирование</w:t>
       </w:r>
       <w:r>
@@ -2770,11 +3260,20 @@
         <w:t>а</w:t>
       </w:r>
       <w:r>
-        <w:t xml:space="preserve"> весьма примитивна.</w:t>
+        <w:t xml:space="preserve"> весьма примитивна</w:t>
+      </w:r>
+      <w:r>
+        <w:t xml:space="preserve"> и сырая</w:t>
+      </w:r>
+      <w:r>
+        <w:t>.</w:t>
       </w:r>
     </w:p>
     <w:p/>
     <w:p>
+      <w:pPr>
+        <w:pStyle w:val="2"/>
+      </w:pPr>
       <w:r>
         <w:rPr>
           <w:lang w:val="en-US"/>
@@ -2782,10 +3281,348 @@
         <w:t>PS</w:t>
       </w:r>
       <w:r>
+        <w:t>.</w:t>
+      </w:r>
+    </w:p>
+    <w:p>
+      <w:pPr>
+        <w:pStyle w:val="a3"/>
+        <w:numPr>
+          <w:ilvl w:val="0"/>
+          <w:numId w:val="18"/>
+        </w:numPr>
+        <w:jc w:val="both"/>
+      </w:pPr>
+      <w:r>
+        <w:t>Спасибо за интересную задачу. Интересно было попробовать другую предметную область. В плане архитектуры проблем не возникло (рисовать в голове и на бумаге прямоугольники и стрелки приходится очень часто), а вот с потоками и синхронизацией пришлось почитать и пополнить свои знания.</w:t>
+      </w:r>
+    </w:p>
+    <w:p>
+      <w:pPr>
+        <w:pStyle w:val="a3"/>
+      </w:pPr>
+    </w:p>
+    <w:p>
+      <w:pPr>
+        <w:pStyle w:val="a3"/>
+        <w:numPr>
+          <w:ilvl w:val="0"/>
+          <w:numId w:val="18"/>
+        </w:numPr>
+        <w:jc w:val="both"/>
+      </w:pPr>
+      <w:r>
+        <w:t>В интернете по запросу «</w:t>
+      </w:r>
+      <w:proofErr w:type="spellStart"/>
+      <w:r>
+        <w:rPr>
+          <w:lang w:val="en-US"/>
+        </w:rPr>
+        <w:t>gzip</w:t>
+      </w:r>
+      <w:proofErr w:type="spellEnd"/>
+      <w:r>
+        <w:t xml:space="preserve"> </w:t>
+      </w:r>
+      <w:r>
+        <w:t xml:space="preserve">распараллеливание» есть немало </w:t>
+      </w:r>
+      <w:r>
+        <w:rPr>
+          <w:u w:val="single"/>
+        </w:rPr>
+        <w:t>вопросов</w:t>
+      </w:r>
+      <w:r>
+        <w:t xml:space="preserve"> </w:t>
+      </w:r>
+      <w:r>
+        <w:t>«</w:t>
+      </w:r>
+      <w:r>
+        <w:t>как это сделать</w:t>
+      </w:r>
+      <w:r>
+        <w:t>?»</w:t>
+      </w:r>
+      <w:r>
+        <w:t xml:space="preserve"> В том числе </w:t>
+      </w:r>
+      <w:r>
+        <w:t xml:space="preserve">натыкался на </w:t>
+      </w:r>
+      <w:r>
+        <w:t>комментари</w:t>
+      </w:r>
+      <w:r>
+        <w:t>й</w:t>
+      </w:r>
+      <w:bookmarkStart w:id="0" w:name="_GoBack"/>
+      <w:bookmarkEnd w:id="0"/>
+      <w:r>
+        <w:t xml:space="preserve">, что это задание от </w:t>
+      </w:r>
+      <w:proofErr w:type="spellStart"/>
+      <w:r>
+        <w:rPr>
+          <w:lang w:val="en-US"/>
+        </w:rPr>
+        <w:t>Veeam</w:t>
+      </w:r>
+      <w:proofErr w:type="spellEnd"/>
+      <w:r>
+        <w:t xml:space="preserve"> </w:t>
+      </w:r>
+      <w:r>
+        <w:rPr>
+          <w:lang w:val="en-US"/>
+        </w:rPr>
+        <w:t>Software</w:t>
+      </w:r>
+      <w:r>
         <w:t xml:space="preserve">. </w:t>
       </w:r>
       <w:r>
-        <w:t>Спасибо за интересную задачу.</w:t>
+        <w:rPr>
+          <w:u w:val="single"/>
+        </w:rPr>
+        <w:t>Г</w:t>
+      </w:r>
+      <w:r>
+        <w:rPr>
+          <w:u w:val="single"/>
+        </w:rPr>
+        <w:t>отовые ответы</w:t>
+      </w:r>
+      <w:r>
+        <w:t xml:space="preserve"> и </w:t>
+      </w:r>
+      <w:r>
+        <w:rPr>
+          <w:u w:val="single"/>
+        </w:rPr>
+        <w:t>решения</w:t>
+      </w:r>
+      <w:r>
+        <w:t xml:space="preserve"> я не </w:t>
+      </w:r>
+      <w:r>
+        <w:t>встретил</w:t>
+      </w:r>
+      <w:r>
+        <w:t>.</w:t>
+      </w:r>
+    </w:p>
+    <w:p>
+      <w:pPr>
+        <w:pStyle w:val="a3"/>
+      </w:pPr>
+    </w:p>
+    <w:p>
+      <w:pPr>
+        <w:pStyle w:val="a3"/>
+        <w:numPr>
+          <w:ilvl w:val="0"/>
+          <w:numId w:val="18"/>
+        </w:numPr>
+        <w:jc w:val="both"/>
+      </w:pPr>
+      <w:r>
+        <w:t>Если интересна эволюция данного решения (проекта)</w:t>
+      </w:r>
+      <w:r>
+        <w:t>, то</w:t>
+      </w:r>
+      <w:r>
+        <w:t xml:space="preserve"> исходники в </w:t>
+      </w:r>
+      <w:proofErr w:type="spellStart"/>
+      <w:r>
+        <w:t>репозитории</w:t>
+      </w:r>
+      <w:proofErr w:type="spellEnd"/>
+      <w:r>
+        <w:t xml:space="preserve"> </w:t>
+      </w:r>
+      <w:proofErr w:type="spellStart"/>
+      <w:r>
+        <w:rPr>
+          <w:lang w:val="en-US"/>
+        </w:rPr>
+        <w:t>Git</w:t>
+      </w:r>
+      <w:proofErr w:type="spellEnd"/>
+      <w:r>
+        <w:t xml:space="preserve">. </w:t>
+      </w:r>
+    </w:p>
+    <w:p>
+      <w:pPr>
+        <w:pStyle w:val="a3"/>
+      </w:pPr>
+    </w:p>
+    <w:p>
+      <w:pPr>
+        <w:pStyle w:val="a3"/>
+        <w:jc w:val="both"/>
+      </w:pPr>
+      <w:r>
+        <w:t xml:space="preserve">https://github.com/stovpyak/gzip.git </w:t>
+      </w:r>
+    </w:p>
+    <w:p>
+      <w:pPr>
+        <w:pStyle w:val="a3"/>
+      </w:pPr>
+    </w:p>
+    <w:p>
+      <w:pPr>
+        <w:pStyle w:val="a3"/>
+        <w:ind w:firstLine="696"/>
+        <w:jc w:val="both"/>
+      </w:pPr>
+      <w:r>
+        <w:t xml:space="preserve">Работал в разное время в разных местах – удобно было хранить на сервере… ну и боялся потерять данные. Ветки не использовал. Есть одна тупиковая про </w:t>
+      </w:r>
+      <w:r>
+        <w:rPr>
+          <w:lang w:val="en-US"/>
+        </w:rPr>
+        <w:t>Ctrl</w:t>
+      </w:r>
+      <w:r>
+        <w:t>+</w:t>
+      </w:r>
+      <w:r>
+        <w:rPr>
+          <w:lang w:val="en-US"/>
+        </w:rPr>
+        <w:t>C</w:t>
+      </w:r>
+      <w:r>
+        <w:t xml:space="preserve"> «</w:t>
+      </w:r>
+      <w:proofErr w:type="spellStart"/>
+      <w:r>
+        <w:rPr>
+          <w:lang w:val="en-US"/>
+        </w:rPr>
+        <w:t>AbortExit</w:t>
+      </w:r>
+      <w:proofErr w:type="spellEnd"/>
+      <w:r>
+        <w:t>»</w:t>
+      </w:r>
+      <w:r>
+        <w:t xml:space="preserve">. </w:t>
+      </w:r>
+      <w:r>
+        <w:t xml:space="preserve">Но начал и остановился. Решение с отдельным потоком, который слушает нажатия клавиш и при </w:t>
+      </w:r>
+      <w:r>
+        <w:rPr>
+          <w:lang w:val="en-US"/>
+        </w:rPr>
+        <w:t>Ctrl</w:t>
+      </w:r>
+      <w:r>
+        <w:t>+</w:t>
+      </w:r>
+      <w:r>
+        <w:rPr>
+          <w:lang w:val="en-US"/>
+        </w:rPr>
+        <w:t>C</w:t>
+      </w:r>
+      <w:r>
+        <w:t xml:space="preserve"> сообщает основному что нужно прервать работу не заработало. Нажатие клавиш слушало и сообщало что нажато не </w:t>
+      </w:r>
+      <w:r>
+        <w:rPr>
+          <w:lang w:val="en-US"/>
+        </w:rPr>
+        <w:t>Ctrl</w:t>
+      </w:r>
+      <w:r>
+        <w:t>+</w:t>
+      </w:r>
+      <w:r>
+        <w:rPr>
+          <w:lang w:val="en-US"/>
+        </w:rPr>
+        <w:t>C</w:t>
+      </w:r>
+      <w:r>
+        <w:t xml:space="preserve">, а вот на </w:t>
+      </w:r>
+      <w:r>
+        <w:rPr>
+          <w:lang w:val="en-US"/>
+        </w:rPr>
+        <w:t>Ctrl</w:t>
+      </w:r>
+      <w:r>
+        <w:t>+</w:t>
+      </w:r>
+      <w:r>
+        <w:rPr>
+          <w:lang w:val="en-US"/>
+        </w:rPr>
+        <w:t>C</w:t>
+      </w:r>
+      <w:r>
+        <w:t xml:space="preserve"> приложение просто останавливалось. </w:t>
+      </w:r>
+      <w:r>
+        <w:t xml:space="preserve">Видимо на </w:t>
+      </w:r>
+      <w:r>
+        <w:rPr>
+          <w:lang w:val="en-US"/>
+        </w:rPr>
+        <w:t>Ctrl</w:t>
+      </w:r>
+      <w:r>
+        <w:t>+</w:t>
+      </w:r>
+      <w:r>
+        <w:rPr>
+          <w:lang w:val="en-US"/>
+        </w:rPr>
+        <w:t>C</w:t>
+      </w:r>
+      <w:r>
+        <w:t xml:space="preserve"> </w:t>
+      </w:r>
+      <w:r>
+        <w:t>отрабатывают системные части и выгружают приложение. Как сделать штатное завершение работы н</w:t>
+      </w:r>
+      <w:r>
+        <w:t>е ус</w:t>
+      </w:r>
+      <w:r>
+        <w:t>пел разобраться.</w:t>
+      </w:r>
+    </w:p>
+    <w:p>
+      <w:pPr>
+        <w:pStyle w:val="a3"/>
+        <w:jc w:val="both"/>
+      </w:pPr>
+      <w:proofErr w:type="spellStart"/>
+      <w:r>
+        <w:t>Репозиторий</w:t>
+      </w:r>
+      <w:proofErr w:type="spellEnd"/>
+      <w:r>
+        <w:t xml:space="preserve"> открытый</w:t>
+      </w:r>
+      <w:r>
+        <w:t xml:space="preserve"> -</w:t>
+      </w:r>
+      <w:r>
+        <w:t xml:space="preserve"> если необходимо, то могу удалить.</w:t>
       </w:r>
     </w:p>
     <w:p/>
@@ -2855,7 +3692,7 @@
           <w:rPr>
             <w:noProof/>
           </w:rPr>
-          <w:t>6</w:t>
+          <w:t>5</w:t>
         </w:r>
         <w:r>
           <w:fldChar w:fldCharType="end"/>
@@ -3074,6 +3911,119 @@
     </w:lvl>
   </w:abstractNum>
   <w:abstractNum w:abstractNumId="2" w15:restartNumberingAfterBreak="0">
+    <w:nsid w:val="09E82DAE"/>
+    <w:multiLevelType w:val="hybridMultilevel"/>
+    <w:tmpl w:val="2C6EF1D0"/>
+    <w:lvl w:ilvl="0" w:tplc="04190001">
+      <w:start w:val="1"/>
+      <w:numFmt w:val="bullet"/>
+      <w:lvlText w:val=""/>
+      <w:lvlJc w:val="left"/>
+      <w:pPr>
+        <w:ind w:left="720" w:hanging="360"/>
+      </w:pPr>
+      <w:rPr>
+        <w:rFonts w:ascii="Symbol" w:hAnsi="Symbol" w:hint="default"/>
+      </w:rPr>
+    </w:lvl>
+    <w:lvl w:ilvl="1" w:tplc="04190003" w:tentative="1">
+      <w:start w:val="1"/>
+      <w:numFmt w:val="bullet"/>
+      <w:lvlText w:val="o"/>
+      <w:lvlJc w:val="left"/>
+      <w:pPr>
+        <w:ind w:left="1440" w:hanging="360"/>
+      </w:pPr>
+      <w:rPr>
+        <w:rFonts w:ascii="Courier New" w:hAnsi="Courier New" w:cs="Courier New" w:hint="default"/>
+      </w:rPr>
+    </w:lvl>
+    <w:lvl w:ilvl="2" w:tplc="04190005" w:tentative="1">
+      <w:start w:val="1"/>
+      <w:numFmt w:val="bullet"/>
+      <w:lvlText w:val=""/>
+      <w:lvlJc w:val="left"/>
+      <w:pPr>
+        <w:ind w:left="2160" w:hanging="360"/>
+      </w:pPr>
+      <w:rPr>
+        <w:rFonts w:ascii="Wingdings" w:hAnsi="Wingdings" w:hint="default"/>
+      </w:rPr>
+    </w:lvl>
+    <w:lvl w:ilvl="3" w:tplc="04190001" w:tentative="1">
+      <w:start w:val="1"/>
+      <w:numFmt w:val="bullet"/>
+      <w:lvlText w:val=""/>
+      <w:lvlJc w:val="left"/>
+      <w:pPr>
+        <w:ind w:left="2880" w:hanging="360"/>
+      </w:pPr>
+      <w:rPr>
+        <w:rFonts w:ascii="Symbol" w:hAnsi="Symbol" w:hint="default"/>
+      </w:rPr>
+    </w:lvl>
+    <w:lvl w:ilvl="4" w:tplc="04190003" w:tentative="1">
+      <w:start w:val="1"/>
+      <w:numFmt w:val="bullet"/>
+      <w:lvlText w:val="o"/>
+      <w:lvlJc w:val="left"/>
+      <w:pPr>
+        <w:ind w:left="3600" w:hanging="360"/>
+      </w:pPr>
+      <w:rPr>
+        <w:rFonts w:ascii="Courier New" w:hAnsi="Courier New" w:cs="Courier New" w:hint="default"/>
+      </w:rPr>
+    </w:lvl>
+    <w:lvl w:ilvl="5" w:tplc="04190005" w:tentative="1">
+      <w:start w:val="1"/>
+      <w:numFmt w:val="bullet"/>
+      <w:lvlText w:val=""/>
+      <w:lvlJc w:val="left"/>
+      <w:pPr>
+        <w:ind w:left="4320" w:hanging="360"/>
+      </w:pPr>
+      <w:rPr>
+        <w:rFonts w:ascii="Wingdings" w:hAnsi="Wingdings" w:hint="default"/>
+      </w:rPr>
+    </w:lvl>
+    <w:lvl w:ilvl="6" w:tplc="04190001" w:tentative="1">
+      <w:start w:val="1"/>
+      <w:numFmt w:val="bullet"/>
+      <w:lvlText w:val=""/>
+      <w:lvlJc w:val="left"/>
+      <w:pPr>
+        <w:ind w:left="5040" w:hanging="360"/>
+      </w:pPr>
+      <w:rPr>
+        <w:rFonts w:ascii="Symbol" w:hAnsi="Symbol" w:hint="default"/>
+      </w:rPr>
+    </w:lvl>
+    <w:lvl w:ilvl="7" w:tplc="04190003" w:tentative="1">
+      <w:start w:val="1"/>
+      <w:numFmt w:val="bullet"/>
+      <w:lvlText w:val="o"/>
+      <w:lvlJc w:val="left"/>
+      <w:pPr>
+        <w:ind w:left="5760" w:hanging="360"/>
+      </w:pPr>
+      <w:rPr>
+        <w:rFonts w:ascii="Courier New" w:hAnsi="Courier New" w:cs="Courier New" w:hint="default"/>
+      </w:rPr>
+    </w:lvl>
+    <w:lvl w:ilvl="8" w:tplc="04190005" w:tentative="1">
+      <w:start w:val="1"/>
+      <w:numFmt w:val="bullet"/>
+      <w:lvlText w:val=""/>
+      <w:lvlJc w:val="left"/>
+      <w:pPr>
+        <w:ind w:left="6480" w:hanging="360"/>
+      </w:pPr>
+      <w:rPr>
+        <w:rFonts w:ascii="Wingdings" w:hAnsi="Wingdings" w:hint="default"/>
+      </w:rPr>
+    </w:lvl>
+  </w:abstractNum>
+  <w:abstractNum w:abstractNumId="3" w15:restartNumberingAfterBreak="0">
     <w:nsid w:val="0CE96F7A"/>
     <w:multiLevelType w:val="hybridMultilevel"/>
     <w:tmpl w:val="BCDA838A"/>
@@ -3186,7 +4136,7 @@
       </w:rPr>
     </w:lvl>
   </w:abstractNum>
-  <w:abstractNum w:abstractNumId="3" w15:restartNumberingAfterBreak="0">
+  <w:abstractNum w:abstractNumId="4" w15:restartNumberingAfterBreak="0">
     <w:nsid w:val="15AD42DD"/>
     <w:multiLevelType w:val="hybridMultilevel"/>
     <w:tmpl w:val="2D8EF01A"/>
@@ -3275,7 +4225,120 @@
       </w:pPr>
     </w:lvl>
   </w:abstractNum>
-  <w:abstractNum w:abstractNumId="4" w15:restartNumberingAfterBreak="0">
+  <w:abstractNum w:abstractNumId="5" w15:restartNumberingAfterBreak="0">
+    <w:nsid w:val="1D224C5A"/>
+    <w:multiLevelType w:val="hybridMultilevel"/>
+    <w:tmpl w:val="1A6A9CB2"/>
+    <w:lvl w:ilvl="0" w:tplc="04190001">
+      <w:start w:val="1"/>
+      <w:numFmt w:val="bullet"/>
+      <w:lvlText w:val=""/>
+      <w:lvlJc w:val="left"/>
+      <w:pPr>
+        <w:ind w:left="720" w:hanging="360"/>
+      </w:pPr>
+      <w:rPr>
+        <w:rFonts w:ascii="Symbol" w:hAnsi="Symbol" w:hint="default"/>
+      </w:rPr>
+    </w:lvl>
+    <w:lvl w:ilvl="1" w:tplc="04190003" w:tentative="1">
+      <w:start w:val="1"/>
+      <w:numFmt w:val="bullet"/>
+      <w:lvlText w:val="o"/>
+      <w:lvlJc w:val="left"/>
+      <w:pPr>
+        <w:ind w:left="1440" w:hanging="360"/>
+      </w:pPr>
+      <w:rPr>
+        <w:rFonts w:ascii="Courier New" w:hAnsi="Courier New" w:cs="Courier New" w:hint="default"/>
+      </w:rPr>
+    </w:lvl>
+    <w:lvl w:ilvl="2" w:tplc="04190005" w:tentative="1">
+      <w:start w:val="1"/>
+      <w:numFmt w:val="bullet"/>
+      <w:lvlText w:val=""/>
+      <w:lvlJc w:val="left"/>
+      <w:pPr>
+        <w:ind w:left="2160" w:hanging="360"/>
+      </w:pPr>
+      <w:rPr>
+        <w:rFonts w:ascii="Wingdings" w:hAnsi="Wingdings" w:hint="default"/>
+      </w:rPr>
+    </w:lvl>
+    <w:lvl w:ilvl="3" w:tplc="04190001" w:tentative="1">
+      <w:start w:val="1"/>
+      <w:numFmt w:val="bullet"/>
+      <w:lvlText w:val=""/>
+      <w:lvlJc w:val="left"/>
+      <w:pPr>
+        <w:ind w:left="2880" w:hanging="360"/>
+      </w:pPr>
+      <w:rPr>
+        <w:rFonts w:ascii="Symbol" w:hAnsi="Symbol" w:hint="default"/>
+      </w:rPr>
+    </w:lvl>
+    <w:lvl w:ilvl="4" w:tplc="04190003" w:tentative="1">
+      <w:start w:val="1"/>
+      <w:numFmt w:val="bullet"/>
+      <w:lvlText w:val="o"/>
+      <w:lvlJc w:val="left"/>
+      <w:pPr>
+        <w:ind w:left="3600" w:hanging="360"/>
+      </w:pPr>
+      <w:rPr>
+        <w:rFonts w:ascii="Courier New" w:hAnsi="Courier New" w:cs="Courier New" w:hint="default"/>
+      </w:rPr>
+    </w:lvl>
+    <w:lvl w:ilvl="5" w:tplc="04190005" w:tentative="1">
+      <w:start w:val="1"/>
+      <w:numFmt w:val="bullet"/>
+      <w:lvlText w:val=""/>
+      <w:lvlJc w:val="left"/>
+      <w:pPr>
+        <w:ind w:left="4320" w:hanging="360"/>
+      </w:pPr>
+      <w:rPr>
+        <w:rFonts w:ascii="Wingdings" w:hAnsi="Wingdings" w:hint="default"/>
+      </w:rPr>
+    </w:lvl>
+    <w:lvl w:ilvl="6" w:tplc="04190001" w:tentative="1">
+      <w:start w:val="1"/>
+      <w:numFmt w:val="bullet"/>
+      <w:lvlText w:val=""/>
+      <w:lvlJc w:val="left"/>
+      <w:pPr>
+        <w:ind w:left="5040" w:hanging="360"/>
+      </w:pPr>
+      <w:rPr>
+        <w:rFonts w:ascii="Symbol" w:hAnsi="Symbol" w:hint="default"/>
+      </w:rPr>
+    </w:lvl>
+    <w:lvl w:ilvl="7" w:tplc="04190003" w:tentative="1">
+      <w:start w:val="1"/>
+      <w:numFmt w:val="bullet"/>
+      <w:lvlText w:val="o"/>
+      <w:lvlJc w:val="left"/>
+      <w:pPr>
+        <w:ind w:left="5760" w:hanging="360"/>
+      </w:pPr>
+      <w:rPr>
+        <w:rFonts w:ascii="Courier New" w:hAnsi="Courier New" w:cs="Courier New" w:hint="default"/>
+      </w:rPr>
+    </w:lvl>
+    <w:lvl w:ilvl="8" w:tplc="04190005" w:tentative="1">
+      <w:start w:val="1"/>
+      <w:numFmt w:val="bullet"/>
+      <w:lvlText w:val=""/>
+      <w:lvlJc w:val="left"/>
+      <w:pPr>
+        <w:ind w:left="6480" w:hanging="360"/>
+      </w:pPr>
+      <w:rPr>
+        <w:rFonts w:ascii="Wingdings" w:hAnsi="Wingdings" w:hint="default"/>
+      </w:rPr>
+    </w:lvl>
+  </w:abstractNum>
+  <w:abstractNum w:abstractNumId="6" w15:restartNumberingAfterBreak="0">
     <w:nsid w:val="2600775E"/>
     <w:multiLevelType w:val="hybridMultilevel"/>
     <w:tmpl w:val="3EFCBBA8"/>
@@ -3361,7 +4424,209 @@
       </w:pPr>
     </w:lvl>
   </w:abstractNum>
-  <w:abstractNum w:abstractNumId="5" w15:restartNumberingAfterBreak="0">
+  <w:abstractNum w:abstractNumId="7" w15:restartNumberingAfterBreak="0">
+    <w:nsid w:val="26204A8F"/>
+    <w:multiLevelType w:val="hybridMultilevel"/>
+    <w:tmpl w:val="4D5E6414"/>
+    <w:lvl w:ilvl="0" w:tplc="04190001">
+      <w:start w:val="1"/>
+      <w:numFmt w:val="bullet"/>
+      <w:lvlText w:val=""/>
+      <w:lvlJc w:val="left"/>
+      <w:pPr>
+        <w:ind w:left="720" w:hanging="360"/>
+      </w:pPr>
+      <w:rPr>
+        <w:rFonts w:ascii="Symbol" w:hAnsi="Symbol" w:hint="default"/>
+      </w:rPr>
+    </w:lvl>
+    <w:lvl w:ilvl="1" w:tplc="04190003" w:tentative="1">
+      <w:start w:val="1"/>
+      <w:numFmt w:val="bullet"/>
+      <w:lvlText w:val="o"/>
+      <w:lvlJc w:val="left"/>
+      <w:pPr>
+        <w:ind w:left="1440" w:hanging="360"/>
+      </w:pPr>
+      <w:rPr>
+        <w:rFonts w:ascii="Courier New" w:hAnsi="Courier New" w:cs="Courier New" w:hint="default"/>
+      </w:rPr>
+    </w:lvl>
+    <w:lvl w:ilvl="2" w:tplc="04190005" w:tentative="1">
+      <w:start w:val="1"/>
+      <w:numFmt w:val="bullet"/>
+      <w:lvlText w:val=""/>
+      <w:lvlJc w:val="left"/>
+      <w:pPr>
+        <w:ind w:left="2160" w:hanging="360"/>
+      </w:pPr>
+      <w:rPr>
+        <w:rFonts w:ascii="Wingdings" w:hAnsi="Wingdings" w:hint="default"/>
+      </w:rPr>
+    </w:lvl>
+    <w:lvl w:ilvl="3" w:tplc="04190001" w:tentative="1">
+      <w:start w:val="1"/>
+      <w:numFmt w:val="bullet"/>
+      <w:lvlText w:val=""/>
+      <w:lvlJc w:val="left"/>
+      <w:pPr>
+        <w:ind w:left="2880" w:hanging="360"/>
+      </w:pPr>
+      <w:rPr>
+        <w:rFonts w:ascii="Symbol" w:hAnsi="Symbol" w:hint="default"/>
+      </w:rPr>
+    </w:lvl>
+    <w:lvl w:ilvl="4" w:tplc="04190003" w:tentative="1">
+      <w:start w:val="1"/>
+      <w:numFmt w:val="bullet"/>
+      <w:lvlText w:val="o"/>
+      <w:lvlJc w:val="left"/>
+      <w:pPr>
+        <w:ind w:left="3600" w:hanging="360"/>
+      </w:pPr>
+      <w:rPr>
+        <w:rFonts w:ascii="Courier New" w:hAnsi="Courier New" w:cs="Courier New" w:hint="default"/>
+      </w:rPr>
+    </w:lvl>
+    <w:lvl w:ilvl="5" w:tplc="04190005" w:tentative="1">
+      <w:start w:val="1"/>
+      <w:numFmt w:val="bullet"/>
+      <w:lvlText w:val=""/>
+      <w:lvlJc w:val="left"/>
+      <w:pPr>
+        <w:ind w:left="4320" w:hanging="360"/>
+      </w:pPr>
+      <w:rPr>
+        <w:rFonts w:ascii="Wingdings" w:hAnsi="Wingdings" w:hint="default"/>
+      </w:rPr>
+    </w:lvl>
+    <w:lvl w:ilvl="6" w:tplc="04190001" w:tentative="1">
+      <w:start w:val="1"/>
+      <w:numFmt w:val="bullet"/>
+      <w:lvlText w:val=""/>
+      <w:lvlJc w:val="left"/>
+      <w:pPr>
+        <w:ind w:left="5040" w:hanging="360"/>
+      </w:pPr>
+      <w:rPr>
+        <w:rFonts w:ascii="Symbol" w:hAnsi="Symbol" w:hint="default"/>
+      </w:rPr>
+    </w:lvl>
+    <w:lvl w:ilvl="7" w:tplc="04190003" w:tentative="1">
+      <w:start w:val="1"/>
+      <w:numFmt w:val="bullet"/>
+      <w:lvlText w:val="o"/>
+      <w:lvlJc w:val="left"/>
+      <w:pPr>
+        <w:ind w:left="5760" w:hanging="360"/>
+      </w:pPr>
+      <w:rPr>
+        <w:rFonts w:ascii="Courier New" w:hAnsi="Courier New" w:cs="Courier New" w:hint="default"/>
+      </w:rPr>
+    </w:lvl>
+    <w:lvl w:ilvl="8" w:tplc="04190005" w:tentative="1">
+      <w:start w:val="1"/>
+      <w:numFmt w:val="bullet"/>
+      <w:lvlText w:val=""/>
+      <w:lvlJc w:val="left"/>
+      <w:pPr>
+        <w:ind w:left="6480" w:hanging="360"/>
+      </w:pPr>
+      <w:rPr>
+        <w:rFonts w:ascii="Wingdings" w:hAnsi="Wingdings" w:hint="default"/>
+      </w:rPr>
+    </w:lvl>
+  </w:abstractNum>
+  <w:abstractNum w:abstractNumId="8" w15:restartNumberingAfterBreak="0">
+    <w:nsid w:val="292B11FE"/>
+    <w:multiLevelType w:val="hybridMultilevel"/>
+    <w:tmpl w:val="64BCEF68"/>
+    <w:lvl w:ilvl="0" w:tplc="04190011">
+      <w:start w:val="1"/>
+      <w:numFmt w:val="decimal"/>
+      <w:lvlText w:val="%1)"/>
+      <w:lvlJc w:val="left"/>
+      <w:pPr>
+        <w:ind w:left="720" w:hanging="360"/>
+      </w:pPr>
+      <w:rPr>
+        <w:rFonts w:hint="default"/>
+      </w:rPr>
+    </w:lvl>
+    <w:lvl w:ilvl="1" w:tplc="04190019" w:tentative="1">
+      <w:start w:val="1"/>
+      <w:numFmt w:val="lowerLetter"/>
+      <w:lvlText w:val="%2."/>
+      <w:lvlJc w:val="left"/>
+      <w:pPr>
+        <w:ind w:left="1440" w:hanging="360"/>
+      </w:pPr>
+    </w:lvl>
+    <w:lvl w:ilvl="2" w:tplc="0419001B" w:tentative="1">
+      <w:start w:val="1"/>
+      <w:numFmt w:val="lowerRoman"/>
+      <w:lvlText w:val="%3."/>
+      <w:lvlJc w:val="right"/>
+      <w:pPr>
+        <w:ind w:left="2160" w:hanging="180"/>
+      </w:pPr>
+    </w:lvl>
+    <w:lvl w:ilvl="3" w:tplc="0419000F" w:tentative="1">
+      <w:start w:val="1"/>
+      <w:numFmt w:val="decimal"/>
+      <w:lvlText w:val="%4."/>
+      <w:lvlJc w:val="left"/>
+      <w:pPr>
+        <w:ind w:left="2880" w:hanging="360"/>
+      </w:pPr>
+    </w:lvl>
+    <w:lvl w:ilvl="4" w:tplc="04190019" w:tentative="1">
+      <w:start w:val="1"/>
+      <w:numFmt w:val="lowerLetter"/>
+      <w:lvlText w:val="%5."/>
+      <w:lvlJc w:val="left"/>
+      <w:pPr>
+        <w:ind w:left="3600" w:hanging="360"/>
+      </w:pPr>
+    </w:lvl>
+    <w:lvl w:ilvl="5" w:tplc="0419001B" w:tentative="1">
+      <w:start w:val="1"/>
+      <w:numFmt w:val="lowerRoman"/>
+      <w:lvlText w:val="%6."/>
+      <w:lvlJc w:val="right"/>
+      <w:pPr>
+        <w:ind w:left="4320" w:hanging="180"/>
+      </w:pPr>
+    </w:lvl>
+    <w:lvl w:ilvl="6" w:tplc="0419000F" w:tentative="1">
+      <w:start w:val="1"/>
+      <w:numFmt w:val="decimal"/>
+      <w:lvlText w:val="%7."/>
+      <w:lvlJc w:val="left"/>
+      <w:pPr>
+        <w:ind w:left="5040" w:hanging="360"/>
+      </w:pPr>
+    </w:lvl>
+    <w:lvl w:ilvl="7" w:tplc="04190019" w:tentative="1">
+      <w:start w:val="1"/>
+      <w:numFmt w:val="lowerLetter"/>
+      <w:lvlText w:val="%8."/>
+      <w:lvlJc w:val="left"/>
+      <w:pPr>
+        <w:ind w:left="5760" w:hanging="360"/>
+      </w:pPr>
+    </w:lvl>
+    <w:lvl w:ilvl="8" w:tplc="0419001B" w:tentative="1">
+      <w:start w:val="1"/>
+      <w:numFmt w:val="lowerRoman"/>
+      <w:lvlText w:val="%9."/>
+      <w:lvlJc w:val="right"/>
+      <w:pPr>
+        <w:ind w:left="6480" w:hanging="180"/>
+      </w:pPr>
+    </w:lvl>
+  </w:abstractNum>
+  <w:abstractNum w:abstractNumId="9" w15:restartNumberingAfterBreak="0">
     <w:nsid w:val="2A140AEF"/>
     <w:multiLevelType w:val="hybridMultilevel"/>
     <w:tmpl w:val="3A0A16A0"/>
@@ -3474,7 +4739,7 @@
       </w:rPr>
     </w:lvl>
   </w:abstractNum>
-  <w:abstractNum w:abstractNumId="6" w15:restartNumberingAfterBreak="0">
+  <w:abstractNum w:abstractNumId="10" w15:restartNumberingAfterBreak="0">
     <w:nsid w:val="2A5D7DFB"/>
     <w:multiLevelType w:val="hybridMultilevel"/>
     <w:tmpl w:val="B5423ECE"/>
@@ -3563,7 +4828,7 @@
       </w:pPr>
     </w:lvl>
   </w:abstractNum>
-  <w:abstractNum w:abstractNumId="7" w15:restartNumberingAfterBreak="0">
+  <w:abstractNum w:abstractNumId="11" w15:restartNumberingAfterBreak="0">
     <w:nsid w:val="2B5F0C24"/>
     <w:multiLevelType w:val="hybridMultilevel"/>
     <w:tmpl w:val="C2503288"/>
@@ -3649,7 +4914,7 @@
       </w:pPr>
     </w:lvl>
   </w:abstractNum>
-  <w:abstractNum w:abstractNumId="8" w15:restartNumberingAfterBreak="0">
+  <w:abstractNum w:abstractNumId="12" w15:restartNumberingAfterBreak="0">
     <w:nsid w:val="2BAC127F"/>
     <w:multiLevelType w:val="hybridMultilevel"/>
     <w:tmpl w:val="A9BC238A"/>
@@ -3762,7 +5027,7 @@
       </w:rPr>
     </w:lvl>
   </w:abstractNum>
-  <w:abstractNum w:abstractNumId="9" w15:restartNumberingAfterBreak="0">
+  <w:abstractNum w:abstractNumId="13" w15:restartNumberingAfterBreak="0">
     <w:nsid w:val="2FDC4B65"/>
     <w:multiLevelType w:val="hybridMultilevel"/>
     <w:tmpl w:val="4A4A4C84"/>
@@ -3875,7 +5140,120 @@
       </w:rPr>
     </w:lvl>
   </w:abstractNum>
-  <w:abstractNum w:abstractNumId="10" w15:restartNumberingAfterBreak="0">
+  <w:abstractNum w:abstractNumId="14" w15:restartNumberingAfterBreak="0">
+    <w:nsid w:val="48FE0535"/>
+    <w:multiLevelType w:val="hybridMultilevel"/>
+    <w:tmpl w:val="E9F84F04"/>
+    <w:lvl w:ilvl="0" w:tplc="0419000F">
+      <w:start w:val="1"/>
+      <w:numFmt w:val="decimal"/>
+      <w:lvlText w:val="%1."/>
+      <w:lvlJc w:val="left"/>
+      <w:pPr>
+        <w:ind w:left="720" w:hanging="360"/>
+      </w:pPr>
+      <w:rPr>
+        <w:rFonts w:hint="default"/>
+      </w:rPr>
+    </w:lvl>
+    <w:lvl w:ilvl="1" w:tplc="04190003" w:tentative="1">
+      <w:start w:val="1"/>
+      <w:numFmt w:val="bullet"/>
+      <w:lvlText w:val="o"/>
+      <w:lvlJc w:val="left"/>
+      <w:pPr>
+        <w:ind w:left="1440" w:hanging="360"/>
+      </w:pPr>
+      <w:rPr>
+        <w:rFonts w:ascii="Courier New" w:hAnsi="Courier New" w:cs="Courier New" w:hint="default"/>
+      </w:rPr>
+    </w:lvl>
+    <w:lvl w:ilvl="2" w:tplc="04190005" w:tentative="1">
+      <w:start w:val="1"/>
+      <w:numFmt w:val="bullet"/>
+      <w:lvlText w:val=""/>
+      <w:lvlJc w:val="left"/>
+      <w:pPr>
+        <w:ind w:left="2160" w:hanging="360"/>
+      </w:pPr>
+      <w:rPr>
+        <w:rFonts w:ascii="Wingdings" w:hAnsi="Wingdings" w:hint="default"/>
+      </w:rPr>
+    </w:lvl>
+    <w:lvl w:ilvl="3" w:tplc="04190001" w:tentative="1">
+      <w:start w:val="1"/>
+      <w:numFmt w:val="bullet"/>
+      <w:lvlText w:val=""/>
+      <w:lvlJc w:val="left"/>
+      <w:pPr>
+        <w:ind w:left="2880" w:hanging="360"/>
+      </w:pPr>
+      <w:rPr>
+        <w:rFonts w:ascii="Symbol" w:hAnsi="Symbol" w:hint="default"/>
+      </w:rPr>
+    </w:lvl>
+    <w:lvl w:ilvl="4" w:tplc="04190003" w:tentative="1">
+      <w:start w:val="1"/>
+      <w:numFmt w:val="bullet"/>
+      <w:lvlText w:val="o"/>
+      <w:lvlJc w:val="left"/>
+      <w:pPr>
+        <w:ind w:left="3600" w:hanging="360"/>
+      </w:pPr>
+      <w:rPr>
+        <w:rFonts w:ascii="Courier New" w:hAnsi="Courier New" w:cs="Courier New" w:hint="default"/>
+      </w:rPr>
+    </w:lvl>
+    <w:lvl w:ilvl="5" w:tplc="04190005" w:tentative="1">
+      <w:start w:val="1"/>
+      <w:numFmt w:val="bullet"/>
+      <w:lvlText w:val=""/>
+      <w:lvlJc w:val="left"/>
+      <w:pPr>
+        <w:ind w:left="4320" w:hanging="360"/>
+      </w:pPr>
+      <w:rPr>
+        <w:rFonts w:ascii="Wingdings" w:hAnsi="Wingdings" w:hint="default"/>
+      </w:rPr>
+    </w:lvl>
+    <w:lvl w:ilvl="6" w:tplc="04190001" w:tentative="1">
+      <w:start w:val="1"/>
+      <w:numFmt w:val="bullet"/>
+      <w:lvlText w:val=""/>
+      <w:lvlJc w:val="left"/>
+      <w:pPr>
+        <w:ind w:left="5040" w:hanging="360"/>
+      </w:pPr>
+      <w:rPr>
+        <w:rFonts w:ascii="Symbol" w:hAnsi="Symbol" w:hint="default"/>
+      </w:rPr>
+    </w:lvl>
+    <w:lvl w:ilvl="7" w:tplc="04190003" w:tentative="1">
+      <w:start w:val="1"/>
+      <w:numFmt w:val="bullet"/>
+      <w:lvlText w:val="o"/>
+      <w:lvlJc w:val="left"/>
+      <w:pPr>
+        <w:ind w:left="5760" w:hanging="360"/>
+      </w:pPr>
+      <w:rPr>
+        <w:rFonts w:ascii="Courier New" w:hAnsi="Courier New" w:cs="Courier New" w:hint="default"/>
+      </w:rPr>
+    </w:lvl>
+    <w:lvl w:ilvl="8" w:tplc="04190005" w:tentative="1">
+      <w:start w:val="1"/>
+      <w:numFmt w:val="bullet"/>
+      <w:lvlText w:val=""/>
+      <w:lvlJc w:val="left"/>
+      <w:pPr>
+        <w:ind w:left="6480" w:hanging="360"/>
+      </w:pPr>
+      <w:rPr>
+        <w:rFonts w:ascii="Wingdings" w:hAnsi="Wingdings" w:hint="default"/>
+      </w:rPr>
+    </w:lvl>
+  </w:abstractNum>
+  <w:abstractNum w:abstractNumId="15" w15:restartNumberingAfterBreak="0">
     <w:nsid w:val="57EC4B08"/>
     <w:multiLevelType w:val="hybridMultilevel"/>
     <w:tmpl w:val="4CF48FD8"/>
@@ -3988,7 +5366,7 @@
       </w:rPr>
     </w:lvl>
   </w:abstractNum>
-  <w:abstractNum w:abstractNumId="11" w15:restartNumberingAfterBreak="0">
+  <w:abstractNum w:abstractNumId="16" w15:restartNumberingAfterBreak="0">
     <w:nsid w:val="62146A3B"/>
     <w:multiLevelType w:val="hybridMultilevel"/>
     <w:tmpl w:val="7064390C"/>
@@ -4074,7 +5452,7 @@
       </w:pPr>
     </w:lvl>
   </w:abstractNum>
-  <w:abstractNum w:abstractNumId="12" w15:restartNumberingAfterBreak="0">
+  <w:abstractNum w:abstractNumId="17" w15:restartNumberingAfterBreak="0">
     <w:nsid w:val="7E96236A"/>
     <w:multiLevelType w:val="hybridMultilevel"/>
     <w:tmpl w:val="AD948872"/>
@@ -4161,43 +5539,58 @@
     </w:lvl>
   </w:abstractNum>
   <w:num w:numId="1">
-    <w:abstractNumId w:val="9"/>
+    <w:abstractNumId w:val="13"/>
   </w:num>
   <w:num w:numId="2">
-    <w:abstractNumId w:val="8"/>
+    <w:abstractNumId w:val="12"/>
   </w:num>
   <w:num w:numId="3">
     <w:abstractNumId w:val="0"/>
   </w:num>
   <w:num w:numId="4">
-    <w:abstractNumId w:val="10"/>
+    <w:abstractNumId w:val="15"/>
   </w:num>
   <w:num w:numId="5">
-    <w:abstractNumId w:val="4"/>
+    <w:abstractNumId w:val="6"/>
   </w:num>
   <w:num w:numId="6">
-    <w:abstractNumId w:val="6"/>
+    <w:abstractNumId w:val="10"/>
   </w:num>
   <w:num w:numId="7">
     <w:abstractNumId w:val="1"/>
   </w:num>
   <w:num w:numId="8">
+    <w:abstractNumId w:val="4"/>
+  </w:num>
+  <w:num w:numId="9">
     <w:abstractNumId w:val="3"/>
   </w:num>
-  <w:num w:numId="9">
+  <w:num w:numId="10">
+    <w:abstractNumId w:val="9"/>
+  </w:num>
+  <w:num w:numId="11">
+    <w:abstractNumId w:val="11"/>
+  </w:num>
+  <w:num w:numId="12">
+    <w:abstractNumId w:val="17"/>
+  </w:num>
+  <w:num w:numId="13">
+    <w:abstractNumId w:val="16"/>
+  </w:num>
+  <w:num w:numId="14">
+    <w:abstractNumId w:val="7"/>
+  </w:num>
+  <w:num w:numId="15">
+    <w:abstractNumId w:val="5"/>
+  </w:num>
+  <w:num w:numId="16">
     <w:abstractNumId w:val="2"/>
   </w:num>
-  <w:num w:numId="10">
-    <w:abstractNumId w:val="5"/>
+  <w:num w:numId="17">
+    <w:abstractNumId w:val="14"/>
   </w:num>
-  <w:num w:numId="11">
-    <w:abstractNumId w:val="7"/>
-  </w:num>
-  <w:num w:numId="12">
-    <w:abstractNumId w:val="12"/>
-  </w:num>
-  <w:num w:numId="13">
-    <w:abstractNumId w:val="11"/>
+  <w:num w:numId="18">
+    <w:abstractNumId w:val="8"/>
   </w:num>
 </w:numbering>
 </file>

--- a/Отчет.docx
+++ b/Отчет.docx
@@ -34,15 +34,34 @@
     <w:p>
       <w:pPr>
         <w:pStyle w:val="a4"/>
-        <w:rPr>
-          <w:lang w:val="en-US"/>
-        </w:rPr>
-      </w:pPr>
-      <w:r>
-        <w:rPr>
-          <w:lang w:val="en-US"/>
-        </w:rPr>
-        <w:t>stovpyak@gmail.com</w:t>
+      </w:pPr>
+      <w:proofErr w:type="spellStart"/>
+      <w:r>
+        <w:rPr>
+          <w:lang w:val="en-US"/>
+        </w:rPr>
+        <w:t>stovpyak</w:t>
+      </w:r>
+      <w:proofErr w:type="spellEnd"/>
+      <w:r>
+        <w:t>@</w:t>
+      </w:r>
+      <w:proofErr w:type="spellStart"/>
+      <w:r>
+        <w:rPr>
+          <w:lang w:val="en-US"/>
+        </w:rPr>
+        <w:t>gmail</w:t>
+      </w:r>
+      <w:proofErr w:type="spellEnd"/>
+      <w:r>
+        <w:t>.</w:t>
+      </w:r>
+      <w:r>
+        <w:rPr>
+          <w:lang w:val="en-US"/>
+        </w:rPr>
+        <w:t>com</w:t>
       </w:r>
     </w:p>
     <w:p>
@@ -52,17 +71,1757 @@
         </w:rPr>
       </w:pPr>
     </w:p>
-    <w:p>
-      <w:pPr>
+    <w:sdt>
+      <w:sdtPr>
+        <w:rPr>
+          <w:rFonts w:asciiTheme="minorHAnsi" w:eastAsiaTheme="minorHAnsi" w:hAnsiTheme="minorHAnsi" w:cstheme="minorBidi"/>
+          <w:color w:val="auto"/>
+          <w:sz w:val="22"/>
+          <w:szCs w:val="22"/>
+          <w:lang w:eastAsia="en-US"/>
+        </w:rPr>
+        <w:id w:val="-473606220"/>
+        <w:docPartObj>
+          <w:docPartGallery w:val="Table of Contents"/>
+          <w:docPartUnique/>
+        </w:docPartObj>
+      </w:sdtPr>
+      <w:sdtEndPr>
         <w:rPr>
           <w:b/>
-        </w:rPr>
-      </w:pPr>
-      <w:r>
-        <w:rPr>
-          <w:b/>
-        </w:rPr>
-        <w:t>2016.08.29</w:t>
+          <w:bCs/>
+        </w:rPr>
+      </w:sdtEndPr>
+      <w:sdtContent>
+        <w:p>
+          <w:pPr>
+            <w:pStyle w:val="a9"/>
+          </w:pPr>
+          <w:r>
+            <w:t>Оглавление</w:t>
+          </w:r>
+        </w:p>
+        <w:p>
+          <w:pPr>
+            <w:pStyle w:val="11"/>
+            <w:tabs>
+              <w:tab w:val="right" w:leader="dot" w:pos="9345"/>
+            </w:tabs>
+            <w:rPr>
+              <w:rFonts w:eastAsiaTheme="minorEastAsia"/>
+              <w:noProof/>
+              <w:lang w:eastAsia="ru-RU"/>
+            </w:rPr>
+          </w:pPr>
+          <w:r>
+            <w:fldChar w:fldCharType="begin"/>
+          </w:r>
+          <w:r>
+            <w:instrText xml:space="preserve"> TOC \o "1-3" \h \z \u </w:instrText>
+          </w:r>
+          <w:r>
+            <w:fldChar w:fldCharType="separate"/>
+          </w:r>
+          <w:hyperlink w:anchor="_Toc460802229" w:history="1">
+            <w:r>
+              <w:rPr>
+                <w:rStyle w:val="aa"/>
+                <w:noProof/>
+              </w:rPr>
+              <w:t>Часть 1 (от 29.08.2016)</w:t>
+            </w:r>
+            <w:r>
+              <w:rPr>
+                <w:noProof/>
+                <w:webHidden/>
+              </w:rPr>
+              <w:tab/>
+            </w:r>
+            <w:r>
+              <w:rPr>
+                <w:noProof/>
+                <w:webHidden/>
+              </w:rPr>
+              <w:fldChar w:fldCharType="begin"/>
+            </w:r>
+            <w:r>
+              <w:rPr>
+                <w:noProof/>
+                <w:webHidden/>
+              </w:rPr>
+              <w:instrText xml:space="preserve"> PAGEREF _Toc460802229 \h </w:instrText>
+            </w:r>
+            <w:r>
+              <w:rPr>
+                <w:noProof/>
+                <w:webHidden/>
+              </w:rPr>
+            </w:r>
+            <w:r>
+              <w:rPr>
+                <w:noProof/>
+                <w:webHidden/>
+              </w:rPr>
+              <w:fldChar w:fldCharType="separate"/>
+            </w:r>
+            <w:r>
+              <w:rPr>
+                <w:noProof/>
+                <w:webHidden/>
+              </w:rPr>
+              <w:t>2</w:t>
+            </w:r>
+            <w:r>
+              <w:rPr>
+                <w:noProof/>
+                <w:webHidden/>
+              </w:rPr>
+              <w:fldChar w:fldCharType="end"/>
+            </w:r>
+          </w:hyperlink>
+        </w:p>
+        <w:p>
+          <w:pPr>
+            <w:pStyle w:val="21"/>
+            <w:tabs>
+              <w:tab w:val="right" w:leader="dot" w:pos="9345"/>
+            </w:tabs>
+            <w:rPr>
+              <w:rFonts w:eastAsiaTheme="minorEastAsia"/>
+              <w:noProof/>
+              <w:lang w:eastAsia="ru-RU"/>
+            </w:rPr>
+          </w:pPr>
+          <w:hyperlink w:anchor="_Toc460802230" w:history="1">
+            <w:r>
+              <w:rPr>
+                <w:rStyle w:val="aa"/>
+                <w:noProof/>
+              </w:rPr>
+              <w:t>Алгоритм и ход рассуждений</w:t>
+            </w:r>
+            <w:r>
+              <w:rPr>
+                <w:noProof/>
+                <w:webHidden/>
+              </w:rPr>
+              <w:tab/>
+            </w:r>
+            <w:r>
+              <w:rPr>
+                <w:noProof/>
+                <w:webHidden/>
+              </w:rPr>
+              <w:fldChar w:fldCharType="begin"/>
+            </w:r>
+            <w:r>
+              <w:rPr>
+                <w:noProof/>
+                <w:webHidden/>
+              </w:rPr>
+              <w:instrText xml:space="preserve"> PAGEREF _Toc460802230 \h </w:instrText>
+            </w:r>
+            <w:r>
+              <w:rPr>
+                <w:noProof/>
+                <w:webHidden/>
+              </w:rPr>
+            </w:r>
+            <w:r>
+              <w:rPr>
+                <w:noProof/>
+                <w:webHidden/>
+              </w:rPr>
+              <w:fldChar w:fldCharType="separate"/>
+            </w:r>
+            <w:r>
+              <w:rPr>
+                <w:noProof/>
+                <w:webHidden/>
+              </w:rPr>
+              <w:t>2</w:t>
+            </w:r>
+            <w:r>
+              <w:rPr>
+                <w:noProof/>
+                <w:webHidden/>
+              </w:rPr>
+              <w:fldChar w:fldCharType="end"/>
+            </w:r>
+          </w:hyperlink>
+        </w:p>
+        <w:p>
+          <w:pPr>
+            <w:pStyle w:val="31"/>
+            <w:tabs>
+              <w:tab w:val="right" w:leader="dot" w:pos="9345"/>
+            </w:tabs>
+            <w:rPr>
+              <w:rFonts w:eastAsiaTheme="minorEastAsia"/>
+              <w:noProof/>
+              <w:lang w:eastAsia="ru-RU"/>
+            </w:rPr>
+          </w:pPr>
+          <w:hyperlink w:anchor="_Toc460802231" w:history="1">
+            <w:r>
+              <w:rPr>
+                <w:rStyle w:val="aa"/>
+                <w:noProof/>
+                <w:lang w:val="en-US"/>
+              </w:rPr>
+              <w:t>FilePart</w:t>
+            </w:r>
+            <w:r>
+              <w:rPr>
+                <w:noProof/>
+                <w:webHidden/>
+              </w:rPr>
+              <w:tab/>
+            </w:r>
+            <w:r>
+              <w:rPr>
+                <w:noProof/>
+                <w:webHidden/>
+              </w:rPr>
+              <w:fldChar w:fldCharType="begin"/>
+            </w:r>
+            <w:r>
+              <w:rPr>
+                <w:noProof/>
+                <w:webHidden/>
+              </w:rPr>
+              <w:instrText xml:space="preserve"> PAGEREF _Toc460802231 \h </w:instrText>
+            </w:r>
+            <w:r>
+              <w:rPr>
+                <w:noProof/>
+                <w:webHidden/>
+              </w:rPr>
+            </w:r>
+            <w:r>
+              <w:rPr>
+                <w:noProof/>
+                <w:webHidden/>
+              </w:rPr>
+              <w:fldChar w:fldCharType="separate"/>
+            </w:r>
+            <w:r>
+              <w:rPr>
+                <w:noProof/>
+                <w:webHidden/>
+              </w:rPr>
+              <w:t>2</w:t>
+            </w:r>
+            <w:r>
+              <w:rPr>
+                <w:noProof/>
+                <w:webHidden/>
+              </w:rPr>
+              <w:fldChar w:fldCharType="end"/>
+            </w:r>
+          </w:hyperlink>
+        </w:p>
+        <w:p>
+          <w:pPr>
+            <w:pStyle w:val="31"/>
+            <w:tabs>
+              <w:tab w:val="right" w:leader="dot" w:pos="9345"/>
+            </w:tabs>
+            <w:rPr>
+              <w:rFonts w:eastAsiaTheme="minorEastAsia"/>
+              <w:noProof/>
+              <w:lang w:eastAsia="ru-RU"/>
+            </w:rPr>
+          </w:pPr>
+          <w:hyperlink w:anchor="_Toc460802232" w:history="1">
+            <w:r>
+              <w:rPr>
+                <w:rStyle w:val="aa"/>
+                <w:noProof/>
+              </w:rPr>
+              <w:t>Очереди</w:t>
+            </w:r>
+            <w:r>
+              <w:rPr>
+                <w:noProof/>
+                <w:webHidden/>
+              </w:rPr>
+              <w:tab/>
+            </w:r>
+            <w:r>
+              <w:rPr>
+                <w:noProof/>
+                <w:webHidden/>
+              </w:rPr>
+              <w:fldChar w:fldCharType="begin"/>
+            </w:r>
+            <w:r>
+              <w:rPr>
+                <w:noProof/>
+                <w:webHidden/>
+              </w:rPr>
+              <w:instrText xml:space="preserve"> PAGEREF _Toc460802232 \h </w:instrText>
+            </w:r>
+            <w:r>
+              <w:rPr>
+                <w:noProof/>
+                <w:webHidden/>
+              </w:rPr>
+            </w:r>
+            <w:r>
+              <w:rPr>
+                <w:noProof/>
+                <w:webHidden/>
+              </w:rPr>
+              <w:fldChar w:fldCharType="separate"/>
+            </w:r>
+            <w:r>
+              <w:rPr>
+                <w:noProof/>
+                <w:webHidden/>
+              </w:rPr>
+              <w:t>2</w:t>
+            </w:r>
+            <w:r>
+              <w:rPr>
+                <w:noProof/>
+                <w:webHidden/>
+              </w:rPr>
+              <w:fldChar w:fldCharType="end"/>
+            </w:r>
+          </w:hyperlink>
+        </w:p>
+        <w:p>
+          <w:pPr>
+            <w:pStyle w:val="31"/>
+            <w:tabs>
+              <w:tab w:val="right" w:leader="dot" w:pos="9345"/>
+            </w:tabs>
+            <w:rPr>
+              <w:rFonts w:eastAsiaTheme="minorEastAsia"/>
+              <w:noProof/>
+              <w:lang w:eastAsia="ru-RU"/>
+            </w:rPr>
+          </w:pPr>
+          <w:hyperlink w:anchor="_Toc460802233" w:history="1">
+            <w:r>
+              <w:rPr>
+                <w:rStyle w:val="aa"/>
+                <w:noProof/>
+              </w:rPr>
+              <w:t>Обработчики очередей</w:t>
+            </w:r>
+            <w:r>
+              <w:rPr>
+                <w:noProof/>
+                <w:webHidden/>
+              </w:rPr>
+              <w:tab/>
+            </w:r>
+            <w:r>
+              <w:rPr>
+                <w:noProof/>
+                <w:webHidden/>
+              </w:rPr>
+              <w:fldChar w:fldCharType="begin"/>
+            </w:r>
+            <w:r>
+              <w:rPr>
+                <w:noProof/>
+                <w:webHidden/>
+              </w:rPr>
+              <w:instrText xml:space="preserve"> PAGEREF _Toc460802233 \h </w:instrText>
+            </w:r>
+            <w:r>
+              <w:rPr>
+                <w:noProof/>
+                <w:webHidden/>
+              </w:rPr>
+            </w:r>
+            <w:r>
+              <w:rPr>
+                <w:noProof/>
+                <w:webHidden/>
+              </w:rPr>
+              <w:fldChar w:fldCharType="separate"/>
+            </w:r>
+            <w:r>
+              <w:rPr>
+                <w:noProof/>
+                <w:webHidden/>
+              </w:rPr>
+              <w:t>3</w:t>
+            </w:r>
+            <w:r>
+              <w:rPr>
+                <w:noProof/>
+                <w:webHidden/>
+              </w:rPr>
+              <w:fldChar w:fldCharType="end"/>
+            </w:r>
+          </w:hyperlink>
+        </w:p>
+        <w:p>
+          <w:pPr>
+            <w:pStyle w:val="31"/>
+            <w:tabs>
+              <w:tab w:val="right" w:leader="dot" w:pos="9345"/>
+            </w:tabs>
+            <w:rPr>
+              <w:rFonts w:eastAsiaTheme="minorEastAsia"/>
+              <w:noProof/>
+              <w:lang w:eastAsia="ru-RU"/>
+            </w:rPr>
+          </w:pPr>
+          <w:hyperlink w:anchor="_Toc460802234" w:history="1">
+            <w:r>
+              <w:rPr>
+                <w:rStyle w:val="aa"/>
+                <w:noProof/>
+              </w:rPr>
+              <w:t>Плановое завершение работы программы</w:t>
+            </w:r>
+            <w:r>
+              <w:rPr>
+                <w:noProof/>
+                <w:webHidden/>
+              </w:rPr>
+              <w:tab/>
+            </w:r>
+            <w:r>
+              <w:rPr>
+                <w:noProof/>
+                <w:webHidden/>
+              </w:rPr>
+              <w:fldChar w:fldCharType="begin"/>
+            </w:r>
+            <w:r>
+              <w:rPr>
+                <w:noProof/>
+                <w:webHidden/>
+              </w:rPr>
+              <w:instrText xml:space="preserve"> PAGEREF _Toc460802234 \h </w:instrText>
+            </w:r>
+            <w:r>
+              <w:rPr>
+                <w:noProof/>
+                <w:webHidden/>
+              </w:rPr>
+            </w:r>
+            <w:r>
+              <w:rPr>
+                <w:noProof/>
+                <w:webHidden/>
+              </w:rPr>
+              <w:fldChar w:fldCharType="separate"/>
+            </w:r>
+            <w:r>
+              <w:rPr>
+                <w:noProof/>
+                <w:webHidden/>
+              </w:rPr>
+              <w:t>3</w:t>
+            </w:r>
+            <w:r>
+              <w:rPr>
+                <w:noProof/>
+                <w:webHidden/>
+              </w:rPr>
+              <w:fldChar w:fldCharType="end"/>
+            </w:r>
+          </w:hyperlink>
+        </w:p>
+        <w:p>
+          <w:pPr>
+            <w:pStyle w:val="31"/>
+            <w:tabs>
+              <w:tab w:val="right" w:leader="dot" w:pos="9345"/>
+            </w:tabs>
+            <w:rPr>
+              <w:rFonts w:eastAsiaTheme="minorEastAsia"/>
+              <w:noProof/>
+              <w:lang w:eastAsia="ru-RU"/>
+            </w:rPr>
+          </w:pPr>
+          <w:hyperlink w:anchor="_Toc460802235" w:history="1">
+            <w:r>
+              <w:rPr>
+                <w:rStyle w:val="aa"/>
+                <w:noProof/>
+              </w:rPr>
+              <w:t>Логирование</w:t>
+            </w:r>
+            <w:r>
+              <w:rPr>
+                <w:noProof/>
+                <w:webHidden/>
+              </w:rPr>
+              <w:tab/>
+            </w:r>
+            <w:r>
+              <w:rPr>
+                <w:noProof/>
+                <w:webHidden/>
+              </w:rPr>
+              <w:fldChar w:fldCharType="begin"/>
+            </w:r>
+            <w:r>
+              <w:rPr>
+                <w:noProof/>
+                <w:webHidden/>
+              </w:rPr>
+              <w:instrText xml:space="preserve"> PAGEREF _Toc460802235 \h </w:instrText>
+            </w:r>
+            <w:r>
+              <w:rPr>
+                <w:noProof/>
+                <w:webHidden/>
+              </w:rPr>
+            </w:r>
+            <w:r>
+              <w:rPr>
+                <w:noProof/>
+                <w:webHidden/>
+              </w:rPr>
+              <w:fldChar w:fldCharType="separate"/>
+            </w:r>
+            <w:r>
+              <w:rPr>
+                <w:noProof/>
+                <w:webHidden/>
+              </w:rPr>
+              <w:t>3</w:t>
+            </w:r>
+            <w:r>
+              <w:rPr>
+                <w:noProof/>
+                <w:webHidden/>
+              </w:rPr>
+              <w:fldChar w:fldCharType="end"/>
+            </w:r>
+          </w:hyperlink>
+        </w:p>
+        <w:p>
+          <w:pPr>
+            <w:pStyle w:val="21"/>
+            <w:tabs>
+              <w:tab w:val="right" w:leader="dot" w:pos="9345"/>
+            </w:tabs>
+            <w:rPr>
+              <w:rFonts w:eastAsiaTheme="minorEastAsia"/>
+              <w:noProof/>
+              <w:lang w:eastAsia="ru-RU"/>
+            </w:rPr>
+          </w:pPr>
+          <w:hyperlink w:anchor="_Toc460802236" w:history="1">
+            <w:r>
+              <w:rPr>
+                <w:rStyle w:val="aa"/>
+                <w:noProof/>
+              </w:rPr>
+              <w:t>Эксперименты на реальных данных</w:t>
+            </w:r>
+            <w:r>
+              <w:rPr>
+                <w:noProof/>
+                <w:webHidden/>
+              </w:rPr>
+              <w:tab/>
+            </w:r>
+            <w:r>
+              <w:rPr>
+                <w:noProof/>
+                <w:webHidden/>
+              </w:rPr>
+              <w:fldChar w:fldCharType="begin"/>
+            </w:r>
+            <w:r>
+              <w:rPr>
+                <w:noProof/>
+                <w:webHidden/>
+              </w:rPr>
+              <w:instrText xml:space="preserve"> PAGEREF _Toc460802236 \h </w:instrText>
+            </w:r>
+            <w:r>
+              <w:rPr>
+                <w:noProof/>
+                <w:webHidden/>
+              </w:rPr>
+            </w:r>
+            <w:r>
+              <w:rPr>
+                <w:noProof/>
+                <w:webHidden/>
+              </w:rPr>
+              <w:fldChar w:fldCharType="separate"/>
+            </w:r>
+            <w:r>
+              <w:rPr>
+                <w:noProof/>
+                <w:webHidden/>
+              </w:rPr>
+              <w:t>4</w:t>
+            </w:r>
+            <w:r>
+              <w:rPr>
+                <w:noProof/>
+                <w:webHidden/>
+              </w:rPr>
+              <w:fldChar w:fldCharType="end"/>
+            </w:r>
+          </w:hyperlink>
+        </w:p>
+        <w:p>
+          <w:pPr>
+            <w:pStyle w:val="21"/>
+            <w:tabs>
+              <w:tab w:val="right" w:leader="dot" w:pos="9345"/>
+            </w:tabs>
+            <w:rPr>
+              <w:rFonts w:eastAsiaTheme="minorEastAsia"/>
+              <w:noProof/>
+              <w:lang w:eastAsia="ru-RU"/>
+            </w:rPr>
+          </w:pPr>
+          <w:hyperlink w:anchor="_Toc460802237" w:history="1">
+            <w:r>
+              <w:rPr>
+                <w:rStyle w:val="aa"/>
+                <w:noProof/>
+              </w:rPr>
+              <w:t>Проверка корректности архивирования</w:t>
+            </w:r>
+            <w:r>
+              <w:rPr>
+                <w:noProof/>
+                <w:webHidden/>
+              </w:rPr>
+              <w:tab/>
+            </w:r>
+            <w:r>
+              <w:rPr>
+                <w:noProof/>
+                <w:webHidden/>
+              </w:rPr>
+              <w:fldChar w:fldCharType="begin"/>
+            </w:r>
+            <w:r>
+              <w:rPr>
+                <w:noProof/>
+                <w:webHidden/>
+              </w:rPr>
+              <w:instrText xml:space="preserve"> PAGEREF _Toc460802237 \h </w:instrText>
+            </w:r>
+            <w:r>
+              <w:rPr>
+                <w:noProof/>
+                <w:webHidden/>
+              </w:rPr>
+            </w:r>
+            <w:r>
+              <w:rPr>
+                <w:noProof/>
+                <w:webHidden/>
+              </w:rPr>
+              <w:fldChar w:fldCharType="separate"/>
+            </w:r>
+            <w:r>
+              <w:rPr>
+                <w:noProof/>
+                <w:webHidden/>
+              </w:rPr>
+              <w:t>6</w:t>
+            </w:r>
+            <w:r>
+              <w:rPr>
+                <w:noProof/>
+                <w:webHidden/>
+              </w:rPr>
+              <w:fldChar w:fldCharType="end"/>
+            </w:r>
+          </w:hyperlink>
+        </w:p>
+        <w:p>
+          <w:pPr>
+            <w:pStyle w:val="21"/>
+            <w:tabs>
+              <w:tab w:val="right" w:leader="dot" w:pos="9345"/>
+            </w:tabs>
+            <w:rPr>
+              <w:rFonts w:eastAsiaTheme="minorEastAsia"/>
+              <w:noProof/>
+              <w:lang w:eastAsia="ru-RU"/>
+            </w:rPr>
+          </w:pPr>
+          <w:hyperlink w:anchor="_Toc460802238" w:history="1">
+            <w:r>
+              <w:rPr>
+                <w:rStyle w:val="aa"/>
+                <w:noProof/>
+              </w:rPr>
+              <w:t>Разархивирование файлов</w:t>
+            </w:r>
+            <w:r>
+              <w:rPr>
+                <w:noProof/>
+                <w:webHidden/>
+              </w:rPr>
+              <w:tab/>
+            </w:r>
+            <w:r>
+              <w:rPr>
+                <w:noProof/>
+                <w:webHidden/>
+              </w:rPr>
+              <w:fldChar w:fldCharType="begin"/>
+            </w:r>
+            <w:r>
+              <w:rPr>
+                <w:noProof/>
+                <w:webHidden/>
+              </w:rPr>
+              <w:instrText xml:space="preserve"> PAGEREF _Toc460802238 \h </w:instrText>
+            </w:r>
+            <w:r>
+              <w:rPr>
+                <w:noProof/>
+                <w:webHidden/>
+              </w:rPr>
+            </w:r>
+            <w:r>
+              <w:rPr>
+                <w:noProof/>
+                <w:webHidden/>
+              </w:rPr>
+              <w:fldChar w:fldCharType="separate"/>
+            </w:r>
+            <w:r>
+              <w:rPr>
+                <w:noProof/>
+                <w:webHidden/>
+              </w:rPr>
+              <w:t>6</w:t>
+            </w:r>
+            <w:r>
+              <w:rPr>
+                <w:noProof/>
+                <w:webHidden/>
+              </w:rPr>
+              <w:fldChar w:fldCharType="end"/>
+            </w:r>
+          </w:hyperlink>
+        </w:p>
+        <w:p>
+          <w:pPr>
+            <w:pStyle w:val="31"/>
+            <w:tabs>
+              <w:tab w:val="right" w:leader="dot" w:pos="9345"/>
+            </w:tabs>
+            <w:rPr>
+              <w:rFonts w:eastAsiaTheme="minorEastAsia"/>
+              <w:noProof/>
+              <w:lang w:eastAsia="ru-RU"/>
+            </w:rPr>
+          </w:pPr>
+          <w:hyperlink w:anchor="_Toc460802239" w:history="1">
+            <w:r>
+              <w:rPr>
+                <w:rStyle w:val="aa"/>
+                <w:noProof/>
+              </w:rPr>
+              <w:t>Алгоритм разархивирования:</w:t>
+            </w:r>
+            <w:r>
+              <w:rPr>
+                <w:noProof/>
+                <w:webHidden/>
+              </w:rPr>
+              <w:tab/>
+            </w:r>
+            <w:r>
+              <w:rPr>
+                <w:noProof/>
+                <w:webHidden/>
+              </w:rPr>
+              <w:fldChar w:fldCharType="begin"/>
+            </w:r>
+            <w:r>
+              <w:rPr>
+                <w:noProof/>
+                <w:webHidden/>
+              </w:rPr>
+              <w:instrText xml:space="preserve"> PAGEREF _Toc460802239 \h </w:instrText>
+            </w:r>
+            <w:r>
+              <w:rPr>
+                <w:noProof/>
+                <w:webHidden/>
+              </w:rPr>
+            </w:r>
+            <w:r>
+              <w:rPr>
+                <w:noProof/>
+                <w:webHidden/>
+              </w:rPr>
+              <w:fldChar w:fldCharType="separate"/>
+            </w:r>
+            <w:r>
+              <w:rPr>
+                <w:noProof/>
+                <w:webHidden/>
+              </w:rPr>
+              <w:t>6</w:t>
+            </w:r>
+            <w:r>
+              <w:rPr>
+                <w:noProof/>
+                <w:webHidden/>
+              </w:rPr>
+              <w:fldChar w:fldCharType="end"/>
+            </w:r>
+          </w:hyperlink>
+        </w:p>
+        <w:p>
+          <w:pPr>
+            <w:pStyle w:val="21"/>
+            <w:tabs>
+              <w:tab w:val="right" w:leader="dot" w:pos="9345"/>
+            </w:tabs>
+            <w:rPr>
+              <w:rFonts w:eastAsiaTheme="minorEastAsia"/>
+              <w:noProof/>
+              <w:lang w:eastAsia="ru-RU"/>
+            </w:rPr>
+          </w:pPr>
+          <w:hyperlink w:anchor="_Toc460802240" w:history="1">
+            <w:r>
+              <w:rPr>
+                <w:rStyle w:val="aa"/>
+                <w:noProof/>
+              </w:rPr>
+              <w:t>Тесты</w:t>
+            </w:r>
+            <w:r>
+              <w:rPr>
+                <w:noProof/>
+                <w:webHidden/>
+              </w:rPr>
+              <w:tab/>
+            </w:r>
+            <w:r>
+              <w:rPr>
+                <w:noProof/>
+                <w:webHidden/>
+              </w:rPr>
+              <w:fldChar w:fldCharType="begin"/>
+            </w:r>
+            <w:r>
+              <w:rPr>
+                <w:noProof/>
+                <w:webHidden/>
+              </w:rPr>
+              <w:instrText xml:space="preserve"> PAGEREF _Toc460802240 \h </w:instrText>
+            </w:r>
+            <w:r>
+              <w:rPr>
+                <w:noProof/>
+                <w:webHidden/>
+              </w:rPr>
+            </w:r>
+            <w:r>
+              <w:rPr>
+                <w:noProof/>
+                <w:webHidden/>
+              </w:rPr>
+              <w:fldChar w:fldCharType="separate"/>
+            </w:r>
+            <w:r>
+              <w:rPr>
+                <w:noProof/>
+                <w:webHidden/>
+              </w:rPr>
+              <w:t>7</w:t>
+            </w:r>
+            <w:r>
+              <w:rPr>
+                <w:noProof/>
+                <w:webHidden/>
+              </w:rPr>
+              <w:fldChar w:fldCharType="end"/>
+            </w:r>
+          </w:hyperlink>
+        </w:p>
+        <w:p>
+          <w:pPr>
+            <w:pStyle w:val="21"/>
+            <w:tabs>
+              <w:tab w:val="right" w:leader="dot" w:pos="9345"/>
+            </w:tabs>
+            <w:rPr>
+              <w:rFonts w:eastAsiaTheme="minorEastAsia"/>
+              <w:noProof/>
+              <w:lang w:eastAsia="ru-RU"/>
+            </w:rPr>
+          </w:pPr>
+          <w:hyperlink w:anchor="_Toc460802241" w:history="1">
+            <w:r>
+              <w:rPr>
+                <w:rStyle w:val="aa"/>
+                <w:noProof/>
+              </w:rPr>
+              <w:t>Планы на следующие версии</w:t>
+            </w:r>
+            <w:r>
+              <w:rPr>
+                <w:noProof/>
+                <w:webHidden/>
+              </w:rPr>
+              <w:tab/>
+            </w:r>
+            <w:r>
+              <w:rPr>
+                <w:noProof/>
+                <w:webHidden/>
+              </w:rPr>
+              <w:fldChar w:fldCharType="begin"/>
+            </w:r>
+            <w:r>
+              <w:rPr>
+                <w:noProof/>
+                <w:webHidden/>
+              </w:rPr>
+              <w:instrText xml:space="preserve"> PAGEREF _Toc460802241 \h </w:instrText>
+            </w:r>
+            <w:r>
+              <w:rPr>
+                <w:noProof/>
+                <w:webHidden/>
+              </w:rPr>
+            </w:r>
+            <w:r>
+              <w:rPr>
+                <w:noProof/>
+                <w:webHidden/>
+              </w:rPr>
+              <w:fldChar w:fldCharType="separate"/>
+            </w:r>
+            <w:r>
+              <w:rPr>
+                <w:noProof/>
+                <w:webHidden/>
+              </w:rPr>
+              <w:t>7</w:t>
+            </w:r>
+            <w:r>
+              <w:rPr>
+                <w:noProof/>
+                <w:webHidden/>
+              </w:rPr>
+              <w:fldChar w:fldCharType="end"/>
+            </w:r>
+          </w:hyperlink>
+        </w:p>
+        <w:p>
+          <w:pPr>
+            <w:pStyle w:val="21"/>
+            <w:tabs>
+              <w:tab w:val="right" w:leader="dot" w:pos="9345"/>
+            </w:tabs>
+            <w:rPr>
+              <w:rFonts w:eastAsiaTheme="minorEastAsia"/>
+              <w:noProof/>
+              <w:lang w:eastAsia="ru-RU"/>
+            </w:rPr>
+          </w:pPr>
+          <w:hyperlink w:anchor="_Toc460802242" w:history="1">
+            <w:r>
+              <w:rPr>
+                <w:rStyle w:val="aa"/>
+                <w:noProof/>
+                <w:lang w:val="en-US"/>
+              </w:rPr>
+              <w:t>PS</w:t>
+            </w:r>
+            <w:r>
+              <w:rPr>
+                <w:rStyle w:val="aa"/>
+                <w:noProof/>
+              </w:rPr>
+              <w:t>.</w:t>
+            </w:r>
+            <w:r>
+              <w:rPr>
+                <w:noProof/>
+                <w:webHidden/>
+              </w:rPr>
+              <w:tab/>
+            </w:r>
+            <w:r>
+              <w:rPr>
+                <w:noProof/>
+                <w:webHidden/>
+              </w:rPr>
+              <w:fldChar w:fldCharType="begin"/>
+            </w:r>
+            <w:r>
+              <w:rPr>
+                <w:noProof/>
+                <w:webHidden/>
+              </w:rPr>
+              <w:instrText xml:space="preserve"> PAGEREF _Toc460802242 \h </w:instrText>
+            </w:r>
+            <w:r>
+              <w:rPr>
+                <w:noProof/>
+                <w:webHidden/>
+              </w:rPr>
+            </w:r>
+            <w:r>
+              <w:rPr>
+                <w:noProof/>
+                <w:webHidden/>
+              </w:rPr>
+              <w:fldChar w:fldCharType="separate"/>
+            </w:r>
+            <w:r>
+              <w:rPr>
+                <w:noProof/>
+                <w:webHidden/>
+              </w:rPr>
+              <w:t>7</w:t>
+            </w:r>
+            <w:r>
+              <w:rPr>
+                <w:noProof/>
+                <w:webHidden/>
+              </w:rPr>
+              <w:fldChar w:fldCharType="end"/>
+            </w:r>
+          </w:hyperlink>
+        </w:p>
+        <w:p>
+          <w:pPr>
+            <w:pStyle w:val="11"/>
+            <w:tabs>
+              <w:tab w:val="right" w:leader="dot" w:pos="9345"/>
+            </w:tabs>
+            <w:rPr>
+              <w:rFonts w:eastAsiaTheme="minorEastAsia"/>
+              <w:noProof/>
+              <w:lang w:eastAsia="ru-RU"/>
+            </w:rPr>
+          </w:pPr>
+          <w:hyperlink w:anchor="_Toc460802243" w:history="1">
+            <w:r>
+              <w:rPr>
+                <w:rStyle w:val="aa"/>
+                <w:noProof/>
+              </w:rPr>
+              <w:t>Часть 2 (от 04.09.2016)</w:t>
+            </w:r>
+            <w:r>
+              <w:rPr>
+                <w:noProof/>
+                <w:webHidden/>
+              </w:rPr>
+              <w:tab/>
+            </w:r>
+            <w:r>
+              <w:rPr>
+                <w:noProof/>
+                <w:webHidden/>
+              </w:rPr>
+              <w:fldChar w:fldCharType="begin"/>
+            </w:r>
+            <w:r>
+              <w:rPr>
+                <w:noProof/>
+                <w:webHidden/>
+              </w:rPr>
+              <w:instrText xml:space="preserve"> PAGEREF _Toc460802243 \h </w:instrText>
+            </w:r>
+            <w:r>
+              <w:rPr>
+                <w:noProof/>
+                <w:webHidden/>
+              </w:rPr>
+            </w:r>
+            <w:r>
+              <w:rPr>
+                <w:noProof/>
+                <w:webHidden/>
+              </w:rPr>
+              <w:fldChar w:fldCharType="separate"/>
+            </w:r>
+            <w:r>
+              <w:rPr>
+                <w:noProof/>
+                <w:webHidden/>
+              </w:rPr>
+              <w:t>8</w:t>
+            </w:r>
+            <w:r>
+              <w:rPr>
+                <w:noProof/>
+                <w:webHidden/>
+              </w:rPr>
+              <w:fldChar w:fldCharType="end"/>
+            </w:r>
+          </w:hyperlink>
+        </w:p>
+        <w:p>
+          <w:pPr>
+            <w:pStyle w:val="21"/>
+            <w:tabs>
+              <w:tab w:val="right" w:leader="dot" w:pos="9345"/>
+            </w:tabs>
+            <w:rPr>
+              <w:rFonts w:eastAsiaTheme="minorEastAsia"/>
+              <w:noProof/>
+              <w:lang w:eastAsia="ru-RU"/>
+            </w:rPr>
+          </w:pPr>
+          <w:hyperlink w:anchor="_Toc460802244" w:history="1">
+            <w:r>
+              <w:rPr>
+                <w:rStyle w:val="aa"/>
+                <w:noProof/>
+              </w:rPr>
+              <w:t>Алгоритм и архитектура.</w:t>
+            </w:r>
+            <w:r>
+              <w:rPr>
+                <w:noProof/>
+                <w:webHidden/>
+              </w:rPr>
+              <w:tab/>
+            </w:r>
+            <w:r>
+              <w:rPr>
+                <w:noProof/>
+                <w:webHidden/>
+              </w:rPr>
+              <w:fldChar w:fldCharType="begin"/>
+            </w:r>
+            <w:r>
+              <w:rPr>
+                <w:noProof/>
+                <w:webHidden/>
+              </w:rPr>
+              <w:instrText xml:space="preserve"> PAGEREF _Toc460802244 \h </w:instrText>
+            </w:r>
+            <w:r>
+              <w:rPr>
+                <w:noProof/>
+                <w:webHidden/>
+              </w:rPr>
+            </w:r>
+            <w:r>
+              <w:rPr>
+                <w:noProof/>
+                <w:webHidden/>
+              </w:rPr>
+              <w:fldChar w:fldCharType="separate"/>
+            </w:r>
+            <w:r>
+              <w:rPr>
+                <w:noProof/>
+                <w:webHidden/>
+              </w:rPr>
+              <w:t>8</w:t>
+            </w:r>
+            <w:r>
+              <w:rPr>
+                <w:noProof/>
+                <w:webHidden/>
+              </w:rPr>
+              <w:fldChar w:fldCharType="end"/>
+            </w:r>
+          </w:hyperlink>
+        </w:p>
+        <w:p>
+          <w:pPr>
+            <w:pStyle w:val="31"/>
+            <w:tabs>
+              <w:tab w:val="right" w:leader="dot" w:pos="9345"/>
+            </w:tabs>
+            <w:rPr>
+              <w:rFonts w:eastAsiaTheme="minorEastAsia"/>
+              <w:noProof/>
+              <w:lang w:eastAsia="ru-RU"/>
+            </w:rPr>
+          </w:pPr>
+          <w:hyperlink w:anchor="_Toc460802245" w:history="1">
+            <w:r>
+              <w:rPr>
+                <w:rStyle w:val="aa"/>
+                <w:noProof/>
+              </w:rPr>
+              <w:t>Компрессия</w:t>
+            </w:r>
+            <w:r>
+              <w:rPr>
+                <w:noProof/>
+                <w:webHidden/>
+              </w:rPr>
+              <w:tab/>
+            </w:r>
+            <w:r>
+              <w:rPr>
+                <w:noProof/>
+                <w:webHidden/>
+              </w:rPr>
+              <w:fldChar w:fldCharType="begin"/>
+            </w:r>
+            <w:r>
+              <w:rPr>
+                <w:noProof/>
+                <w:webHidden/>
+              </w:rPr>
+              <w:instrText xml:space="preserve"> PAGEREF _Toc460802245 \h </w:instrText>
+            </w:r>
+            <w:r>
+              <w:rPr>
+                <w:noProof/>
+                <w:webHidden/>
+              </w:rPr>
+            </w:r>
+            <w:r>
+              <w:rPr>
+                <w:noProof/>
+                <w:webHidden/>
+              </w:rPr>
+              <w:fldChar w:fldCharType="separate"/>
+            </w:r>
+            <w:r>
+              <w:rPr>
+                <w:noProof/>
+                <w:webHidden/>
+              </w:rPr>
+              <w:t>8</w:t>
+            </w:r>
+            <w:r>
+              <w:rPr>
+                <w:noProof/>
+                <w:webHidden/>
+              </w:rPr>
+              <w:fldChar w:fldCharType="end"/>
+            </w:r>
+          </w:hyperlink>
+        </w:p>
+        <w:p>
+          <w:pPr>
+            <w:pStyle w:val="31"/>
+            <w:tabs>
+              <w:tab w:val="right" w:leader="dot" w:pos="9345"/>
+            </w:tabs>
+            <w:rPr>
+              <w:rFonts w:eastAsiaTheme="minorEastAsia"/>
+              <w:noProof/>
+              <w:lang w:eastAsia="ru-RU"/>
+            </w:rPr>
+          </w:pPr>
+          <w:hyperlink w:anchor="_Toc460802246" w:history="1">
+            <w:r>
+              <w:rPr>
+                <w:rStyle w:val="aa"/>
+                <w:noProof/>
+              </w:rPr>
+              <w:t>Плановое завершение работы</w:t>
+            </w:r>
+            <w:r>
+              <w:rPr>
+                <w:noProof/>
+                <w:webHidden/>
+              </w:rPr>
+              <w:tab/>
+            </w:r>
+            <w:r>
+              <w:rPr>
+                <w:noProof/>
+                <w:webHidden/>
+              </w:rPr>
+              <w:fldChar w:fldCharType="begin"/>
+            </w:r>
+            <w:r>
+              <w:rPr>
+                <w:noProof/>
+                <w:webHidden/>
+              </w:rPr>
+              <w:instrText xml:space="preserve"> PAGEREF _Toc460802246 \h </w:instrText>
+            </w:r>
+            <w:r>
+              <w:rPr>
+                <w:noProof/>
+                <w:webHidden/>
+              </w:rPr>
+            </w:r>
+            <w:r>
+              <w:rPr>
+                <w:noProof/>
+                <w:webHidden/>
+              </w:rPr>
+              <w:fldChar w:fldCharType="separate"/>
+            </w:r>
+            <w:r>
+              <w:rPr>
+                <w:noProof/>
+                <w:webHidden/>
+              </w:rPr>
+              <w:t>9</w:t>
+            </w:r>
+            <w:r>
+              <w:rPr>
+                <w:noProof/>
+                <w:webHidden/>
+              </w:rPr>
+              <w:fldChar w:fldCharType="end"/>
+            </w:r>
+          </w:hyperlink>
+        </w:p>
+        <w:p>
+          <w:pPr>
+            <w:pStyle w:val="31"/>
+            <w:tabs>
+              <w:tab w:val="right" w:leader="dot" w:pos="9345"/>
+            </w:tabs>
+            <w:rPr>
+              <w:rFonts w:eastAsiaTheme="minorEastAsia"/>
+              <w:noProof/>
+              <w:lang w:eastAsia="ru-RU"/>
+            </w:rPr>
+          </w:pPr>
+          <w:hyperlink w:anchor="_Toc460802247" w:history="1">
+            <w:r>
+              <w:rPr>
+                <w:rStyle w:val="aa"/>
+                <w:noProof/>
+              </w:rPr>
+              <w:t>Декомпрессия</w:t>
+            </w:r>
+            <w:r>
+              <w:rPr>
+                <w:noProof/>
+                <w:webHidden/>
+              </w:rPr>
+              <w:tab/>
+            </w:r>
+            <w:r>
+              <w:rPr>
+                <w:noProof/>
+                <w:webHidden/>
+              </w:rPr>
+              <w:fldChar w:fldCharType="begin"/>
+            </w:r>
+            <w:r>
+              <w:rPr>
+                <w:noProof/>
+                <w:webHidden/>
+              </w:rPr>
+              <w:instrText xml:space="preserve"> PAGEREF _Toc460802247 \h </w:instrText>
+            </w:r>
+            <w:r>
+              <w:rPr>
+                <w:noProof/>
+                <w:webHidden/>
+              </w:rPr>
+            </w:r>
+            <w:r>
+              <w:rPr>
+                <w:noProof/>
+                <w:webHidden/>
+              </w:rPr>
+              <w:fldChar w:fldCharType="separate"/>
+            </w:r>
+            <w:r>
+              <w:rPr>
+                <w:noProof/>
+                <w:webHidden/>
+              </w:rPr>
+              <w:t>9</w:t>
+            </w:r>
+            <w:r>
+              <w:rPr>
+                <w:noProof/>
+                <w:webHidden/>
+              </w:rPr>
+              <w:fldChar w:fldCharType="end"/>
+            </w:r>
+          </w:hyperlink>
+        </w:p>
+        <w:p>
+          <w:pPr>
+            <w:pStyle w:val="21"/>
+            <w:tabs>
+              <w:tab w:val="right" w:leader="dot" w:pos="9345"/>
+            </w:tabs>
+            <w:rPr>
+              <w:rFonts w:eastAsiaTheme="minorEastAsia"/>
+              <w:noProof/>
+              <w:lang w:eastAsia="ru-RU"/>
+            </w:rPr>
+          </w:pPr>
+          <w:hyperlink w:anchor="_Toc460802248" w:history="1">
+            <w:r>
+              <w:rPr>
+                <w:rStyle w:val="aa"/>
+                <w:noProof/>
+              </w:rPr>
+              <w:t>Стратегия компрессии и декомпрессии</w:t>
+            </w:r>
+            <w:r>
+              <w:rPr>
+                <w:noProof/>
+                <w:webHidden/>
+              </w:rPr>
+              <w:tab/>
+            </w:r>
+            <w:r>
+              <w:rPr>
+                <w:noProof/>
+                <w:webHidden/>
+              </w:rPr>
+              <w:fldChar w:fldCharType="begin"/>
+            </w:r>
+            <w:r>
+              <w:rPr>
+                <w:noProof/>
+                <w:webHidden/>
+              </w:rPr>
+              <w:instrText xml:space="preserve"> PAGEREF _Toc460802248 \h </w:instrText>
+            </w:r>
+            <w:r>
+              <w:rPr>
+                <w:noProof/>
+                <w:webHidden/>
+              </w:rPr>
+            </w:r>
+            <w:r>
+              <w:rPr>
+                <w:noProof/>
+                <w:webHidden/>
+              </w:rPr>
+              <w:fldChar w:fldCharType="separate"/>
+            </w:r>
+            <w:r>
+              <w:rPr>
+                <w:noProof/>
+                <w:webHidden/>
+              </w:rPr>
+              <w:t>10</w:t>
+            </w:r>
+            <w:r>
+              <w:rPr>
+                <w:noProof/>
+                <w:webHidden/>
+              </w:rPr>
+              <w:fldChar w:fldCharType="end"/>
+            </w:r>
+          </w:hyperlink>
+        </w:p>
+        <w:p>
+          <w:pPr>
+            <w:pStyle w:val="21"/>
+            <w:tabs>
+              <w:tab w:val="right" w:leader="dot" w:pos="9345"/>
+            </w:tabs>
+            <w:rPr>
+              <w:rFonts w:eastAsiaTheme="minorEastAsia"/>
+              <w:noProof/>
+              <w:lang w:eastAsia="ru-RU"/>
+            </w:rPr>
+          </w:pPr>
+          <w:hyperlink w:anchor="_Toc460802249" w:history="1">
+            <w:r>
+              <w:rPr>
+                <w:rStyle w:val="aa"/>
+                <w:noProof/>
+              </w:rPr>
+              <w:t>Ответы на замечания</w:t>
+            </w:r>
+            <w:r>
+              <w:rPr>
+                <w:noProof/>
+                <w:webHidden/>
+              </w:rPr>
+              <w:tab/>
+            </w:r>
+            <w:r>
+              <w:rPr>
+                <w:noProof/>
+                <w:webHidden/>
+              </w:rPr>
+              <w:fldChar w:fldCharType="begin"/>
+            </w:r>
+            <w:r>
+              <w:rPr>
+                <w:noProof/>
+                <w:webHidden/>
+              </w:rPr>
+              <w:instrText xml:space="preserve"> PAGEREF _Toc460802249 \h </w:instrText>
+            </w:r>
+            <w:r>
+              <w:rPr>
+                <w:noProof/>
+                <w:webHidden/>
+              </w:rPr>
+            </w:r>
+            <w:r>
+              <w:rPr>
+                <w:noProof/>
+                <w:webHidden/>
+              </w:rPr>
+              <w:fldChar w:fldCharType="separate"/>
+            </w:r>
+            <w:r>
+              <w:rPr>
+                <w:noProof/>
+                <w:webHidden/>
+              </w:rPr>
+              <w:t>10</w:t>
+            </w:r>
+            <w:r>
+              <w:rPr>
+                <w:noProof/>
+                <w:webHidden/>
+              </w:rPr>
+              <w:fldChar w:fldCharType="end"/>
+            </w:r>
+          </w:hyperlink>
+        </w:p>
+        <w:p>
+          <w:pPr>
+            <w:pStyle w:val="21"/>
+            <w:tabs>
+              <w:tab w:val="right" w:leader="dot" w:pos="9345"/>
+            </w:tabs>
+            <w:rPr>
+              <w:rFonts w:eastAsiaTheme="minorEastAsia"/>
+              <w:noProof/>
+              <w:lang w:eastAsia="ru-RU"/>
+            </w:rPr>
+          </w:pPr>
+          <w:hyperlink w:anchor="_Toc460802250" w:history="1">
+            <w:r>
+              <w:rPr>
+                <w:rStyle w:val="aa"/>
+                <w:noProof/>
+              </w:rPr>
+              <w:t>Замеры на тестовых данных</w:t>
+            </w:r>
+            <w:r>
+              <w:rPr>
+                <w:noProof/>
+                <w:webHidden/>
+              </w:rPr>
+              <w:tab/>
+            </w:r>
+            <w:r>
+              <w:rPr>
+                <w:noProof/>
+                <w:webHidden/>
+              </w:rPr>
+              <w:fldChar w:fldCharType="begin"/>
+            </w:r>
+            <w:r>
+              <w:rPr>
+                <w:noProof/>
+                <w:webHidden/>
+              </w:rPr>
+              <w:instrText xml:space="preserve"> PAGEREF _Toc460802250 \h </w:instrText>
+            </w:r>
+            <w:r>
+              <w:rPr>
+                <w:noProof/>
+                <w:webHidden/>
+              </w:rPr>
+            </w:r>
+            <w:r>
+              <w:rPr>
+                <w:noProof/>
+                <w:webHidden/>
+              </w:rPr>
+              <w:fldChar w:fldCharType="separate"/>
+            </w:r>
+            <w:r>
+              <w:rPr>
+                <w:noProof/>
+                <w:webHidden/>
+              </w:rPr>
+              <w:t>11</w:t>
+            </w:r>
+            <w:r>
+              <w:rPr>
+                <w:noProof/>
+                <w:webHidden/>
+              </w:rPr>
+              <w:fldChar w:fldCharType="end"/>
+            </w:r>
+          </w:hyperlink>
+        </w:p>
+        <w:p>
+          <w:pPr>
+            <w:pStyle w:val="31"/>
+            <w:tabs>
+              <w:tab w:val="right" w:leader="dot" w:pos="9345"/>
+            </w:tabs>
+            <w:rPr>
+              <w:rFonts w:eastAsiaTheme="minorEastAsia"/>
+              <w:noProof/>
+              <w:lang w:eastAsia="ru-RU"/>
+            </w:rPr>
+          </w:pPr>
+          <w:hyperlink w:anchor="_Toc460802251" w:history="1">
+            <w:r>
+              <w:rPr>
+                <w:rStyle w:val="aa"/>
+                <w:noProof/>
+              </w:rPr>
+              <w:t>Компрессия</w:t>
+            </w:r>
+            <w:r>
+              <w:rPr>
+                <w:noProof/>
+                <w:webHidden/>
+              </w:rPr>
+              <w:tab/>
+            </w:r>
+            <w:r>
+              <w:rPr>
+                <w:noProof/>
+                <w:webHidden/>
+              </w:rPr>
+              <w:fldChar w:fldCharType="begin"/>
+            </w:r>
+            <w:r>
+              <w:rPr>
+                <w:noProof/>
+                <w:webHidden/>
+              </w:rPr>
+              <w:instrText xml:space="preserve"> PAGEREF _Toc460802251 \h </w:instrText>
+            </w:r>
+            <w:r>
+              <w:rPr>
+                <w:noProof/>
+                <w:webHidden/>
+              </w:rPr>
+            </w:r>
+            <w:r>
+              <w:rPr>
+                <w:noProof/>
+                <w:webHidden/>
+              </w:rPr>
+              <w:fldChar w:fldCharType="separate"/>
+            </w:r>
+            <w:r>
+              <w:rPr>
+                <w:noProof/>
+                <w:webHidden/>
+              </w:rPr>
+              <w:t>11</w:t>
+            </w:r>
+            <w:r>
+              <w:rPr>
+                <w:noProof/>
+                <w:webHidden/>
+              </w:rPr>
+              <w:fldChar w:fldCharType="end"/>
+            </w:r>
+          </w:hyperlink>
+        </w:p>
+        <w:p>
+          <w:pPr>
+            <w:pStyle w:val="31"/>
+            <w:tabs>
+              <w:tab w:val="right" w:leader="dot" w:pos="9345"/>
+            </w:tabs>
+            <w:rPr>
+              <w:rFonts w:eastAsiaTheme="minorEastAsia"/>
+              <w:noProof/>
+              <w:lang w:eastAsia="ru-RU"/>
+            </w:rPr>
+          </w:pPr>
+          <w:hyperlink w:anchor="_Toc460802252" w:history="1">
+            <w:r>
+              <w:rPr>
+                <w:rStyle w:val="aa"/>
+                <w:noProof/>
+              </w:rPr>
+              <w:t>Декомпрессия</w:t>
+            </w:r>
+            <w:r>
+              <w:rPr>
+                <w:noProof/>
+                <w:webHidden/>
+              </w:rPr>
+              <w:tab/>
+            </w:r>
+            <w:r>
+              <w:rPr>
+                <w:noProof/>
+                <w:webHidden/>
+              </w:rPr>
+              <w:fldChar w:fldCharType="begin"/>
+            </w:r>
+            <w:r>
+              <w:rPr>
+                <w:noProof/>
+                <w:webHidden/>
+              </w:rPr>
+              <w:instrText xml:space="preserve"> PAGEREF _Toc460802252 \h </w:instrText>
+            </w:r>
+            <w:r>
+              <w:rPr>
+                <w:noProof/>
+                <w:webHidden/>
+              </w:rPr>
+            </w:r>
+            <w:r>
+              <w:rPr>
+                <w:noProof/>
+                <w:webHidden/>
+              </w:rPr>
+              <w:fldChar w:fldCharType="separate"/>
+            </w:r>
+            <w:r>
+              <w:rPr>
+                <w:noProof/>
+                <w:webHidden/>
+              </w:rPr>
+              <w:t>11</w:t>
+            </w:r>
+            <w:r>
+              <w:rPr>
+                <w:noProof/>
+                <w:webHidden/>
+              </w:rPr>
+              <w:fldChar w:fldCharType="end"/>
+            </w:r>
+          </w:hyperlink>
+        </w:p>
+        <w:p>
+          <w:r>
+            <w:rPr>
+              <w:b/>
+              <w:bCs/>
+            </w:rPr>
+            <w:fldChar w:fldCharType="end"/>
+          </w:r>
+        </w:p>
+      </w:sdtContent>
+    </w:sdt>
+    <w:p>
+      <w:pPr>
+        <w:rPr>
+          <w:rFonts w:asciiTheme="majorHAnsi" w:eastAsiaTheme="majorEastAsia" w:hAnsiTheme="majorHAnsi" w:cstheme="majorBidi"/>
+          <w:color w:val="2E74B5" w:themeColor="accent1" w:themeShade="BF"/>
+          <w:sz w:val="32"/>
+          <w:szCs w:val="32"/>
+        </w:rPr>
+      </w:pPr>
+      <w:bookmarkStart w:id="0" w:name="_Toc460802229"/>
+      <w:r>
+        <w:br w:type="page"/>
       </w:r>
     </w:p>
     <w:p>
@@ -70,6 +1829,33 @@
         <w:pStyle w:val="1"/>
       </w:pPr>
       <w:r>
+        <w:lastRenderedPageBreak/>
+        <w:t xml:space="preserve">Часть 1 (от </w:t>
+      </w:r>
+      <w:r>
+        <w:t>29.08.</w:t>
+      </w:r>
+      <w:r>
+        <w:t>2016)</w:t>
+      </w:r>
+      <w:bookmarkEnd w:id="0"/>
+    </w:p>
+    <w:p>
+      <w:r>
+        <w:t>23.08.2016 получил тестовое задание.</w:t>
+      </w:r>
+    </w:p>
+    <w:p>
+      <w:r>
+        <w:t>30.08.2016 отправил первый вариант решения тестового задания.</w:t>
+      </w:r>
+    </w:p>
+    <w:p>
+      <w:pPr>
+        <w:pStyle w:val="2"/>
+      </w:pPr>
+      <w:bookmarkStart w:id="1" w:name="_Toc460802230"/>
+      <w:r>
         <w:t>Алгоритм и ход рас</w:t>
       </w:r>
       <w:r>
@@ -78,6 +1864,7 @@
       <w:r>
         <w:t>уждений</w:t>
       </w:r>
+      <w:bookmarkEnd w:id="1"/>
     </w:p>
     <w:p>
       <w:r>
@@ -212,8 +1999,9 @@
     </w:p>
     <w:p>
       <w:pPr>
-        <w:pStyle w:val="2"/>
-      </w:pPr>
+        <w:pStyle w:val="3"/>
+      </w:pPr>
+      <w:bookmarkStart w:id="2" w:name="_Toc460802231"/>
       <w:proofErr w:type="spellStart"/>
       <w:r>
         <w:rPr>
@@ -221,6 +2009,7 @@
         </w:rPr>
         <w:t>FilePart</w:t>
       </w:r>
+      <w:bookmarkEnd w:id="2"/>
       <w:proofErr w:type="spellEnd"/>
     </w:p>
     <w:p>
@@ -505,12 +2294,13 @@
     </w:p>
     <w:p>
       <w:pPr>
-        <w:pStyle w:val="2"/>
-      </w:pPr>
-      <w:r>
-        <w:lastRenderedPageBreak/>
+        <w:pStyle w:val="3"/>
+      </w:pPr>
+      <w:bookmarkStart w:id="3" w:name="_Toc460802232"/>
+      <w:r>
         <w:t>Очереди</w:t>
       </w:r>
+      <w:bookmarkEnd w:id="3"/>
     </w:p>
     <w:p>
       <w:pPr>
@@ -536,6 +2326,7 @@
         <w:rPr>
           <w:lang w:val="en-US"/>
         </w:rPr>
+        <w:lastRenderedPageBreak/>
         <w:t>Empty</w:t>
       </w:r>
       <w:r>
@@ -689,11 +2480,13 @@
     </w:p>
     <w:p>
       <w:pPr>
-        <w:pStyle w:val="2"/>
-      </w:pPr>
+        <w:pStyle w:val="3"/>
+      </w:pPr>
+      <w:bookmarkStart w:id="4" w:name="_Toc460802233"/>
       <w:r>
         <w:t>Обработчики очередей</w:t>
       </w:r>
+      <w:bookmarkEnd w:id="4"/>
     </w:p>
     <w:p>
       <w:r>
@@ -1273,17 +3066,19 @@
     </w:p>
     <w:p>
       <w:pPr>
-        <w:pStyle w:val="2"/>
-        <w:rPr>
-          <w:lang w:val="en-US"/>
-        </w:rPr>
-      </w:pPr>
+        <w:pStyle w:val="3"/>
+        <w:rPr>
+          <w:lang w:val="en-US"/>
+        </w:rPr>
+      </w:pPr>
+      <w:bookmarkStart w:id="5" w:name="_Toc460802234"/>
       <w:r>
         <w:t>Плановое завершение работы</w:t>
       </w:r>
       <w:r>
         <w:t xml:space="preserve"> программы</w:t>
       </w:r>
+      <w:bookmarkEnd w:id="5"/>
     </w:p>
     <w:p>
       <w:pPr>
@@ -1404,78 +3199,80 @@
     </w:p>
     <w:p>
       <w:pPr>
-        <w:pStyle w:val="2"/>
-      </w:pPr>
-      <w:proofErr w:type="spellStart"/>
+        <w:pStyle w:val="3"/>
+      </w:pPr>
+      <w:bookmarkStart w:id="6" w:name="_Toc460802235"/>
+      <w:proofErr w:type="spellStart"/>
+      <w:r>
+        <w:t>Логирование</w:t>
+      </w:r>
+      <w:bookmarkEnd w:id="6"/>
+      <w:proofErr w:type="spellEnd"/>
+    </w:p>
+    <w:p>
+      <w:r>
+        <w:t xml:space="preserve">Создана абстракция </w:t>
+      </w:r>
+      <w:proofErr w:type="spellStart"/>
+      <w:r>
+        <w:rPr>
+          <w:lang w:val="en-US"/>
+        </w:rPr>
+        <w:t>ILogger</w:t>
+      </w:r>
+      <w:proofErr w:type="spellEnd"/>
+      <w:r>
+        <w:t xml:space="preserve"> </w:t>
+      </w:r>
+      <w:r>
+        <w:t>с единственным методо</w:t>
+      </w:r>
+      <w:r>
+        <w:t>м</w:t>
+      </w:r>
+      <w:r>
+        <w:t xml:space="preserve"> </w:t>
+      </w:r>
+      <w:proofErr w:type="gramStart"/>
+      <w:r>
+        <w:rPr>
+          <w:lang w:val="en-US"/>
+        </w:rPr>
+        <w:t>Add</w:t>
+      </w:r>
+      <w:r>
+        <w:t>(</w:t>
+      </w:r>
+      <w:proofErr w:type="gramEnd"/>
+      <w:r>
+        <w:rPr>
+          <w:lang w:val="en-US"/>
+        </w:rPr>
+        <w:t>string</w:t>
+      </w:r>
+      <w:r>
+        <w:t xml:space="preserve"> </w:t>
+      </w:r>
+      <w:proofErr w:type="spellStart"/>
+      <w:r>
+        <w:rPr>
+          <w:lang w:val="en-US"/>
+        </w:rPr>
+        <w:t>msg</w:t>
+      </w:r>
+      <w:proofErr w:type="spellEnd"/>
+      <w:r>
+        <w:t>)</w:t>
+      </w:r>
+    </w:p>
+    <w:p>
+      <w:r>
+        <w:t>Всем работающим частям передается ссылка на данную абстракцию.</w:t>
+      </w:r>
+    </w:p>
+    <w:p>
       <w:r>
         <w:lastRenderedPageBreak/>
-        <w:t>Логирование</w:t>
-      </w:r>
-      <w:proofErr w:type="spellEnd"/>
-    </w:p>
-    <w:p>
-      <w:r>
-        <w:t xml:space="preserve">Создана абстракция </w:t>
-      </w:r>
-      <w:proofErr w:type="spellStart"/>
-      <w:r>
-        <w:rPr>
-          <w:lang w:val="en-US"/>
-        </w:rPr>
-        <w:t>ILogger</w:t>
-      </w:r>
-      <w:proofErr w:type="spellEnd"/>
-      <w:r>
-        <w:t xml:space="preserve"> </w:t>
-      </w:r>
-      <w:r>
-        <w:t>с единственным методо</w:t>
-      </w:r>
-      <w:r>
-        <w:t>м</w:t>
-      </w:r>
-      <w:r>
-        <w:t xml:space="preserve"> </w:t>
-      </w:r>
-      <w:proofErr w:type="gramStart"/>
-      <w:r>
-        <w:rPr>
-          <w:lang w:val="en-US"/>
-        </w:rPr>
-        <w:t>Add</w:t>
-      </w:r>
-      <w:r>
-        <w:t>(</w:t>
-      </w:r>
-      <w:proofErr w:type="gramEnd"/>
-      <w:r>
-        <w:rPr>
-          <w:lang w:val="en-US"/>
-        </w:rPr>
-        <w:t>string</w:t>
-      </w:r>
-      <w:r>
-        <w:t xml:space="preserve"> </w:t>
-      </w:r>
-      <w:proofErr w:type="spellStart"/>
-      <w:r>
-        <w:rPr>
-          <w:lang w:val="en-US"/>
-        </w:rPr>
-        <w:t>msg</w:t>
-      </w:r>
-      <w:proofErr w:type="spellEnd"/>
-      <w:r>
-        <w:t>)</w:t>
-      </w:r>
-    </w:p>
-    <w:p>
-      <w:r>
-        <w:t>Всем работающим частям передается ссылка на данную абстракцию.</w:t>
-      </w:r>
-    </w:p>
-    <w:p>
-      <w:r>
         <w:t>Есть несколько реализаци</w:t>
       </w:r>
       <w:r>
@@ -1598,11 +3395,13 @@
     </w:p>
     <w:p>
       <w:pPr>
-        <w:pStyle w:val="1"/>
-      </w:pPr>
+        <w:pStyle w:val="2"/>
+      </w:pPr>
+      <w:bookmarkStart w:id="7" w:name="_Toc460802236"/>
       <w:r>
         <w:t>Эксперименты на реальных данных</w:t>
       </w:r>
+      <w:bookmarkEnd w:id="7"/>
     </w:p>
     <w:p>
       <w:pPr>
@@ -1798,7 +3597,7 @@
                     <pic:cNvPicPr/>
                   </pic:nvPicPr>
                   <pic:blipFill>
-                    <a:blip r:embed="rId7">
+                    <a:blip r:embed="rId8">
                       <a:extLst>
                         <a:ext uri="{28A0092B-C50C-407E-A947-70E740481C1C}">
                           <a14:useLocalDpi xmlns:a14="http://schemas.microsoft.com/office/drawing/2010/main" val="0"/>
@@ -1851,7 +3650,7 @@
                     <pic:cNvPicPr/>
                   </pic:nvPicPr>
                   <pic:blipFill>
-                    <a:blip r:embed="rId8">
+                    <a:blip r:embed="rId9">
                       <a:extLst>
                         <a:ext uri="{28A0092B-C50C-407E-A947-70E740481C1C}">
                           <a14:useLocalDpi xmlns:a14="http://schemas.microsoft.com/office/drawing/2010/main" val="0"/>
@@ -2357,7 +4156,7 @@
                     <pic:cNvPicPr/>
                   </pic:nvPicPr>
                   <pic:blipFill>
-                    <a:blip r:embed="rId9">
+                    <a:blip r:embed="rId10">
                       <a:extLst>
                         <a:ext uri="{28A0092B-C50C-407E-A947-70E740481C1C}">
                           <a14:useLocalDpi xmlns:a14="http://schemas.microsoft.com/office/drawing/2010/main" val="0"/>
@@ -2407,7 +4206,7 @@
                     <pic:cNvPicPr/>
                   </pic:nvPicPr>
                   <pic:blipFill>
-                    <a:blip r:embed="rId10">
+                    <a:blip r:embed="rId11">
                       <a:extLst>
                         <a:ext uri="{28A0092B-C50C-407E-A947-70E740481C1C}">
                           <a14:useLocalDpi xmlns:a14="http://schemas.microsoft.com/office/drawing/2010/main" val="0"/>
@@ -2682,9 +4481,11 @@
       <w:pPr>
         <w:pStyle w:val="2"/>
       </w:pPr>
+      <w:bookmarkStart w:id="8" w:name="_Toc460802237"/>
       <w:r>
         <w:t>Проверка корректности архивирования</w:t>
       </w:r>
+      <w:bookmarkEnd w:id="8"/>
     </w:p>
     <w:p>
       <w:pPr>
@@ -2811,19 +4612,23 @@
     </w:p>
     <w:p>
       <w:pPr>
-        <w:pStyle w:val="1"/>
-      </w:pPr>
+        <w:pStyle w:val="2"/>
+      </w:pPr>
+      <w:bookmarkStart w:id="9" w:name="_Toc460802238"/>
       <w:r>
         <w:t>Разархивирование файлов</w:t>
       </w:r>
+      <w:bookmarkEnd w:id="9"/>
     </w:p>
     <w:p>
       <w:pPr>
         <w:pStyle w:val="3"/>
       </w:pPr>
+      <w:bookmarkStart w:id="10" w:name="_Toc460802239"/>
       <w:r>
         <w:t>Алгоритм разархивирования:</w:t>
       </w:r>
+      <w:bookmarkEnd w:id="10"/>
     </w:p>
     <w:p>
       <w:pPr>
@@ -2904,10 +4709,7 @@
         <w:jc w:val="both"/>
       </w:pPr>
       <w:r>
-        <w:t xml:space="preserve">На 2016.08.29 </w:t>
-      </w:r>
-      <w:r>
-        <w:t>реализован первый черновой вариант:</w:t>
+        <w:t>На 2016.08.29 реализован первый черновой вариант:</w:t>
       </w:r>
     </w:p>
     <w:p>
@@ -2968,11 +4770,13 @@
     </w:p>
     <w:p>
       <w:pPr>
-        <w:pStyle w:val="1"/>
-      </w:pPr>
+        <w:pStyle w:val="2"/>
+      </w:pPr>
+      <w:bookmarkStart w:id="11" w:name="_Toc460802240"/>
       <w:r>
         <w:t>Тесты</w:t>
       </w:r>
+      <w:bookmarkEnd w:id="11"/>
     </w:p>
     <w:p>
       <w:pPr>
@@ -3209,18 +5013,17 @@
     </w:p>
     <w:p>
       <w:pPr>
-        <w:pStyle w:val="1"/>
-      </w:pPr>
+        <w:pStyle w:val="2"/>
+      </w:pPr>
+      <w:bookmarkStart w:id="12" w:name="_Toc460802241"/>
       <w:r>
         <w:t>Планы на следующие версии</w:t>
       </w:r>
-    </w:p>
-    <w:p>
-      <w:r>
-        <w:t>Планирую доделать следующее</w:t>
-      </w:r>
-      <w:r>
-        <w:t>:</w:t>
+      <w:bookmarkEnd w:id="12"/>
+    </w:p>
+    <w:p>
+      <w:r>
+        <w:t>Планирую доделать следующее:</w:t>
       </w:r>
     </w:p>
     <w:p>
@@ -3274,6 +5077,7 @@
       <w:pPr>
         <w:pStyle w:val="2"/>
       </w:pPr>
+      <w:bookmarkStart w:id="13" w:name="_Toc460802242"/>
       <w:r>
         <w:rPr>
           <w:lang w:val="en-US"/>
@@ -3283,6 +5087,7 @@
       <w:r>
         <w:t>.</w:t>
       </w:r>
+      <w:bookmarkEnd w:id="13"/>
     </w:p>
     <w:p>
       <w:pPr>
@@ -3358,8 +5163,6 @@
       <w:r>
         <w:t>й</w:t>
       </w:r>
-      <w:bookmarkStart w:id="0" w:name="_GoBack"/>
-      <w:bookmarkEnd w:id="0"/>
       <w:r>
         <w:t xml:space="preserve">, что это задание от </w:t>
       </w:r>
@@ -3593,10 +5396,7 @@
         <w:t>C</w:t>
       </w:r>
       <w:r>
-        <w:t xml:space="preserve"> </w:t>
-      </w:r>
-      <w:r>
-        <w:t>отрабатывают системные части и выгружают приложение. Как сделать штатное завершение работы н</w:t>
+        <w:t xml:space="preserve"> отрабатывают системные части и выгружают приложение. Как сделать штатное завершение работы н</w:t>
       </w:r>
       <w:r>
         <w:t>е ус</w:t>
@@ -3626,8 +5426,4998 @@
       </w:r>
     </w:p>
     <w:p/>
+    <w:p>
+      <w:pPr>
+        <w:pStyle w:val="1"/>
+      </w:pPr>
+      <w:bookmarkStart w:id="14" w:name="_Toc460802243"/>
+      <w:r>
+        <w:lastRenderedPageBreak/>
+        <w:t xml:space="preserve">Часть 2 (от </w:t>
+      </w:r>
+      <w:r>
+        <w:t>04.09.</w:t>
+      </w:r>
+      <w:r>
+        <w:t>2016)</w:t>
+      </w:r>
+      <w:bookmarkEnd w:id="14"/>
+    </w:p>
+    <w:p/>
+    <w:p>
+      <w:r>
+        <w:t>30.08.2016 получил ответ со следующими замечаниями и с разрешением продолжить работу над заданием.</w:t>
+      </w:r>
+    </w:p>
+    <w:p>
+      <w:pPr>
+        <w:pStyle w:val="ab"/>
+        <w:shd w:val="clear" w:color="auto" w:fill="FFFFFF"/>
+        <w:rPr>
+          <w:rFonts w:ascii="Arial" w:hAnsi="Arial" w:cs="Arial"/>
+          <w:color w:val="222222"/>
+          <w:sz w:val="19"/>
+          <w:szCs w:val="19"/>
+        </w:rPr>
+      </w:pPr>
+      <w:r>
+        <w:rPr>
+          <w:rFonts w:ascii="Calibri" w:hAnsi="Calibri" w:cs="Arial"/>
+          <w:color w:val="222222"/>
+          <w:sz w:val="22"/>
+          <w:szCs w:val="22"/>
+        </w:rPr>
+        <w:t>1.</w:t>
+      </w:r>
+      <w:r>
+        <w:rPr>
+          <w:color w:val="222222"/>
+          <w:sz w:val="14"/>
+          <w:szCs w:val="14"/>
+        </w:rPr>
+        <w:t>      </w:t>
+      </w:r>
+      <w:r>
+        <w:rPr>
+          <w:rStyle w:val="apple-converted-space"/>
+          <w:rFonts w:eastAsiaTheme="majorEastAsia"/>
+          <w:color w:val="222222"/>
+          <w:sz w:val="14"/>
+          <w:szCs w:val="14"/>
+        </w:rPr>
+        <w:t> </w:t>
+      </w:r>
+      <w:r>
+        <w:rPr>
+          <w:rFonts w:ascii="Calibri" w:hAnsi="Calibri" w:cs="Arial"/>
+          <w:color w:val="222222"/>
+          <w:sz w:val="22"/>
+          <w:szCs w:val="22"/>
+        </w:rPr>
+        <w:t>Задание не совсем доделано. По сути нет разархивирования (о чем он сам и пишет)</w:t>
+      </w:r>
+    </w:p>
+    <w:p>
+      <w:pPr>
+        <w:pStyle w:val="ab"/>
+        <w:shd w:val="clear" w:color="auto" w:fill="FFFFFF"/>
+        <w:rPr>
+          <w:rFonts w:ascii="Arial" w:hAnsi="Arial" w:cs="Arial"/>
+          <w:color w:val="222222"/>
+          <w:sz w:val="19"/>
+          <w:szCs w:val="19"/>
+        </w:rPr>
+      </w:pPr>
+      <w:r>
+        <w:rPr>
+          <w:rFonts w:ascii="Calibri" w:hAnsi="Calibri" w:cs="Arial"/>
+          <w:color w:val="222222"/>
+          <w:sz w:val="22"/>
+          <w:szCs w:val="22"/>
+        </w:rPr>
+        <w:t>2.</w:t>
+      </w:r>
+      <w:r>
+        <w:rPr>
+          <w:color w:val="222222"/>
+          <w:sz w:val="14"/>
+          <w:szCs w:val="14"/>
+        </w:rPr>
+        <w:t>      </w:t>
+      </w:r>
+      <w:r>
+        <w:rPr>
+          <w:rStyle w:val="apple-converted-space"/>
+          <w:rFonts w:eastAsiaTheme="majorEastAsia"/>
+          <w:color w:val="222222"/>
+          <w:sz w:val="14"/>
+          <w:szCs w:val="14"/>
+        </w:rPr>
+        <w:t> </w:t>
+      </w:r>
+      <w:r>
+        <w:rPr>
+          <w:rFonts w:ascii="Calibri" w:hAnsi="Calibri" w:cs="Arial"/>
+          <w:color w:val="222222"/>
+          <w:sz w:val="22"/>
+          <w:szCs w:val="22"/>
+        </w:rPr>
+        <w:t>Очень неоптимальное использование памяти. При сборке и запуске в 32-битном приложении падает с</w:t>
+      </w:r>
+      <w:r>
+        <w:rPr>
+          <w:rStyle w:val="apple-converted-space"/>
+          <w:rFonts w:ascii="Calibri" w:eastAsiaTheme="majorEastAsia" w:hAnsi="Calibri" w:cs="Arial"/>
+          <w:color w:val="222222"/>
+          <w:sz w:val="22"/>
+          <w:szCs w:val="22"/>
+        </w:rPr>
+        <w:t> </w:t>
+      </w:r>
+      <w:proofErr w:type="spellStart"/>
+      <w:r>
+        <w:rPr>
+          <w:rFonts w:ascii="Calibri" w:hAnsi="Calibri" w:cs="Arial"/>
+          <w:color w:val="222222"/>
+          <w:sz w:val="22"/>
+          <w:szCs w:val="22"/>
+        </w:rPr>
+        <w:t>OutOfMemory</w:t>
+      </w:r>
+      <w:proofErr w:type="spellEnd"/>
+      <w:r>
+        <w:rPr>
+          <w:rStyle w:val="apple-converted-space"/>
+          <w:rFonts w:ascii="Calibri" w:eastAsiaTheme="majorEastAsia" w:hAnsi="Calibri" w:cs="Arial"/>
+          <w:color w:val="222222"/>
+          <w:sz w:val="22"/>
+          <w:szCs w:val="22"/>
+        </w:rPr>
+        <w:t> </w:t>
+      </w:r>
+      <w:r>
+        <w:rPr>
+          <w:rFonts w:ascii="Calibri" w:hAnsi="Calibri" w:cs="Arial"/>
+          <w:color w:val="222222"/>
+          <w:sz w:val="22"/>
+          <w:szCs w:val="22"/>
+        </w:rPr>
+        <w:t>при работе с файлом в 5ГБ. При работе в 64битном занимает в пике 5ГБ</w:t>
+      </w:r>
+    </w:p>
+    <w:p>
+      <w:pPr>
+        <w:pStyle w:val="ab"/>
+        <w:shd w:val="clear" w:color="auto" w:fill="FFFFFF"/>
+        <w:rPr>
+          <w:rFonts w:ascii="Arial" w:hAnsi="Arial" w:cs="Arial"/>
+          <w:color w:val="222222"/>
+          <w:sz w:val="19"/>
+          <w:szCs w:val="19"/>
+        </w:rPr>
+      </w:pPr>
+      <w:r>
+        <w:rPr>
+          <w:rFonts w:ascii="Calibri" w:hAnsi="Calibri" w:cs="Arial"/>
+          <w:color w:val="222222"/>
+          <w:sz w:val="22"/>
+          <w:szCs w:val="22"/>
+        </w:rPr>
+        <w:t>3.</w:t>
+      </w:r>
+      <w:r>
+        <w:rPr>
+          <w:color w:val="222222"/>
+          <w:sz w:val="14"/>
+          <w:szCs w:val="14"/>
+        </w:rPr>
+        <w:t>      </w:t>
+      </w:r>
+      <w:r>
+        <w:rPr>
+          <w:rStyle w:val="apple-converted-space"/>
+          <w:rFonts w:eastAsiaTheme="majorEastAsia"/>
+          <w:color w:val="222222"/>
+          <w:sz w:val="14"/>
+          <w:szCs w:val="14"/>
+        </w:rPr>
+        <w:t> </w:t>
+      </w:r>
+      <w:r>
+        <w:rPr>
+          <w:rFonts w:ascii="Calibri" w:hAnsi="Calibri" w:cs="Arial"/>
+          <w:color w:val="222222"/>
+          <w:sz w:val="22"/>
+          <w:szCs w:val="22"/>
+        </w:rPr>
+        <w:t>Неоптимальная работа с потоками: на каждую обрабатываемую часть файла создается свой поток</w:t>
+      </w:r>
+    </w:p>
+    <w:p>
+      <w:pPr>
+        <w:pStyle w:val="ab"/>
+        <w:shd w:val="clear" w:color="auto" w:fill="FFFFFF"/>
+        <w:rPr>
+          <w:rFonts w:ascii="Arial" w:hAnsi="Arial" w:cs="Arial"/>
+          <w:color w:val="222222"/>
+          <w:sz w:val="19"/>
+          <w:szCs w:val="19"/>
+        </w:rPr>
+      </w:pPr>
+      <w:r>
+        <w:rPr>
+          <w:rFonts w:ascii="Calibri" w:hAnsi="Calibri" w:cs="Arial"/>
+          <w:color w:val="222222"/>
+          <w:sz w:val="22"/>
+          <w:szCs w:val="22"/>
+        </w:rPr>
+        <w:t>4.</w:t>
+      </w:r>
+      <w:r>
+        <w:rPr>
+          <w:color w:val="222222"/>
+          <w:sz w:val="14"/>
+          <w:szCs w:val="14"/>
+        </w:rPr>
+        <w:t>      </w:t>
+      </w:r>
+      <w:r>
+        <w:rPr>
+          <w:rStyle w:val="apple-converted-space"/>
+          <w:rFonts w:eastAsiaTheme="majorEastAsia"/>
+          <w:color w:val="222222"/>
+          <w:sz w:val="14"/>
+          <w:szCs w:val="14"/>
+        </w:rPr>
+        <w:t> </w:t>
+      </w:r>
+      <w:r>
+        <w:rPr>
+          <w:rFonts w:ascii="Calibri" w:hAnsi="Calibri" w:cs="Arial"/>
+          <w:color w:val="222222"/>
+          <w:sz w:val="22"/>
+          <w:szCs w:val="22"/>
+        </w:rPr>
+        <w:t>С обработкой исключений тоже проблемы: исключение при чтении файла приводит к падению всего процесса»</w:t>
+      </w:r>
+    </w:p>
+    <w:p>
+      <w:pPr>
+        <w:pStyle w:val="2"/>
+      </w:pPr>
+      <w:bookmarkStart w:id="15" w:name="_Toc460802244"/>
+      <w:r>
+        <w:t>Алгоритм и архитектура.</w:t>
+      </w:r>
+      <w:bookmarkEnd w:id="15"/>
+    </w:p>
+    <w:p>
+      <w:r>
+        <w:t xml:space="preserve">Пересмотрел набор очередей и их обработчиков. В итоге оставил три </w:t>
+      </w:r>
+      <w:r>
+        <w:t>очереди и три обработчика</w:t>
+      </w:r>
+      <w:r>
+        <w:t xml:space="preserve"> </w:t>
+      </w:r>
+      <w:r>
+        <w:t>очередей</w:t>
+      </w:r>
+      <w:r>
+        <w:t>.</w:t>
+      </w:r>
+    </w:p>
+    <w:p>
+      <w:pPr>
+        <w:pStyle w:val="3"/>
+      </w:pPr>
+      <w:bookmarkStart w:id="16" w:name="_Toc460802245"/>
+      <w:r>
+        <w:t>К</w:t>
+      </w:r>
+      <w:r>
+        <w:t>омпресси</w:t>
+      </w:r>
+      <w:r>
+        <w:t>я</w:t>
+      </w:r>
+      <w:bookmarkEnd w:id="16"/>
+    </w:p>
+    <w:p>
+      <w:r>
+        <w:rPr>
+          <w:noProof/>
+          <w:lang w:eastAsia="ru-RU"/>
+        </w:rPr>
+        <mc:AlternateContent>
+          <mc:Choice Requires="wpg">
+            <w:drawing>
+              <wp:anchor distT="0" distB="0" distL="114300" distR="114300" simplePos="0" relativeHeight="251688960" behindDoc="0" locked="0" layoutInCell="1" allowOverlap="1" wp14:anchorId="6306C08E" wp14:editId="1515EBFE">
+                <wp:simplePos x="0" y="0"/>
+                <wp:positionH relativeFrom="margin">
+                  <wp:align>center</wp:align>
+                </wp:positionH>
+                <wp:positionV relativeFrom="paragraph">
+                  <wp:posOffset>140524</wp:posOffset>
+                </wp:positionV>
+                <wp:extent cx="5472572" cy="2674962"/>
+                <wp:effectExtent l="0" t="0" r="13970" b="11430"/>
+                <wp:wrapNone/>
+                <wp:docPr id="21" name="Группа 21"/>
+                <wp:cNvGraphicFramePr/>
+                <a:graphic xmlns:a="http://schemas.openxmlformats.org/drawingml/2006/main">
+                  <a:graphicData uri="http://schemas.microsoft.com/office/word/2010/wordprocessingGroup">
+                    <wpg:wgp>
+                      <wpg:cNvGrpSpPr/>
+                      <wpg:grpSpPr>
+                        <a:xfrm>
+                          <a:off x="0" y="0"/>
+                          <a:ext cx="5472572" cy="2674962"/>
+                          <a:chOff x="0" y="0"/>
+                          <a:chExt cx="5472572" cy="2674962"/>
+                        </a:xfrm>
+                      </wpg:grpSpPr>
+                      <wps:wsp>
+                        <wps:cNvPr id="22" name="Надпись 22"/>
+                        <wps:cNvSpPr txBox="1"/>
+                        <wps:spPr>
+                          <a:xfrm>
+                            <a:off x="368489" y="204717"/>
+                            <a:ext cx="1112292" cy="614150"/>
+                          </a:xfrm>
+                          <a:prstGeom prst="rect">
+                            <a:avLst/>
+                          </a:prstGeom>
+                          <a:solidFill>
+                            <a:schemeClr val="lt1"/>
+                          </a:solidFill>
+                          <a:ln w="6350">
+                            <a:solidFill>
+                              <a:prstClr val="black"/>
+                            </a:solidFill>
+                          </a:ln>
+                          <a:effectLst/>
+                        </wps:spPr>
+                        <wps:style>
+                          <a:lnRef idx="0">
+                            <a:schemeClr val="accent1"/>
+                          </a:lnRef>
+                          <a:fillRef idx="0">
+                            <a:schemeClr val="accent1"/>
+                          </a:fillRef>
+                          <a:effectRef idx="0">
+                            <a:schemeClr val="accent1"/>
+                          </a:effectRef>
+                          <a:fontRef idx="minor">
+                            <a:schemeClr val="dk1"/>
+                          </a:fontRef>
+                        </wps:style>
+                        <wps:txbx>
+                          <w:txbxContent>
+                            <w:p>
+                              <w:pPr>
+                                <w:jc w:val="center"/>
+                              </w:pPr>
+                              <w:r>
+                                <w:t>Очередь</w:t>
+                              </w:r>
+                            </w:p>
+                            <w:p>
+                              <w:pPr>
+                                <w:jc w:val="center"/>
+                                <w:rPr>
+                                  <w:lang w:val="en-US"/>
+                                </w:rPr>
+                              </w:pPr>
+                              <w:proofErr w:type="spellStart"/>
+                              <w:r>
+                                <w:rPr>
+                                  <w:lang w:val="en-US"/>
+                                </w:rPr>
+                                <w:t>ForRead</w:t>
+                              </w:r>
+                              <w:proofErr w:type="spellEnd"/>
+                            </w:p>
+                          </w:txbxContent>
+                        </wps:txbx>
+                        <wps:bodyPr rot="0" spcFirstLastPara="0" vertOverflow="overflow" horzOverflow="overflow" vert="horz" wrap="square" lIns="91440" tIns="45720" rIns="91440" bIns="45720" numCol="1" spcCol="0" rtlCol="0" fromWordArt="0" anchor="t" anchorCtr="0" forceAA="0" compatLnSpc="1">
+                          <a:prstTxWarp prst="textNoShape">
+                            <a:avLst/>
+                          </a:prstTxWarp>
+                          <a:noAutofit/>
+                        </wps:bodyPr>
+                      </wps:wsp>
+                      <wps:wsp>
+                        <wps:cNvPr id="23" name="Надпись 23"/>
+                        <wps:cNvSpPr txBox="1"/>
+                        <wps:spPr>
+                          <a:xfrm>
+                            <a:off x="3398292" y="191069"/>
+                            <a:ext cx="1112292" cy="614150"/>
+                          </a:xfrm>
+                          <a:prstGeom prst="rect">
+                            <a:avLst/>
+                          </a:prstGeom>
+                          <a:solidFill>
+                            <a:schemeClr val="lt1"/>
+                          </a:solidFill>
+                          <a:ln w="6350">
+                            <a:solidFill>
+                              <a:prstClr val="black"/>
+                            </a:solidFill>
+                          </a:ln>
+                          <a:effectLst/>
+                        </wps:spPr>
+                        <wps:style>
+                          <a:lnRef idx="0">
+                            <a:schemeClr val="accent1"/>
+                          </a:lnRef>
+                          <a:fillRef idx="0">
+                            <a:schemeClr val="accent1"/>
+                          </a:fillRef>
+                          <a:effectRef idx="0">
+                            <a:schemeClr val="accent1"/>
+                          </a:effectRef>
+                          <a:fontRef idx="minor">
+                            <a:schemeClr val="dk1"/>
+                          </a:fontRef>
+                        </wps:style>
+                        <wps:txbx>
+                          <w:txbxContent>
+                            <w:p>
+                              <w:pPr>
+                                <w:jc w:val="center"/>
+                              </w:pPr>
+                              <w:r>
+                                <w:t>Очередь</w:t>
+                              </w:r>
+                            </w:p>
+                            <w:p>
+                              <w:pPr>
+                                <w:jc w:val="center"/>
+                                <w:rPr>
+                                  <w:lang w:val="en-US"/>
+                                </w:rPr>
+                              </w:pPr>
+                              <w:proofErr w:type="spellStart"/>
+                              <w:r>
+                                <w:rPr>
+                                  <w:lang w:val="en-US"/>
+                                </w:rPr>
+                                <w:t>ForCompress</w:t>
+                              </w:r>
+                              <w:proofErr w:type="spellEnd"/>
+                            </w:p>
+                          </w:txbxContent>
+                        </wps:txbx>
+                        <wps:bodyPr rot="0" spcFirstLastPara="0" vertOverflow="overflow" horzOverflow="overflow" vert="horz" wrap="square" lIns="91440" tIns="45720" rIns="91440" bIns="45720" numCol="1" spcCol="0" rtlCol="0" fromWordArt="0" anchor="t" anchorCtr="0" forceAA="0" compatLnSpc="1">
+                          <a:prstTxWarp prst="textNoShape">
+                            <a:avLst/>
+                          </a:prstTxWarp>
+                          <a:noAutofit/>
+                        </wps:bodyPr>
+                      </wps:wsp>
+                      <wps:wsp>
+                        <wps:cNvPr id="24" name="Надпись 24"/>
+                        <wps:cNvSpPr txBox="1"/>
+                        <wps:spPr>
+                          <a:xfrm>
+                            <a:off x="1862919" y="2060812"/>
+                            <a:ext cx="1112292" cy="614150"/>
+                          </a:xfrm>
+                          <a:prstGeom prst="rect">
+                            <a:avLst/>
+                          </a:prstGeom>
+                          <a:solidFill>
+                            <a:schemeClr val="lt1"/>
+                          </a:solidFill>
+                          <a:ln w="6350">
+                            <a:solidFill>
+                              <a:prstClr val="black"/>
+                            </a:solidFill>
+                          </a:ln>
+                          <a:effectLst/>
+                        </wps:spPr>
+                        <wps:style>
+                          <a:lnRef idx="0">
+                            <a:schemeClr val="accent1"/>
+                          </a:lnRef>
+                          <a:fillRef idx="0">
+                            <a:schemeClr val="accent1"/>
+                          </a:fillRef>
+                          <a:effectRef idx="0">
+                            <a:schemeClr val="accent1"/>
+                          </a:effectRef>
+                          <a:fontRef idx="minor">
+                            <a:schemeClr val="dk1"/>
+                          </a:fontRef>
+                        </wps:style>
+                        <wps:txbx>
+                          <w:txbxContent>
+                            <w:p>
+                              <w:pPr>
+                                <w:jc w:val="center"/>
+                              </w:pPr>
+                              <w:r>
+                                <w:t>Очередь</w:t>
+                              </w:r>
+                            </w:p>
+                            <w:p>
+                              <w:pPr>
+                                <w:jc w:val="center"/>
+                                <w:rPr>
+                                  <w:lang w:val="en-US"/>
+                                </w:rPr>
+                              </w:pPr>
+                              <w:proofErr w:type="spellStart"/>
+                              <w:r>
+                                <w:rPr>
+                                  <w:lang w:val="en-US"/>
+                                </w:rPr>
+                                <w:t>ForWrite</w:t>
+                              </w:r>
+                              <w:proofErr w:type="spellEnd"/>
+                            </w:p>
+                          </w:txbxContent>
+                        </wps:txbx>
+                        <wps:bodyPr rot="0" spcFirstLastPara="0" vertOverflow="overflow" horzOverflow="overflow" vert="horz" wrap="square" lIns="91440" tIns="45720" rIns="91440" bIns="45720" numCol="1" spcCol="0" rtlCol="0" fromWordArt="0" anchor="t" anchorCtr="0" forceAA="0" compatLnSpc="1">
+                          <a:prstTxWarp prst="textNoShape">
+                            <a:avLst/>
+                          </a:prstTxWarp>
+                          <a:noAutofit/>
+                        </wps:bodyPr>
+                      </wps:wsp>
+                      <wps:wsp>
+                        <wps:cNvPr id="25" name="Надпись 25"/>
+                        <wps:cNvSpPr txBox="1"/>
+                        <wps:spPr>
+                          <a:xfrm>
+                            <a:off x="1890215" y="0"/>
+                            <a:ext cx="1112292" cy="368490"/>
+                          </a:xfrm>
+                          <a:prstGeom prst="rect">
+                            <a:avLst/>
+                          </a:prstGeom>
+                          <a:solidFill>
+                            <a:schemeClr val="lt1"/>
+                          </a:solidFill>
+                          <a:ln w="6350">
+                            <a:solidFill>
+                              <a:prstClr val="black"/>
+                            </a:solidFill>
+                          </a:ln>
+                          <a:effectLst/>
+                        </wps:spPr>
+                        <wps:style>
+                          <a:lnRef idx="0">
+                            <a:schemeClr val="accent1"/>
+                          </a:lnRef>
+                          <a:fillRef idx="0">
+                            <a:schemeClr val="accent1"/>
+                          </a:fillRef>
+                          <a:effectRef idx="0">
+                            <a:schemeClr val="accent1"/>
+                          </a:effectRef>
+                          <a:fontRef idx="minor">
+                            <a:schemeClr val="dk1"/>
+                          </a:fontRef>
+                        </wps:style>
+                        <wps:txbx>
+                          <w:txbxContent>
+                            <w:p>
+                              <w:pPr>
+                                <w:jc w:val="center"/>
+                              </w:pPr>
+                              <w:r>
+                                <w:rPr>
+                                  <w:lang w:val="en-US"/>
+                                </w:rPr>
+                                <w:t>Reader</w:t>
+                              </w:r>
+                            </w:p>
+                          </w:txbxContent>
+                        </wps:txbx>
+                        <wps:bodyPr rot="0" spcFirstLastPara="0" vertOverflow="overflow" horzOverflow="overflow" vert="horz" wrap="square" lIns="91440" tIns="45720" rIns="91440" bIns="45720" numCol="1" spcCol="0" rtlCol="0" fromWordArt="0" anchor="t" anchorCtr="0" forceAA="0" compatLnSpc="1">
+                          <a:prstTxWarp prst="textNoShape">
+                            <a:avLst/>
+                          </a:prstTxWarp>
+                          <a:noAutofit/>
+                        </wps:bodyPr>
+                      </wps:wsp>
+                      <wps:wsp>
+                        <wps:cNvPr id="26" name="Надпись 26"/>
+                        <wps:cNvSpPr txBox="1"/>
+                        <wps:spPr>
+                          <a:xfrm>
+                            <a:off x="0" y="1310185"/>
+                            <a:ext cx="1112292" cy="368490"/>
+                          </a:xfrm>
+                          <a:prstGeom prst="rect">
+                            <a:avLst/>
+                          </a:prstGeom>
+                          <a:solidFill>
+                            <a:schemeClr val="lt1"/>
+                          </a:solidFill>
+                          <a:ln w="6350">
+                            <a:solidFill>
+                              <a:prstClr val="black"/>
+                            </a:solidFill>
+                          </a:ln>
+                          <a:effectLst/>
+                        </wps:spPr>
+                        <wps:style>
+                          <a:lnRef idx="0">
+                            <a:schemeClr val="accent1"/>
+                          </a:lnRef>
+                          <a:fillRef idx="0">
+                            <a:schemeClr val="accent1"/>
+                          </a:fillRef>
+                          <a:effectRef idx="0">
+                            <a:schemeClr val="accent1"/>
+                          </a:effectRef>
+                          <a:fontRef idx="minor">
+                            <a:schemeClr val="dk1"/>
+                          </a:fontRef>
+                        </wps:style>
+                        <wps:txbx>
+                          <w:txbxContent>
+                            <w:p>
+                              <w:pPr>
+                                <w:jc w:val="center"/>
+                              </w:pPr>
+                              <w:r>
+                                <w:rPr>
+                                  <w:lang w:val="en-US"/>
+                                </w:rPr>
+                                <w:t>Writer</w:t>
+                              </w:r>
+                            </w:p>
+                          </w:txbxContent>
+                        </wps:txbx>
+                        <wps:bodyPr rot="0" spcFirstLastPara="0" vertOverflow="overflow" horzOverflow="overflow" vert="horz" wrap="square" lIns="91440" tIns="45720" rIns="91440" bIns="45720" numCol="1" spcCol="0" rtlCol="0" fromWordArt="0" anchor="t" anchorCtr="0" forceAA="0" compatLnSpc="1">
+                          <a:prstTxWarp prst="textNoShape">
+                            <a:avLst/>
+                          </a:prstTxWarp>
+                          <a:noAutofit/>
+                        </wps:bodyPr>
+                      </wps:wsp>
+                      <wps:wsp>
+                        <wps:cNvPr id="27" name="Надпись 27"/>
+                        <wps:cNvSpPr txBox="1"/>
+                        <wps:spPr>
+                          <a:xfrm>
+                            <a:off x="3773606" y="1269242"/>
+                            <a:ext cx="1310005" cy="375313"/>
+                          </a:xfrm>
+                          <a:prstGeom prst="rect">
+                            <a:avLst/>
+                          </a:prstGeom>
+                          <a:solidFill>
+                            <a:schemeClr val="lt1"/>
+                          </a:solidFill>
+                          <a:ln w="6350">
+                            <a:solidFill>
+                              <a:prstClr val="black"/>
+                            </a:solidFill>
+                          </a:ln>
+                          <a:effectLst/>
+                        </wps:spPr>
+                        <wps:style>
+                          <a:lnRef idx="0">
+                            <a:schemeClr val="accent1"/>
+                          </a:lnRef>
+                          <a:fillRef idx="0">
+                            <a:schemeClr val="accent1"/>
+                          </a:fillRef>
+                          <a:effectRef idx="0">
+                            <a:schemeClr val="accent1"/>
+                          </a:effectRef>
+                          <a:fontRef idx="minor">
+                            <a:schemeClr val="dk1"/>
+                          </a:fontRef>
+                        </wps:style>
+                        <wps:txbx>
+                          <w:txbxContent>
+                            <w:p>
+                              <w:pPr>
+                                <w:jc w:val="center"/>
+                              </w:pPr>
+                              <w:proofErr w:type="spellStart"/>
+                              <w:r>
+                                <w:rPr>
+                                  <w:lang w:val="en-US"/>
+                                </w:rPr>
+                                <w:t>CompressRuner</w:t>
+                              </w:r>
+                              <w:proofErr w:type="spellEnd"/>
+                            </w:p>
+                            <w:p/>
+                          </w:txbxContent>
+                        </wps:txbx>
+                        <wps:bodyPr rot="0" spcFirstLastPara="0" vertOverflow="overflow" horzOverflow="overflow" vert="horz" wrap="square" lIns="91440" tIns="45720" rIns="91440" bIns="45720" numCol="1" spcCol="0" rtlCol="0" fromWordArt="0" anchor="t" anchorCtr="0" forceAA="0" compatLnSpc="1">
+                          <a:prstTxWarp prst="textNoShape">
+                            <a:avLst/>
+                          </a:prstTxWarp>
+                          <a:noAutofit/>
+                        </wps:bodyPr>
+                      </wps:wsp>
+                      <wps:wsp>
+                        <wps:cNvPr id="28" name="Надпись 28"/>
+                        <wps:cNvSpPr txBox="1"/>
+                        <wps:spPr>
+                          <a:xfrm>
+                            <a:off x="4073856" y="2081284"/>
+                            <a:ext cx="1310005" cy="368300"/>
+                          </a:xfrm>
+                          <a:prstGeom prst="rect">
+                            <a:avLst/>
+                          </a:prstGeom>
+                          <a:solidFill>
+                            <a:schemeClr val="lt1"/>
+                          </a:solidFill>
+                          <a:ln w="6350">
+                            <a:solidFill>
+                              <a:prstClr val="black"/>
+                            </a:solidFill>
+                          </a:ln>
+                          <a:effectLst/>
+                        </wps:spPr>
+                        <wps:style>
+                          <a:lnRef idx="0">
+                            <a:schemeClr val="accent1"/>
+                          </a:lnRef>
+                          <a:fillRef idx="0">
+                            <a:schemeClr val="accent1"/>
+                          </a:fillRef>
+                          <a:effectRef idx="0">
+                            <a:schemeClr val="accent1"/>
+                          </a:effectRef>
+                          <a:fontRef idx="minor">
+                            <a:schemeClr val="dk1"/>
+                          </a:fontRef>
+                        </wps:style>
+                        <wps:txbx>
+                          <w:txbxContent>
+                            <w:p>
+                              <w:pPr>
+                                <w:jc w:val="center"/>
+                              </w:pPr>
+                              <w:r>
+                                <w:rPr>
+                                  <w:lang w:val="en-US"/>
+                                </w:rPr>
+                                <w:t>Compressor</w:t>
+                              </w:r>
+                            </w:p>
+                          </w:txbxContent>
+                        </wps:txbx>
+                        <wps:bodyPr rot="0" spcFirstLastPara="0" vertOverflow="overflow" horzOverflow="overflow" vert="horz" wrap="square" lIns="91440" tIns="45720" rIns="91440" bIns="45720" numCol="1" spcCol="0" rtlCol="0" fromWordArt="0" anchor="t" anchorCtr="0" forceAA="0" compatLnSpc="1">
+                          <a:prstTxWarp prst="textNoShape">
+                            <a:avLst/>
+                          </a:prstTxWarp>
+                          <a:noAutofit/>
+                        </wps:bodyPr>
+                      </wps:wsp>
+                      <wps:wsp>
+                        <wps:cNvPr id="29" name="Надпись 29"/>
+                        <wps:cNvSpPr txBox="1"/>
+                        <wps:spPr>
+                          <a:xfrm>
+                            <a:off x="4162567" y="2156346"/>
+                            <a:ext cx="1310005" cy="368300"/>
+                          </a:xfrm>
+                          <a:prstGeom prst="rect">
+                            <a:avLst/>
+                          </a:prstGeom>
+                          <a:solidFill>
+                            <a:schemeClr val="lt1"/>
+                          </a:solidFill>
+                          <a:ln w="6350">
+                            <a:solidFill>
+                              <a:prstClr val="black"/>
+                            </a:solidFill>
+                          </a:ln>
+                          <a:effectLst/>
+                        </wps:spPr>
+                        <wps:style>
+                          <a:lnRef idx="0">
+                            <a:schemeClr val="accent1"/>
+                          </a:lnRef>
+                          <a:fillRef idx="0">
+                            <a:schemeClr val="accent1"/>
+                          </a:fillRef>
+                          <a:effectRef idx="0">
+                            <a:schemeClr val="accent1"/>
+                          </a:effectRef>
+                          <a:fontRef idx="minor">
+                            <a:schemeClr val="dk1"/>
+                          </a:fontRef>
+                        </wps:style>
+                        <wps:txbx>
+                          <w:txbxContent>
+                            <w:p>
+                              <w:pPr>
+                                <w:jc w:val="center"/>
+                              </w:pPr>
+                              <w:r>
+                                <w:rPr>
+                                  <w:lang w:val="en-US"/>
+                                </w:rPr>
+                                <w:t>Compressor</w:t>
+                              </w:r>
+                            </w:p>
+                          </w:txbxContent>
+                        </wps:txbx>
+                        <wps:bodyPr rot="0" spcFirstLastPara="0" vertOverflow="overflow" horzOverflow="overflow" vert="horz" wrap="square" lIns="91440" tIns="45720" rIns="91440" bIns="45720" numCol="1" spcCol="0" rtlCol="0" fromWordArt="0" anchor="t" anchorCtr="0" forceAA="0" compatLnSpc="1">
+                          <a:prstTxWarp prst="textNoShape">
+                            <a:avLst/>
+                          </a:prstTxWarp>
+                          <a:noAutofit/>
+                        </wps:bodyPr>
+                      </wps:wsp>
+                      <wps:wsp>
+                        <wps:cNvPr id="30" name="Прямая со стрелкой 30"/>
+                        <wps:cNvCnPr/>
+                        <wps:spPr>
+                          <a:xfrm flipV="1">
+                            <a:off x="1480782" y="184245"/>
+                            <a:ext cx="430312" cy="341194"/>
+                          </a:xfrm>
+                          <a:prstGeom prst="straightConnector1">
+                            <a:avLst/>
+                          </a:prstGeom>
+                          <a:ln>
+                            <a:tailEnd type="triangle"/>
+                          </a:ln>
+                        </wps:spPr>
+                        <wps:style>
+                          <a:lnRef idx="1">
+                            <a:schemeClr val="accent1"/>
+                          </a:lnRef>
+                          <a:fillRef idx="0">
+                            <a:schemeClr val="accent1"/>
+                          </a:fillRef>
+                          <a:effectRef idx="0">
+                            <a:schemeClr val="accent1"/>
+                          </a:effectRef>
+                          <a:fontRef idx="minor">
+                            <a:schemeClr val="tx1"/>
+                          </a:fontRef>
+                        </wps:style>
+                        <wps:bodyPr/>
+                      </wps:wsp>
+                      <wps:wsp>
+                        <wps:cNvPr id="31" name="Прямая со стрелкой 31"/>
+                        <wps:cNvCnPr/>
+                        <wps:spPr>
+                          <a:xfrm>
+                            <a:off x="3002507" y="225188"/>
+                            <a:ext cx="388961" cy="266331"/>
+                          </a:xfrm>
+                          <a:prstGeom prst="straightConnector1">
+                            <a:avLst/>
+                          </a:prstGeom>
+                          <a:ln>
+                            <a:tailEnd type="triangle"/>
+                          </a:ln>
+                        </wps:spPr>
+                        <wps:style>
+                          <a:lnRef idx="1">
+                            <a:schemeClr val="accent1"/>
+                          </a:lnRef>
+                          <a:fillRef idx="0">
+                            <a:schemeClr val="accent1"/>
+                          </a:fillRef>
+                          <a:effectRef idx="0">
+                            <a:schemeClr val="accent1"/>
+                          </a:effectRef>
+                          <a:fontRef idx="minor">
+                            <a:schemeClr val="tx1"/>
+                          </a:fontRef>
+                        </wps:style>
+                        <wps:bodyPr/>
+                      </wps:wsp>
+                      <wps:wsp>
+                        <wps:cNvPr id="32" name="Прямая со стрелкой 32"/>
+                        <wps:cNvCnPr/>
+                        <wps:spPr>
+                          <a:xfrm>
+                            <a:off x="3875964" y="825690"/>
+                            <a:ext cx="252483" cy="388961"/>
+                          </a:xfrm>
+                          <a:prstGeom prst="straightConnector1">
+                            <a:avLst/>
+                          </a:prstGeom>
+                          <a:ln>
+                            <a:tailEnd type="triangle"/>
+                          </a:ln>
+                        </wps:spPr>
+                        <wps:style>
+                          <a:lnRef idx="1">
+                            <a:schemeClr val="accent1"/>
+                          </a:lnRef>
+                          <a:fillRef idx="0">
+                            <a:schemeClr val="accent1"/>
+                          </a:fillRef>
+                          <a:effectRef idx="0">
+                            <a:schemeClr val="accent1"/>
+                          </a:effectRef>
+                          <a:fontRef idx="minor">
+                            <a:schemeClr val="tx1"/>
+                          </a:fontRef>
+                        </wps:style>
+                        <wps:bodyPr/>
+                      </wps:wsp>
+                      <wps:wsp>
+                        <wps:cNvPr id="33" name="Прямая со стрелкой 33"/>
+                        <wps:cNvCnPr/>
+                        <wps:spPr>
+                          <a:xfrm>
+                            <a:off x="4258101" y="1644555"/>
+                            <a:ext cx="388961" cy="443553"/>
+                          </a:xfrm>
+                          <a:prstGeom prst="straightConnector1">
+                            <a:avLst/>
+                          </a:prstGeom>
+                          <a:ln>
+                            <a:tailEnd type="triangle"/>
+                          </a:ln>
+                        </wps:spPr>
+                        <wps:style>
+                          <a:lnRef idx="1">
+                            <a:schemeClr val="accent1"/>
+                          </a:lnRef>
+                          <a:fillRef idx="0">
+                            <a:schemeClr val="accent1"/>
+                          </a:fillRef>
+                          <a:effectRef idx="0">
+                            <a:schemeClr val="accent1"/>
+                          </a:effectRef>
+                          <a:fontRef idx="minor">
+                            <a:schemeClr val="tx1"/>
+                          </a:fontRef>
+                        </wps:style>
+                        <wps:bodyPr/>
+                      </wps:wsp>
+                      <wps:wsp>
+                        <wps:cNvPr id="34" name="Прямая со стрелкой 34"/>
+                        <wps:cNvCnPr/>
+                        <wps:spPr>
+                          <a:xfrm flipH="1">
+                            <a:off x="2975212" y="2279176"/>
+                            <a:ext cx="1099052" cy="68239"/>
+                          </a:xfrm>
+                          <a:prstGeom prst="straightConnector1">
+                            <a:avLst/>
+                          </a:prstGeom>
+                          <a:ln>
+                            <a:tailEnd type="triangle"/>
+                          </a:ln>
+                        </wps:spPr>
+                        <wps:style>
+                          <a:lnRef idx="1">
+                            <a:schemeClr val="accent1"/>
+                          </a:lnRef>
+                          <a:fillRef idx="0">
+                            <a:schemeClr val="accent1"/>
+                          </a:fillRef>
+                          <a:effectRef idx="0">
+                            <a:schemeClr val="accent1"/>
+                          </a:effectRef>
+                          <a:fontRef idx="minor">
+                            <a:schemeClr val="tx1"/>
+                          </a:fontRef>
+                        </wps:style>
+                        <wps:bodyPr/>
+                      </wps:wsp>
+                      <wps:wsp>
+                        <wps:cNvPr id="35" name="Прямая со стрелкой 35"/>
+                        <wps:cNvCnPr/>
+                        <wps:spPr>
+                          <a:xfrm flipH="1" flipV="1">
+                            <a:off x="627797" y="1685499"/>
+                            <a:ext cx="1241851" cy="696036"/>
+                          </a:xfrm>
+                          <a:prstGeom prst="straightConnector1">
+                            <a:avLst/>
+                          </a:prstGeom>
+                          <a:ln>
+                            <a:tailEnd type="triangle"/>
+                          </a:ln>
+                        </wps:spPr>
+                        <wps:style>
+                          <a:lnRef idx="1">
+                            <a:schemeClr val="accent1"/>
+                          </a:lnRef>
+                          <a:fillRef idx="0">
+                            <a:schemeClr val="accent1"/>
+                          </a:fillRef>
+                          <a:effectRef idx="0">
+                            <a:schemeClr val="accent1"/>
+                          </a:effectRef>
+                          <a:fontRef idx="minor">
+                            <a:schemeClr val="tx1"/>
+                          </a:fontRef>
+                        </wps:style>
+                        <wps:bodyPr/>
+                      </wps:wsp>
+                      <wps:wsp>
+                        <wps:cNvPr id="36" name="Прямая со стрелкой 36"/>
+                        <wps:cNvCnPr/>
+                        <wps:spPr>
+                          <a:xfrm flipV="1">
+                            <a:off x="730155" y="825690"/>
+                            <a:ext cx="232533" cy="477596"/>
+                          </a:xfrm>
+                          <a:prstGeom prst="straightConnector1">
+                            <a:avLst/>
+                          </a:prstGeom>
+                          <a:ln>
+                            <a:tailEnd type="triangle"/>
+                          </a:ln>
+                        </wps:spPr>
+                        <wps:style>
+                          <a:lnRef idx="1">
+                            <a:schemeClr val="accent1"/>
+                          </a:lnRef>
+                          <a:fillRef idx="0">
+                            <a:schemeClr val="accent1"/>
+                          </a:fillRef>
+                          <a:effectRef idx="0">
+                            <a:schemeClr val="accent1"/>
+                          </a:effectRef>
+                          <a:fontRef idx="minor">
+                            <a:schemeClr val="tx1"/>
+                          </a:fontRef>
+                        </wps:style>
+                        <wps:bodyPr/>
+                      </wps:wsp>
+                    </wpg:wgp>
+                  </a:graphicData>
+                </a:graphic>
+              </wp:anchor>
+            </w:drawing>
+          </mc:Choice>
+          <mc:Fallback>
+            <w:pict>
+              <v:group w14:anchorId="6306C08E" id="Группа 21" o:spid="_x0000_s1026" style="position:absolute;margin-left:0;margin-top:11.05pt;width:430.9pt;height:210.65pt;z-index:251688960;mso-position-horizontal:center;mso-position-horizontal-relative:margin" coordsize="54725,26749" o:gfxdata="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">
+                <v:shapetype id="_x0000_t202" coordsize="21600,21600" o:spt="202" path="m,l,21600r21600,l21600,xe">
+                  <v:stroke joinstyle="miter"/>
+                  <v:path gradientshapeok="t" o:connecttype="rect"/>
+                </v:shapetype>
+                <v:shape id="Надпись 22" o:spid="_x0000_s1027" type="#_x0000_t202" style="position:absolute;left:3684;top:2047;width:11123;height:6141;visibility:visible;mso-wrap-style:square;v-text-anchor:top" o:gfxdata="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" fillcolor="white [3201]" strokeweight=".5pt">
+                  <v:textbox>
+                    <w:txbxContent>
+                      <w:p>
+                        <w:pPr>
+                          <w:jc w:val="center"/>
+                        </w:pPr>
+                        <w:r>
+                          <w:t>Очередь</w:t>
+                        </w:r>
+                      </w:p>
+                      <w:p>
+                        <w:pPr>
+                          <w:jc w:val="center"/>
+                          <w:rPr>
+                            <w:lang w:val="en-US"/>
+                          </w:rPr>
+                        </w:pPr>
+                        <w:proofErr w:type="spellStart"/>
+                        <w:r>
+                          <w:rPr>
+                            <w:lang w:val="en-US"/>
+                          </w:rPr>
+                          <w:t>ForRead</w:t>
+                        </w:r>
+                        <w:proofErr w:type="spellEnd"/>
+                      </w:p>
+                    </w:txbxContent>
+                  </v:textbox>
+                </v:shape>
+                <v:shape id="Надпись 23" o:spid="_x0000_s1028" type="#_x0000_t202" style="position:absolute;left:33982;top:1910;width:11123;height:6142;visibility:visible;mso-wrap-style:square;v-text-anchor:top" o:gfxdata="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" fillcolor="white [3201]" strokeweight=".5pt">
+                  <v:textbox>
+                    <w:txbxContent>
+                      <w:p>
+                        <w:pPr>
+                          <w:jc w:val="center"/>
+                        </w:pPr>
+                        <w:r>
+                          <w:t>Очередь</w:t>
+                        </w:r>
+                      </w:p>
+                      <w:p>
+                        <w:pPr>
+                          <w:jc w:val="center"/>
+                          <w:rPr>
+                            <w:lang w:val="en-US"/>
+                          </w:rPr>
+                        </w:pPr>
+                        <w:proofErr w:type="spellStart"/>
+                        <w:r>
+                          <w:rPr>
+                            <w:lang w:val="en-US"/>
+                          </w:rPr>
+                          <w:t>ForCompress</w:t>
+                        </w:r>
+                        <w:proofErr w:type="spellEnd"/>
+                      </w:p>
+                    </w:txbxContent>
+                  </v:textbox>
+                </v:shape>
+                <v:shape id="Надпись 24" o:spid="_x0000_s1029" type="#_x0000_t202" style="position:absolute;left:18629;top:20608;width:11123;height:6141;visibility:visible;mso-wrap-style:square;v-text-anchor:top" o:gfxdata="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" fillcolor="white [3201]" strokeweight=".5pt">
+                  <v:textbox>
+                    <w:txbxContent>
+                      <w:p>
+                        <w:pPr>
+                          <w:jc w:val="center"/>
+                        </w:pPr>
+                        <w:r>
+                          <w:t>Очередь</w:t>
+                        </w:r>
+                      </w:p>
+                      <w:p>
+                        <w:pPr>
+                          <w:jc w:val="center"/>
+                          <w:rPr>
+                            <w:lang w:val="en-US"/>
+                          </w:rPr>
+                        </w:pPr>
+                        <w:proofErr w:type="spellStart"/>
+                        <w:r>
+                          <w:rPr>
+                            <w:lang w:val="en-US"/>
+                          </w:rPr>
+                          <w:t>ForWrite</w:t>
+                        </w:r>
+                        <w:proofErr w:type="spellEnd"/>
+                      </w:p>
+                    </w:txbxContent>
+                  </v:textbox>
+                </v:shape>
+                <v:shape id="Надпись 25" o:spid="_x0000_s1030" type="#_x0000_t202" style="position:absolute;left:18902;width:11123;height:3684;visibility:visible;mso-wrap-style:square;v-text-anchor:top" o:gfxdata="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" fillcolor="white [3201]" strokeweight=".5pt">
+                  <v:textbox>
+                    <w:txbxContent>
+                      <w:p>
+                        <w:pPr>
+                          <w:jc w:val="center"/>
+                        </w:pPr>
+                        <w:r>
+                          <w:rPr>
+                            <w:lang w:val="en-US"/>
+                          </w:rPr>
+                          <w:t>Reader</w:t>
+                        </w:r>
+                      </w:p>
+                    </w:txbxContent>
+                  </v:textbox>
+                </v:shape>
+                <v:shape id="Надпись 26" o:spid="_x0000_s1031" type="#_x0000_t202" style="position:absolute;top:13101;width:11122;height:3685;visibility:visible;mso-wrap-style:square;v-text-anchor:top" o:gfxdata="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" fillcolor="white [3201]" strokeweight=".5pt">
+                  <v:textbox>
+                    <w:txbxContent>
+                      <w:p>
+                        <w:pPr>
+                          <w:jc w:val="center"/>
+                        </w:pPr>
+                        <w:r>
+                          <w:rPr>
+                            <w:lang w:val="en-US"/>
+                          </w:rPr>
+                          <w:t>Writer</w:t>
+                        </w:r>
+                      </w:p>
+                    </w:txbxContent>
+                  </v:textbox>
+                </v:shape>
+                <v:shape id="Надпись 27" o:spid="_x0000_s1032" type="#_x0000_t202" style="position:absolute;left:37736;top:12692;width:13100;height:3753;visibility:visible;mso-wrap-style:square;v-text-anchor:top" o:gfxdata="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" fillcolor="white [3201]" strokeweight=".5pt">
+                  <v:textbox>
+                    <w:txbxContent>
+                      <w:p>
+                        <w:pPr>
+                          <w:jc w:val="center"/>
+                        </w:pPr>
+                        <w:proofErr w:type="spellStart"/>
+                        <w:r>
+                          <w:rPr>
+                            <w:lang w:val="en-US"/>
+                          </w:rPr>
+                          <w:t>CompressRuner</w:t>
+                        </w:r>
+                        <w:proofErr w:type="spellEnd"/>
+                      </w:p>
+                      <w:p/>
+                    </w:txbxContent>
+                  </v:textbox>
+                </v:shape>
+                <v:shape id="Надпись 28" o:spid="_x0000_s1033" type="#_x0000_t202" style="position:absolute;left:40738;top:20812;width:13100;height:3683;visibility:visible;mso-wrap-style:square;v-text-anchor:top" o:gfxdata="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" fillcolor="white [3201]" strokeweight=".5pt">
+                  <v:textbox>
+                    <w:txbxContent>
+                      <w:p>
+                        <w:pPr>
+                          <w:jc w:val="center"/>
+                        </w:pPr>
+                        <w:r>
+                          <w:rPr>
+                            <w:lang w:val="en-US"/>
+                          </w:rPr>
+                          <w:t>Compressor</w:t>
+                        </w:r>
+                      </w:p>
+                    </w:txbxContent>
+                  </v:textbox>
+                </v:shape>
+                <v:shape id="Надпись 29" o:spid="_x0000_s1034" type="#_x0000_t202" style="position:absolute;left:41625;top:21563;width:13100;height:3683;visibility:visible;mso-wrap-style:square;v-text-anchor:top" o:gfxdata="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" fillcolor="white [3201]" strokeweight=".5pt">
+                  <v:textbox>
+                    <w:txbxContent>
+                      <w:p>
+                        <w:pPr>
+                          <w:jc w:val="center"/>
+                        </w:pPr>
+                        <w:r>
+                          <w:rPr>
+                            <w:lang w:val="en-US"/>
+                          </w:rPr>
+                          <w:t>Compressor</w:t>
+                        </w:r>
+                      </w:p>
+                    </w:txbxContent>
+                  </v:textbox>
+                </v:shape>
+                <v:shapetype id="_x0000_t32" coordsize="21600,21600" o:spt="32" o:oned="t" path="m,l21600,21600e" filled="f">
+                  <v:path arrowok="t" fillok="f" o:connecttype="none"/>
+                  <o:lock v:ext="edit" shapetype="t"/>
+                </v:shapetype>
+                <v:shape id="Прямая со стрелкой 30" o:spid="_x0000_s1035" type="#_x0000_t32" style="position:absolute;left:14807;top:1842;width:4303;height:3412;flip:y;visibility:visible;mso-wrap-style:square" o:connectortype="straight" o:gfxdata="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" strokecolor="#5b9bd5 [3204]" strokeweight=".5pt">
+                  <v:stroke endarrow="block" joinstyle="miter"/>
+                </v:shape>
+                <v:shape id="Прямая со стрелкой 31" o:spid="_x0000_s1036" type="#_x0000_t32" style="position:absolute;left:30025;top:2251;width:3889;height:2664;visibility:visible;mso-wrap-style:square" o:connectortype="straight" o:gfxdata="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" strokecolor="#5b9bd5 [3204]" strokeweight=".5pt">
+                  <v:stroke endarrow="block" joinstyle="miter"/>
+                </v:shape>
+                <v:shape id="Прямая со стрелкой 32" o:spid="_x0000_s1037" type="#_x0000_t32" style="position:absolute;left:38759;top:8256;width:2525;height:3890;visibility:visible;mso-wrap-style:square" o:connectortype="straight" o:gfxdata="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" strokecolor="#5b9bd5 [3204]" strokeweight=".5pt">
+                  <v:stroke endarrow="block" joinstyle="miter"/>
+                </v:shape>
+                <v:shape id="Прямая со стрелкой 33" o:spid="_x0000_s1038" type="#_x0000_t32" style="position:absolute;left:42581;top:16445;width:3889;height:4436;visibility:visible;mso-wrap-style:square" o:connectortype="straight" o:gfxdata="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" strokecolor="#5b9bd5 [3204]" strokeweight=".5pt">
+                  <v:stroke endarrow="block" joinstyle="miter"/>
+                </v:shape>
+                <v:shape id="Прямая со стрелкой 34" o:spid="_x0000_s1039" type="#_x0000_t32" style="position:absolute;left:29752;top:22791;width:10990;height:683;flip:x;visibility:visible;mso-wrap-style:square" o:connectortype="straight" o:gfxdata="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" strokecolor="#5b9bd5 [3204]" strokeweight=".5pt">
+                  <v:stroke endarrow="block" joinstyle="miter"/>
+                </v:shape>
+                <v:shape id="Прямая со стрелкой 35" o:spid="_x0000_s1040" type="#_x0000_t32" style="position:absolute;left:6277;top:16854;width:12419;height:6961;flip:x y;visibility:visible;mso-wrap-style:square" o:connectortype="straight" o:gfxdata="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" strokecolor="#5b9bd5 [3204]" strokeweight=".5pt">
+                  <v:stroke endarrow="block" joinstyle="miter"/>
+                </v:shape>
+                <v:shape id="Прямая со стрелкой 36" o:spid="_x0000_s1041" type="#_x0000_t32" style="position:absolute;left:7301;top:8256;width:2325;height:4776;flip:y;visibility:visible;mso-wrap-style:square" o:connectortype="straight" o:gfxdata="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" strokecolor="#5b9bd5 [3204]" strokeweight=".5pt">
+                  <v:stroke endarrow="block" joinstyle="miter"/>
+                </v:shape>
+                <w10:wrap anchorx="margin"/>
+              </v:group>
+            </w:pict>
+          </mc:Fallback>
+        </mc:AlternateContent>
+      </w:r>
+    </w:p>
+    <w:p/>
+    <w:p/>
+    <w:p/>
+    <w:p/>
+    <w:p/>
+    <w:p/>
+    <w:p/>
+    <w:p/>
+    <w:p/>
+    <w:p>
+      <w:pPr>
+        <w:pStyle w:val="a3"/>
+        <w:numPr>
+          <w:ilvl w:val="0"/>
+          <w:numId w:val="19"/>
+        </w:numPr>
+      </w:pPr>
+      <w:r>
+        <w:rPr>
+          <w:lang w:val="en-US"/>
+        </w:rPr>
+        <w:t>Reader</w:t>
+      </w:r>
+      <w:r>
+        <w:t xml:space="preserve"> </w:t>
+      </w:r>
+      <w:r>
+        <w:t xml:space="preserve">запрашивает </w:t>
+      </w:r>
+      <w:proofErr w:type="spellStart"/>
+      <w:r>
+        <w:rPr>
+          <w:lang w:val="en-US"/>
+        </w:rPr>
+        <w:t>FilePart</w:t>
+      </w:r>
+      <w:proofErr w:type="spellEnd"/>
+      <w:r>
+        <w:t xml:space="preserve"> </w:t>
+      </w:r>
+      <w:r>
+        <w:t xml:space="preserve">из очереди </w:t>
+      </w:r>
+      <w:proofErr w:type="spellStart"/>
+      <w:r>
+        <w:rPr>
+          <w:lang w:val="en-US"/>
+        </w:rPr>
+        <w:t>ForRead</w:t>
+      </w:r>
+      <w:proofErr w:type="spellEnd"/>
+      <w:r>
+        <w:t>;</w:t>
+      </w:r>
+    </w:p>
+    <w:p>
+      <w:pPr>
+        <w:pStyle w:val="a3"/>
+        <w:numPr>
+          <w:ilvl w:val="0"/>
+          <w:numId w:val="19"/>
+        </w:numPr>
+      </w:pPr>
+      <w:r>
+        <w:t xml:space="preserve">Читает часть файла заданного размера и записывает прочитанную часть в </w:t>
+      </w:r>
+      <w:proofErr w:type="spellStart"/>
+      <w:r>
+        <w:rPr>
+          <w:lang w:val="en-US"/>
+        </w:rPr>
+        <w:t>FilePart</w:t>
+      </w:r>
+      <w:proofErr w:type="spellEnd"/>
+      <w:r>
+        <w:t>.</w:t>
+      </w:r>
+      <w:r>
+        <w:rPr>
+          <w:lang w:val="en-US"/>
+        </w:rPr>
+        <w:t>Source</w:t>
+      </w:r>
+      <w:r>
+        <w:t xml:space="preserve">, назначает </w:t>
+      </w:r>
+      <w:proofErr w:type="spellStart"/>
+      <w:r>
+        <w:rPr>
+          <w:lang w:val="en-US"/>
+        </w:rPr>
+        <w:t>FilePart</w:t>
+      </w:r>
+      <w:proofErr w:type="spellEnd"/>
+      <w:r>
+        <w:t xml:space="preserve"> порядковый номер (</w:t>
+      </w:r>
+      <w:r>
+        <w:rPr>
+          <w:lang w:val="en-US"/>
+        </w:rPr>
+        <w:t>index</w:t>
+      </w:r>
+      <w:r>
+        <w:t>)</w:t>
+      </w:r>
+      <w:r>
+        <w:t>;</w:t>
+      </w:r>
+    </w:p>
+    <w:p>
+      <w:pPr>
+        <w:pStyle w:val="a3"/>
+        <w:numPr>
+          <w:ilvl w:val="0"/>
+          <w:numId w:val="19"/>
+        </w:numPr>
+      </w:pPr>
+      <w:r>
+        <w:t xml:space="preserve">Передает </w:t>
+      </w:r>
+      <w:proofErr w:type="spellStart"/>
+      <w:r>
+        <w:rPr>
+          <w:lang w:val="en-US"/>
+        </w:rPr>
+        <w:t>FilePart</w:t>
+      </w:r>
+      <w:proofErr w:type="spellEnd"/>
+      <w:r>
+        <w:t xml:space="preserve"> далее в очередь </w:t>
+      </w:r>
+      <w:proofErr w:type="spellStart"/>
+      <w:r>
+        <w:rPr>
+          <w:lang w:val="en-US"/>
+        </w:rPr>
+        <w:t>ForCompress</w:t>
+      </w:r>
+      <w:proofErr w:type="spellEnd"/>
+      <w:r>
+        <w:t>;</w:t>
+      </w:r>
+    </w:p>
+    <w:p>
+      <w:pPr>
+        <w:pStyle w:val="a3"/>
+        <w:numPr>
+          <w:ilvl w:val="0"/>
+          <w:numId w:val="19"/>
+        </w:numPr>
+        <w:rPr>
+          <w:lang w:val="en-US"/>
+        </w:rPr>
+      </w:pPr>
+      <w:proofErr w:type="spellStart"/>
+      <w:r>
+        <w:rPr>
+          <w:lang w:val="en-US"/>
+        </w:rPr>
+        <w:t>CompressRuner</w:t>
+      </w:r>
+      <w:proofErr w:type="spellEnd"/>
+      <w:r>
+        <w:rPr>
+          <w:lang w:val="en-US"/>
+        </w:rPr>
+        <w:t xml:space="preserve"> </w:t>
+      </w:r>
+      <w:r>
+        <w:t>получает</w:t>
+      </w:r>
+      <w:r>
+        <w:rPr>
+          <w:lang w:val="en-US"/>
+        </w:rPr>
+        <w:t xml:space="preserve"> </w:t>
+      </w:r>
+      <w:proofErr w:type="spellStart"/>
+      <w:r>
+        <w:rPr>
+          <w:lang w:val="en-US"/>
+        </w:rPr>
+        <w:t>FilePart</w:t>
+      </w:r>
+      <w:proofErr w:type="spellEnd"/>
+      <w:r>
+        <w:rPr>
+          <w:lang w:val="en-US"/>
+        </w:rPr>
+        <w:t xml:space="preserve"> </w:t>
+      </w:r>
+      <w:r>
+        <w:t>из</w:t>
+      </w:r>
+      <w:r>
+        <w:rPr>
+          <w:lang w:val="en-US"/>
+        </w:rPr>
+        <w:t xml:space="preserve"> </w:t>
+      </w:r>
+      <w:r>
+        <w:t>очереди</w:t>
+      </w:r>
+      <w:r>
+        <w:rPr>
+          <w:lang w:val="en-US"/>
+        </w:rPr>
+        <w:t xml:space="preserve"> </w:t>
+      </w:r>
+      <w:proofErr w:type="spellStart"/>
+      <w:r>
+        <w:rPr>
+          <w:lang w:val="en-US"/>
+        </w:rPr>
+        <w:t>ForCompress</w:t>
+      </w:r>
+      <w:proofErr w:type="spellEnd"/>
+      <w:r>
+        <w:rPr>
+          <w:lang w:val="en-US"/>
+        </w:rPr>
+        <w:t>;</w:t>
+      </w:r>
+    </w:p>
+    <w:p>
+      <w:pPr>
+        <w:pStyle w:val="a3"/>
+        <w:numPr>
+          <w:ilvl w:val="0"/>
+          <w:numId w:val="19"/>
+        </w:numPr>
+      </w:pPr>
+      <w:r>
+        <w:t>Делегирует</w:t>
+      </w:r>
+      <w:r>
+        <w:t xml:space="preserve"> </w:t>
+      </w:r>
+      <w:r>
+        <w:t>компрессию</w:t>
+      </w:r>
+      <w:r>
+        <w:t xml:space="preserve"> </w:t>
+      </w:r>
+      <w:r>
+        <w:rPr>
+          <w:lang w:val="en-US"/>
+        </w:rPr>
+        <w:t>worker</w:t>
+      </w:r>
+      <w:r>
+        <w:t>`</w:t>
+      </w:r>
+      <w:r>
+        <w:t>у</w:t>
+      </w:r>
+      <w:r>
+        <w:t xml:space="preserve"> (</w:t>
+      </w:r>
+      <w:r>
+        <w:t xml:space="preserve">в данном случае это </w:t>
+      </w:r>
+      <w:r>
+        <w:rPr>
+          <w:lang w:val="en-US"/>
+        </w:rPr>
+        <w:t>Compressor</w:t>
+      </w:r>
+      <w:r>
+        <w:t>)</w:t>
+      </w:r>
+      <w:r>
+        <w:t>;</w:t>
+      </w:r>
+    </w:p>
+    <w:p>
+      <w:pPr>
+        <w:pStyle w:val="a3"/>
+        <w:numPr>
+          <w:ilvl w:val="0"/>
+          <w:numId w:val="19"/>
+        </w:numPr>
+      </w:pPr>
+      <w:r>
+        <w:rPr>
+          <w:lang w:val="en-US"/>
+        </w:rPr>
+        <w:t>Compressor</w:t>
+      </w:r>
+      <w:r>
+        <w:t xml:space="preserve"> </w:t>
+      </w:r>
+      <w:r>
+        <w:t>запускает</w:t>
+      </w:r>
+      <w:r>
+        <w:t xml:space="preserve"> </w:t>
+      </w:r>
+      <w:r>
+        <w:t>компрессию</w:t>
+      </w:r>
+      <w:r>
+        <w:t xml:space="preserve"> </w:t>
+      </w:r>
+      <w:proofErr w:type="spellStart"/>
+      <w:r>
+        <w:rPr>
+          <w:lang w:val="en-US"/>
+        </w:rPr>
+        <w:t>FilePart</w:t>
+      </w:r>
+      <w:proofErr w:type="spellEnd"/>
+      <w:r>
+        <w:t xml:space="preserve">, беря поток из </w:t>
+      </w:r>
+      <w:proofErr w:type="spellStart"/>
+      <w:r>
+        <w:rPr>
+          <w:rFonts w:ascii="Consolas" w:hAnsi="Consolas" w:cs="Consolas"/>
+          <w:color w:val="2B91AF"/>
+          <w:sz w:val="19"/>
+          <w:szCs w:val="19"/>
+          <w:highlight w:val="white"/>
+          <w:lang w:val="en-US"/>
+        </w:rPr>
+        <w:t>ThreadPool</w:t>
+      </w:r>
+      <w:proofErr w:type="spellEnd"/>
+      <w:r>
+        <w:t>, результат компрес</w:t>
+      </w:r>
+      <w:r>
+        <w:t>си</w:t>
+      </w:r>
+      <w:r>
+        <w:t xml:space="preserve">и помещается в </w:t>
+      </w:r>
+      <w:proofErr w:type="spellStart"/>
+      <w:r>
+        <w:t>FilePart.Result</w:t>
+      </w:r>
+      <w:proofErr w:type="spellEnd"/>
+      <w:r>
+        <w:t>;</w:t>
+      </w:r>
+    </w:p>
+    <w:p>
+      <w:pPr>
+        <w:pStyle w:val="a3"/>
+        <w:numPr>
+          <w:ilvl w:val="0"/>
+          <w:numId w:val="19"/>
+        </w:numPr>
+      </w:pPr>
+      <w:r>
+        <w:t xml:space="preserve">По завершении компрессии </w:t>
+      </w:r>
+      <w:r>
+        <w:rPr>
+          <w:lang w:val="en-US"/>
+        </w:rPr>
+        <w:t>Compressor</w:t>
+      </w:r>
+      <w:r>
+        <w:t xml:space="preserve"> передает </w:t>
+      </w:r>
+      <w:proofErr w:type="spellStart"/>
+      <w:r>
+        <w:rPr>
+          <w:lang w:val="en-US"/>
+        </w:rPr>
+        <w:t>FilePart</w:t>
+      </w:r>
+      <w:proofErr w:type="spellEnd"/>
+      <w:r>
+        <w:t xml:space="preserve"> в очередь </w:t>
+      </w:r>
+      <w:proofErr w:type="spellStart"/>
+      <w:r>
+        <w:rPr>
+          <w:lang w:val="en-US"/>
+        </w:rPr>
+        <w:t>ForWrite</w:t>
+      </w:r>
+      <w:proofErr w:type="spellEnd"/>
+      <w:r>
+        <w:t>;</w:t>
+      </w:r>
+    </w:p>
+    <w:p>
+      <w:pPr>
+        <w:pStyle w:val="a3"/>
+        <w:numPr>
+          <w:ilvl w:val="0"/>
+          <w:numId w:val="19"/>
+        </w:numPr>
+      </w:pPr>
+      <w:r>
+        <w:rPr>
+          <w:lang w:val="en-US"/>
+        </w:rPr>
+        <w:t>Writer</w:t>
+      </w:r>
+      <w:r>
+        <w:t xml:space="preserve"> </w:t>
+      </w:r>
+      <w:r>
+        <w:t xml:space="preserve">получает </w:t>
+      </w:r>
+      <w:proofErr w:type="spellStart"/>
+      <w:r>
+        <w:rPr>
+          <w:lang w:val="en-US"/>
+        </w:rPr>
+        <w:t>FilePart</w:t>
+      </w:r>
+      <w:proofErr w:type="spellEnd"/>
+      <w:r>
+        <w:t xml:space="preserve"> из очереди по порядковому номеру</w:t>
+      </w:r>
+      <w:r>
+        <w:t xml:space="preserve"> (</w:t>
+      </w:r>
+      <w:r>
+        <w:rPr>
+          <w:lang w:val="en-US"/>
+        </w:rPr>
+        <w:t>index</w:t>
+      </w:r>
+      <w:r>
+        <w:t>)</w:t>
+      </w:r>
+      <w:r>
+        <w:t>;</w:t>
+      </w:r>
+    </w:p>
+    <w:p>
+      <w:pPr>
+        <w:pStyle w:val="a3"/>
+        <w:numPr>
+          <w:ilvl w:val="0"/>
+          <w:numId w:val="19"/>
+        </w:numPr>
+      </w:pPr>
+      <w:r>
+        <w:rPr>
+          <w:lang w:val="en-US"/>
+        </w:rPr>
+        <w:t>Writer</w:t>
+      </w:r>
+      <w:r>
+        <w:t xml:space="preserve"> записывает </w:t>
+      </w:r>
+      <w:proofErr w:type="spellStart"/>
+      <w:r>
+        <w:rPr>
+          <w:lang w:val="en-US"/>
+        </w:rPr>
+        <w:t>FilePart</w:t>
+      </w:r>
+      <w:proofErr w:type="spellEnd"/>
+      <w:r>
+        <w:t>.</w:t>
+      </w:r>
+      <w:r>
+        <w:rPr>
+          <w:lang w:val="en-US"/>
+        </w:rPr>
+        <w:t>Result</w:t>
+      </w:r>
+      <w:r>
+        <w:t xml:space="preserve"> </w:t>
+      </w:r>
+      <w:r>
+        <w:t>в</w:t>
+      </w:r>
+      <w:r>
+        <w:t xml:space="preserve"> архив</w:t>
+      </w:r>
+      <w:r>
+        <w:t>;</w:t>
+      </w:r>
+    </w:p>
+    <w:p>
+      <w:pPr>
+        <w:pStyle w:val="a3"/>
+        <w:numPr>
+          <w:ilvl w:val="0"/>
+          <w:numId w:val="19"/>
+        </w:numPr>
+      </w:pPr>
+      <w:r>
+        <w:rPr>
+          <w:lang w:val="en-US"/>
+        </w:rPr>
+        <w:t>Writer</w:t>
+      </w:r>
+      <w:r>
+        <w:t xml:space="preserve"> передает </w:t>
+      </w:r>
+      <w:proofErr w:type="spellStart"/>
+      <w:r>
+        <w:rPr>
+          <w:lang w:val="en-US"/>
+        </w:rPr>
+        <w:t>FilePart</w:t>
+      </w:r>
+      <w:proofErr w:type="spellEnd"/>
+      <w:r>
+        <w:t xml:space="preserve"> в очередь </w:t>
+      </w:r>
+      <w:proofErr w:type="spellStart"/>
+      <w:r>
+        <w:rPr>
+          <w:lang w:val="en-US"/>
+        </w:rPr>
+        <w:t>ForRead</w:t>
+      </w:r>
+      <w:proofErr w:type="spellEnd"/>
+      <w:r>
+        <w:rPr>
+          <w:lang w:val="en-US"/>
+        </w:rPr>
+        <w:t>.</w:t>
+      </w:r>
+    </w:p>
+    <w:p/>
+    <w:p>
+      <w:pPr>
+        <w:pStyle w:val="3"/>
+      </w:pPr>
+      <w:bookmarkStart w:id="17" w:name="_Toc460802246"/>
+      <w:r>
+        <w:t>Плановое завершение работы</w:t>
+      </w:r>
+      <w:bookmarkEnd w:id="17"/>
+    </w:p>
+    <w:p>
+      <w:pPr>
+        <w:ind w:firstLine="708"/>
+        <w:jc w:val="both"/>
+      </w:pPr>
+      <w:r>
+        <w:t xml:space="preserve">Так как </w:t>
+      </w:r>
+      <w:r>
+        <w:rPr>
+          <w:lang w:val="en-US"/>
+        </w:rPr>
+        <w:t>Reader</w:t>
+      </w:r>
+      <w:r>
+        <w:t xml:space="preserve"> знает размер исходного файла, и сколько он уже прочитал частей и какого размера, то он знает, когда файл закончился. Поэтому по завершении чтения файла он у последней </w:t>
+      </w:r>
+      <w:proofErr w:type="spellStart"/>
+      <w:r>
+        <w:rPr>
+          <w:lang w:val="en-US"/>
+        </w:rPr>
+        <w:t>FilePart</w:t>
+      </w:r>
+      <w:proofErr w:type="spellEnd"/>
+      <w:r>
+        <w:t xml:space="preserve"> выставляет признак </w:t>
+      </w:r>
+      <w:proofErr w:type="spellStart"/>
+      <w:r>
+        <w:rPr>
+          <w:lang w:val="en-US"/>
+        </w:rPr>
+        <w:t>IsLast</w:t>
+      </w:r>
+      <w:proofErr w:type="spellEnd"/>
+      <w:r>
+        <w:t xml:space="preserve">. </w:t>
+      </w:r>
+      <w:r>
+        <w:t>И после передачи последней части в следующую очередь завершает своё выполнение.</w:t>
+      </w:r>
+    </w:p>
+    <w:p>
+      <w:pPr>
+        <w:ind w:firstLine="708"/>
+        <w:jc w:val="both"/>
+      </w:pPr>
+      <w:proofErr w:type="spellStart"/>
+      <w:r>
+        <w:rPr>
+          <w:lang w:val="en-US"/>
+        </w:rPr>
+        <w:t>Compressor</w:t>
+      </w:r>
+      <w:r>
+        <w:rPr>
+          <w:lang w:val="en-US"/>
+        </w:rPr>
+        <w:t>Runer</w:t>
+      </w:r>
+      <w:proofErr w:type="spellEnd"/>
+      <w:r>
+        <w:t xml:space="preserve"> так же обработав </w:t>
+      </w:r>
+      <w:proofErr w:type="spellStart"/>
+      <w:r>
+        <w:rPr>
+          <w:lang w:val="en-US"/>
+        </w:rPr>
+        <w:t>FilePart</w:t>
+      </w:r>
+      <w:proofErr w:type="spellEnd"/>
+      <w:r>
+        <w:t xml:space="preserve"> с признаком </w:t>
+      </w:r>
+      <w:proofErr w:type="spellStart"/>
+      <w:r>
+        <w:rPr>
+          <w:lang w:val="en-US"/>
+        </w:rPr>
+        <w:t>IsLast</w:t>
+      </w:r>
+      <w:proofErr w:type="spellEnd"/>
+      <w:r>
+        <w:t xml:space="preserve"> </w:t>
+      </w:r>
+      <w:r>
+        <w:t>завершает своё выполнение.</w:t>
+      </w:r>
+    </w:p>
+    <w:p>
+      <w:pPr>
+        <w:ind w:firstLine="708"/>
+        <w:jc w:val="both"/>
+      </w:pPr>
+      <w:r>
+        <w:rPr>
+          <w:lang w:val="en-US"/>
+        </w:rPr>
+        <w:t>Writer</w:t>
+      </w:r>
+      <w:r>
+        <w:t xml:space="preserve"> </w:t>
+      </w:r>
+      <w:r>
+        <w:t xml:space="preserve">обработав </w:t>
+      </w:r>
+      <w:proofErr w:type="spellStart"/>
+      <w:r>
+        <w:rPr>
+          <w:lang w:val="en-US"/>
+        </w:rPr>
+        <w:t>FilePart</w:t>
+      </w:r>
+      <w:proofErr w:type="spellEnd"/>
+      <w:r>
+        <w:t xml:space="preserve"> с признаком </w:t>
+      </w:r>
+      <w:proofErr w:type="spellStart"/>
+      <w:r>
+        <w:rPr>
+          <w:lang w:val="en-US"/>
+        </w:rPr>
+        <w:t>IsLast</w:t>
+      </w:r>
+      <w:proofErr w:type="spellEnd"/>
+      <w:r>
+        <w:t xml:space="preserve"> </w:t>
+      </w:r>
+      <w:r>
+        <w:t xml:space="preserve">сообщает главному потоку о завершении обработки файла (через событие </w:t>
+      </w:r>
+      <w:proofErr w:type="spellStart"/>
+      <w:r>
+        <w:rPr>
+          <w:rFonts w:ascii="Consolas" w:hAnsi="Consolas" w:cs="Consolas"/>
+          <w:color w:val="2B91AF"/>
+          <w:sz w:val="19"/>
+          <w:szCs w:val="19"/>
+          <w:highlight w:val="white"/>
+        </w:rPr>
+        <w:t>ManualResetEventSlim</w:t>
+      </w:r>
+      <w:proofErr w:type="spellEnd"/>
+      <w:r>
+        <w:rPr>
+          <w:rFonts w:ascii="Consolas" w:hAnsi="Consolas" w:cs="Consolas"/>
+          <w:color w:val="000000"/>
+          <w:sz w:val="19"/>
+          <w:szCs w:val="19"/>
+          <w:highlight w:val="white"/>
+        </w:rPr>
+        <w:t xml:space="preserve"> _</w:t>
+      </w:r>
+      <w:proofErr w:type="spellStart"/>
+      <w:r>
+        <w:rPr>
+          <w:rFonts w:ascii="Consolas" w:hAnsi="Consolas" w:cs="Consolas"/>
+          <w:color w:val="000000"/>
+          <w:sz w:val="19"/>
+          <w:szCs w:val="19"/>
+          <w:highlight w:val="white"/>
+        </w:rPr>
+        <w:t>stopEvent</w:t>
+      </w:r>
+      <w:proofErr w:type="spellEnd"/>
+      <w:r>
+        <w:t>) и завершает своё выполнение.</w:t>
+      </w:r>
+      <w:r>
+        <w:t xml:space="preserve"> </w:t>
+      </w:r>
+    </w:p>
+    <w:p>
+      <w:r>
+        <w:tab/>
+      </w:r>
+    </w:p>
+    <w:p>
+      <w:pPr>
+        <w:pStyle w:val="3"/>
+      </w:pPr>
+      <w:bookmarkStart w:id="18" w:name="_Toc460802247"/>
+      <w:r>
+        <w:t>Декомпрессия</w:t>
+      </w:r>
+      <w:bookmarkEnd w:id="18"/>
+    </w:p>
+    <w:p>
+      <w:r>
+        <w:t>Архитектура для декомпрессии практически не отличается:</w:t>
+      </w:r>
+    </w:p>
+    <w:p/>
+    <w:p>
+      <w:r>
+        <w:rPr>
+          <w:noProof/>
+          <w:lang w:eastAsia="ru-RU"/>
+        </w:rPr>
+        <mc:AlternateContent>
+          <mc:Choice Requires="wpg">
+            <w:drawing>
+              <wp:anchor distT="0" distB="0" distL="114300" distR="114300" simplePos="0" relativeHeight="251691008" behindDoc="0" locked="0" layoutInCell="1" allowOverlap="1" wp14:anchorId="40DB0E43" wp14:editId="2EBEF430">
+                <wp:simplePos x="0" y="0"/>
+                <wp:positionH relativeFrom="margin">
+                  <wp:posOffset>0</wp:posOffset>
+                </wp:positionH>
+                <wp:positionV relativeFrom="paragraph">
+                  <wp:posOffset>-635</wp:posOffset>
+                </wp:positionV>
+                <wp:extent cx="5472572" cy="2674962"/>
+                <wp:effectExtent l="0" t="0" r="13970" b="11430"/>
+                <wp:wrapNone/>
+                <wp:docPr id="38" name="Группа 38"/>
+                <wp:cNvGraphicFramePr/>
+                <a:graphic xmlns:a="http://schemas.openxmlformats.org/drawingml/2006/main">
+                  <a:graphicData uri="http://schemas.microsoft.com/office/word/2010/wordprocessingGroup">
+                    <wpg:wgp>
+                      <wpg:cNvGrpSpPr/>
+                      <wpg:grpSpPr>
+                        <a:xfrm>
+                          <a:off x="0" y="0"/>
+                          <a:ext cx="5472572" cy="2674962"/>
+                          <a:chOff x="0" y="0"/>
+                          <a:chExt cx="5472572" cy="2674962"/>
+                        </a:xfrm>
+                      </wpg:grpSpPr>
+                      <wps:wsp>
+                        <wps:cNvPr id="39" name="Надпись 39"/>
+                        <wps:cNvSpPr txBox="1"/>
+                        <wps:spPr>
+                          <a:xfrm>
+                            <a:off x="368489" y="204717"/>
+                            <a:ext cx="1112292" cy="614150"/>
+                          </a:xfrm>
+                          <a:prstGeom prst="rect">
+                            <a:avLst/>
+                          </a:prstGeom>
+                          <a:solidFill>
+                            <a:schemeClr val="lt1"/>
+                          </a:solidFill>
+                          <a:ln w="6350">
+                            <a:solidFill>
+                              <a:prstClr val="black"/>
+                            </a:solidFill>
+                          </a:ln>
+                          <a:effectLst/>
+                        </wps:spPr>
+                        <wps:style>
+                          <a:lnRef idx="0">
+                            <a:schemeClr val="accent1"/>
+                          </a:lnRef>
+                          <a:fillRef idx="0">
+                            <a:schemeClr val="accent1"/>
+                          </a:fillRef>
+                          <a:effectRef idx="0">
+                            <a:schemeClr val="accent1"/>
+                          </a:effectRef>
+                          <a:fontRef idx="minor">
+                            <a:schemeClr val="dk1"/>
+                          </a:fontRef>
+                        </wps:style>
+                        <wps:txbx>
+                          <w:txbxContent>
+                            <w:p>
+                              <w:pPr>
+                                <w:jc w:val="center"/>
+                              </w:pPr>
+                              <w:r>
+                                <w:t>Очередь</w:t>
+                              </w:r>
+                            </w:p>
+                            <w:p>
+                              <w:pPr>
+                                <w:jc w:val="center"/>
+                                <w:rPr>
+                                  <w:lang w:val="en-US"/>
+                                </w:rPr>
+                              </w:pPr>
+                              <w:proofErr w:type="spellStart"/>
+                              <w:r>
+                                <w:rPr>
+                                  <w:lang w:val="en-US"/>
+                                </w:rPr>
+                                <w:t>ForRead</w:t>
+                              </w:r>
+                              <w:proofErr w:type="spellEnd"/>
+                            </w:p>
+                          </w:txbxContent>
+                        </wps:txbx>
+                        <wps:bodyPr rot="0" spcFirstLastPara="0" vertOverflow="overflow" horzOverflow="overflow" vert="horz" wrap="square" lIns="91440" tIns="45720" rIns="91440" bIns="45720" numCol="1" spcCol="0" rtlCol="0" fromWordArt="0" anchor="t" anchorCtr="0" forceAA="0" compatLnSpc="1">
+                          <a:prstTxWarp prst="textNoShape">
+                            <a:avLst/>
+                          </a:prstTxWarp>
+                          <a:noAutofit/>
+                        </wps:bodyPr>
+                      </wps:wsp>
+                      <wps:wsp>
+                        <wps:cNvPr id="40" name="Надпись 40"/>
+                        <wps:cNvSpPr txBox="1"/>
+                        <wps:spPr>
+                          <a:xfrm>
+                            <a:off x="3398292" y="191069"/>
+                            <a:ext cx="1112292" cy="614150"/>
+                          </a:xfrm>
+                          <a:prstGeom prst="rect">
+                            <a:avLst/>
+                          </a:prstGeom>
+                          <a:solidFill>
+                            <a:schemeClr val="lt1"/>
+                          </a:solidFill>
+                          <a:ln w="6350">
+                            <a:solidFill>
+                              <a:prstClr val="black"/>
+                            </a:solidFill>
+                          </a:ln>
+                          <a:effectLst/>
+                        </wps:spPr>
+                        <wps:style>
+                          <a:lnRef idx="0">
+                            <a:schemeClr val="accent1"/>
+                          </a:lnRef>
+                          <a:fillRef idx="0">
+                            <a:schemeClr val="accent1"/>
+                          </a:fillRef>
+                          <a:effectRef idx="0">
+                            <a:schemeClr val="accent1"/>
+                          </a:effectRef>
+                          <a:fontRef idx="minor">
+                            <a:schemeClr val="dk1"/>
+                          </a:fontRef>
+                        </wps:style>
+                        <wps:txbx>
+                          <w:txbxContent>
+                            <w:p>
+                              <w:pPr>
+                                <w:jc w:val="center"/>
+                              </w:pPr>
+                              <w:r>
+                                <w:t>Очередь</w:t>
+                              </w:r>
+                            </w:p>
+                            <w:p>
+                              <w:pPr>
+                                <w:jc w:val="center"/>
+                                <w:rPr>
+                                  <w:lang w:val="en-US"/>
+                                </w:rPr>
+                              </w:pPr>
+                              <w:proofErr w:type="spellStart"/>
+                              <w:r>
+                                <w:rPr>
+                                  <w:lang w:val="en-US"/>
+                                </w:rPr>
+                                <w:t>ForDecompress</w:t>
+                              </w:r>
+                              <w:proofErr w:type="spellEnd"/>
+                            </w:p>
+                          </w:txbxContent>
+                        </wps:txbx>
+                        <wps:bodyPr rot="0" spcFirstLastPara="0" vertOverflow="overflow" horzOverflow="overflow" vert="horz" wrap="square" lIns="91440" tIns="45720" rIns="91440" bIns="45720" numCol="1" spcCol="0" rtlCol="0" fromWordArt="0" anchor="t" anchorCtr="0" forceAA="0" compatLnSpc="1">
+                          <a:prstTxWarp prst="textNoShape">
+                            <a:avLst/>
+                          </a:prstTxWarp>
+                          <a:noAutofit/>
+                        </wps:bodyPr>
+                      </wps:wsp>
+                      <wps:wsp>
+                        <wps:cNvPr id="41" name="Надпись 41"/>
+                        <wps:cNvSpPr txBox="1"/>
+                        <wps:spPr>
+                          <a:xfrm>
+                            <a:off x="1862919" y="2060812"/>
+                            <a:ext cx="1112292" cy="614150"/>
+                          </a:xfrm>
+                          <a:prstGeom prst="rect">
+                            <a:avLst/>
+                          </a:prstGeom>
+                          <a:solidFill>
+                            <a:schemeClr val="lt1"/>
+                          </a:solidFill>
+                          <a:ln w="6350">
+                            <a:solidFill>
+                              <a:prstClr val="black"/>
+                            </a:solidFill>
+                          </a:ln>
+                          <a:effectLst/>
+                        </wps:spPr>
+                        <wps:style>
+                          <a:lnRef idx="0">
+                            <a:schemeClr val="accent1"/>
+                          </a:lnRef>
+                          <a:fillRef idx="0">
+                            <a:schemeClr val="accent1"/>
+                          </a:fillRef>
+                          <a:effectRef idx="0">
+                            <a:schemeClr val="accent1"/>
+                          </a:effectRef>
+                          <a:fontRef idx="minor">
+                            <a:schemeClr val="dk1"/>
+                          </a:fontRef>
+                        </wps:style>
+                        <wps:txbx>
+                          <w:txbxContent>
+                            <w:p>
+                              <w:pPr>
+                                <w:jc w:val="center"/>
+                              </w:pPr>
+                              <w:r>
+                                <w:t>Очередь</w:t>
+                              </w:r>
+                            </w:p>
+                            <w:p>
+                              <w:pPr>
+                                <w:jc w:val="center"/>
+                                <w:rPr>
+                                  <w:lang w:val="en-US"/>
+                                </w:rPr>
+                              </w:pPr>
+                              <w:proofErr w:type="spellStart"/>
+                              <w:r>
+                                <w:rPr>
+                                  <w:lang w:val="en-US"/>
+                                </w:rPr>
+                                <w:t>ForWrite</w:t>
+                              </w:r>
+                              <w:proofErr w:type="spellEnd"/>
+                            </w:p>
+                          </w:txbxContent>
+                        </wps:txbx>
+                        <wps:bodyPr rot="0" spcFirstLastPara="0" vertOverflow="overflow" horzOverflow="overflow" vert="horz" wrap="square" lIns="91440" tIns="45720" rIns="91440" bIns="45720" numCol="1" spcCol="0" rtlCol="0" fromWordArt="0" anchor="t" anchorCtr="0" forceAA="0" compatLnSpc="1">
+                          <a:prstTxWarp prst="textNoShape">
+                            <a:avLst/>
+                          </a:prstTxWarp>
+                          <a:noAutofit/>
+                        </wps:bodyPr>
+                      </wps:wsp>
+                      <wps:wsp>
+                        <wps:cNvPr id="42" name="Надпись 42"/>
+                        <wps:cNvSpPr txBox="1"/>
+                        <wps:spPr>
+                          <a:xfrm>
+                            <a:off x="1890215" y="0"/>
+                            <a:ext cx="1112292" cy="368490"/>
+                          </a:xfrm>
+                          <a:prstGeom prst="rect">
+                            <a:avLst/>
+                          </a:prstGeom>
+                          <a:solidFill>
+                            <a:schemeClr val="lt1"/>
+                          </a:solidFill>
+                          <a:ln w="6350">
+                            <a:solidFill>
+                              <a:prstClr val="black"/>
+                            </a:solidFill>
+                          </a:ln>
+                          <a:effectLst/>
+                        </wps:spPr>
+                        <wps:style>
+                          <a:lnRef idx="0">
+                            <a:schemeClr val="accent1"/>
+                          </a:lnRef>
+                          <a:fillRef idx="0">
+                            <a:schemeClr val="accent1"/>
+                          </a:fillRef>
+                          <a:effectRef idx="0">
+                            <a:schemeClr val="accent1"/>
+                          </a:effectRef>
+                          <a:fontRef idx="minor">
+                            <a:schemeClr val="dk1"/>
+                          </a:fontRef>
+                        </wps:style>
+                        <wps:txbx>
+                          <w:txbxContent>
+                            <w:p>
+                              <w:pPr>
+                                <w:jc w:val="center"/>
+                              </w:pPr>
+                              <w:r>
+                                <w:rPr>
+                                  <w:lang w:val="en-US"/>
+                                </w:rPr>
+                                <w:t>Reader</w:t>
+                              </w:r>
+                            </w:p>
+                          </w:txbxContent>
+                        </wps:txbx>
+                        <wps:bodyPr rot="0" spcFirstLastPara="0" vertOverflow="overflow" horzOverflow="overflow" vert="horz" wrap="square" lIns="91440" tIns="45720" rIns="91440" bIns="45720" numCol="1" spcCol="0" rtlCol="0" fromWordArt="0" anchor="t" anchorCtr="0" forceAA="0" compatLnSpc="1">
+                          <a:prstTxWarp prst="textNoShape">
+                            <a:avLst/>
+                          </a:prstTxWarp>
+                          <a:noAutofit/>
+                        </wps:bodyPr>
+                      </wps:wsp>
+                      <wps:wsp>
+                        <wps:cNvPr id="43" name="Надпись 43"/>
+                        <wps:cNvSpPr txBox="1"/>
+                        <wps:spPr>
+                          <a:xfrm>
+                            <a:off x="0" y="1310185"/>
+                            <a:ext cx="1112292" cy="368490"/>
+                          </a:xfrm>
+                          <a:prstGeom prst="rect">
+                            <a:avLst/>
+                          </a:prstGeom>
+                          <a:solidFill>
+                            <a:schemeClr val="lt1"/>
+                          </a:solidFill>
+                          <a:ln w="6350">
+                            <a:solidFill>
+                              <a:prstClr val="black"/>
+                            </a:solidFill>
+                          </a:ln>
+                          <a:effectLst/>
+                        </wps:spPr>
+                        <wps:style>
+                          <a:lnRef idx="0">
+                            <a:schemeClr val="accent1"/>
+                          </a:lnRef>
+                          <a:fillRef idx="0">
+                            <a:schemeClr val="accent1"/>
+                          </a:fillRef>
+                          <a:effectRef idx="0">
+                            <a:schemeClr val="accent1"/>
+                          </a:effectRef>
+                          <a:fontRef idx="minor">
+                            <a:schemeClr val="dk1"/>
+                          </a:fontRef>
+                        </wps:style>
+                        <wps:txbx>
+                          <w:txbxContent>
+                            <w:p>
+                              <w:pPr>
+                                <w:jc w:val="center"/>
+                              </w:pPr>
+                              <w:r>
+                                <w:rPr>
+                                  <w:lang w:val="en-US"/>
+                                </w:rPr>
+                                <w:t>Writer</w:t>
+                              </w:r>
+                            </w:p>
+                          </w:txbxContent>
+                        </wps:txbx>
+                        <wps:bodyPr rot="0" spcFirstLastPara="0" vertOverflow="overflow" horzOverflow="overflow" vert="horz" wrap="square" lIns="91440" tIns="45720" rIns="91440" bIns="45720" numCol="1" spcCol="0" rtlCol="0" fromWordArt="0" anchor="t" anchorCtr="0" forceAA="0" compatLnSpc="1">
+                          <a:prstTxWarp prst="textNoShape">
+                            <a:avLst/>
+                          </a:prstTxWarp>
+                          <a:noAutofit/>
+                        </wps:bodyPr>
+                      </wps:wsp>
+                      <wps:wsp>
+                        <wps:cNvPr id="44" name="Надпись 44"/>
+                        <wps:cNvSpPr txBox="1"/>
+                        <wps:spPr>
+                          <a:xfrm>
+                            <a:off x="3773606" y="1269242"/>
+                            <a:ext cx="1310005" cy="375313"/>
+                          </a:xfrm>
+                          <a:prstGeom prst="rect">
+                            <a:avLst/>
+                          </a:prstGeom>
+                          <a:solidFill>
+                            <a:schemeClr val="lt1"/>
+                          </a:solidFill>
+                          <a:ln w="6350">
+                            <a:solidFill>
+                              <a:prstClr val="black"/>
+                            </a:solidFill>
+                          </a:ln>
+                          <a:effectLst/>
+                        </wps:spPr>
+                        <wps:style>
+                          <a:lnRef idx="0">
+                            <a:schemeClr val="accent1"/>
+                          </a:lnRef>
+                          <a:fillRef idx="0">
+                            <a:schemeClr val="accent1"/>
+                          </a:fillRef>
+                          <a:effectRef idx="0">
+                            <a:schemeClr val="accent1"/>
+                          </a:effectRef>
+                          <a:fontRef idx="minor">
+                            <a:schemeClr val="dk1"/>
+                          </a:fontRef>
+                        </wps:style>
+                        <wps:txbx>
+                          <w:txbxContent>
+                            <w:p>
+                              <w:pPr>
+                                <w:jc w:val="center"/>
+                              </w:pPr>
+                              <w:proofErr w:type="spellStart"/>
+                              <w:r>
+                                <w:rPr>
+                                  <w:lang w:val="en-US"/>
+                                </w:rPr>
+                                <w:t>DecompressRuner</w:t>
+                              </w:r>
+                              <w:proofErr w:type="spellEnd"/>
+                            </w:p>
+                          </w:txbxContent>
+                        </wps:txbx>
+                        <wps:bodyPr rot="0" spcFirstLastPara="0" vertOverflow="overflow" horzOverflow="overflow" vert="horz" wrap="square" lIns="91440" tIns="45720" rIns="91440" bIns="45720" numCol="1" spcCol="0" rtlCol="0" fromWordArt="0" anchor="t" anchorCtr="0" forceAA="0" compatLnSpc="1">
+                          <a:prstTxWarp prst="textNoShape">
+                            <a:avLst/>
+                          </a:prstTxWarp>
+                          <a:noAutofit/>
+                        </wps:bodyPr>
+                      </wps:wsp>
+                      <wps:wsp>
+                        <wps:cNvPr id="45" name="Надпись 45"/>
+                        <wps:cNvSpPr txBox="1"/>
+                        <wps:spPr>
+                          <a:xfrm>
+                            <a:off x="4073856" y="2081284"/>
+                            <a:ext cx="1310005" cy="368300"/>
+                          </a:xfrm>
+                          <a:prstGeom prst="rect">
+                            <a:avLst/>
+                          </a:prstGeom>
+                          <a:solidFill>
+                            <a:schemeClr val="lt1"/>
+                          </a:solidFill>
+                          <a:ln w="6350">
+                            <a:solidFill>
+                              <a:prstClr val="black"/>
+                            </a:solidFill>
+                          </a:ln>
+                          <a:effectLst/>
+                        </wps:spPr>
+                        <wps:style>
+                          <a:lnRef idx="0">
+                            <a:schemeClr val="accent1"/>
+                          </a:lnRef>
+                          <a:fillRef idx="0">
+                            <a:schemeClr val="accent1"/>
+                          </a:fillRef>
+                          <a:effectRef idx="0">
+                            <a:schemeClr val="accent1"/>
+                          </a:effectRef>
+                          <a:fontRef idx="minor">
+                            <a:schemeClr val="dk1"/>
+                          </a:fontRef>
+                        </wps:style>
+                        <wps:txbx>
+                          <w:txbxContent>
+                            <w:p>
+                              <w:pPr>
+                                <w:jc w:val="center"/>
+                              </w:pPr>
+                              <w:r>
+                                <w:rPr>
+                                  <w:lang w:val="en-US"/>
+                                </w:rPr>
+                                <w:t>Compressor</w:t>
+                              </w:r>
+                            </w:p>
+                          </w:txbxContent>
+                        </wps:txbx>
+                        <wps:bodyPr rot="0" spcFirstLastPara="0" vertOverflow="overflow" horzOverflow="overflow" vert="horz" wrap="square" lIns="91440" tIns="45720" rIns="91440" bIns="45720" numCol="1" spcCol="0" rtlCol="0" fromWordArt="0" anchor="t" anchorCtr="0" forceAA="0" compatLnSpc="1">
+                          <a:prstTxWarp prst="textNoShape">
+                            <a:avLst/>
+                          </a:prstTxWarp>
+                          <a:noAutofit/>
+                        </wps:bodyPr>
+                      </wps:wsp>
+                      <wps:wsp>
+                        <wps:cNvPr id="46" name="Надпись 46"/>
+                        <wps:cNvSpPr txBox="1"/>
+                        <wps:spPr>
+                          <a:xfrm>
+                            <a:off x="4162567" y="2156346"/>
+                            <a:ext cx="1310005" cy="368300"/>
+                          </a:xfrm>
+                          <a:prstGeom prst="rect">
+                            <a:avLst/>
+                          </a:prstGeom>
+                          <a:solidFill>
+                            <a:schemeClr val="lt1"/>
+                          </a:solidFill>
+                          <a:ln w="6350">
+                            <a:solidFill>
+                              <a:prstClr val="black"/>
+                            </a:solidFill>
+                          </a:ln>
+                          <a:effectLst/>
+                        </wps:spPr>
+                        <wps:style>
+                          <a:lnRef idx="0">
+                            <a:schemeClr val="accent1"/>
+                          </a:lnRef>
+                          <a:fillRef idx="0">
+                            <a:schemeClr val="accent1"/>
+                          </a:fillRef>
+                          <a:effectRef idx="0">
+                            <a:schemeClr val="accent1"/>
+                          </a:effectRef>
+                          <a:fontRef idx="minor">
+                            <a:schemeClr val="dk1"/>
+                          </a:fontRef>
+                        </wps:style>
+                        <wps:txbx>
+                          <w:txbxContent>
+                            <w:p>
+                              <w:pPr>
+                                <w:jc w:val="center"/>
+                              </w:pPr>
+                              <w:r>
+                                <w:rPr>
+                                  <w:lang w:val="en-US"/>
+                                </w:rPr>
+                                <w:t>Decompressor</w:t>
+                              </w:r>
+                            </w:p>
+                          </w:txbxContent>
+                        </wps:txbx>
+                        <wps:bodyPr rot="0" spcFirstLastPara="0" vertOverflow="overflow" horzOverflow="overflow" vert="horz" wrap="square" lIns="91440" tIns="45720" rIns="91440" bIns="45720" numCol="1" spcCol="0" rtlCol="0" fromWordArt="0" anchor="t" anchorCtr="0" forceAA="0" compatLnSpc="1">
+                          <a:prstTxWarp prst="textNoShape">
+                            <a:avLst/>
+                          </a:prstTxWarp>
+                          <a:noAutofit/>
+                        </wps:bodyPr>
+                      </wps:wsp>
+                      <wps:wsp>
+                        <wps:cNvPr id="47" name="Прямая со стрелкой 47"/>
+                        <wps:cNvCnPr/>
+                        <wps:spPr>
+                          <a:xfrm flipV="1">
+                            <a:off x="1480782" y="184245"/>
+                            <a:ext cx="430312" cy="341194"/>
+                          </a:xfrm>
+                          <a:prstGeom prst="straightConnector1">
+                            <a:avLst/>
+                          </a:prstGeom>
+                          <a:ln>
+                            <a:tailEnd type="triangle"/>
+                          </a:ln>
+                        </wps:spPr>
+                        <wps:style>
+                          <a:lnRef idx="1">
+                            <a:schemeClr val="accent1"/>
+                          </a:lnRef>
+                          <a:fillRef idx="0">
+                            <a:schemeClr val="accent1"/>
+                          </a:fillRef>
+                          <a:effectRef idx="0">
+                            <a:schemeClr val="accent1"/>
+                          </a:effectRef>
+                          <a:fontRef idx="minor">
+                            <a:schemeClr val="tx1"/>
+                          </a:fontRef>
+                        </wps:style>
+                        <wps:bodyPr/>
+                      </wps:wsp>
+                      <wps:wsp>
+                        <wps:cNvPr id="48" name="Прямая со стрелкой 48"/>
+                        <wps:cNvCnPr/>
+                        <wps:spPr>
+                          <a:xfrm>
+                            <a:off x="3002507" y="225188"/>
+                            <a:ext cx="388961" cy="266331"/>
+                          </a:xfrm>
+                          <a:prstGeom prst="straightConnector1">
+                            <a:avLst/>
+                          </a:prstGeom>
+                          <a:ln>
+                            <a:tailEnd type="triangle"/>
+                          </a:ln>
+                        </wps:spPr>
+                        <wps:style>
+                          <a:lnRef idx="1">
+                            <a:schemeClr val="accent1"/>
+                          </a:lnRef>
+                          <a:fillRef idx="0">
+                            <a:schemeClr val="accent1"/>
+                          </a:fillRef>
+                          <a:effectRef idx="0">
+                            <a:schemeClr val="accent1"/>
+                          </a:effectRef>
+                          <a:fontRef idx="minor">
+                            <a:schemeClr val="tx1"/>
+                          </a:fontRef>
+                        </wps:style>
+                        <wps:bodyPr/>
+                      </wps:wsp>
+                      <wps:wsp>
+                        <wps:cNvPr id="49" name="Прямая со стрелкой 49"/>
+                        <wps:cNvCnPr/>
+                        <wps:spPr>
+                          <a:xfrm>
+                            <a:off x="3875964" y="825690"/>
+                            <a:ext cx="252483" cy="388961"/>
+                          </a:xfrm>
+                          <a:prstGeom prst="straightConnector1">
+                            <a:avLst/>
+                          </a:prstGeom>
+                          <a:ln>
+                            <a:tailEnd type="triangle"/>
+                          </a:ln>
+                        </wps:spPr>
+                        <wps:style>
+                          <a:lnRef idx="1">
+                            <a:schemeClr val="accent1"/>
+                          </a:lnRef>
+                          <a:fillRef idx="0">
+                            <a:schemeClr val="accent1"/>
+                          </a:fillRef>
+                          <a:effectRef idx="0">
+                            <a:schemeClr val="accent1"/>
+                          </a:effectRef>
+                          <a:fontRef idx="minor">
+                            <a:schemeClr val="tx1"/>
+                          </a:fontRef>
+                        </wps:style>
+                        <wps:bodyPr/>
+                      </wps:wsp>
+                      <wps:wsp>
+                        <wps:cNvPr id="50" name="Прямая со стрелкой 50"/>
+                        <wps:cNvCnPr/>
+                        <wps:spPr>
+                          <a:xfrm>
+                            <a:off x="4258101" y="1644555"/>
+                            <a:ext cx="388961" cy="443553"/>
+                          </a:xfrm>
+                          <a:prstGeom prst="straightConnector1">
+                            <a:avLst/>
+                          </a:prstGeom>
+                          <a:ln>
+                            <a:tailEnd type="triangle"/>
+                          </a:ln>
+                        </wps:spPr>
+                        <wps:style>
+                          <a:lnRef idx="1">
+                            <a:schemeClr val="accent1"/>
+                          </a:lnRef>
+                          <a:fillRef idx="0">
+                            <a:schemeClr val="accent1"/>
+                          </a:fillRef>
+                          <a:effectRef idx="0">
+                            <a:schemeClr val="accent1"/>
+                          </a:effectRef>
+                          <a:fontRef idx="minor">
+                            <a:schemeClr val="tx1"/>
+                          </a:fontRef>
+                        </wps:style>
+                        <wps:bodyPr/>
+                      </wps:wsp>
+                      <wps:wsp>
+                        <wps:cNvPr id="51" name="Прямая со стрелкой 51"/>
+                        <wps:cNvCnPr/>
+                        <wps:spPr>
+                          <a:xfrm flipH="1">
+                            <a:off x="2975212" y="2279176"/>
+                            <a:ext cx="1099052" cy="68239"/>
+                          </a:xfrm>
+                          <a:prstGeom prst="straightConnector1">
+                            <a:avLst/>
+                          </a:prstGeom>
+                          <a:ln>
+                            <a:tailEnd type="triangle"/>
+                          </a:ln>
+                        </wps:spPr>
+                        <wps:style>
+                          <a:lnRef idx="1">
+                            <a:schemeClr val="accent1"/>
+                          </a:lnRef>
+                          <a:fillRef idx="0">
+                            <a:schemeClr val="accent1"/>
+                          </a:fillRef>
+                          <a:effectRef idx="0">
+                            <a:schemeClr val="accent1"/>
+                          </a:effectRef>
+                          <a:fontRef idx="minor">
+                            <a:schemeClr val="tx1"/>
+                          </a:fontRef>
+                        </wps:style>
+                        <wps:bodyPr/>
+                      </wps:wsp>
+                      <wps:wsp>
+                        <wps:cNvPr id="52" name="Прямая со стрелкой 52"/>
+                        <wps:cNvCnPr/>
+                        <wps:spPr>
+                          <a:xfrm flipH="1" flipV="1">
+                            <a:off x="627797" y="1685499"/>
+                            <a:ext cx="1241851" cy="696036"/>
+                          </a:xfrm>
+                          <a:prstGeom prst="straightConnector1">
+                            <a:avLst/>
+                          </a:prstGeom>
+                          <a:ln>
+                            <a:tailEnd type="triangle"/>
+                          </a:ln>
+                        </wps:spPr>
+                        <wps:style>
+                          <a:lnRef idx="1">
+                            <a:schemeClr val="accent1"/>
+                          </a:lnRef>
+                          <a:fillRef idx="0">
+                            <a:schemeClr val="accent1"/>
+                          </a:fillRef>
+                          <a:effectRef idx="0">
+                            <a:schemeClr val="accent1"/>
+                          </a:effectRef>
+                          <a:fontRef idx="minor">
+                            <a:schemeClr val="tx1"/>
+                          </a:fontRef>
+                        </wps:style>
+                        <wps:bodyPr/>
+                      </wps:wsp>
+                      <wps:wsp>
+                        <wps:cNvPr id="53" name="Прямая со стрелкой 53"/>
+                        <wps:cNvCnPr/>
+                        <wps:spPr>
+                          <a:xfrm flipV="1">
+                            <a:off x="730155" y="825690"/>
+                            <a:ext cx="232533" cy="477596"/>
+                          </a:xfrm>
+                          <a:prstGeom prst="straightConnector1">
+                            <a:avLst/>
+                          </a:prstGeom>
+                          <a:ln>
+                            <a:tailEnd type="triangle"/>
+                          </a:ln>
+                        </wps:spPr>
+                        <wps:style>
+                          <a:lnRef idx="1">
+                            <a:schemeClr val="accent1"/>
+                          </a:lnRef>
+                          <a:fillRef idx="0">
+                            <a:schemeClr val="accent1"/>
+                          </a:fillRef>
+                          <a:effectRef idx="0">
+                            <a:schemeClr val="accent1"/>
+                          </a:effectRef>
+                          <a:fontRef idx="minor">
+                            <a:schemeClr val="tx1"/>
+                          </a:fontRef>
+                        </wps:style>
+                        <wps:bodyPr/>
+                      </wps:wsp>
+                    </wpg:wgp>
+                  </a:graphicData>
+                </a:graphic>
+              </wp:anchor>
+            </w:drawing>
+          </mc:Choice>
+          <mc:Fallback>
+            <w:pict>
+              <v:group w14:anchorId="40DB0E43" id="Группа 38" o:spid="_x0000_s1042" style="position:absolute;margin-left:0;margin-top:-.05pt;width:430.9pt;height:210.65pt;z-index:251691008;mso-position-horizontal-relative:margin" coordsize="54725,26749" o:gfxdata="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">
+                <v:shape id="Надпись 39" o:spid="_x0000_s1043" type="#_x0000_t202" style="position:absolute;left:3684;top:2047;width:11123;height:6141;visibility:visible;mso-wrap-style:square;v-text-anchor:top" o:gfxdata="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" fillcolor="white [3201]" strokeweight=".5pt">
+                  <v:textbox>
+                    <w:txbxContent>
+                      <w:p>
+                        <w:pPr>
+                          <w:jc w:val="center"/>
+                        </w:pPr>
+                        <w:r>
+                          <w:t>Очередь</w:t>
+                        </w:r>
+                      </w:p>
+                      <w:p>
+                        <w:pPr>
+                          <w:jc w:val="center"/>
+                          <w:rPr>
+                            <w:lang w:val="en-US"/>
+                          </w:rPr>
+                        </w:pPr>
+                        <w:proofErr w:type="spellStart"/>
+                        <w:r>
+                          <w:rPr>
+                            <w:lang w:val="en-US"/>
+                          </w:rPr>
+                          <w:t>ForRead</w:t>
+                        </w:r>
+                        <w:proofErr w:type="spellEnd"/>
+                      </w:p>
+                    </w:txbxContent>
+                  </v:textbox>
+                </v:shape>
+                <v:shape id="Надпись 40" o:spid="_x0000_s1044" type="#_x0000_t202" style="position:absolute;left:33982;top:1910;width:11123;height:6142;visibility:visible;mso-wrap-style:square;v-text-anchor:top" o:gfxdata="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" fillcolor="white [3201]" strokeweight=".5pt">
+                  <v:textbox>
+                    <w:txbxContent>
+                      <w:p>
+                        <w:pPr>
+                          <w:jc w:val="center"/>
+                        </w:pPr>
+                        <w:r>
+                          <w:t>Очередь</w:t>
+                        </w:r>
+                      </w:p>
+                      <w:p>
+                        <w:pPr>
+                          <w:jc w:val="center"/>
+                          <w:rPr>
+                            <w:lang w:val="en-US"/>
+                          </w:rPr>
+                        </w:pPr>
+                        <w:proofErr w:type="spellStart"/>
+                        <w:r>
+                          <w:rPr>
+                            <w:lang w:val="en-US"/>
+                          </w:rPr>
+                          <w:t>ForDecompress</w:t>
+                        </w:r>
+                        <w:proofErr w:type="spellEnd"/>
+                      </w:p>
+                    </w:txbxContent>
+                  </v:textbox>
+                </v:shape>
+                <v:shape id="Надпись 41" o:spid="_x0000_s1045" type="#_x0000_t202" style="position:absolute;left:18629;top:20608;width:11123;height:6141;visibility:visible;mso-wrap-style:square;v-text-anchor:top" o:gfxdata="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" fillcolor="white [3201]" strokeweight=".5pt">
+                  <v:textbox>
+                    <w:txbxContent>
+                      <w:p>
+                        <w:pPr>
+                          <w:jc w:val="center"/>
+                        </w:pPr>
+                        <w:r>
+                          <w:t>Очередь</w:t>
+                        </w:r>
+                      </w:p>
+                      <w:p>
+                        <w:pPr>
+                          <w:jc w:val="center"/>
+                          <w:rPr>
+                            <w:lang w:val="en-US"/>
+                          </w:rPr>
+                        </w:pPr>
+                        <w:proofErr w:type="spellStart"/>
+                        <w:r>
+                          <w:rPr>
+                            <w:lang w:val="en-US"/>
+                          </w:rPr>
+                          <w:t>ForWrite</w:t>
+                        </w:r>
+                        <w:proofErr w:type="spellEnd"/>
+                      </w:p>
+                    </w:txbxContent>
+                  </v:textbox>
+                </v:shape>
+                <v:shape id="Надпись 42" o:spid="_x0000_s1046" type="#_x0000_t202" style="position:absolute;left:18902;width:11123;height:3684;visibility:visible;mso-wrap-style:square;v-text-anchor:top" o:gfxdata="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" fillcolor="white [3201]" strokeweight=".5pt">
+                  <v:textbox>
+                    <w:txbxContent>
+                      <w:p>
+                        <w:pPr>
+                          <w:jc w:val="center"/>
+                        </w:pPr>
+                        <w:r>
+                          <w:rPr>
+                            <w:lang w:val="en-US"/>
+                          </w:rPr>
+                          <w:t>Reader</w:t>
+                        </w:r>
+                      </w:p>
+                    </w:txbxContent>
+                  </v:textbox>
+                </v:shape>
+                <v:shape id="Надпись 43" o:spid="_x0000_s1047" type="#_x0000_t202" style="position:absolute;top:13101;width:11122;height:3685;visibility:visible;mso-wrap-style:square;v-text-anchor:top" o:gfxdata="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" fillcolor="white [3201]" strokeweight=".5pt">
+                  <v:textbox>
+                    <w:txbxContent>
+                      <w:p>
+                        <w:pPr>
+                          <w:jc w:val="center"/>
+                        </w:pPr>
+                        <w:r>
+                          <w:rPr>
+                            <w:lang w:val="en-US"/>
+                          </w:rPr>
+                          <w:t>Writer</w:t>
+                        </w:r>
+                      </w:p>
+                    </w:txbxContent>
+                  </v:textbox>
+                </v:shape>
+                <v:shape id="Надпись 44" o:spid="_x0000_s1048" type="#_x0000_t202" style="position:absolute;left:37736;top:12692;width:13100;height:3753;visibility:visible;mso-wrap-style:square;v-text-anchor:top" o:gfxdata="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" fillcolor="white [3201]" strokeweight=".5pt">
+                  <v:textbox>
+                    <w:txbxContent>
+                      <w:p>
+                        <w:pPr>
+                          <w:jc w:val="center"/>
+                        </w:pPr>
+                        <w:proofErr w:type="spellStart"/>
+                        <w:r>
+                          <w:rPr>
+                            <w:lang w:val="en-US"/>
+                          </w:rPr>
+                          <w:t>DecompressRuner</w:t>
+                        </w:r>
+                        <w:proofErr w:type="spellEnd"/>
+                      </w:p>
+                    </w:txbxContent>
+                  </v:textbox>
+                </v:shape>
+                <v:shape id="Надпись 45" o:spid="_x0000_s1049" type="#_x0000_t202" style="position:absolute;left:40738;top:20812;width:13100;height:3683;visibility:visible;mso-wrap-style:square;v-text-anchor:top" o:gfxdata="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" fillcolor="white [3201]" strokeweight=".5pt">
+                  <v:textbox>
+                    <w:txbxContent>
+                      <w:p>
+                        <w:pPr>
+                          <w:jc w:val="center"/>
+                        </w:pPr>
+                        <w:r>
+                          <w:rPr>
+                            <w:lang w:val="en-US"/>
+                          </w:rPr>
+                          <w:t>Compressor</w:t>
+                        </w:r>
+                      </w:p>
+                    </w:txbxContent>
+                  </v:textbox>
+                </v:shape>
+                <v:shape id="Надпись 46" o:spid="_x0000_s1050" type="#_x0000_t202" style="position:absolute;left:41625;top:21563;width:13100;height:3683;visibility:visible;mso-wrap-style:square;v-text-anchor:top" o:gfxdata="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" fillcolor="white [3201]" strokeweight=".5pt">
+                  <v:textbox>
+                    <w:txbxContent>
+                      <w:p>
+                        <w:pPr>
+                          <w:jc w:val="center"/>
+                        </w:pPr>
+                        <w:r>
+                          <w:rPr>
+                            <w:lang w:val="en-US"/>
+                          </w:rPr>
+                          <w:t>Decompressor</w:t>
+                        </w:r>
+                      </w:p>
+                    </w:txbxContent>
+                  </v:textbox>
+                </v:shape>
+                <v:shape id="Прямая со стрелкой 47" o:spid="_x0000_s1051" type="#_x0000_t32" style="position:absolute;left:14807;top:1842;width:4303;height:3412;flip:y;visibility:visible;mso-wrap-style:square" o:connectortype="straight" o:gfxdata="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" strokecolor="#5b9bd5 [3204]" strokeweight=".5pt">
+                  <v:stroke endarrow="block" joinstyle="miter"/>
+                </v:shape>
+                <v:shape id="Прямая со стрелкой 48" o:spid="_x0000_s1052" type="#_x0000_t32" style="position:absolute;left:30025;top:2251;width:3889;height:2664;visibility:visible;mso-wrap-style:square" o:connectortype="straight" o:gfxdata="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" strokecolor="#5b9bd5 [3204]" strokeweight=".5pt">
+                  <v:stroke endarrow="block" joinstyle="miter"/>
+                </v:shape>
+                <v:shape id="Прямая со стрелкой 49" o:spid="_x0000_s1053" type="#_x0000_t32" style="position:absolute;left:38759;top:8256;width:2525;height:3890;visibility:visible;mso-wrap-style:square" o:connectortype="straight" o:gfxdata="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" strokecolor="#5b9bd5 [3204]" strokeweight=".5pt">
+                  <v:stroke endarrow="block" joinstyle="miter"/>
+                </v:shape>
+                <v:shape id="Прямая со стрелкой 50" o:spid="_x0000_s1054" type="#_x0000_t32" style="position:absolute;left:42581;top:16445;width:3889;height:4436;visibility:visible;mso-wrap-style:square" o:connectortype="straight" o:gfxdata="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" strokecolor="#5b9bd5 [3204]" strokeweight=".5pt">
+                  <v:stroke endarrow="block" joinstyle="miter"/>
+                </v:shape>
+                <v:shape id="Прямая со стрелкой 51" o:spid="_x0000_s1055" type="#_x0000_t32" style="position:absolute;left:29752;top:22791;width:10990;height:683;flip:x;visibility:visible;mso-wrap-style:square" o:connectortype="straight" o:gfxdata="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" strokecolor="#5b9bd5 [3204]" strokeweight=".5pt">
+                  <v:stroke endarrow="block" joinstyle="miter"/>
+                </v:shape>
+                <v:shape id="Прямая со стрелкой 52" o:spid="_x0000_s1056" type="#_x0000_t32" style="position:absolute;left:6277;top:16854;width:12419;height:6961;flip:x y;visibility:visible;mso-wrap-style:square" o:connectortype="straight" o:gfxdata="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" strokecolor="#5b9bd5 [3204]" strokeweight=".5pt">
+                  <v:stroke endarrow="block" joinstyle="miter"/>
+                </v:shape>
+                <v:shape id="Прямая со стрелкой 53" o:spid="_x0000_s1057" type="#_x0000_t32" style="position:absolute;left:7301;top:8256;width:2325;height:4776;flip:y;visibility:visible;mso-wrap-style:square" o:connectortype="straight" o:gfxdata="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" strokecolor="#5b9bd5 [3204]" strokeweight=".5pt">
+                  <v:stroke endarrow="block" joinstyle="miter"/>
+                </v:shape>
+                <w10:wrap anchorx="margin"/>
+              </v:group>
+            </w:pict>
+          </mc:Fallback>
+        </mc:AlternateContent>
+      </w:r>
+    </w:p>
+    <w:p/>
+    <w:p/>
+    <w:p/>
+    <w:p/>
+    <w:p/>
+    <w:p/>
+    <w:p/>
+    <w:p/>
+    <w:p/>
+    <w:p/>
+    <w:p>
+      <w:pPr>
+        <w:ind w:firstLine="708"/>
+        <w:jc w:val="both"/>
+      </w:pPr>
+      <w:r>
+        <w:rPr>
+          <w:lang w:val="en-US"/>
+        </w:rPr>
+        <w:t>Writer</w:t>
+      </w:r>
+      <w:r>
+        <w:t xml:space="preserve"> </w:t>
+      </w:r>
+      <w:r>
+        <w:t xml:space="preserve">абсолютно тот же, так он записывает </w:t>
+      </w:r>
+      <w:proofErr w:type="spellStart"/>
+      <w:r>
+        <w:rPr>
+          <w:lang w:val="en-US"/>
+        </w:rPr>
+        <w:t>FilePart</w:t>
+      </w:r>
+      <w:proofErr w:type="spellEnd"/>
+      <w:r>
+        <w:t>.</w:t>
+      </w:r>
+      <w:r>
+        <w:rPr>
+          <w:lang w:val="en-US"/>
+        </w:rPr>
+        <w:t>Result</w:t>
+      </w:r>
+      <w:r>
+        <w:t xml:space="preserve"> в итоговый файл. В случае компрессии — это будет часть архива, в случае декомпрессии - это будет часть разархивированного файла.</w:t>
+      </w:r>
+    </w:p>
+    <w:p>
+      <w:pPr>
+        <w:ind w:firstLine="708"/>
+        <w:jc w:val="both"/>
+        <w:rPr>
+          <w:rFonts w:ascii="Consolas" w:hAnsi="Consolas" w:cs="Consolas"/>
+          <w:color w:val="000000"/>
+          <w:sz w:val="19"/>
+          <w:szCs w:val="19"/>
+        </w:rPr>
+      </w:pPr>
+      <w:proofErr w:type="spellStart"/>
+      <w:r>
+        <w:rPr>
+          <w:lang w:val="en-US"/>
+        </w:rPr>
+        <w:t>CompressorRuner</w:t>
+      </w:r>
+      <w:proofErr w:type="spellEnd"/>
+      <w:r>
+        <w:t xml:space="preserve"> </w:t>
+      </w:r>
+      <w:r>
+        <w:t xml:space="preserve">заменяем на </w:t>
+      </w:r>
+      <w:proofErr w:type="spellStart"/>
+      <w:r>
+        <w:rPr>
+          <w:lang w:val="en-US"/>
+        </w:rPr>
+        <w:t>DecompressorRuner</w:t>
+      </w:r>
+      <w:proofErr w:type="spellEnd"/>
+      <w:r>
+        <w:t xml:space="preserve">, причем в реализации это два потомка одного базового класса с одним перекрытым методом </w:t>
+      </w:r>
+      <w:proofErr w:type="spellStart"/>
+      <w:proofErr w:type="gramStart"/>
+      <w:r>
+        <w:rPr>
+          <w:rFonts w:ascii="Consolas" w:hAnsi="Consolas" w:cs="Consolas"/>
+          <w:color w:val="000000"/>
+          <w:sz w:val="19"/>
+          <w:szCs w:val="19"/>
+          <w:highlight w:val="white"/>
+        </w:rPr>
+        <w:t>MakeWorker</w:t>
+      </w:r>
+      <w:proofErr w:type="spellEnd"/>
+      <w:r>
+        <w:rPr>
+          <w:rFonts w:ascii="Consolas" w:hAnsi="Consolas" w:cs="Consolas"/>
+          <w:color w:val="000000"/>
+          <w:sz w:val="19"/>
+          <w:szCs w:val="19"/>
+          <w:highlight w:val="white"/>
+        </w:rPr>
+        <w:t>(</w:t>
+      </w:r>
+      <w:proofErr w:type="gramEnd"/>
+      <w:r>
+        <w:rPr>
+          <w:rFonts w:ascii="Consolas" w:hAnsi="Consolas" w:cs="Consolas"/>
+          <w:color w:val="000000"/>
+          <w:sz w:val="19"/>
+          <w:szCs w:val="19"/>
+          <w:highlight w:val="white"/>
+        </w:rPr>
+        <w:t>)</w:t>
+      </w:r>
+      <w:r>
+        <w:rPr>
+          <w:rFonts w:ascii="Consolas" w:hAnsi="Consolas" w:cs="Consolas"/>
+          <w:color w:val="000000"/>
+          <w:sz w:val="19"/>
+          <w:szCs w:val="19"/>
+        </w:rPr>
+        <w:t>.</w:t>
+      </w:r>
+    </w:p>
+    <w:p>
+      <w:pPr>
+        <w:ind w:firstLine="708"/>
+        <w:jc w:val="both"/>
+      </w:pPr>
+      <w:r>
+        <w:rPr>
+          <w:lang w:val="en-US"/>
+        </w:rPr>
+        <w:t>Reader</w:t>
+      </w:r>
+      <w:r>
+        <w:t xml:space="preserve"> тоже удалось сделать один, но он </w:t>
+      </w:r>
+      <w:proofErr w:type="spellStart"/>
+      <w:r>
+        <w:t>параметризуется</w:t>
+      </w:r>
+      <w:proofErr w:type="spellEnd"/>
+      <w:r>
+        <w:t xml:space="preserve"> разными реализациями </w:t>
+      </w:r>
+      <w:proofErr w:type="spellStart"/>
+      <w:r>
+        <w:rPr>
+          <w:lang w:val="en-US"/>
+        </w:rPr>
+        <w:t>PartRead</w:t>
+      </w:r>
+      <w:r>
+        <w:rPr>
+          <w:lang w:val="en-US"/>
+        </w:rPr>
+        <w:t>e</w:t>
+      </w:r>
+      <w:r>
+        <w:rPr>
+          <w:lang w:val="en-US"/>
+        </w:rPr>
+        <w:t>r</w:t>
+      </w:r>
+      <w:proofErr w:type="spellEnd"/>
+      <w:r>
+        <w:t xml:space="preserve">. </w:t>
+      </w:r>
+      <w:r>
+        <w:t xml:space="preserve">Для компрессии – это </w:t>
+      </w:r>
+      <w:proofErr w:type="spellStart"/>
+      <w:r>
+        <w:rPr>
+          <w:lang w:val="en-US"/>
+        </w:rPr>
+        <w:t>FilePartReader</w:t>
+      </w:r>
+      <w:proofErr w:type="spellEnd"/>
+      <w:r>
+        <w:t xml:space="preserve"> (</w:t>
+      </w:r>
+      <w:r>
+        <w:t xml:space="preserve">очень простая реализация – он </w:t>
+      </w:r>
+      <w:r>
+        <w:t>читает из исходного файла часть определенного размера</w:t>
+      </w:r>
+      <w:r>
+        <w:t>)</w:t>
+      </w:r>
+      <w:r>
+        <w:t xml:space="preserve">. Для </w:t>
+      </w:r>
+      <w:proofErr w:type="spellStart"/>
+      <w:r>
+        <w:t>декомпресии</w:t>
+      </w:r>
+      <w:proofErr w:type="spellEnd"/>
+      <w:r>
+        <w:t xml:space="preserve"> – это </w:t>
+      </w:r>
+      <w:proofErr w:type="spellStart"/>
+      <w:r>
+        <w:rPr>
+          <w:lang w:val="en-US"/>
+        </w:rPr>
+        <w:t>ArchivePartReader</w:t>
+      </w:r>
+      <w:proofErr w:type="spellEnd"/>
+      <w:r>
+        <w:t xml:space="preserve"> (он чуть сложнее)</w:t>
+      </w:r>
+      <w:r>
+        <w:t xml:space="preserve">. </w:t>
+      </w:r>
+    </w:p>
+    <w:p>
+      <w:pPr>
+        <w:ind w:firstLine="708"/>
+      </w:pPr>
+      <w:r>
+        <w:t xml:space="preserve">Работа </w:t>
+      </w:r>
+      <w:proofErr w:type="spellStart"/>
+      <w:r>
+        <w:rPr>
+          <w:lang w:val="en-US"/>
+        </w:rPr>
+        <w:t>ArchivePartReader</w:t>
+      </w:r>
+      <w:proofErr w:type="spellEnd"/>
+      <w:r>
+        <w:t>:</w:t>
+      </w:r>
+    </w:p>
+    <w:p>
+      <w:pPr>
+        <w:pStyle w:val="a3"/>
+        <w:numPr>
+          <w:ilvl w:val="0"/>
+          <w:numId w:val="20"/>
+        </w:numPr>
+      </w:pPr>
+      <w:r>
+        <w:t>Читает из архива порцию определенного размера</w:t>
+      </w:r>
+      <w:r>
+        <w:t>;</w:t>
+      </w:r>
+    </w:p>
+    <w:p>
+      <w:pPr>
+        <w:pStyle w:val="a3"/>
+        <w:numPr>
+          <w:ilvl w:val="0"/>
+          <w:numId w:val="20"/>
+        </w:numPr>
+        <w:autoSpaceDE w:val="0"/>
+        <w:autoSpaceDN w:val="0"/>
+        <w:adjustRightInd w:val="0"/>
+        <w:spacing w:after="0" w:line="240" w:lineRule="auto"/>
+      </w:pPr>
+      <w:r>
+        <w:t>Ищет в ней заголовки</w:t>
+      </w:r>
+      <w:r>
+        <w:t xml:space="preserve"> 10 байт (31,139,8,0,0,0,0,0,4,0)</w:t>
+      </w:r>
+      <w:r>
+        <w:t>;</w:t>
+      </w:r>
+    </w:p>
+    <w:p>
+      <w:pPr>
+        <w:pStyle w:val="a3"/>
+        <w:numPr>
+          <w:ilvl w:val="0"/>
+          <w:numId w:val="20"/>
+        </w:numPr>
+      </w:pPr>
+      <w:r>
+        <w:t xml:space="preserve">На основании найденных (или не найденных) заголовков добавляет прочитанную порцию в </w:t>
+      </w:r>
+      <w:proofErr w:type="spellStart"/>
+      <w:r>
+        <w:rPr>
+          <w:lang w:val="en-US"/>
+        </w:rPr>
+        <w:t>FilePart</w:t>
+      </w:r>
+      <w:proofErr w:type="spellEnd"/>
+      <w:r>
+        <w:t>;</w:t>
+      </w:r>
+    </w:p>
+    <w:p>
+      <w:pPr>
+        <w:pStyle w:val="a3"/>
+        <w:numPr>
+          <w:ilvl w:val="0"/>
+          <w:numId w:val="20"/>
+        </w:numPr>
+      </w:pPr>
+      <w:r>
+        <w:lastRenderedPageBreak/>
+        <w:t xml:space="preserve">Находя </w:t>
+      </w:r>
+      <w:r>
+        <w:t>новый заголовок</w:t>
+      </w:r>
+      <w:r>
+        <w:t>,</w:t>
+      </w:r>
+      <w:r>
+        <w:t xml:space="preserve"> добавляет все прочитанное до заголовка в текущую </w:t>
+      </w:r>
+      <w:proofErr w:type="spellStart"/>
+      <w:r>
+        <w:rPr>
+          <w:lang w:val="en-US"/>
+        </w:rPr>
+        <w:t>FilePart</w:t>
+      </w:r>
+      <w:proofErr w:type="spellEnd"/>
+      <w:r>
+        <w:t xml:space="preserve">, а заголовок и данные после него оставляет для следующей </w:t>
+      </w:r>
+      <w:proofErr w:type="spellStart"/>
+      <w:r>
+        <w:rPr>
+          <w:lang w:val="en-US"/>
+        </w:rPr>
+        <w:t>FilePart</w:t>
+      </w:r>
+      <w:proofErr w:type="spellEnd"/>
+      <w:r>
+        <w:t>.</w:t>
+      </w:r>
+    </w:p>
+    <w:p>
+      <w:pPr>
+        <w:pStyle w:val="a3"/>
+        <w:numPr>
+          <w:ilvl w:val="0"/>
+          <w:numId w:val="20"/>
+        </w:numPr>
+      </w:pPr>
+      <w:r>
+        <w:t>(!) Пришлось учесть, что можно прочитать порцию, которая будет заканчиваться на часть заголовка. В данном случае читаем ещё одну порцию, добавляем к первой и анализируем на предмет наличия заголовков.</w:t>
+      </w:r>
+    </w:p>
+    <w:p/>
+    <w:p>
+      <w:pPr>
+        <w:pStyle w:val="2"/>
+      </w:pPr>
+      <w:bookmarkStart w:id="19" w:name="_Toc460802248"/>
+      <w:r>
+        <w:t>Стратегия компрессии и декомпрессии</w:t>
+      </w:r>
+      <w:bookmarkEnd w:id="19"/>
+    </w:p>
+    <w:p>
+      <w:r>
+        <w:t>Количество одновременно обрабатываемых частей (</w:t>
+      </w:r>
+      <w:proofErr w:type="spellStart"/>
+      <w:r>
+        <w:rPr>
+          <w:rFonts w:ascii="Consolas" w:hAnsi="Consolas" w:cs="Consolas"/>
+          <w:color w:val="000000"/>
+          <w:sz w:val="19"/>
+          <w:szCs w:val="19"/>
+          <w:highlight w:val="white"/>
+        </w:rPr>
+        <w:t>MaxActivePartCount</w:t>
+      </w:r>
+      <w:proofErr w:type="spellEnd"/>
+      <w:r>
+        <w:rPr>
+          <w:rFonts w:ascii="Consolas" w:hAnsi="Consolas" w:cs="Consolas"/>
+          <w:color w:val="000000"/>
+          <w:sz w:val="19"/>
+          <w:szCs w:val="19"/>
+        </w:rPr>
+        <w:t>)</w:t>
+      </w:r>
+      <w:r>
+        <w:rPr>
+          <w:rFonts w:ascii="Consolas" w:hAnsi="Consolas" w:cs="Consolas"/>
+          <w:color w:val="000000"/>
+          <w:sz w:val="19"/>
+          <w:szCs w:val="19"/>
+        </w:rPr>
+        <w:t xml:space="preserve"> в</w:t>
+      </w:r>
+      <w:r>
+        <w:t>ыбирается равным количеству процессоров + 30%.</w:t>
+      </w:r>
+      <w:r>
+        <w:t xml:space="preserve"> Как для компрессии, так и для декомпрессии.</w:t>
+      </w:r>
+    </w:p>
+    <w:p>
+      <w:r>
+        <w:t>Память, занимаемая этими частями не должна превышать определенного значения</w:t>
+      </w:r>
+      <w:r>
+        <w:t>. В</w:t>
+      </w:r>
+      <w:r>
+        <w:t xml:space="preserve"> текущей реализации выбрано 100 МБ</w:t>
+      </w:r>
+      <w:r>
+        <w:t xml:space="preserve"> (константа).</w:t>
+      </w:r>
+    </w:p>
+    <w:p>
+      <w:bookmarkStart w:id="20" w:name="_GoBack"/>
+      <w:bookmarkEnd w:id="20"/>
+      <w:r>
+        <w:t>В итоге размер одной части, которую должен прочитать</w:t>
+      </w:r>
+      <w:r>
+        <w:t xml:space="preserve"> </w:t>
+      </w:r>
+      <w:r>
+        <w:rPr>
+          <w:lang w:val="en-US"/>
+        </w:rPr>
+        <w:t>Reader</w:t>
+      </w:r>
+      <w:r>
+        <w:t xml:space="preserve"> </w:t>
+      </w:r>
+      <w:r>
+        <w:t>вычисляется как:</w:t>
+      </w:r>
+    </w:p>
+    <w:p>
+      <w:pPr>
+        <w:rPr>
+          <w:rFonts w:ascii="Consolas" w:hAnsi="Consolas" w:cs="Consolas"/>
+          <w:color w:val="000000"/>
+          <w:sz w:val="19"/>
+          <w:szCs w:val="19"/>
+        </w:rPr>
+      </w:pPr>
+      <w:proofErr w:type="spellStart"/>
+      <w:r>
+        <w:rPr>
+          <w:lang w:val="en-US"/>
+        </w:rPr>
+        <w:t>PartSize</w:t>
+      </w:r>
+      <w:proofErr w:type="spellEnd"/>
+      <w:r>
+        <w:t xml:space="preserve"> = </w:t>
+      </w:r>
+      <w:r>
+        <w:t xml:space="preserve">100 МБ </w:t>
+      </w:r>
+      <w:r>
+        <w:t xml:space="preserve">/ </w:t>
+      </w:r>
+      <w:proofErr w:type="spellStart"/>
+      <w:r>
+        <w:rPr>
+          <w:rFonts w:ascii="Consolas" w:hAnsi="Consolas" w:cs="Consolas"/>
+          <w:color w:val="000000"/>
+          <w:sz w:val="19"/>
+          <w:szCs w:val="19"/>
+          <w:highlight w:val="white"/>
+        </w:rPr>
+        <w:t>MaxActivePartCount</w:t>
+      </w:r>
+      <w:proofErr w:type="spellEnd"/>
+      <w:r>
+        <w:rPr>
+          <w:rFonts w:ascii="Consolas" w:hAnsi="Consolas" w:cs="Consolas"/>
+          <w:color w:val="000000"/>
+          <w:sz w:val="19"/>
+          <w:szCs w:val="19"/>
+        </w:rPr>
+        <w:t xml:space="preserve"> / 2</w:t>
+      </w:r>
+    </w:p>
+    <w:p>
+      <w:pPr>
+        <w:jc w:val="both"/>
+      </w:pPr>
+      <w:r>
+        <w:rPr>
+          <w:highlight w:val="white"/>
+        </w:rPr>
+        <w:t xml:space="preserve">Делим на 2, так как после архивации в одной части присутствует </w:t>
+      </w:r>
+      <w:r>
+        <w:rPr>
+          <w:highlight w:val="white"/>
+        </w:rPr>
+        <w:t xml:space="preserve">(пусть и непродолжительное время) </w:t>
+      </w:r>
+      <w:r>
+        <w:rPr>
+          <w:highlight w:val="white"/>
+        </w:rPr>
+        <w:t>и прочитанная часть и обработанная, а мы заранее не знаем степень сжатия - поэтому 2</w:t>
+      </w:r>
+      <w:r>
+        <w:t>.</w:t>
+      </w:r>
+    </w:p>
+    <w:p>
+      <w:pPr>
+        <w:jc w:val="both"/>
+      </w:pPr>
+    </w:p>
+    <w:p>
+      <w:pPr>
+        <w:jc w:val="both"/>
+      </w:pPr>
+      <w:r>
+        <w:t xml:space="preserve">Выбирая меньшее значение (не 100МБ), получим </w:t>
+      </w:r>
+      <w:proofErr w:type="spellStart"/>
+      <w:r>
+        <w:t>бОльшее</w:t>
+      </w:r>
+      <w:proofErr w:type="spellEnd"/>
+      <w:r>
+        <w:t xml:space="preserve"> количество частей файла. Замеры </w:t>
+      </w:r>
+      <w:proofErr w:type="gramStart"/>
+      <w:r>
+        <w:t>показали</w:t>
+      </w:r>
+      <w:proofErr w:type="gramEnd"/>
+      <w:r>
+        <w:t xml:space="preserve"> что на скорость архивирования это практически не влияет. </w:t>
+      </w:r>
+    </w:p>
+    <w:p>
+      <w:pPr>
+        <w:jc w:val="both"/>
+      </w:pPr>
+    </w:p>
+    <w:p>
+      <w:pPr>
+        <w:pStyle w:val="2"/>
+      </w:pPr>
+      <w:bookmarkStart w:id="21" w:name="_Toc460802249"/>
+      <w:r>
+        <w:t>Ответы на замечания</w:t>
+      </w:r>
+      <w:bookmarkEnd w:id="21"/>
+    </w:p>
+    <w:p>
+      <w:pPr>
+        <w:pStyle w:val="ab"/>
+        <w:numPr>
+          <w:ilvl w:val="0"/>
+          <w:numId w:val="21"/>
+        </w:numPr>
+        <w:shd w:val="clear" w:color="auto" w:fill="FFFFFF"/>
+        <w:rPr>
+          <w:rFonts w:ascii="Arial" w:hAnsi="Arial" w:cs="Arial"/>
+          <w:color w:val="222222"/>
+          <w:sz w:val="19"/>
+          <w:szCs w:val="19"/>
+        </w:rPr>
+      </w:pPr>
+      <w:r>
+        <w:rPr>
+          <w:rFonts w:ascii="Calibri" w:hAnsi="Calibri" w:cs="Arial"/>
+          <w:color w:val="222222"/>
+          <w:sz w:val="22"/>
+          <w:szCs w:val="22"/>
+        </w:rPr>
+        <w:t>Задание не совсем доделано. По сути нет разархивирования (о чем он сам и пишет)</w:t>
+      </w:r>
+    </w:p>
+    <w:p>
+      <w:pPr>
+        <w:pStyle w:val="ab"/>
+        <w:shd w:val="clear" w:color="auto" w:fill="FFFFFF"/>
+        <w:rPr>
+          <w:rFonts w:ascii="Arial" w:hAnsi="Arial" w:cs="Arial"/>
+          <w:color w:val="222222"/>
+          <w:sz w:val="19"/>
+          <w:szCs w:val="19"/>
+        </w:rPr>
+      </w:pPr>
+      <w:r>
+        <w:rPr>
+          <w:rFonts w:ascii="Calibri" w:hAnsi="Calibri" w:cs="Arial"/>
+          <w:color w:val="222222"/>
+          <w:sz w:val="22"/>
+          <w:szCs w:val="22"/>
+        </w:rPr>
+        <w:t>Декомпрессия доделана.</w:t>
+      </w:r>
+    </w:p>
+    <w:p>
+      <w:pPr>
+        <w:pStyle w:val="ab"/>
+        <w:numPr>
+          <w:ilvl w:val="0"/>
+          <w:numId w:val="21"/>
+        </w:numPr>
+        <w:shd w:val="clear" w:color="auto" w:fill="FFFFFF"/>
+        <w:rPr>
+          <w:rFonts w:ascii="Calibri" w:hAnsi="Calibri" w:cs="Arial"/>
+          <w:color w:val="222222"/>
+          <w:sz w:val="22"/>
+          <w:szCs w:val="22"/>
+        </w:rPr>
+      </w:pPr>
+      <w:r>
+        <w:rPr>
+          <w:rFonts w:ascii="Calibri" w:hAnsi="Calibri" w:cs="Arial"/>
+          <w:color w:val="222222"/>
+          <w:sz w:val="22"/>
+          <w:szCs w:val="22"/>
+        </w:rPr>
+        <w:t>Очень неоптимальное использование памяти. При сборке и запуске в 32-битном приложении падает с</w:t>
+      </w:r>
+      <w:r>
+        <w:rPr>
+          <w:rStyle w:val="apple-converted-space"/>
+          <w:rFonts w:ascii="Calibri" w:eastAsiaTheme="majorEastAsia" w:hAnsi="Calibri" w:cs="Arial"/>
+          <w:color w:val="222222"/>
+          <w:sz w:val="22"/>
+          <w:szCs w:val="22"/>
+        </w:rPr>
+        <w:t> </w:t>
+      </w:r>
+      <w:proofErr w:type="spellStart"/>
+      <w:r>
+        <w:rPr>
+          <w:rFonts w:ascii="Calibri" w:hAnsi="Calibri" w:cs="Arial"/>
+          <w:color w:val="222222"/>
+          <w:sz w:val="22"/>
+          <w:szCs w:val="22"/>
+        </w:rPr>
+        <w:t>OutOfMemory</w:t>
+      </w:r>
+      <w:proofErr w:type="spellEnd"/>
+      <w:r>
+        <w:rPr>
+          <w:rStyle w:val="apple-converted-space"/>
+          <w:rFonts w:ascii="Calibri" w:eastAsiaTheme="majorEastAsia" w:hAnsi="Calibri" w:cs="Arial"/>
+          <w:color w:val="222222"/>
+          <w:sz w:val="22"/>
+          <w:szCs w:val="22"/>
+        </w:rPr>
+        <w:t> </w:t>
+      </w:r>
+      <w:r>
+        <w:rPr>
+          <w:rFonts w:ascii="Calibri" w:hAnsi="Calibri" w:cs="Arial"/>
+          <w:color w:val="222222"/>
+          <w:sz w:val="22"/>
+          <w:szCs w:val="22"/>
+        </w:rPr>
+        <w:t>при работе с файлом в 5ГБ. При работе в 64битном занимает в пике 5ГБ</w:t>
+      </w:r>
+    </w:p>
+    <w:p>
+      <w:pPr>
+        <w:rPr>
+          <w:rFonts w:ascii="Arial" w:hAnsi="Arial" w:cs="Arial"/>
+          <w:color w:val="222222"/>
+        </w:rPr>
+      </w:pPr>
+      <w:r>
+        <w:rPr>
+          <w:rFonts w:ascii="Calibri" w:hAnsi="Calibri" w:cs="Arial"/>
+          <w:color w:val="222222"/>
+        </w:rPr>
+        <w:t xml:space="preserve">Доработан объект </w:t>
+      </w:r>
+      <w:proofErr w:type="spellStart"/>
+      <w:r>
+        <w:rPr>
+          <w:highlight w:val="white"/>
+        </w:rPr>
+        <w:t>SmartCompressStrategy</w:t>
+      </w:r>
+      <w:proofErr w:type="spellEnd"/>
+      <w:r>
+        <w:t>, его работа описана в разделе «Стратегия компрессии и декомпрессии».</w:t>
+      </w:r>
+    </w:p>
+    <w:p>
+      <w:pPr>
+        <w:pStyle w:val="ab"/>
+        <w:numPr>
+          <w:ilvl w:val="0"/>
+          <w:numId w:val="21"/>
+        </w:numPr>
+        <w:shd w:val="clear" w:color="auto" w:fill="FFFFFF"/>
+        <w:rPr>
+          <w:rFonts w:ascii="Calibri" w:hAnsi="Calibri" w:cs="Arial"/>
+          <w:color w:val="222222"/>
+          <w:sz w:val="22"/>
+          <w:szCs w:val="22"/>
+        </w:rPr>
+      </w:pPr>
+      <w:r>
+        <w:rPr>
+          <w:rFonts w:ascii="Calibri" w:hAnsi="Calibri" w:cs="Arial"/>
+          <w:color w:val="222222"/>
+          <w:sz w:val="22"/>
+          <w:szCs w:val="22"/>
+        </w:rPr>
+        <w:t>Неоптимальная работа с потоками: на каждую обрабатываемую часть файла создается свой поток</w:t>
+      </w:r>
+    </w:p>
+    <w:p>
+      <w:pPr>
+        <w:pStyle w:val="ab"/>
+        <w:shd w:val="clear" w:color="auto" w:fill="FFFFFF"/>
+        <w:rPr>
+          <w:rFonts w:ascii="Consolas" w:hAnsi="Consolas" w:cs="Consolas"/>
+          <w:color w:val="000000"/>
+          <w:sz w:val="19"/>
+          <w:szCs w:val="19"/>
+        </w:rPr>
+      </w:pPr>
+      <w:r>
+        <w:rPr>
+          <w:rFonts w:ascii="Calibri" w:hAnsi="Calibri" w:cs="Arial"/>
+          <w:color w:val="222222"/>
+          <w:sz w:val="22"/>
+          <w:szCs w:val="22"/>
+        </w:rPr>
+        <w:t xml:space="preserve">Изменен способ создания потока – теперь поток получает через </w:t>
+      </w:r>
+      <w:proofErr w:type="spellStart"/>
+      <w:r>
+        <w:rPr>
+          <w:rFonts w:ascii="Consolas" w:hAnsi="Consolas" w:cs="Consolas"/>
+          <w:color w:val="2B91AF"/>
+          <w:sz w:val="19"/>
+          <w:szCs w:val="19"/>
+          <w:highlight w:val="white"/>
+        </w:rPr>
+        <w:t>ThreadPool</w:t>
+      </w:r>
+      <w:r>
+        <w:rPr>
+          <w:rFonts w:ascii="Consolas" w:hAnsi="Consolas" w:cs="Consolas"/>
+          <w:color w:val="000000"/>
+          <w:sz w:val="19"/>
+          <w:szCs w:val="19"/>
+          <w:highlight w:val="white"/>
+        </w:rPr>
+        <w:t>.QueueUserWorkItem</w:t>
+      </w:r>
+      <w:proofErr w:type="spellEnd"/>
+      <w:r>
+        <w:rPr>
+          <w:rFonts w:ascii="Consolas" w:hAnsi="Consolas" w:cs="Consolas"/>
+          <w:color w:val="000000"/>
+          <w:sz w:val="19"/>
+          <w:szCs w:val="19"/>
+          <w:highlight w:val="white"/>
+        </w:rPr>
+        <w:t>(</w:t>
+      </w:r>
+      <w:proofErr w:type="spellStart"/>
+      <w:r>
+        <w:rPr>
+          <w:rFonts w:ascii="Consolas" w:hAnsi="Consolas" w:cs="Consolas"/>
+          <w:color w:val="000000"/>
+          <w:sz w:val="19"/>
+          <w:szCs w:val="19"/>
+          <w:highlight w:val="white"/>
+        </w:rPr>
+        <w:t>Run</w:t>
+      </w:r>
+      <w:proofErr w:type="spellEnd"/>
+      <w:r>
+        <w:rPr>
+          <w:rFonts w:ascii="Consolas" w:hAnsi="Consolas" w:cs="Consolas"/>
+          <w:color w:val="000000"/>
+          <w:sz w:val="19"/>
+          <w:szCs w:val="19"/>
+          <w:highlight w:val="white"/>
+        </w:rPr>
+        <w:t>);</w:t>
+      </w:r>
+      <w:r>
+        <w:rPr>
+          <w:rFonts w:ascii="Consolas" w:hAnsi="Consolas" w:cs="Consolas"/>
+          <w:color w:val="000000"/>
+          <w:sz w:val="19"/>
+          <w:szCs w:val="19"/>
+        </w:rPr>
+        <w:t xml:space="preserve"> Идентификатор полученного из пула потока выводится в отладочной информации.</w:t>
+      </w:r>
+    </w:p>
+    <w:p>
+      <w:pPr>
+        <w:pStyle w:val="ab"/>
+        <w:shd w:val="clear" w:color="auto" w:fill="FFFFFF"/>
+        <w:rPr>
+          <w:rFonts w:ascii="Consolas" w:hAnsi="Consolas" w:cs="Consolas"/>
+          <w:color w:val="000000"/>
+          <w:sz w:val="19"/>
+          <w:szCs w:val="19"/>
+        </w:rPr>
+      </w:pPr>
+      <w:proofErr w:type="spellStart"/>
+      <w:r>
+        <w:rPr>
+          <w:rFonts w:ascii="Consolas" w:hAnsi="Consolas" w:cs="Consolas"/>
+          <w:color w:val="A31515"/>
+          <w:sz w:val="19"/>
+          <w:szCs w:val="19"/>
+          <w:highlight w:val="white"/>
+        </w:rPr>
+        <w:t>ThreadId</w:t>
+      </w:r>
+      <w:proofErr w:type="spellEnd"/>
+      <w:r>
+        <w:rPr>
+          <w:rFonts w:ascii="Consolas" w:hAnsi="Consolas" w:cs="Consolas"/>
+          <w:color w:val="A31515"/>
+          <w:sz w:val="19"/>
+          <w:szCs w:val="19"/>
+          <w:highlight w:val="white"/>
+        </w:rPr>
+        <w:t>=</w:t>
+      </w:r>
+      <w:r>
+        <w:rPr>
+          <w:rFonts w:ascii="Consolas" w:hAnsi="Consolas" w:cs="Consolas"/>
+          <w:color w:val="000000"/>
+          <w:sz w:val="19"/>
+          <w:szCs w:val="19"/>
+          <w:highlight w:val="white"/>
+        </w:rPr>
+        <w:t>{</w:t>
+      </w:r>
+      <w:proofErr w:type="spellStart"/>
+      <w:r>
+        <w:rPr>
+          <w:rFonts w:ascii="Consolas" w:hAnsi="Consolas" w:cs="Consolas"/>
+          <w:color w:val="2B91AF"/>
+          <w:sz w:val="19"/>
+          <w:szCs w:val="19"/>
+          <w:highlight w:val="white"/>
+        </w:rPr>
+        <w:t>Thread</w:t>
+      </w:r>
+      <w:r>
+        <w:rPr>
+          <w:rFonts w:ascii="Consolas" w:hAnsi="Consolas" w:cs="Consolas"/>
+          <w:color w:val="000000"/>
+          <w:sz w:val="19"/>
+          <w:szCs w:val="19"/>
+          <w:highlight w:val="white"/>
+        </w:rPr>
+        <w:t>.CurrentThread.ManagedThreadId</w:t>
+      </w:r>
+      <w:proofErr w:type="spellEnd"/>
+      <w:r>
+        <w:rPr>
+          <w:rFonts w:ascii="Consolas" w:hAnsi="Consolas" w:cs="Consolas"/>
+          <w:color w:val="000000"/>
+          <w:sz w:val="19"/>
+          <w:szCs w:val="19"/>
+          <w:highlight w:val="white"/>
+        </w:rPr>
+        <w:t>}</w:t>
+      </w:r>
+    </w:p>
+    <w:p>
+      <w:pPr>
+        <w:pStyle w:val="ab"/>
+        <w:numPr>
+          <w:ilvl w:val="0"/>
+          <w:numId w:val="21"/>
+        </w:numPr>
+        <w:shd w:val="clear" w:color="auto" w:fill="FFFFFF"/>
+        <w:rPr>
+          <w:rFonts w:ascii="Calibri" w:hAnsi="Calibri" w:cs="Arial"/>
+          <w:color w:val="222222"/>
+          <w:sz w:val="22"/>
+          <w:szCs w:val="22"/>
+        </w:rPr>
+      </w:pPr>
+      <w:r>
+        <w:rPr>
+          <w:rFonts w:ascii="Calibri" w:hAnsi="Calibri" w:cs="Arial"/>
+          <w:color w:val="222222"/>
+          <w:sz w:val="22"/>
+          <w:szCs w:val="22"/>
+        </w:rPr>
+        <w:t>С обработкой исключений тоже проблемы: исключение при чтении файла приводит к падению всего процесса»</w:t>
+      </w:r>
+    </w:p>
+    <w:p>
+      <w:pPr>
+        <w:pStyle w:val="ab"/>
+        <w:shd w:val="clear" w:color="auto" w:fill="FFFFFF"/>
+        <w:rPr>
+          <w:rFonts w:ascii="Calibri" w:hAnsi="Calibri" w:cs="Arial"/>
+          <w:color w:val="222222"/>
+          <w:sz w:val="22"/>
+          <w:szCs w:val="22"/>
+        </w:rPr>
+      </w:pPr>
+      <w:r>
+        <w:rPr>
+          <w:rFonts w:ascii="Calibri" w:hAnsi="Calibri" w:cs="Arial"/>
+          <w:color w:val="222222"/>
+          <w:sz w:val="22"/>
+          <w:szCs w:val="22"/>
+        </w:rPr>
+        <w:t>Доработана обработка исключений:</w:t>
+      </w:r>
+    </w:p>
+    <w:p>
+      <w:pPr>
+        <w:pStyle w:val="ab"/>
+        <w:shd w:val="clear" w:color="auto" w:fill="FFFFFF"/>
+        <w:rPr>
+          <w:rFonts w:ascii="Calibri" w:hAnsi="Calibri" w:cs="Arial"/>
+          <w:color w:val="222222"/>
+          <w:sz w:val="22"/>
+          <w:szCs w:val="22"/>
+        </w:rPr>
+      </w:pPr>
+      <w:r>
+        <w:rPr>
+          <w:rFonts w:ascii="Calibri" w:hAnsi="Calibri" w:cs="Arial"/>
+          <w:color w:val="222222"/>
+          <w:sz w:val="22"/>
+          <w:szCs w:val="22"/>
+        </w:rPr>
+        <w:lastRenderedPageBreak/>
+        <w:t>Каждому потоку передан обработчик ошибок</w:t>
+      </w:r>
+    </w:p>
+    <w:p>
+      <w:pPr>
+        <w:pStyle w:val="ab"/>
+        <w:shd w:val="clear" w:color="auto" w:fill="FFFFFF"/>
+        <w:rPr>
+          <w:rFonts w:ascii="Consolas" w:hAnsi="Consolas" w:cs="Consolas"/>
+          <w:color w:val="000000"/>
+          <w:sz w:val="19"/>
+          <w:szCs w:val="19"/>
+        </w:rPr>
+      </w:pPr>
+      <w:proofErr w:type="spellStart"/>
+      <w:r>
+        <w:rPr>
+          <w:rFonts w:ascii="Consolas" w:hAnsi="Consolas" w:cs="Consolas"/>
+          <w:color w:val="2B91AF"/>
+          <w:sz w:val="19"/>
+          <w:szCs w:val="19"/>
+          <w:highlight w:val="white"/>
+        </w:rPr>
+        <w:t>Action</w:t>
+      </w:r>
+      <w:proofErr w:type="spellEnd"/>
+      <w:r>
+        <w:rPr>
+          <w:rFonts w:ascii="Consolas" w:hAnsi="Consolas" w:cs="Consolas"/>
+          <w:color w:val="000000"/>
+          <w:sz w:val="19"/>
+          <w:szCs w:val="19"/>
+          <w:highlight w:val="white"/>
+        </w:rPr>
+        <w:t>&lt;</w:t>
+      </w:r>
+      <w:proofErr w:type="spellStart"/>
+      <w:r>
+        <w:rPr>
+          <w:rFonts w:ascii="Consolas" w:hAnsi="Consolas" w:cs="Consolas"/>
+          <w:color w:val="2B91AF"/>
+          <w:sz w:val="19"/>
+          <w:szCs w:val="19"/>
+          <w:highlight w:val="white"/>
+        </w:rPr>
+        <w:t>Exception</w:t>
+      </w:r>
+      <w:proofErr w:type="spellEnd"/>
+      <w:r>
+        <w:rPr>
+          <w:rFonts w:ascii="Consolas" w:hAnsi="Consolas" w:cs="Consolas"/>
+          <w:color w:val="000000"/>
+          <w:sz w:val="19"/>
+          <w:szCs w:val="19"/>
+          <w:highlight w:val="white"/>
+        </w:rPr>
+        <w:t>&gt; _</w:t>
+      </w:r>
+      <w:proofErr w:type="spellStart"/>
+      <w:r>
+        <w:rPr>
+          <w:rFonts w:ascii="Consolas" w:hAnsi="Consolas" w:cs="Consolas"/>
+          <w:color w:val="000000"/>
+          <w:sz w:val="19"/>
+          <w:szCs w:val="19"/>
+          <w:highlight w:val="white"/>
+        </w:rPr>
+        <w:t>exceptionHandler</w:t>
+      </w:r>
+      <w:proofErr w:type="spellEnd"/>
+    </w:p>
+    <w:p>
+      <w:pPr>
+        <w:pStyle w:val="ab"/>
+        <w:shd w:val="clear" w:color="auto" w:fill="FFFFFF"/>
+        <w:rPr>
+          <w:rFonts w:ascii="Consolas" w:hAnsi="Consolas" w:cs="Consolas"/>
+          <w:color w:val="000000"/>
+          <w:sz w:val="19"/>
+          <w:szCs w:val="19"/>
+        </w:rPr>
+      </w:pPr>
+      <w:r>
+        <w:rPr>
+          <w:rFonts w:ascii="Consolas" w:hAnsi="Consolas" w:cs="Consolas"/>
+          <w:color w:val="000000"/>
+          <w:sz w:val="19"/>
+          <w:szCs w:val="19"/>
+        </w:rPr>
+        <w:t xml:space="preserve">При возникновении ошибки она обрабатывается в </w:t>
+      </w:r>
+      <w:r>
+        <w:rPr>
+          <w:rFonts w:ascii="Consolas" w:hAnsi="Consolas" w:cs="Consolas"/>
+          <w:color w:val="000000"/>
+          <w:sz w:val="19"/>
+          <w:szCs w:val="19"/>
+        </w:rPr>
+        <w:t>потоке следующим образом</w:t>
+      </w:r>
+    </w:p>
+    <w:p>
+      <w:pPr>
+        <w:pStyle w:val="a4"/>
+        <w:rPr>
+          <w:highlight w:val="white"/>
+          <w:lang w:val="en-US"/>
+        </w:rPr>
+      </w:pPr>
+      <w:r>
+        <w:rPr>
+          <w:highlight w:val="white"/>
+        </w:rPr>
+        <w:t xml:space="preserve">  </w:t>
+      </w:r>
+      <w:proofErr w:type="gramStart"/>
+      <w:r>
+        <w:rPr>
+          <w:color w:val="0000FF"/>
+          <w:highlight w:val="white"/>
+          <w:lang w:val="en-US"/>
+        </w:rPr>
+        <w:t>try</w:t>
+      </w:r>
+      <w:proofErr w:type="gramEnd"/>
+    </w:p>
+    <w:p>
+      <w:pPr>
+        <w:pStyle w:val="a4"/>
+        <w:rPr>
+          <w:highlight w:val="white"/>
+          <w:lang w:val="en-US"/>
+        </w:rPr>
+      </w:pPr>
+      <w:r>
+        <w:rPr>
+          <w:highlight w:val="white"/>
+          <w:lang w:val="en-US"/>
+        </w:rPr>
+        <w:t xml:space="preserve">  </w:t>
+      </w:r>
+      <w:r>
+        <w:rPr>
+          <w:highlight w:val="white"/>
+          <w:lang w:val="en-US"/>
+        </w:rPr>
+        <w:t>{</w:t>
+      </w:r>
+    </w:p>
+    <w:p>
+      <w:pPr>
+        <w:pStyle w:val="a4"/>
+        <w:rPr>
+          <w:highlight w:val="white"/>
+          <w:lang w:val="en-US"/>
+        </w:rPr>
+      </w:pPr>
+      <w:r>
+        <w:rPr>
+          <w:highlight w:val="white"/>
+          <w:lang w:val="en-US"/>
+        </w:rPr>
+        <w:tab/>
+        <w:t>…</w:t>
+      </w:r>
+    </w:p>
+    <w:p>
+      <w:pPr>
+        <w:pStyle w:val="a4"/>
+        <w:rPr>
+          <w:highlight w:val="white"/>
+          <w:lang w:val="en-US"/>
+        </w:rPr>
+      </w:pPr>
+      <w:r>
+        <w:rPr>
+          <w:highlight w:val="white"/>
+          <w:lang w:val="en-US"/>
+        </w:rPr>
+        <w:t xml:space="preserve">  }</w:t>
+      </w:r>
+    </w:p>
+    <w:p>
+      <w:pPr>
+        <w:pStyle w:val="a4"/>
+        <w:rPr>
+          <w:highlight w:val="white"/>
+          <w:lang w:val="en-US"/>
+        </w:rPr>
+      </w:pPr>
+      <w:r>
+        <w:rPr>
+          <w:highlight w:val="white"/>
+          <w:lang w:val="en-US"/>
+        </w:rPr>
+        <w:t xml:space="preserve">  </w:t>
+      </w:r>
+      <w:proofErr w:type="gramStart"/>
+      <w:r>
+        <w:rPr>
+          <w:color w:val="0000FF"/>
+          <w:highlight w:val="white"/>
+          <w:lang w:val="en-US"/>
+        </w:rPr>
+        <w:t>catch</w:t>
+      </w:r>
+      <w:proofErr w:type="gramEnd"/>
+      <w:r>
+        <w:rPr>
+          <w:highlight w:val="white"/>
+          <w:lang w:val="en-US"/>
+        </w:rPr>
+        <w:t xml:space="preserve"> (</w:t>
+      </w:r>
+      <w:r>
+        <w:rPr>
+          <w:color w:val="2B91AF"/>
+          <w:highlight w:val="white"/>
+          <w:lang w:val="en-US"/>
+        </w:rPr>
+        <w:t>Exception</w:t>
+      </w:r>
+      <w:r>
+        <w:rPr>
+          <w:highlight w:val="white"/>
+          <w:lang w:val="en-US"/>
+        </w:rPr>
+        <w:t xml:space="preserve"> ex)</w:t>
+      </w:r>
+    </w:p>
+    <w:p>
+      <w:pPr>
+        <w:pStyle w:val="a4"/>
+        <w:rPr>
+          <w:highlight w:val="white"/>
+          <w:lang w:val="en-US"/>
+        </w:rPr>
+      </w:pPr>
+      <w:r>
+        <w:rPr>
+          <w:highlight w:val="white"/>
+          <w:lang w:val="en-US"/>
+        </w:rPr>
+        <w:t xml:space="preserve">  {</w:t>
+      </w:r>
+    </w:p>
+    <w:p>
+      <w:pPr>
+        <w:pStyle w:val="a4"/>
+        <w:rPr>
+          <w:highlight w:val="white"/>
+          <w:lang w:val="en-US"/>
+        </w:rPr>
+      </w:pPr>
+      <w:r>
+        <w:rPr>
+          <w:highlight w:val="white"/>
+          <w:lang w:val="en-US"/>
+        </w:rPr>
+        <w:t xml:space="preserve">  </w:t>
+      </w:r>
+      <w:r>
+        <w:rPr>
+          <w:highlight w:val="white"/>
+          <w:lang w:val="en-US"/>
+        </w:rPr>
+        <w:tab/>
+      </w:r>
+      <w:r>
+        <w:rPr>
+          <w:highlight w:val="white"/>
+          <w:lang w:val="en-US"/>
+        </w:rPr>
+        <w:t>_</w:t>
+      </w:r>
+      <w:proofErr w:type="spellStart"/>
+      <w:proofErr w:type="gramStart"/>
+      <w:r>
+        <w:rPr>
+          <w:highlight w:val="white"/>
+          <w:lang w:val="en-US"/>
+        </w:rPr>
+        <w:t>exceptionHandler</w:t>
+      </w:r>
+      <w:proofErr w:type="spellEnd"/>
+      <w:r>
+        <w:rPr>
+          <w:highlight w:val="white"/>
+          <w:lang w:val="en-US"/>
+        </w:rPr>
+        <w:t>(</w:t>
+      </w:r>
+      <w:proofErr w:type="gramEnd"/>
+      <w:r>
+        <w:rPr>
+          <w:highlight w:val="white"/>
+          <w:lang w:val="en-US"/>
+        </w:rPr>
+        <w:t>ex);</w:t>
+      </w:r>
+    </w:p>
+    <w:p>
+      <w:pPr>
+        <w:pStyle w:val="a4"/>
+        <w:rPr>
+          <w:rFonts w:ascii="Arial" w:hAnsi="Arial" w:cs="Arial"/>
+          <w:color w:val="222222"/>
+          <w:lang w:val="en-US"/>
+        </w:rPr>
+      </w:pPr>
+      <w:r>
+        <w:rPr>
+          <w:highlight w:val="white"/>
+          <w:lang w:val="en-US"/>
+        </w:rPr>
+        <w:t xml:space="preserve">  </w:t>
+      </w:r>
+      <w:r>
+        <w:rPr>
+          <w:highlight w:val="white"/>
+          <w:lang w:val="en-US"/>
+        </w:rPr>
+        <w:t>}</w:t>
+      </w:r>
+    </w:p>
+    <w:p>
+      <w:pPr>
+        <w:jc w:val="both"/>
+        <w:rPr>
+          <w:lang w:val="en-US"/>
+        </w:rPr>
+      </w:pPr>
+    </w:p>
+    <w:p>
+      <w:pPr>
+        <w:jc w:val="both"/>
+      </w:pPr>
+      <w:r>
+        <w:t>А в самом обработчике ошибки происходит:</w:t>
+      </w:r>
+    </w:p>
+    <w:p>
+      <w:pPr>
+        <w:pStyle w:val="a3"/>
+        <w:numPr>
+          <w:ilvl w:val="0"/>
+          <w:numId w:val="22"/>
+        </w:numPr>
+        <w:jc w:val="both"/>
+      </w:pPr>
+      <w:r>
+        <w:t xml:space="preserve">Запоминаем объект </w:t>
+      </w:r>
+      <w:r>
+        <w:rPr>
+          <w:lang w:val="en-US"/>
+        </w:rPr>
+        <w:t>exception</w:t>
+      </w:r>
+      <w:r>
+        <w:t xml:space="preserve">, переданный из другого потока в </w:t>
+      </w:r>
+      <w:r>
+        <w:rPr>
+          <w:rFonts w:ascii="Consolas" w:hAnsi="Consolas" w:cs="Consolas"/>
+          <w:color w:val="000000"/>
+          <w:sz w:val="19"/>
+          <w:szCs w:val="19"/>
+          <w:highlight w:val="white"/>
+        </w:rPr>
+        <w:t>_</w:t>
+      </w:r>
+      <w:proofErr w:type="spellStart"/>
+      <w:r>
+        <w:rPr>
+          <w:rFonts w:ascii="Consolas" w:hAnsi="Consolas" w:cs="Consolas"/>
+          <w:color w:val="000000"/>
+          <w:sz w:val="19"/>
+          <w:szCs w:val="19"/>
+          <w:highlight w:val="white"/>
+        </w:rPr>
+        <w:t>wasException</w:t>
+      </w:r>
+      <w:proofErr w:type="spellEnd"/>
+      <w:r>
+        <w:rPr>
+          <w:rFonts w:ascii="Consolas" w:hAnsi="Consolas" w:cs="Consolas"/>
+          <w:color w:val="000000"/>
+          <w:sz w:val="19"/>
+          <w:szCs w:val="19"/>
+        </w:rPr>
+        <w:t>;</w:t>
+      </w:r>
+    </w:p>
+    <w:p>
+      <w:pPr>
+        <w:pStyle w:val="a3"/>
+        <w:numPr>
+          <w:ilvl w:val="0"/>
+          <w:numId w:val="22"/>
+        </w:numPr>
+        <w:jc w:val="both"/>
+      </w:pPr>
+      <w:r>
+        <w:t xml:space="preserve">Вызываем событие </w:t>
+      </w:r>
+      <w:r>
+        <w:rPr>
+          <w:rFonts w:ascii="Consolas" w:hAnsi="Consolas" w:cs="Consolas"/>
+          <w:color w:val="000000"/>
+          <w:sz w:val="19"/>
+          <w:szCs w:val="19"/>
+          <w:highlight w:val="white"/>
+        </w:rPr>
+        <w:t>_</w:t>
+      </w:r>
+      <w:proofErr w:type="spellStart"/>
+      <w:r>
+        <w:rPr>
+          <w:rFonts w:ascii="Consolas" w:hAnsi="Consolas" w:cs="Consolas"/>
+          <w:color w:val="000000"/>
+          <w:sz w:val="19"/>
+          <w:szCs w:val="19"/>
+          <w:highlight w:val="white"/>
+        </w:rPr>
+        <w:t>stopEvent</w:t>
+      </w:r>
+      <w:proofErr w:type="spellEnd"/>
+      <w:r>
+        <w:rPr>
+          <w:rFonts w:ascii="Consolas" w:hAnsi="Consolas" w:cs="Consolas"/>
+          <w:color w:val="000000"/>
+          <w:sz w:val="19"/>
+          <w:szCs w:val="19"/>
+        </w:rPr>
+        <w:t xml:space="preserve"> </w:t>
+      </w:r>
+      <w:r>
+        <w:t>о завершении работы.</w:t>
+      </w:r>
+    </w:p>
+    <w:p>
+      <w:pPr>
+        <w:jc w:val="both"/>
+      </w:pPr>
+      <w:r>
+        <w:t>После получения сообщения о необходимости завершения работы главный поток:</w:t>
+      </w:r>
+    </w:p>
+    <w:p>
+      <w:pPr>
+        <w:pStyle w:val="a3"/>
+        <w:numPr>
+          <w:ilvl w:val="0"/>
+          <w:numId w:val="23"/>
+        </w:numPr>
+        <w:jc w:val="both"/>
+      </w:pPr>
+      <w:r>
+        <w:t>Останавливает выполнение «дочерних» (</w:t>
+      </w:r>
+      <w:r>
+        <w:rPr>
+          <w:lang w:val="en-US"/>
+        </w:rPr>
+        <w:t>Reader</w:t>
+      </w:r>
+      <w:r>
+        <w:t xml:space="preserve">, </w:t>
+      </w:r>
+      <w:r>
+        <w:rPr>
+          <w:lang w:val="en-US"/>
+        </w:rPr>
+        <w:t>Writer</w:t>
+      </w:r>
+      <w:r>
+        <w:t xml:space="preserve">, </w:t>
+      </w:r>
+      <w:proofErr w:type="spellStart"/>
+      <w:r>
+        <w:rPr>
+          <w:lang w:val="en-US"/>
+        </w:rPr>
+        <w:t>CompressRunner</w:t>
+      </w:r>
+      <w:proofErr w:type="spellEnd"/>
+      <w:r>
+        <w:t>)</w:t>
+      </w:r>
+    </w:p>
+    <w:p>
+      <w:pPr>
+        <w:pStyle w:val="a3"/>
+        <w:numPr>
+          <w:ilvl w:val="0"/>
+          <w:numId w:val="23"/>
+        </w:numPr>
+        <w:jc w:val="both"/>
+      </w:pPr>
+      <w:r>
+        <w:t xml:space="preserve">Анализирует наличие </w:t>
+      </w:r>
+      <w:proofErr w:type="spellStart"/>
+      <w:r>
+        <w:rPr>
+          <w:rFonts w:ascii="Consolas" w:hAnsi="Consolas" w:cs="Consolas"/>
+          <w:color w:val="000000"/>
+          <w:sz w:val="19"/>
+          <w:szCs w:val="19"/>
+          <w:highlight w:val="white"/>
+        </w:rPr>
+        <w:t>wasException</w:t>
+      </w:r>
+      <w:proofErr w:type="spellEnd"/>
+      <w:r>
+        <w:rPr>
+          <w:rFonts w:ascii="Consolas" w:hAnsi="Consolas" w:cs="Consolas"/>
+          <w:color w:val="000000"/>
+          <w:sz w:val="19"/>
+          <w:szCs w:val="19"/>
+        </w:rPr>
+        <w:t xml:space="preserve"> и в случае его наличия кидает его дальше.</w:t>
+      </w:r>
+    </w:p>
+    <w:p>
+      <w:pPr>
+        <w:pStyle w:val="a3"/>
+        <w:numPr>
+          <w:ilvl w:val="0"/>
+          <w:numId w:val="23"/>
+        </w:numPr>
+        <w:jc w:val="both"/>
+      </w:pPr>
+      <w:r>
+        <w:rPr>
+          <w:rFonts w:ascii="Consolas" w:hAnsi="Consolas" w:cs="Consolas"/>
+          <w:color w:val="000000"/>
+          <w:sz w:val="19"/>
+          <w:szCs w:val="19"/>
+        </w:rPr>
+        <w:t>Далее он обрабатывается уже в главном потоке самим приложением с выводом в лог соответствующей информации.</w:t>
+      </w:r>
+    </w:p>
+    <w:p>
+      <w:pPr>
+        <w:jc w:val="both"/>
+      </w:pPr>
+    </w:p>
+    <w:p>
+      <w:pPr>
+        <w:pStyle w:val="2"/>
+      </w:pPr>
+      <w:bookmarkStart w:id="22" w:name="_Toc460802250"/>
+      <w:r>
+        <w:t>Замеры на тестовых данных</w:t>
+      </w:r>
+      <w:bookmarkEnd w:id="22"/>
+    </w:p>
+    <w:p>
+      <w:r>
+        <w:t>Производилась на машине 4-ядра (то есть 5 одновременно обрабатываемых частей).</w:t>
+      </w:r>
+    </w:p>
+    <w:p>
+      <w:r>
+        <w:t xml:space="preserve">При этом чтение и запись производились на разные </w:t>
+      </w:r>
+      <w:r>
+        <w:rPr>
+          <w:lang w:val="en-US"/>
+        </w:rPr>
+        <w:t>HDD</w:t>
+      </w:r>
+      <w:r>
+        <w:t xml:space="preserve">, чтобы отдельно проверить </w:t>
+      </w:r>
+      <w:r>
+        <w:t xml:space="preserve">нагрузку на них </w:t>
+      </w:r>
+      <w:r>
+        <w:rPr>
+          <w:lang w:val="en-US"/>
+        </w:rPr>
+        <w:t>Reader</w:t>
+      </w:r>
+      <w:r>
+        <w:t>`</w:t>
+      </w:r>
+      <w:r>
+        <w:t>ом</w:t>
+      </w:r>
+      <w:r>
+        <w:t xml:space="preserve"> </w:t>
+      </w:r>
+      <w:r>
+        <w:t xml:space="preserve">и </w:t>
+      </w:r>
+      <w:r>
+        <w:rPr>
+          <w:lang w:val="en-US"/>
+        </w:rPr>
+        <w:t>Writer</w:t>
+      </w:r>
+      <w:r>
+        <w:t>`</w:t>
+      </w:r>
+      <w:r>
+        <w:t>ом.</w:t>
+      </w:r>
+    </w:p>
+    <w:p>
+      <w:pPr>
+        <w:pStyle w:val="3"/>
+      </w:pPr>
+      <w:bookmarkStart w:id="23" w:name="_Toc460802251"/>
+      <w:r>
+        <w:t>Компрессия</w:t>
+      </w:r>
+      <w:bookmarkEnd w:id="23"/>
+    </w:p>
+    <w:tbl>
+      <w:tblPr>
+        <w:tblStyle w:val="ac"/>
+        <w:tblW w:w="0" w:type="auto"/>
+        <w:tblLook w:val="04A0" w:firstRow="1" w:lastRow="0" w:firstColumn="1" w:lastColumn="0" w:noHBand="0" w:noVBand="1"/>
+      </w:tblPr>
+      <w:tblGrid>
+        <w:gridCol w:w="4672"/>
+        <w:gridCol w:w="4673"/>
+      </w:tblGrid>
+      <w:tr>
+        <w:tc>
+          <w:tcPr>
+            <w:tcW w:w="4672" w:type="dxa"/>
+          </w:tcPr>
+          <w:p>
+            <w:pPr>
+              <w:jc w:val="both"/>
+              <w:rPr>
+                <w:b/>
+              </w:rPr>
+            </w:pPr>
+            <w:r>
+              <w:rPr>
+                <w:b/>
+              </w:rPr>
+              <w:t>Размер файла</w:t>
+            </w:r>
+          </w:p>
+        </w:tc>
+        <w:tc>
+          <w:tcPr>
+            <w:tcW w:w="4673" w:type="dxa"/>
+          </w:tcPr>
+          <w:p>
+            <w:pPr>
+              <w:jc w:val="both"/>
+              <w:rPr>
+                <w:b/>
+              </w:rPr>
+            </w:pPr>
+            <w:r>
+              <w:rPr>
+                <w:b/>
+              </w:rPr>
+              <w:t>Время</w:t>
+            </w:r>
+          </w:p>
+        </w:tc>
+      </w:tr>
+      <w:tr>
+        <w:tc>
+          <w:tcPr>
+            <w:tcW w:w="4672" w:type="dxa"/>
+          </w:tcPr>
+          <w:p>
+            <w:pPr>
+              <w:jc w:val="both"/>
+            </w:pPr>
+            <w:r>
+              <w:t>1 ГБ</w:t>
+            </w:r>
+          </w:p>
+        </w:tc>
+        <w:tc>
+          <w:tcPr>
+            <w:tcW w:w="4673" w:type="dxa"/>
+          </w:tcPr>
+          <w:p>
+            <w:pPr>
+              <w:jc w:val="both"/>
+            </w:pPr>
+            <w:r>
+              <w:t>10 сек.</w:t>
+            </w:r>
+          </w:p>
+        </w:tc>
+      </w:tr>
+      <w:tr>
+        <w:tc>
+          <w:tcPr>
+            <w:tcW w:w="4672" w:type="dxa"/>
+          </w:tcPr>
+          <w:p>
+            <w:pPr>
+              <w:jc w:val="both"/>
+            </w:pPr>
+            <w:r>
+              <w:t>10 ГБ</w:t>
+            </w:r>
+          </w:p>
+        </w:tc>
+        <w:tc>
+          <w:tcPr>
+            <w:tcW w:w="4673" w:type="dxa"/>
+          </w:tcPr>
+          <w:p>
+            <w:pPr>
+              <w:jc w:val="both"/>
+            </w:pPr>
+            <w:r>
+              <w:t xml:space="preserve">1 мин </w:t>
+            </w:r>
+            <w:r>
+              <w:rPr>
+                <w:lang w:val="en-US"/>
+              </w:rPr>
+              <w:t>28</w:t>
+            </w:r>
+            <w:r>
+              <w:t xml:space="preserve"> сек.</w:t>
+            </w:r>
+          </w:p>
+        </w:tc>
+      </w:tr>
+      <w:tr>
+        <w:tc>
+          <w:tcPr>
+            <w:tcW w:w="4672" w:type="dxa"/>
+          </w:tcPr>
+          <w:p>
+            <w:pPr>
+              <w:jc w:val="both"/>
+            </w:pPr>
+            <w:r>
+              <w:t>32 ГБ</w:t>
+            </w:r>
+          </w:p>
+        </w:tc>
+        <w:tc>
+          <w:tcPr>
+            <w:tcW w:w="4673" w:type="dxa"/>
+          </w:tcPr>
+          <w:p>
+            <w:pPr>
+              <w:jc w:val="both"/>
+            </w:pPr>
+            <w:r>
+              <w:rPr>
+                <w:lang w:val="en-US"/>
+              </w:rPr>
+              <w:t>6</w:t>
+            </w:r>
+            <w:r>
+              <w:t xml:space="preserve"> мин </w:t>
+            </w:r>
+            <w:r>
+              <w:rPr>
+                <w:lang w:val="en-US"/>
+              </w:rPr>
+              <w:t>14</w:t>
+            </w:r>
+            <w:r>
+              <w:t xml:space="preserve"> сек.</w:t>
+            </w:r>
+          </w:p>
+        </w:tc>
+      </w:tr>
+    </w:tbl>
+    <w:p>
+      <w:r>
+        <w:t xml:space="preserve">Практически всё время было занято </w:t>
+      </w:r>
+      <w:r>
+        <w:rPr>
+          <w:lang w:val="en-US"/>
+        </w:rPr>
+        <w:t>Reader</w:t>
+      </w:r>
+      <w:r>
+        <w:t>`</w:t>
+      </w:r>
+      <w:r>
+        <w:t xml:space="preserve">ом. Нагрузка на его </w:t>
+      </w:r>
+      <w:r>
+        <w:rPr>
+          <w:lang w:val="en-US"/>
+        </w:rPr>
+        <w:t>HDD</w:t>
+      </w:r>
+      <w:r>
+        <w:t xml:space="preserve"> </w:t>
+      </w:r>
+      <w:r>
+        <w:t>была близка к 100%</w:t>
+      </w:r>
+    </w:p>
+    <w:p>
+      <w:r>
+        <w:t>4 ядра были заняты в среднем на</w:t>
+      </w:r>
+      <w:r>
+        <w:t xml:space="preserve"> 45-</w:t>
+      </w:r>
+      <w:r>
+        <w:t>50%</w:t>
+      </w:r>
+    </w:p>
+    <w:p>
+      <w:r>
+        <w:t xml:space="preserve">Нагрузки на </w:t>
+      </w:r>
+      <w:r>
+        <w:rPr>
+          <w:lang w:val="en-US"/>
+        </w:rPr>
+        <w:t>HDD</w:t>
+      </w:r>
+      <w:r>
+        <w:t xml:space="preserve"> </w:t>
+      </w:r>
+      <w:r>
+        <w:rPr>
+          <w:lang w:val="en-US"/>
+        </w:rPr>
+        <w:t>Write</w:t>
+      </w:r>
+      <w:r>
+        <w:t>`</w:t>
+      </w:r>
+      <w:r>
+        <w:t>а практически не было.</w:t>
+      </w:r>
+    </w:p>
+    <w:p/>
+    <w:p>
+      <w:pPr>
+        <w:pStyle w:val="3"/>
+      </w:pPr>
+      <w:bookmarkStart w:id="24" w:name="_Toc460802252"/>
+      <w:r>
+        <w:t>Декомпрессия</w:t>
+      </w:r>
+      <w:bookmarkEnd w:id="24"/>
+    </w:p>
+    <w:tbl>
+      <w:tblPr>
+        <w:tblStyle w:val="ac"/>
+        <w:tblW w:w="0" w:type="auto"/>
+        <w:tblLook w:val="04A0" w:firstRow="1" w:lastRow="0" w:firstColumn="1" w:lastColumn="0" w:noHBand="0" w:noVBand="1"/>
+      </w:tblPr>
+      <w:tblGrid>
+        <w:gridCol w:w="4672"/>
+        <w:gridCol w:w="4673"/>
+      </w:tblGrid>
+      <w:tr>
+        <w:tc>
+          <w:tcPr>
+            <w:tcW w:w="4672" w:type="dxa"/>
+          </w:tcPr>
+          <w:p>
+            <w:pPr>
+              <w:jc w:val="both"/>
+              <w:rPr>
+                <w:b/>
+              </w:rPr>
+            </w:pPr>
+            <w:r>
+              <w:rPr>
+                <w:b/>
+              </w:rPr>
+              <w:t>Размер файла</w:t>
+            </w:r>
+          </w:p>
+        </w:tc>
+        <w:tc>
+          <w:tcPr>
+            <w:tcW w:w="4673" w:type="dxa"/>
+          </w:tcPr>
+          <w:p>
+            <w:pPr>
+              <w:jc w:val="both"/>
+              <w:rPr>
+                <w:b/>
+              </w:rPr>
+            </w:pPr>
+            <w:r>
+              <w:rPr>
+                <w:b/>
+              </w:rPr>
+              <w:t>Время</w:t>
+            </w:r>
+          </w:p>
+        </w:tc>
+      </w:tr>
+      <w:tr>
+        <w:tc>
+          <w:tcPr>
+            <w:tcW w:w="4672" w:type="dxa"/>
+          </w:tcPr>
+          <w:p>
+            <w:pPr>
+              <w:jc w:val="both"/>
+            </w:pPr>
+            <w:r>
+              <w:t>1 ГБ</w:t>
+            </w:r>
+          </w:p>
+        </w:tc>
+        <w:tc>
+          <w:tcPr>
+            <w:tcW w:w="4673" w:type="dxa"/>
+          </w:tcPr>
+          <w:p>
+            <w:pPr>
+              <w:jc w:val="both"/>
+            </w:pPr>
+            <w:r>
+              <w:t>4,9 сек.</w:t>
+            </w:r>
+          </w:p>
+        </w:tc>
+      </w:tr>
+      <w:tr>
+        <w:tc>
+          <w:tcPr>
+            <w:tcW w:w="4672" w:type="dxa"/>
+          </w:tcPr>
+          <w:p>
+            <w:pPr>
+              <w:jc w:val="both"/>
+            </w:pPr>
+            <w:r>
+              <w:t>10 ГБ</w:t>
+            </w:r>
+          </w:p>
+        </w:tc>
+        <w:tc>
+          <w:tcPr>
+            <w:tcW w:w="4673" w:type="dxa"/>
+          </w:tcPr>
+          <w:p>
+            <w:pPr>
+              <w:jc w:val="both"/>
+            </w:pPr>
+            <w:r>
+              <w:t>1 мин 13 сек.</w:t>
+            </w:r>
+          </w:p>
+        </w:tc>
+      </w:tr>
+      <w:tr>
+        <w:tc>
+          <w:tcPr>
+            <w:tcW w:w="4672" w:type="dxa"/>
+          </w:tcPr>
+          <w:p>
+            <w:pPr>
+              <w:jc w:val="both"/>
+            </w:pPr>
+            <w:r>
+              <w:t>32 ГБ</w:t>
+            </w:r>
+          </w:p>
+        </w:tc>
+        <w:tc>
+          <w:tcPr>
+            <w:tcW w:w="4673" w:type="dxa"/>
+          </w:tcPr>
+          <w:p>
+            <w:pPr>
+              <w:jc w:val="both"/>
+            </w:pPr>
+            <w:r>
+              <w:t>4 мин 26 сек.</w:t>
+            </w:r>
+          </w:p>
+        </w:tc>
+      </w:tr>
+    </w:tbl>
+    <w:p>
+      <w:pPr>
+        <w:jc w:val="both"/>
+      </w:pPr>
+    </w:p>
+    <w:p>
+      <w:r>
+        <w:lastRenderedPageBreak/>
+        <w:t xml:space="preserve">Практически всё время было занято </w:t>
+      </w:r>
+      <w:r>
+        <w:rPr>
+          <w:lang w:val="en-US"/>
+        </w:rPr>
+        <w:t>Writer</w:t>
+      </w:r>
+      <w:r>
+        <w:t>`</w:t>
+      </w:r>
+      <w:r>
+        <w:t xml:space="preserve">ом. Нагрузка на его </w:t>
+      </w:r>
+      <w:r>
+        <w:rPr>
+          <w:lang w:val="en-US"/>
+        </w:rPr>
+        <w:t>HDD</w:t>
+      </w:r>
+      <w:r>
+        <w:t xml:space="preserve"> </w:t>
+      </w:r>
+      <w:r>
+        <w:t>была близка к 100%</w:t>
+      </w:r>
+    </w:p>
+    <w:p>
+      <w:r>
+        <w:t xml:space="preserve">4 ядра были заняты в среднем на </w:t>
+      </w:r>
+      <w:r>
+        <w:t>45-</w:t>
+      </w:r>
+      <w:r>
+        <w:t>50%</w:t>
+      </w:r>
+    </w:p>
+    <w:p>
+      <w:r>
+        <w:t xml:space="preserve">Нагрузки на </w:t>
+      </w:r>
+      <w:r>
+        <w:rPr>
+          <w:lang w:val="en-US"/>
+        </w:rPr>
+        <w:t>HDD</w:t>
+      </w:r>
+      <w:r>
+        <w:t xml:space="preserve"> </w:t>
+      </w:r>
+      <w:r>
+        <w:rPr>
+          <w:lang w:val="en-US"/>
+        </w:rPr>
+        <w:t>Reader</w:t>
+      </w:r>
+      <w:r>
+        <w:t>`</w:t>
+      </w:r>
+      <w:r>
+        <w:t>а практически не было.</w:t>
+      </w:r>
+    </w:p>
+    <w:p/>
+    <w:p>
+      <w:pPr>
+        <w:jc w:val="both"/>
+      </w:pPr>
+    </w:p>
+    <w:p>
+      <w:pPr>
+        <w:jc w:val="both"/>
+      </w:pPr>
+    </w:p>
     <w:sectPr>
-      <w:footerReference w:type="default" r:id="rId11"/>
+      <w:footerReference w:type="default" r:id="rId12"/>
       <w:pgSz w:w="11906" w:h="16838"/>
       <w:pgMar w:top="1134" w:right="850" w:bottom="1134" w:left="1701" w:header="708" w:footer="708" w:gutter="0"/>
       <w:cols w:space="708"/>
@@ -3672,7 +10462,6 @@
         <w:docPartUnique/>
       </w:docPartObj>
     </w:sdtPr>
-    <w:sdtEndPr/>
     <w:sdtContent>
       <w:p>
         <w:pPr>
@@ -3692,7 +10481,7 @@
           <w:rPr>
             <w:noProof/>
           </w:rPr>
-          <w:t>5</w:t>
+          <w:t>12</w:t>
         </w:r>
         <w:r>
           <w:fldChar w:fldCharType="end"/>
@@ -4024,6 +10813,205 @@
     </w:lvl>
   </w:abstractNum>
   <w:abstractNum w:abstractNumId="3" w15:restartNumberingAfterBreak="0">
+    <w:nsid w:val="0BB148FE"/>
+    <w:multiLevelType w:val="hybridMultilevel"/>
+    <w:tmpl w:val="6356746A"/>
+    <w:lvl w:ilvl="0" w:tplc="04190001">
+      <w:start w:val="1"/>
+      <w:numFmt w:val="bullet"/>
+      <w:lvlText w:val=""/>
+      <w:lvlJc w:val="left"/>
+      <w:pPr>
+        <w:ind w:left="1440" w:hanging="360"/>
+      </w:pPr>
+      <w:rPr>
+        <w:rFonts w:ascii="Symbol" w:hAnsi="Symbol" w:hint="default"/>
+      </w:rPr>
+    </w:lvl>
+    <w:lvl w:ilvl="1" w:tplc="04190003" w:tentative="1">
+      <w:start w:val="1"/>
+      <w:numFmt w:val="bullet"/>
+      <w:lvlText w:val="o"/>
+      <w:lvlJc w:val="left"/>
+      <w:pPr>
+        <w:ind w:left="2160" w:hanging="360"/>
+      </w:pPr>
+      <w:rPr>
+        <w:rFonts w:ascii="Courier New" w:hAnsi="Courier New" w:cs="Courier New" w:hint="default"/>
+      </w:rPr>
+    </w:lvl>
+    <w:lvl w:ilvl="2" w:tplc="04190005" w:tentative="1">
+      <w:start w:val="1"/>
+      <w:numFmt w:val="bullet"/>
+      <w:lvlText w:val=""/>
+      <w:lvlJc w:val="left"/>
+      <w:pPr>
+        <w:ind w:left="2880" w:hanging="360"/>
+      </w:pPr>
+      <w:rPr>
+        <w:rFonts w:ascii="Wingdings" w:hAnsi="Wingdings" w:hint="default"/>
+      </w:rPr>
+    </w:lvl>
+    <w:lvl w:ilvl="3" w:tplc="04190001" w:tentative="1">
+      <w:start w:val="1"/>
+      <w:numFmt w:val="bullet"/>
+      <w:lvlText w:val=""/>
+      <w:lvlJc w:val="left"/>
+      <w:pPr>
+        <w:ind w:left="3600" w:hanging="360"/>
+      </w:pPr>
+      <w:rPr>
+        <w:rFonts w:ascii="Symbol" w:hAnsi="Symbol" w:hint="default"/>
+      </w:rPr>
+    </w:lvl>
+    <w:lvl w:ilvl="4" w:tplc="04190003" w:tentative="1">
+      <w:start w:val="1"/>
+      <w:numFmt w:val="bullet"/>
+      <w:lvlText w:val="o"/>
+      <w:lvlJc w:val="left"/>
+      <w:pPr>
+        <w:ind w:left="4320" w:hanging="360"/>
+      </w:pPr>
+      <w:rPr>
+        <w:rFonts w:ascii="Courier New" w:hAnsi="Courier New" w:cs="Courier New" w:hint="default"/>
+      </w:rPr>
+    </w:lvl>
+    <w:lvl w:ilvl="5" w:tplc="04190005" w:tentative="1">
+      <w:start w:val="1"/>
+      <w:numFmt w:val="bullet"/>
+      <w:lvlText w:val=""/>
+      <w:lvlJc w:val="left"/>
+      <w:pPr>
+        <w:ind w:left="5040" w:hanging="360"/>
+      </w:pPr>
+      <w:rPr>
+        <w:rFonts w:ascii="Wingdings" w:hAnsi="Wingdings" w:hint="default"/>
+      </w:rPr>
+    </w:lvl>
+    <w:lvl w:ilvl="6" w:tplc="04190001" w:tentative="1">
+      <w:start w:val="1"/>
+      <w:numFmt w:val="bullet"/>
+      <w:lvlText w:val=""/>
+      <w:lvlJc w:val="left"/>
+      <w:pPr>
+        <w:ind w:left="5760" w:hanging="360"/>
+      </w:pPr>
+      <w:rPr>
+        <w:rFonts w:ascii="Symbol" w:hAnsi="Symbol" w:hint="default"/>
+      </w:rPr>
+    </w:lvl>
+    <w:lvl w:ilvl="7" w:tplc="04190003" w:tentative="1">
+      <w:start w:val="1"/>
+      <w:numFmt w:val="bullet"/>
+      <w:lvlText w:val="o"/>
+      <w:lvlJc w:val="left"/>
+      <w:pPr>
+        <w:ind w:left="6480" w:hanging="360"/>
+      </w:pPr>
+      <w:rPr>
+        <w:rFonts w:ascii="Courier New" w:hAnsi="Courier New" w:cs="Courier New" w:hint="default"/>
+      </w:rPr>
+    </w:lvl>
+    <w:lvl w:ilvl="8" w:tplc="04190005" w:tentative="1">
+      <w:start w:val="1"/>
+      <w:numFmt w:val="bullet"/>
+      <w:lvlText w:val=""/>
+      <w:lvlJc w:val="left"/>
+      <w:pPr>
+        <w:ind w:left="7200" w:hanging="360"/>
+      </w:pPr>
+      <w:rPr>
+        <w:rFonts w:ascii="Wingdings" w:hAnsi="Wingdings" w:hint="default"/>
+      </w:rPr>
+    </w:lvl>
+  </w:abstractNum>
+  <w:abstractNum w:abstractNumId="4" w15:restartNumberingAfterBreak="0">
+    <w:nsid w:val="0C827E05"/>
+    <w:multiLevelType w:val="hybridMultilevel"/>
+    <w:tmpl w:val="04800AF2"/>
+    <w:lvl w:ilvl="0" w:tplc="0419000F">
+      <w:start w:val="1"/>
+      <w:numFmt w:val="decimal"/>
+      <w:lvlText w:val="%1."/>
+      <w:lvlJc w:val="left"/>
+      <w:pPr>
+        <w:ind w:left="1428" w:hanging="360"/>
+      </w:pPr>
+    </w:lvl>
+    <w:lvl w:ilvl="1" w:tplc="04190019" w:tentative="1">
+      <w:start w:val="1"/>
+      <w:numFmt w:val="lowerLetter"/>
+      <w:lvlText w:val="%2."/>
+      <w:lvlJc w:val="left"/>
+      <w:pPr>
+        <w:ind w:left="2148" w:hanging="360"/>
+      </w:pPr>
+    </w:lvl>
+    <w:lvl w:ilvl="2" w:tplc="0419001B" w:tentative="1">
+      <w:start w:val="1"/>
+      <w:numFmt w:val="lowerRoman"/>
+      <w:lvlText w:val="%3."/>
+      <w:lvlJc w:val="right"/>
+      <w:pPr>
+        <w:ind w:left="2868" w:hanging="180"/>
+      </w:pPr>
+    </w:lvl>
+    <w:lvl w:ilvl="3" w:tplc="0419000F" w:tentative="1">
+      <w:start w:val="1"/>
+      <w:numFmt w:val="decimal"/>
+      <w:lvlText w:val="%4."/>
+      <w:lvlJc w:val="left"/>
+      <w:pPr>
+        <w:ind w:left="3588" w:hanging="360"/>
+      </w:pPr>
+    </w:lvl>
+    <w:lvl w:ilvl="4" w:tplc="04190019" w:tentative="1">
+      <w:start w:val="1"/>
+      <w:numFmt w:val="lowerLetter"/>
+      <w:lvlText w:val="%5."/>
+      <w:lvlJc w:val="left"/>
+      <w:pPr>
+        <w:ind w:left="4308" w:hanging="360"/>
+      </w:pPr>
+    </w:lvl>
+    <w:lvl w:ilvl="5" w:tplc="0419001B" w:tentative="1">
+      <w:start w:val="1"/>
+      <w:numFmt w:val="lowerRoman"/>
+      <w:lvlText w:val="%6."/>
+      <w:lvlJc w:val="right"/>
+      <w:pPr>
+        <w:ind w:left="5028" w:hanging="180"/>
+      </w:pPr>
+    </w:lvl>
+    <w:lvl w:ilvl="6" w:tplc="0419000F" w:tentative="1">
+      <w:start w:val="1"/>
+      <w:numFmt w:val="decimal"/>
+      <w:lvlText w:val="%7."/>
+      <w:lvlJc w:val="left"/>
+      <w:pPr>
+        <w:ind w:left="5748" w:hanging="360"/>
+      </w:pPr>
+    </w:lvl>
+    <w:lvl w:ilvl="7" w:tplc="04190019" w:tentative="1">
+      <w:start w:val="1"/>
+      <w:numFmt w:val="lowerLetter"/>
+      <w:lvlText w:val="%8."/>
+      <w:lvlJc w:val="left"/>
+      <w:pPr>
+        <w:ind w:left="6468" w:hanging="360"/>
+      </w:pPr>
+    </w:lvl>
+    <w:lvl w:ilvl="8" w:tplc="0419001B" w:tentative="1">
+      <w:start w:val="1"/>
+      <w:numFmt w:val="lowerRoman"/>
+      <w:lvlText w:val="%9."/>
+      <w:lvlJc w:val="right"/>
+      <w:pPr>
+        <w:ind w:left="7188" w:hanging="180"/>
+      </w:pPr>
+    </w:lvl>
+  </w:abstractNum>
+  <w:abstractNum w:abstractNumId="5" w15:restartNumberingAfterBreak="0">
     <w:nsid w:val="0CE96F7A"/>
     <w:multiLevelType w:val="hybridMultilevel"/>
     <w:tmpl w:val="BCDA838A"/>
@@ -4136,7 +11124,7 @@
       </w:rPr>
     </w:lvl>
   </w:abstractNum>
-  <w:abstractNum w:abstractNumId="4" w15:restartNumberingAfterBreak="0">
+  <w:abstractNum w:abstractNumId="6" w15:restartNumberingAfterBreak="0">
     <w:nsid w:val="15AD42DD"/>
     <w:multiLevelType w:val="hybridMultilevel"/>
     <w:tmpl w:val="2D8EF01A"/>
@@ -4225,7 +11213,7 @@
       </w:pPr>
     </w:lvl>
   </w:abstractNum>
-  <w:abstractNum w:abstractNumId="5" w15:restartNumberingAfterBreak="0">
+  <w:abstractNum w:abstractNumId="7" w15:restartNumberingAfterBreak="0">
     <w:nsid w:val="1D224C5A"/>
     <w:multiLevelType w:val="hybridMultilevel"/>
     <w:tmpl w:val="1A6A9CB2"/>
@@ -4338,7 +11326,96 @@
       </w:rPr>
     </w:lvl>
   </w:abstractNum>
-  <w:abstractNum w:abstractNumId="6" w15:restartNumberingAfterBreak="0">
+  <w:abstractNum w:abstractNumId="8" w15:restartNumberingAfterBreak="0">
+    <w:nsid w:val="1F6F2096"/>
+    <w:multiLevelType w:val="hybridMultilevel"/>
+    <w:tmpl w:val="6B68E588"/>
+    <w:lvl w:ilvl="0" w:tplc="0419000F">
+      <w:start w:val="1"/>
+      <w:numFmt w:val="decimal"/>
+      <w:lvlText w:val="%1."/>
+      <w:lvlJc w:val="left"/>
+      <w:pPr>
+        <w:ind w:left="720" w:hanging="360"/>
+      </w:pPr>
+      <w:rPr>
+        <w:rFonts w:hint="default"/>
+      </w:rPr>
+    </w:lvl>
+    <w:lvl w:ilvl="1" w:tplc="04190019" w:tentative="1">
+      <w:start w:val="1"/>
+      <w:numFmt w:val="lowerLetter"/>
+      <w:lvlText w:val="%2."/>
+      <w:lvlJc w:val="left"/>
+      <w:pPr>
+        <w:ind w:left="1440" w:hanging="360"/>
+      </w:pPr>
+    </w:lvl>
+    <w:lvl w:ilvl="2" w:tplc="0419001B" w:tentative="1">
+      <w:start w:val="1"/>
+      <w:numFmt w:val="lowerRoman"/>
+      <w:lvlText w:val="%3."/>
+      <w:lvlJc w:val="right"/>
+      <w:pPr>
+        <w:ind w:left="2160" w:hanging="180"/>
+      </w:pPr>
+    </w:lvl>
+    <w:lvl w:ilvl="3" w:tplc="0419000F" w:tentative="1">
+      <w:start w:val="1"/>
+      <w:numFmt w:val="decimal"/>
+      <w:lvlText w:val="%4."/>
+      <w:lvlJc w:val="left"/>
+      <w:pPr>
+        <w:ind w:left="2880" w:hanging="360"/>
+      </w:pPr>
+    </w:lvl>
+    <w:lvl w:ilvl="4" w:tplc="04190019" w:tentative="1">
+      <w:start w:val="1"/>
+      <w:numFmt w:val="lowerLetter"/>
+      <w:lvlText w:val="%5."/>
+      <w:lvlJc w:val="left"/>
+      <w:pPr>
+        <w:ind w:left="3600" w:hanging="360"/>
+      </w:pPr>
+    </w:lvl>
+    <w:lvl w:ilvl="5" w:tplc="0419001B" w:tentative="1">
+      <w:start w:val="1"/>
+      <w:numFmt w:val="lowerRoman"/>
+      <w:lvlText w:val="%6."/>
+      <w:lvlJc w:val="right"/>
+      <w:pPr>
+        <w:ind w:left="4320" w:hanging="180"/>
+      </w:pPr>
+    </w:lvl>
+    <w:lvl w:ilvl="6" w:tplc="0419000F" w:tentative="1">
+      <w:start w:val="1"/>
+      <w:numFmt w:val="decimal"/>
+      <w:lvlText w:val="%7."/>
+      <w:lvlJc w:val="left"/>
+      <w:pPr>
+        <w:ind w:left="5040" w:hanging="360"/>
+      </w:pPr>
+    </w:lvl>
+    <w:lvl w:ilvl="7" w:tplc="04190019" w:tentative="1">
+      <w:start w:val="1"/>
+      <w:numFmt w:val="lowerLetter"/>
+      <w:lvlText w:val="%8."/>
+      <w:lvlJc w:val="left"/>
+      <w:pPr>
+        <w:ind w:left="5760" w:hanging="360"/>
+      </w:pPr>
+    </w:lvl>
+    <w:lvl w:ilvl="8" w:tplc="0419001B" w:tentative="1">
+      <w:start w:val="1"/>
+      <w:numFmt w:val="lowerRoman"/>
+      <w:lvlText w:val="%9."/>
+      <w:lvlJc w:val="right"/>
+      <w:pPr>
+        <w:ind w:left="6480" w:hanging="180"/>
+      </w:pPr>
+    </w:lvl>
+  </w:abstractNum>
+  <w:abstractNum w:abstractNumId="9" w15:restartNumberingAfterBreak="0">
     <w:nsid w:val="2600775E"/>
     <w:multiLevelType w:val="hybridMultilevel"/>
     <w:tmpl w:val="3EFCBBA8"/>
@@ -4424,7 +11501,7 @@
       </w:pPr>
     </w:lvl>
   </w:abstractNum>
-  <w:abstractNum w:abstractNumId="7" w15:restartNumberingAfterBreak="0">
+  <w:abstractNum w:abstractNumId="10" w15:restartNumberingAfterBreak="0">
     <w:nsid w:val="26204A8F"/>
     <w:multiLevelType w:val="hybridMultilevel"/>
     <w:tmpl w:val="4D5E6414"/>
@@ -4537,7 +11614,7 @@
       </w:rPr>
     </w:lvl>
   </w:abstractNum>
-  <w:abstractNum w:abstractNumId="8" w15:restartNumberingAfterBreak="0">
+  <w:abstractNum w:abstractNumId="11" w15:restartNumberingAfterBreak="0">
     <w:nsid w:val="292B11FE"/>
     <w:multiLevelType w:val="hybridMultilevel"/>
     <w:tmpl w:val="64BCEF68"/>
@@ -4626,7 +11703,7 @@
       </w:pPr>
     </w:lvl>
   </w:abstractNum>
-  <w:abstractNum w:abstractNumId="9" w15:restartNumberingAfterBreak="0">
+  <w:abstractNum w:abstractNumId="12" w15:restartNumberingAfterBreak="0">
     <w:nsid w:val="2A140AEF"/>
     <w:multiLevelType w:val="hybridMultilevel"/>
     <w:tmpl w:val="3A0A16A0"/>
@@ -4739,7 +11816,7 @@
       </w:rPr>
     </w:lvl>
   </w:abstractNum>
-  <w:abstractNum w:abstractNumId="10" w15:restartNumberingAfterBreak="0">
+  <w:abstractNum w:abstractNumId="13" w15:restartNumberingAfterBreak="0">
     <w:nsid w:val="2A5D7DFB"/>
     <w:multiLevelType w:val="hybridMultilevel"/>
     <w:tmpl w:val="B5423ECE"/>
@@ -4828,7 +11905,7 @@
       </w:pPr>
     </w:lvl>
   </w:abstractNum>
-  <w:abstractNum w:abstractNumId="11" w15:restartNumberingAfterBreak="0">
+  <w:abstractNum w:abstractNumId="14" w15:restartNumberingAfterBreak="0">
     <w:nsid w:val="2B5F0C24"/>
     <w:multiLevelType w:val="hybridMultilevel"/>
     <w:tmpl w:val="C2503288"/>
@@ -4914,7 +11991,7 @@
       </w:pPr>
     </w:lvl>
   </w:abstractNum>
-  <w:abstractNum w:abstractNumId="12" w15:restartNumberingAfterBreak="0">
+  <w:abstractNum w:abstractNumId="15" w15:restartNumberingAfterBreak="0">
     <w:nsid w:val="2BAC127F"/>
     <w:multiLevelType w:val="hybridMultilevel"/>
     <w:tmpl w:val="A9BC238A"/>
@@ -5027,7 +12104,120 @@
       </w:rPr>
     </w:lvl>
   </w:abstractNum>
-  <w:abstractNum w:abstractNumId="13" w15:restartNumberingAfterBreak="0">
+  <w:abstractNum w:abstractNumId="16" w15:restartNumberingAfterBreak="0">
+    <w:nsid w:val="2C724AC3"/>
+    <w:multiLevelType w:val="hybridMultilevel"/>
+    <w:tmpl w:val="E4DEB3F4"/>
+    <w:lvl w:ilvl="0" w:tplc="04190001">
+      <w:start w:val="1"/>
+      <w:numFmt w:val="bullet"/>
+      <w:lvlText w:val=""/>
+      <w:lvlJc w:val="left"/>
+      <w:pPr>
+        <w:ind w:left="720" w:hanging="360"/>
+      </w:pPr>
+      <w:rPr>
+        <w:rFonts w:ascii="Symbol" w:hAnsi="Symbol" w:hint="default"/>
+      </w:rPr>
+    </w:lvl>
+    <w:lvl w:ilvl="1" w:tplc="04190003" w:tentative="1">
+      <w:start w:val="1"/>
+      <w:numFmt w:val="bullet"/>
+      <w:lvlText w:val="o"/>
+      <w:lvlJc w:val="left"/>
+      <w:pPr>
+        <w:ind w:left="1440" w:hanging="360"/>
+      </w:pPr>
+      <w:rPr>
+        <w:rFonts w:ascii="Courier New" w:hAnsi="Courier New" w:cs="Courier New" w:hint="default"/>
+      </w:rPr>
+    </w:lvl>
+    <w:lvl w:ilvl="2" w:tplc="04190005" w:tentative="1">
+      <w:start w:val="1"/>
+      <w:numFmt w:val="bullet"/>
+      <w:lvlText w:val=""/>
+      <w:lvlJc w:val="left"/>
+      <w:pPr>
+        <w:ind w:left="2160" w:hanging="360"/>
+      </w:pPr>
+      <w:rPr>
+        <w:rFonts w:ascii="Wingdings" w:hAnsi="Wingdings" w:hint="default"/>
+      </w:rPr>
+    </w:lvl>
+    <w:lvl w:ilvl="3" w:tplc="04190001" w:tentative="1">
+      <w:start w:val="1"/>
+      <w:numFmt w:val="bullet"/>
+      <w:lvlText w:val=""/>
+      <w:lvlJc w:val="left"/>
+      <w:pPr>
+        <w:ind w:left="2880" w:hanging="360"/>
+      </w:pPr>
+      <w:rPr>
+        <w:rFonts w:ascii="Symbol" w:hAnsi="Symbol" w:hint="default"/>
+      </w:rPr>
+    </w:lvl>
+    <w:lvl w:ilvl="4" w:tplc="04190003" w:tentative="1">
+      <w:start w:val="1"/>
+      <w:numFmt w:val="bullet"/>
+      <w:lvlText w:val="o"/>
+      <w:lvlJc w:val="left"/>
+      <w:pPr>
+        <w:ind w:left="3600" w:hanging="360"/>
+      </w:pPr>
+      <w:rPr>
+        <w:rFonts w:ascii="Courier New" w:hAnsi="Courier New" w:cs="Courier New" w:hint="default"/>
+      </w:rPr>
+    </w:lvl>
+    <w:lvl w:ilvl="5" w:tplc="04190005" w:tentative="1">
+      <w:start w:val="1"/>
+      <w:numFmt w:val="bullet"/>
+      <w:lvlText w:val=""/>
+      <w:lvlJc w:val="left"/>
+      <w:pPr>
+        <w:ind w:left="4320" w:hanging="360"/>
+      </w:pPr>
+      <w:rPr>
+        <w:rFonts w:ascii="Wingdings" w:hAnsi="Wingdings" w:hint="default"/>
+      </w:rPr>
+    </w:lvl>
+    <w:lvl w:ilvl="6" w:tplc="04190001" w:tentative="1">
+      <w:start w:val="1"/>
+      <w:numFmt w:val="bullet"/>
+      <w:lvlText w:val=""/>
+      <w:lvlJc w:val="left"/>
+      <w:pPr>
+        <w:ind w:left="5040" w:hanging="360"/>
+      </w:pPr>
+      <w:rPr>
+        <w:rFonts w:ascii="Symbol" w:hAnsi="Symbol" w:hint="default"/>
+      </w:rPr>
+    </w:lvl>
+    <w:lvl w:ilvl="7" w:tplc="04190003" w:tentative="1">
+      <w:start w:val="1"/>
+      <w:numFmt w:val="bullet"/>
+      <w:lvlText w:val="o"/>
+      <w:lvlJc w:val="left"/>
+      <w:pPr>
+        <w:ind w:left="5760" w:hanging="360"/>
+      </w:pPr>
+      <w:rPr>
+        <w:rFonts w:ascii="Courier New" w:hAnsi="Courier New" w:cs="Courier New" w:hint="default"/>
+      </w:rPr>
+    </w:lvl>
+    <w:lvl w:ilvl="8" w:tplc="04190005" w:tentative="1">
+      <w:start w:val="1"/>
+      <w:numFmt w:val="bullet"/>
+      <w:lvlText w:val=""/>
+      <w:lvlJc w:val="left"/>
+      <w:pPr>
+        <w:ind w:left="6480" w:hanging="360"/>
+      </w:pPr>
+      <w:rPr>
+        <w:rFonts w:ascii="Wingdings" w:hAnsi="Wingdings" w:hint="default"/>
+      </w:rPr>
+    </w:lvl>
+  </w:abstractNum>
+  <w:abstractNum w:abstractNumId="17" w15:restartNumberingAfterBreak="0">
     <w:nsid w:val="2FDC4B65"/>
     <w:multiLevelType w:val="hybridMultilevel"/>
     <w:tmpl w:val="4A4A4C84"/>
@@ -5140,7 +12330,93 @@
       </w:rPr>
     </w:lvl>
   </w:abstractNum>
-  <w:abstractNum w:abstractNumId="14" w15:restartNumberingAfterBreak="0">
+  <w:abstractNum w:abstractNumId="18" w15:restartNumberingAfterBreak="0">
+    <w:nsid w:val="466A14FC"/>
+    <w:multiLevelType w:val="hybridMultilevel"/>
+    <w:tmpl w:val="9EAEFA40"/>
+    <w:lvl w:ilvl="0" w:tplc="0419000F">
+      <w:start w:val="1"/>
+      <w:numFmt w:val="decimal"/>
+      <w:lvlText w:val="%1."/>
+      <w:lvlJc w:val="left"/>
+      <w:pPr>
+        <w:ind w:left="720" w:hanging="360"/>
+      </w:pPr>
+    </w:lvl>
+    <w:lvl w:ilvl="1" w:tplc="04190019" w:tentative="1">
+      <w:start w:val="1"/>
+      <w:numFmt w:val="lowerLetter"/>
+      <w:lvlText w:val="%2."/>
+      <w:lvlJc w:val="left"/>
+      <w:pPr>
+        <w:ind w:left="1440" w:hanging="360"/>
+      </w:pPr>
+    </w:lvl>
+    <w:lvl w:ilvl="2" w:tplc="0419001B" w:tentative="1">
+      <w:start w:val="1"/>
+      <w:numFmt w:val="lowerRoman"/>
+      <w:lvlText w:val="%3."/>
+      <w:lvlJc w:val="right"/>
+      <w:pPr>
+        <w:ind w:left="2160" w:hanging="180"/>
+      </w:pPr>
+    </w:lvl>
+    <w:lvl w:ilvl="3" w:tplc="0419000F" w:tentative="1">
+      <w:start w:val="1"/>
+      <w:numFmt w:val="decimal"/>
+      <w:lvlText w:val="%4."/>
+      <w:lvlJc w:val="left"/>
+      <w:pPr>
+        <w:ind w:left="2880" w:hanging="360"/>
+      </w:pPr>
+    </w:lvl>
+    <w:lvl w:ilvl="4" w:tplc="04190019" w:tentative="1">
+      <w:start w:val="1"/>
+      <w:numFmt w:val="lowerLetter"/>
+      <w:lvlText w:val="%5."/>
+      <w:lvlJc w:val="left"/>
+      <w:pPr>
+        <w:ind w:left="3600" w:hanging="360"/>
+      </w:pPr>
+    </w:lvl>
+    <w:lvl w:ilvl="5" w:tplc="0419001B" w:tentative="1">
+      <w:start w:val="1"/>
+      <w:numFmt w:val="lowerRoman"/>
+      <w:lvlText w:val="%6."/>
+      <w:lvlJc w:val="right"/>
+      <w:pPr>
+        <w:ind w:left="4320" w:hanging="180"/>
+      </w:pPr>
+    </w:lvl>
+    <w:lvl w:ilvl="6" w:tplc="0419000F" w:tentative="1">
+      <w:start w:val="1"/>
+      <w:numFmt w:val="decimal"/>
+      <w:lvlText w:val="%7."/>
+      <w:lvlJc w:val="left"/>
+      <w:pPr>
+        <w:ind w:left="5040" w:hanging="360"/>
+      </w:pPr>
+    </w:lvl>
+    <w:lvl w:ilvl="7" w:tplc="04190019" w:tentative="1">
+      <w:start w:val="1"/>
+      <w:numFmt w:val="lowerLetter"/>
+      <w:lvlText w:val="%8."/>
+      <w:lvlJc w:val="left"/>
+      <w:pPr>
+        <w:ind w:left="5760" w:hanging="360"/>
+      </w:pPr>
+    </w:lvl>
+    <w:lvl w:ilvl="8" w:tplc="0419001B" w:tentative="1">
+      <w:start w:val="1"/>
+      <w:numFmt w:val="lowerRoman"/>
+      <w:lvlText w:val="%9."/>
+      <w:lvlJc w:val="right"/>
+      <w:pPr>
+        <w:ind w:left="6480" w:hanging="180"/>
+      </w:pPr>
+    </w:lvl>
+  </w:abstractNum>
+  <w:abstractNum w:abstractNumId="19" w15:restartNumberingAfterBreak="0">
     <w:nsid w:val="48FE0535"/>
     <w:multiLevelType w:val="hybridMultilevel"/>
     <w:tmpl w:val="E9F84F04"/>
@@ -5253,7 +12529,7 @@
       </w:rPr>
     </w:lvl>
   </w:abstractNum>
-  <w:abstractNum w:abstractNumId="15" w15:restartNumberingAfterBreak="0">
+  <w:abstractNum w:abstractNumId="20" w15:restartNumberingAfterBreak="0">
     <w:nsid w:val="57EC4B08"/>
     <w:multiLevelType w:val="hybridMultilevel"/>
     <w:tmpl w:val="4CF48FD8"/>
@@ -5366,7 +12642,7 @@
       </w:rPr>
     </w:lvl>
   </w:abstractNum>
-  <w:abstractNum w:abstractNumId="16" w15:restartNumberingAfterBreak="0">
+  <w:abstractNum w:abstractNumId="21" w15:restartNumberingAfterBreak="0">
     <w:nsid w:val="62146A3B"/>
     <w:multiLevelType w:val="hybridMultilevel"/>
     <w:tmpl w:val="7064390C"/>
@@ -5452,7 +12728,7 @@
       </w:pPr>
     </w:lvl>
   </w:abstractNum>
-  <w:abstractNum w:abstractNumId="17" w15:restartNumberingAfterBreak="0">
+  <w:abstractNum w:abstractNumId="22" w15:restartNumberingAfterBreak="0">
     <w:nsid w:val="7E96236A"/>
     <w:multiLevelType w:val="hybridMultilevel"/>
     <w:tmpl w:val="AD948872"/>
@@ -5539,58 +12815,73 @@
     </w:lvl>
   </w:abstractNum>
   <w:num w:numId="1">
-    <w:abstractNumId w:val="13"/>
+    <w:abstractNumId w:val="17"/>
   </w:num>
   <w:num w:numId="2">
-    <w:abstractNumId w:val="12"/>
+    <w:abstractNumId w:val="15"/>
   </w:num>
   <w:num w:numId="3">
     <w:abstractNumId w:val="0"/>
   </w:num>
   <w:num w:numId="4">
-    <w:abstractNumId w:val="15"/>
+    <w:abstractNumId w:val="20"/>
   </w:num>
   <w:num w:numId="5">
-    <w:abstractNumId w:val="6"/>
+    <w:abstractNumId w:val="9"/>
   </w:num>
   <w:num w:numId="6">
-    <w:abstractNumId w:val="10"/>
+    <w:abstractNumId w:val="13"/>
   </w:num>
   <w:num w:numId="7">
     <w:abstractNumId w:val="1"/>
   </w:num>
   <w:num w:numId="8">
-    <w:abstractNumId w:val="4"/>
+    <w:abstractNumId w:val="6"/>
   </w:num>
   <w:num w:numId="9">
-    <w:abstractNumId w:val="3"/>
+    <w:abstractNumId w:val="5"/>
   </w:num>
   <w:num w:numId="10">
-    <w:abstractNumId w:val="9"/>
+    <w:abstractNumId w:val="12"/>
   </w:num>
   <w:num w:numId="11">
-    <w:abstractNumId w:val="11"/>
+    <w:abstractNumId w:val="14"/>
   </w:num>
   <w:num w:numId="12">
-    <w:abstractNumId w:val="17"/>
+    <w:abstractNumId w:val="22"/>
   </w:num>
   <w:num w:numId="13">
-    <w:abstractNumId w:val="16"/>
+    <w:abstractNumId w:val="21"/>
   </w:num>
   <w:num w:numId="14">
-    <w:abstractNumId w:val="7"/>
+    <w:abstractNumId w:val="10"/>
   </w:num>
   <w:num w:numId="15">
-    <w:abstractNumId w:val="5"/>
+    <w:abstractNumId w:val="7"/>
   </w:num>
   <w:num w:numId="16">
     <w:abstractNumId w:val="2"/>
   </w:num>
   <w:num w:numId="17">
-    <w:abstractNumId w:val="14"/>
+    <w:abstractNumId w:val="19"/>
   </w:num>
   <w:num w:numId="18">
+    <w:abstractNumId w:val="11"/>
+  </w:num>
+  <w:num w:numId="19">
     <w:abstractNumId w:val="8"/>
+  </w:num>
+  <w:num w:numId="20">
+    <w:abstractNumId w:val="4"/>
+  </w:num>
+  <w:num w:numId="21">
+    <w:abstractNumId w:val="18"/>
+  </w:num>
+  <w:num w:numId="22">
+    <w:abstractNumId w:val="3"/>
+  </w:num>
+  <w:num w:numId="23">
+    <w:abstractNumId w:val="16"/>
   </w:num>
 </w:numbering>
 </file>
@@ -6057,7 +13348,6 @@
   <w:style w:type="character" w:default="1" w:styleId="a0">
     <w:name w:val="Default Paragraph Font"/>
     <w:uiPriority w:val="1"/>
-    <w:semiHidden/>
     <w:unhideWhenUsed/>
   </w:style>
   <w:style w:type="table" w:default="1" w:styleId="a1">
@@ -6183,6 +13473,111 @@
       <w:sz w:val="32"/>
       <w:szCs w:val="32"/>
     </w:rPr>
+  </w:style>
+  <w:style w:type="paragraph" w:styleId="a9">
+    <w:name w:val="TOC Heading"/>
+    <w:basedOn w:val="1"/>
+    <w:next w:val="a"/>
+    <w:uiPriority w:val="39"/>
+    <w:unhideWhenUsed/>
+    <w:qFormat/>
+    <w:rsid w:val="004B1A8B"/>
+    <w:pPr>
+      <w:outlineLvl w:val="9"/>
+    </w:pPr>
+    <w:rPr>
+      <w:lang w:eastAsia="ru-RU"/>
+    </w:rPr>
+  </w:style>
+  <w:style w:type="paragraph" w:styleId="11">
+    <w:name w:val="toc 1"/>
+    <w:basedOn w:val="a"/>
+    <w:next w:val="a"/>
+    <w:autoRedefine/>
+    <w:uiPriority w:val="39"/>
+    <w:unhideWhenUsed/>
+    <w:rsid w:val="004B1A8B"/>
+    <w:pPr>
+      <w:spacing w:after="100"/>
+    </w:pPr>
+  </w:style>
+  <w:style w:type="paragraph" w:styleId="21">
+    <w:name w:val="toc 2"/>
+    <w:basedOn w:val="a"/>
+    <w:next w:val="a"/>
+    <w:autoRedefine/>
+    <w:uiPriority w:val="39"/>
+    <w:unhideWhenUsed/>
+    <w:rsid w:val="004B1A8B"/>
+    <w:pPr>
+      <w:spacing w:after="100"/>
+      <w:ind w:left="220"/>
+    </w:pPr>
+  </w:style>
+  <w:style w:type="paragraph" w:styleId="31">
+    <w:name w:val="toc 3"/>
+    <w:basedOn w:val="a"/>
+    <w:next w:val="a"/>
+    <w:autoRedefine/>
+    <w:uiPriority w:val="39"/>
+    <w:unhideWhenUsed/>
+    <w:rsid w:val="004B1A8B"/>
+    <w:pPr>
+      <w:spacing w:after="100"/>
+      <w:ind w:left="440"/>
+    </w:pPr>
+  </w:style>
+  <w:style w:type="character" w:styleId="aa">
+    <w:name w:val="Hyperlink"/>
+    <w:basedOn w:val="a0"/>
+    <w:uiPriority w:val="99"/>
+    <w:unhideWhenUsed/>
+    <w:rsid w:val="004B1A8B"/>
+    <w:rPr>
+      <w:color w:val="0563C1" w:themeColor="hyperlink"/>
+      <w:u w:val="single"/>
+    </w:rPr>
+  </w:style>
+  <w:style w:type="paragraph" w:styleId="ab">
+    <w:name w:val="Normal (Web)"/>
+    <w:basedOn w:val="a"/>
+    <w:uiPriority w:val="99"/>
+    <w:semiHidden/>
+    <w:unhideWhenUsed/>
+    <w:rsid w:val="004B1A8B"/>
+    <w:pPr>
+      <w:spacing w:before="100" w:beforeAutospacing="1" w:after="100" w:afterAutospacing="1" w:line="240" w:lineRule="auto"/>
+    </w:pPr>
+    <w:rPr>
+      <w:rFonts w:ascii="Times New Roman" w:eastAsia="Times New Roman" w:hAnsi="Times New Roman" w:cs="Times New Roman"/>
+      <w:sz w:val="24"/>
+      <w:szCs w:val="24"/>
+      <w:lang w:eastAsia="ru-RU"/>
+    </w:rPr>
+  </w:style>
+  <w:style w:type="character" w:customStyle="1" w:styleId="apple-converted-space">
+    <w:name w:val="apple-converted-space"/>
+    <w:basedOn w:val="a0"/>
+    <w:rsid w:val="004B1A8B"/>
+  </w:style>
+  <w:style w:type="table" w:styleId="ac">
+    <w:name w:val="Table Grid"/>
+    <w:basedOn w:val="a1"/>
+    <w:uiPriority w:val="39"/>
+    <w:rsid w:val="00A33C79"/>
+    <w:pPr>
+      <w:spacing w:after="0" w:line="240" w:lineRule="auto"/>
+    </w:pPr>
+    <w:tblPr>
+      <w:tblBorders>
+        <w:top w:val="single" w:sz="4" w:space="0" w:color="auto"/>
+        <w:left w:val="single" w:sz="4" w:space="0" w:color="auto"/>
+        <w:bottom w:val="single" w:sz="4" w:space="0" w:color="auto"/>
+        <w:right w:val="single" w:sz="4" w:space="0" w:color="auto"/>
+        <w:insideH w:val="single" w:sz="4" w:space="0" w:color="auto"/>
+        <w:insideV w:val="single" w:sz="4" w:space="0" w:color="auto"/>
+      </w:tblBorders>
+    </w:tblPr>
   </w:style>
 </w:styles>
 </file>
@@ -6446,4 +13841,16 @@
     </a:ext>
   </a:extLst>
 </a:theme>
+</file>
+
+<file path=customXml/item1.xml><?xml version="1.0" encoding="utf-8"?>
+<b:Sources xmlns:b="http://schemas.openxmlformats.org/officeDocument/2006/bibliography" xmlns="http://schemas.openxmlformats.org/officeDocument/2006/bibliography" SelectedStyle="\APASixthEditionOfficeOnline.xsl" StyleName="APA" Version="6"/>
+</file>
+
+<file path=customXml/itemProps1.xml><?xml version="1.0" encoding="utf-8"?>
+<ds:datastoreItem xmlns:ds="http://schemas.openxmlformats.org/officeDocument/2006/customXml" ds:itemID="{674319BB-89E4-4D71-885F-6E96C1B52829}">
+  <ds:schemaRefs>
+    <ds:schemaRef ds:uri="http://schemas.openxmlformats.org/officeDocument/2006/bibliography"/>
+  </ds:schemaRefs>
+</ds:datastoreItem>
 </file>
--- a/Отчет.docx
+++ b/Отчет.docx
@@ -122,7 +122,7 @@
           <w:r>
             <w:fldChar w:fldCharType="separate"/>
           </w:r>
-          <w:hyperlink w:anchor="_Toc460802229" w:history="1">
+          <w:hyperlink w:anchor="_Toc460834406" w:history="1">
             <w:r>
               <w:rPr>
                 <w:rStyle w:val="aa"/>
@@ -149,7 +149,7 @@
                 <w:noProof/>
                 <w:webHidden/>
               </w:rPr>
-              <w:instrText xml:space="preserve"> PAGEREF _Toc460802229 \h </w:instrText>
+              <w:instrText xml:space="preserve"> PAGEREF _Toc460834406 \h </w:instrText>
             </w:r>
             <w:r>
               <w:rPr>
@@ -192,7 +192,7 @@
               <w:lang w:eastAsia="ru-RU"/>
             </w:rPr>
           </w:pPr>
-          <w:hyperlink w:anchor="_Toc460802230" w:history="1">
+          <w:hyperlink w:anchor="_Toc460834407" w:history="1">
             <w:r>
               <w:rPr>
                 <w:rStyle w:val="aa"/>
@@ -219,7 +219,7 @@
                 <w:noProof/>
                 <w:webHidden/>
               </w:rPr>
-              <w:instrText xml:space="preserve"> PAGEREF _Toc460802230 \h </w:instrText>
+              <w:instrText xml:space="preserve"> PAGEREF _Toc460834407 \h </w:instrText>
             </w:r>
             <w:r>
               <w:rPr>
@@ -262,7 +262,7 @@
               <w:lang w:eastAsia="ru-RU"/>
             </w:rPr>
           </w:pPr>
-          <w:hyperlink w:anchor="_Toc460802231" w:history="1">
+          <w:hyperlink w:anchor="_Toc460834408" w:history="1">
             <w:r>
               <w:rPr>
                 <w:rStyle w:val="aa"/>
@@ -290,7 +290,7 @@
                 <w:noProof/>
                 <w:webHidden/>
               </w:rPr>
-              <w:instrText xml:space="preserve"> PAGEREF _Toc460802231 \h </w:instrText>
+              <w:instrText xml:space="preserve"> PAGEREF _Toc460834408 \h </w:instrText>
             </w:r>
             <w:r>
               <w:rPr>
@@ -333,7 +333,7 @@
               <w:lang w:eastAsia="ru-RU"/>
             </w:rPr>
           </w:pPr>
-          <w:hyperlink w:anchor="_Toc460802232" w:history="1">
+          <w:hyperlink w:anchor="_Toc460834409" w:history="1">
             <w:r>
               <w:rPr>
                 <w:rStyle w:val="aa"/>
@@ -360,7 +360,7 @@
                 <w:noProof/>
                 <w:webHidden/>
               </w:rPr>
-              <w:instrText xml:space="preserve"> PAGEREF _Toc460802232 \h </w:instrText>
+              <w:instrText xml:space="preserve"> PAGEREF _Toc460834409 \h </w:instrText>
             </w:r>
             <w:r>
               <w:rPr>
@@ -403,7 +403,7 @@
               <w:lang w:eastAsia="ru-RU"/>
             </w:rPr>
           </w:pPr>
-          <w:hyperlink w:anchor="_Toc460802233" w:history="1">
+          <w:hyperlink w:anchor="_Toc460834410" w:history="1">
             <w:r>
               <w:rPr>
                 <w:rStyle w:val="aa"/>
@@ -430,7 +430,7 @@
                 <w:noProof/>
                 <w:webHidden/>
               </w:rPr>
-              <w:instrText xml:space="preserve"> PAGEREF _Toc460802233 \h </w:instrText>
+              <w:instrText xml:space="preserve"> PAGEREF _Toc460834410 \h </w:instrText>
             </w:r>
             <w:r>
               <w:rPr>
@@ -473,7 +473,7 @@
               <w:lang w:eastAsia="ru-RU"/>
             </w:rPr>
           </w:pPr>
-          <w:hyperlink w:anchor="_Toc460802234" w:history="1">
+          <w:hyperlink w:anchor="_Toc460834411" w:history="1">
             <w:r>
               <w:rPr>
                 <w:rStyle w:val="aa"/>
@@ -500,7 +500,7 @@
                 <w:noProof/>
                 <w:webHidden/>
               </w:rPr>
-              <w:instrText xml:space="preserve"> PAGEREF _Toc460802234 \h </w:instrText>
+              <w:instrText xml:space="preserve"> PAGEREF _Toc460834411 \h </w:instrText>
             </w:r>
             <w:r>
               <w:rPr>
@@ -543,7 +543,7 @@
               <w:lang w:eastAsia="ru-RU"/>
             </w:rPr>
           </w:pPr>
-          <w:hyperlink w:anchor="_Toc460802235" w:history="1">
+          <w:hyperlink w:anchor="_Toc460834412" w:history="1">
             <w:r>
               <w:rPr>
                 <w:rStyle w:val="aa"/>
@@ -570,7 +570,7 @@
                 <w:noProof/>
                 <w:webHidden/>
               </w:rPr>
-              <w:instrText xml:space="preserve"> PAGEREF _Toc460802235 \h </w:instrText>
+              <w:instrText xml:space="preserve"> PAGEREF _Toc460834412 \h </w:instrText>
             </w:r>
             <w:r>
               <w:rPr>
@@ -613,7 +613,7 @@
               <w:lang w:eastAsia="ru-RU"/>
             </w:rPr>
           </w:pPr>
-          <w:hyperlink w:anchor="_Toc460802236" w:history="1">
+          <w:hyperlink w:anchor="_Toc460834413" w:history="1">
             <w:r>
               <w:rPr>
                 <w:rStyle w:val="aa"/>
@@ -640,7 +640,7 @@
                 <w:noProof/>
                 <w:webHidden/>
               </w:rPr>
-              <w:instrText xml:space="preserve"> PAGEREF _Toc460802236 \h </w:instrText>
+              <w:instrText xml:space="preserve"> PAGEREF _Toc460834413 \h </w:instrText>
             </w:r>
             <w:r>
               <w:rPr>
@@ -683,7 +683,7 @@
               <w:lang w:eastAsia="ru-RU"/>
             </w:rPr>
           </w:pPr>
-          <w:hyperlink w:anchor="_Toc460802237" w:history="1">
+          <w:hyperlink w:anchor="_Toc460834414" w:history="1">
             <w:r>
               <w:rPr>
                 <w:rStyle w:val="aa"/>
@@ -710,7 +710,7 @@
                 <w:noProof/>
                 <w:webHidden/>
               </w:rPr>
-              <w:instrText xml:space="preserve"> PAGEREF _Toc460802237 \h </w:instrText>
+              <w:instrText xml:space="preserve"> PAGEREF _Toc460834414 \h </w:instrText>
             </w:r>
             <w:r>
               <w:rPr>
@@ -753,7 +753,7 @@
               <w:lang w:eastAsia="ru-RU"/>
             </w:rPr>
           </w:pPr>
-          <w:hyperlink w:anchor="_Toc460802238" w:history="1">
+          <w:hyperlink w:anchor="_Toc460834415" w:history="1">
             <w:r>
               <w:rPr>
                 <w:rStyle w:val="aa"/>
@@ -780,7 +780,7 @@
                 <w:noProof/>
                 <w:webHidden/>
               </w:rPr>
-              <w:instrText xml:space="preserve"> PAGEREF _Toc460802238 \h </w:instrText>
+              <w:instrText xml:space="preserve"> PAGEREF _Toc460834415 \h </w:instrText>
             </w:r>
             <w:r>
               <w:rPr>
@@ -823,7 +823,7 @@
               <w:lang w:eastAsia="ru-RU"/>
             </w:rPr>
           </w:pPr>
-          <w:hyperlink w:anchor="_Toc460802239" w:history="1">
+          <w:hyperlink w:anchor="_Toc460834416" w:history="1">
             <w:r>
               <w:rPr>
                 <w:rStyle w:val="aa"/>
@@ -850,7 +850,7 @@
                 <w:noProof/>
                 <w:webHidden/>
               </w:rPr>
-              <w:instrText xml:space="preserve"> PAGEREF _Toc460802239 \h </w:instrText>
+              <w:instrText xml:space="preserve"> PAGEREF _Toc460834416 \h </w:instrText>
             </w:r>
             <w:r>
               <w:rPr>
@@ -893,7 +893,7 @@
               <w:lang w:eastAsia="ru-RU"/>
             </w:rPr>
           </w:pPr>
-          <w:hyperlink w:anchor="_Toc460802240" w:history="1">
+          <w:hyperlink w:anchor="_Toc460834417" w:history="1">
             <w:r>
               <w:rPr>
                 <w:rStyle w:val="aa"/>
@@ -920,7 +920,7 @@
                 <w:noProof/>
                 <w:webHidden/>
               </w:rPr>
-              <w:instrText xml:space="preserve"> PAGEREF _Toc460802240 \h </w:instrText>
+              <w:instrText xml:space="preserve"> PAGEREF _Toc460834417 \h </w:instrText>
             </w:r>
             <w:r>
               <w:rPr>
@@ -963,7 +963,7 @@
               <w:lang w:eastAsia="ru-RU"/>
             </w:rPr>
           </w:pPr>
-          <w:hyperlink w:anchor="_Toc460802241" w:history="1">
+          <w:hyperlink w:anchor="_Toc460834418" w:history="1">
             <w:r>
               <w:rPr>
                 <w:rStyle w:val="aa"/>
@@ -990,7 +990,7 @@
                 <w:noProof/>
                 <w:webHidden/>
               </w:rPr>
-              <w:instrText xml:space="preserve"> PAGEREF _Toc460802241 \h </w:instrText>
+              <w:instrText xml:space="preserve"> PAGEREF _Toc460834418 \h </w:instrText>
             </w:r>
             <w:r>
               <w:rPr>
@@ -1033,7 +1033,7 @@
               <w:lang w:eastAsia="ru-RU"/>
             </w:rPr>
           </w:pPr>
-          <w:hyperlink w:anchor="_Toc460802242" w:history="1">
+          <w:hyperlink w:anchor="_Toc460834419" w:history="1">
             <w:r>
               <w:rPr>
                 <w:rStyle w:val="aa"/>
@@ -1068,7 +1068,7 @@
                 <w:noProof/>
                 <w:webHidden/>
               </w:rPr>
-              <w:instrText xml:space="preserve"> PAGEREF _Toc460802242 \h </w:instrText>
+              <w:instrText xml:space="preserve"> PAGEREF _Toc460834419 \h </w:instrText>
             </w:r>
             <w:r>
               <w:rPr>
@@ -1111,7 +1111,7 @@
               <w:lang w:eastAsia="ru-RU"/>
             </w:rPr>
           </w:pPr>
-          <w:hyperlink w:anchor="_Toc460802243" w:history="1">
+          <w:hyperlink w:anchor="_Toc460834420" w:history="1">
             <w:r>
               <w:rPr>
                 <w:rStyle w:val="aa"/>
@@ -1138,7 +1138,7 @@
                 <w:noProof/>
                 <w:webHidden/>
               </w:rPr>
-              <w:instrText xml:space="preserve"> PAGEREF _Toc460802243 \h </w:instrText>
+              <w:instrText xml:space="preserve"> PAGEREF _Toc460834420 \h </w:instrText>
             </w:r>
             <w:r>
               <w:rPr>
@@ -1181,7 +1181,7 @@
               <w:lang w:eastAsia="ru-RU"/>
             </w:rPr>
           </w:pPr>
-          <w:hyperlink w:anchor="_Toc460802244" w:history="1">
+          <w:hyperlink w:anchor="_Toc460834421" w:history="1">
             <w:r>
               <w:rPr>
                 <w:rStyle w:val="aa"/>
@@ -1208,7 +1208,7 @@
                 <w:noProof/>
                 <w:webHidden/>
               </w:rPr>
-              <w:instrText xml:space="preserve"> PAGEREF _Toc460802244 \h </w:instrText>
+              <w:instrText xml:space="preserve"> PAGEREF _Toc460834421 \h </w:instrText>
             </w:r>
             <w:r>
               <w:rPr>
@@ -1251,7 +1251,7 @@
               <w:lang w:eastAsia="ru-RU"/>
             </w:rPr>
           </w:pPr>
-          <w:hyperlink w:anchor="_Toc460802245" w:history="1">
+          <w:hyperlink w:anchor="_Toc460834422" w:history="1">
             <w:r>
               <w:rPr>
                 <w:rStyle w:val="aa"/>
@@ -1278,7 +1278,7 @@
                 <w:noProof/>
                 <w:webHidden/>
               </w:rPr>
-              <w:instrText xml:space="preserve"> PAGEREF _Toc460802245 \h </w:instrText>
+              <w:instrText xml:space="preserve"> PAGEREF _Toc460834422 \h </w:instrText>
             </w:r>
             <w:r>
               <w:rPr>
@@ -1321,7 +1321,7 @@
               <w:lang w:eastAsia="ru-RU"/>
             </w:rPr>
           </w:pPr>
-          <w:hyperlink w:anchor="_Toc460802246" w:history="1">
+          <w:hyperlink w:anchor="_Toc460834423" w:history="1">
             <w:r>
               <w:rPr>
                 <w:rStyle w:val="aa"/>
@@ -1348,7 +1348,7 @@
                 <w:noProof/>
                 <w:webHidden/>
               </w:rPr>
-              <w:instrText xml:space="preserve"> PAGEREF _Toc460802246 \h </w:instrText>
+              <w:instrText xml:space="preserve"> PAGEREF _Toc460834423 \h </w:instrText>
             </w:r>
             <w:r>
               <w:rPr>
@@ -1391,7 +1391,7 @@
               <w:lang w:eastAsia="ru-RU"/>
             </w:rPr>
           </w:pPr>
-          <w:hyperlink w:anchor="_Toc460802247" w:history="1">
+          <w:hyperlink w:anchor="_Toc460834424" w:history="1">
             <w:r>
               <w:rPr>
                 <w:rStyle w:val="aa"/>
@@ -1418,7 +1418,7 @@
                 <w:noProof/>
                 <w:webHidden/>
               </w:rPr>
-              <w:instrText xml:space="preserve"> PAGEREF _Toc460802247 \h </w:instrText>
+              <w:instrText xml:space="preserve"> PAGEREF _Toc460834424 \h </w:instrText>
             </w:r>
             <w:r>
               <w:rPr>
@@ -1461,7 +1461,7 @@
               <w:lang w:eastAsia="ru-RU"/>
             </w:rPr>
           </w:pPr>
-          <w:hyperlink w:anchor="_Toc460802248" w:history="1">
+          <w:hyperlink w:anchor="_Toc460834425" w:history="1">
             <w:r>
               <w:rPr>
                 <w:rStyle w:val="aa"/>
@@ -1488,7 +1488,7 @@
                 <w:noProof/>
                 <w:webHidden/>
               </w:rPr>
-              <w:instrText xml:space="preserve"> PAGEREF _Toc460802248 \h </w:instrText>
+              <w:instrText xml:space="preserve"> PAGEREF _Toc460834425 \h </w:instrText>
             </w:r>
             <w:r>
               <w:rPr>
@@ -1531,13 +1531,13 @@
               <w:lang w:eastAsia="ru-RU"/>
             </w:rPr>
           </w:pPr>
-          <w:hyperlink w:anchor="_Toc460802249" w:history="1">
+          <w:hyperlink w:anchor="_Toc460834426" w:history="1">
             <w:r>
               <w:rPr>
                 <w:rStyle w:val="aa"/>
                 <w:noProof/>
               </w:rPr>
-              <w:t>Ответы на замечания</w:t>
+              <w:t>Обработка ошибок</w:t>
             </w:r>
             <w:r>
               <w:rPr>
@@ -1558,7 +1558,7 @@
                 <w:noProof/>
                 <w:webHidden/>
               </w:rPr>
-              <w:instrText xml:space="preserve"> PAGEREF _Toc460802249 \h </w:instrText>
+              <w:instrText xml:space="preserve"> PAGEREF _Toc460834426 \h </w:instrText>
             </w:r>
             <w:r>
               <w:rPr>
@@ -1601,12 +1601,82 @@
               <w:lang w:eastAsia="ru-RU"/>
             </w:rPr>
           </w:pPr>
-          <w:hyperlink w:anchor="_Toc460802250" w:history="1">
+          <w:hyperlink w:anchor="_Toc460834427" w:history="1">
             <w:r>
               <w:rPr>
                 <w:rStyle w:val="aa"/>
                 <w:noProof/>
               </w:rPr>
+              <w:t>Ответы на замечания</w:t>
+            </w:r>
+            <w:r>
+              <w:rPr>
+                <w:noProof/>
+                <w:webHidden/>
+              </w:rPr>
+              <w:tab/>
+            </w:r>
+            <w:r>
+              <w:rPr>
+                <w:noProof/>
+                <w:webHidden/>
+              </w:rPr>
+              <w:fldChar w:fldCharType="begin"/>
+            </w:r>
+            <w:r>
+              <w:rPr>
+                <w:noProof/>
+                <w:webHidden/>
+              </w:rPr>
+              <w:instrText xml:space="preserve"> PAGEREF _Toc460834427 \h </w:instrText>
+            </w:r>
+            <w:r>
+              <w:rPr>
+                <w:noProof/>
+                <w:webHidden/>
+              </w:rPr>
+            </w:r>
+            <w:r>
+              <w:rPr>
+                <w:noProof/>
+                <w:webHidden/>
+              </w:rPr>
+              <w:fldChar w:fldCharType="separate"/>
+            </w:r>
+            <w:r>
+              <w:rPr>
+                <w:noProof/>
+                <w:webHidden/>
+              </w:rPr>
+              <w:t>11</w:t>
+            </w:r>
+            <w:r>
+              <w:rPr>
+                <w:noProof/>
+                <w:webHidden/>
+              </w:rPr>
+              <w:fldChar w:fldCharType="end"/>
+            </w:r>
+          </w:hyperlink>
+        </w:p>
+        <w:p>
+          <w:pPr>
+            <w:pStyle w:val="21"/>
+            <w:tabs>
+              <w:tab w:val="right" w:leader="dot" w:pos="9345"/>
+            </w:tabs>
+            <w:rPr>
+              <w:rFonts w:eastAsiaTheme="minorEastAsia"/>
+              <w:noProof/>
+              <w:lang w:eastAsia="ru-RU"/>
+            </w:rPr>
+          </w:pPr>
+          <w:hyperlink w:anchor="_Toc460834428" w:history="1">
+            <w:r>
+              <w:rPr>
+                <w:rStyle w:val="aa"/>
+                <w:noProof/>
+              </w:rPr>
               <w:t>Замеры на тестовых данных</w:t>
             </w:r>
             <w:r>
@@ -1628,7 +1698,7 @@
                 <w:noProof/>
                 <w:webHidden/>
               </w:rPr>
-              <w:instrText xml:space="preserve"> PAGEREF _Toc460802250 \h </w:instrText>
+              <w:instrText xml:space="preserve"> PAGEREF _Toc460834428 \h </w:instrText>
             </w:r>
             <w:r>
               <w:rPr>
@@ -1671,7 +1741,7 @@
               <w:lang w:eastAsia="ru-RU"/>
             </w:rPr>
           </w:pPr>
-          <w:hyperlink w:anchor="_Toc460802251" w:history="1">
+          <w:hyperlink w:anchor="_Toc460834429" w:history="1">
             <w:r>
               <w:rPr>
                 <w:rStyle w:val="aa"/>
@@ -1698,7 +1768,7 @@
                 <w:noProof/>
                 <w:webHidden/>
               </w:rPr>
-              <w:instrText xml:space="preserve"> PAGEREF _Toc460802251 \h </w:instrText>
+              <w:instrText xml:space="preserve"> PAGEREF _Toc460834429 \h </w:instrText>
             </w:r>
             <w:r>
               <w:rPr>
@@ -1741,7 +1811,7 @@
               <w:lang w:eastAsia="ru-RU"/>
             </w:rPr>
           </w:pPr>
-          <w:hyperlink w:anchor="_Toc460802252" w:history="1">
+          <w:hyperlink w:anchor="_Toc460834430" w:history="1">
             <w:r>
               <w:rPr>
                 <w:rStyle w:val="aa"/>
@@ -1768,7 +1838,7 @@
                 <w:noProof/>
                 <w:webHidden/>
               </w:rPr>
-              <w:instrText xml:space="preserve"> PAGEREF _Toc460802252 \h </w:instrText>
+              <w:instrText xml:space="preserve"> PAGEREF _Toc460834430 \h </w:instrText>
             </w:r>
             <w:r>
               <w:rPr>
@@ -1788,7 +1858,7 @@
                 <w:noProof/>
                 <w:webHidden/>
               </w:rPr>
-              <w:t>11</w:t>
+              <w:t>12</w:t>
             </w:r>
             <w:r>
               <w:rPr>
@@ -1819,7 +1889,6 @@
           <w:szCs w:val="32"/>
         </w:rPr>
       </w:pPr>
-      <w:bookmarkStart w:id="0" w:name="_Toc460802229"/>
       <w:r>
         <w:br w:type="page"/>
       </w:r>
@@ -1828,6 +1897,7 @@
       <w:pPr>
         <w:pStyle w:val="1"/>
       </w:pPr>
+      <w:bookmarkStart w:id="0" w:name="_Toc460834406"/>
       <w:r>
         <w:lastRenderedPageBreak/>
         <w:t xml:space="preserve">Часть 1 (от </w:t>
@@ -1854,7 +1924,7 @@
       <w:pPr>
         <w:pStyle w:val="2"/>
       </w:pPr>
-      <w:bookmarkStart w:id="1" w:name="_Toc460802230"/>
+      <w:bookmarkStart w:id="1" w:name="_Toc460834407"/>
       <w:r>
         <w:t>Алгоритм и ход рас</w:t>
       </w:r>
@@ -2001,7 +2071,7 @@
       <w:pPr>
         <w:pStyle w:val="3"/>
       </w:pPr>
-      <w:bookmarkStart w:id="2" w:name="_Toc460802231"/>
+      <w:bookmarkStart w:id="2" w:name="_Toc460834408"/>
       <w:proofErr w:type="spellStart"/>
       <w:r>
         <w:rPr>
@@ -2296,7 +2366,7 @@
       <w:pPr>
         <w:pStyle w:val="3"/>
       </w:pPr>
-      <w:bookmarkStart w:id="3" w:name="_Toc460802232"/>
+      <w:bookmarkStart w:id="3" w:name="_Toc460834409"/>
       <w:r>
         <w:t>Очереди</w:t>
       </w:r>
@@ -2482,7 +2552,7 @@
       <w:pPr>
         <w:pStyle w:val="3"/>
       </w:pPr>
-      <w:bookmarkStart w:id="4" w:name="_Toc460802233"/>
+      <w:bookmarkStart w:id="4" w:name="_Toc460834410"/>
       <w:r>
         <w:t>Обработчики очередей</w:t>
       </w:r>
@@ -3071,7 +3141,7 @@
           <w:lang w:val="en-US"/>
         </w:rPr>
       </w:pPr>
-      <w:bookmarkStart w:id="5" w:name="_Toc460802234"/>
+      <w:bookmarkStart w:id="5" w:name="_Toc460834411"/>
       <w:r>
         <w:t>Плановое завершение работы</w:t>
       </w:r>
@@ -3201,7 +3271,7 @@
       <w:pPr>
         <w:pStyle w:val="3"/>
       </w:pPr>
-      <w:bookmarkStart w:id="6" w:name="_Toc460802235"/>
+      <w:bookmarkStart w:id="6" w:name="_Toc460834412"/>
       <w:proofErr w:type="spellStart"/>
       <w:r>
         <w:t>Логирование</w:t>
@@ -3397,7 +3467,7 @@
       <w:pPr>
         <w:pStyle w:val="2"/>
       </w:pPr>
-      <w:bookmarkStart w:id="7" w:name="_Toc460802236"/>
+      <w:bookmarkStart w:id="7" w:name="_Toc460834413"/>
       <w:r>
         <w:t>Эксперименты на реальных данных</w:t>
       </w:r>
@@ -4481,7 +4551,7 @@
       <w:pPr>
         <w:pStyle w:val="2"/>
       </w:pPr>
-      <w:bookmarkStart w:id="8" w:name="_Toc460802237"/>
+      <w:bookmarkStart w:id="8" w:name="_Toc460834414"/>
       <w:r>
         <w:t>Проверка корректности архивирования</w:t>
       </w:r>
@@ -4614,7 +4684,7 @@
       <w:pPr>
         <w:pStyle w:val="2"/>
       </w:pPr>
-      <w:bookmarkStart w:id="9" w:name="_Toc460802238"/>
+      <w:bookmarkStart w:id="9" w:name="_Toc460834415"/>
       <w:r>
         <w:t>Разархивирование файлов</w:t>
       </w:r>
@@ -4624,7 +4694,7 @@
       <w:pPr>
         <w:pStyle w:val="3"/>
       </w:pPr>
-      <w:bookmarkStart w:id="10" w:name="_Toc460802239"/>
+      <w:bookmarkStart w:id="10" w:name="_Toc460834416"/>
       <w:r>
         <w:t>Алгоритм разархивирования:</w:t>
       </w:r>
@@ -4772,7 +4842,7 @@
       <w:pPr>
         <w:pStyle w:val="2"/>
       </w:pPr>
-      <w:bookmarkStart w:id="11" w:name="_Toc460802240"/>
+      <w:bookmarkStart w:id="11" w:name="_Toc460834417"/>
       <w:r>
         <w:t>Тесты</w:t>
       </w:r>
@@ -5015,7 +5085,7 @@
       <w:pPr>
         <w:pStyle w:val="2"/>
       </w:pPr>
-      <w:bookmarkStart w:id="12" w:name="_Toc460802241"/>
+      <w:bookmarkStart w:id="12" w:name="_Toc460834418"/>
       <w:r>
         <w:t>Планы на следующие версии</w:t>
       </w:r>
@@ -5077,7 +5147,7 @@
       <w:pPr>
         <w:pStyle w:val="2"/>
       </w:pPr>
-      <w:bookmarkStart w:id="13" w:name="_Toc460802242"/>
+      <w:bookmarkStart w:id="13" w:name="_Toc460834419"/>
       <w:r>
         <w:rPr>
           <w:lang w:val="en-US"/>
@@ -5430,7 +5500,7 @@
       <w:pPr>
         <w:pStyle w:val="1"/>
       </w:pPr>
-      <w:bookmarkStart w:id="14" w:name="_Toc460802243"/>
+      <w:bookmarkStart w:id="14" w:name="_Toc460834420"/>
       <w:r>
         <w:lastRenderedPageBreak/>
         <w:t xml:space="preserve">Часть 2 (от </w:t>
@@ -5685,7 +5755,7 @@
       <w:pPr>
         <w:pStyle w:val="2"/>
       </w:pPr>
-      <w:bookmarkStart w:id="15" w:name="_Toc460802244"/>
+      <w:bookmarkStart w:id="15" w:name="_Toc460834421"/>
       <w:r>
         <w:t>Алгоритм и архитектура.</w:t>
       </w:r>
@@ -5712,7 +5782,7 @@
       <w:pPr>
         <w:pStyle w:val="3"/>
       </w:pPr>
-      <w:bookmarkStart w:id="16" w:name="_Toc460802245"/>
+      <w:bookmarkStart w:id="16" w:name="_Toc460834422"/>
       <w:r>
         <w:t>К</w:t>
       </w:r>
@@ -7228,7 +7298,7 @@
       <w:pPr>
         <w:pStyle w:val="3"/>
       </w:pPr>
-      <w:bookmarkStart w:id="17" w:name="_Toc460802246"/>
+      <w:bookmarkStart w:id="17" w:name="_Toc460834423"/>
       <w:r>
         <w:t>Плановое завершение работы</w:t>
       </w:r>
@@ -7417,7 +7487,7 @@
       <w:pPr>
         <w:pStyle w:val="3"/>
       </w:pPr>
-      <w:bookmarkStart w:id="18" w:name="_Toc460802247"/>
+      <w:bookmarkStart w:id="18" w:name="_Toc460834424"/>
       <w:r>
         <w:t>Декомпрессия</w:t>
       </w:r>
@@ -8753,7 +8823,7 @@
       <w:pPr>
         <w:pStyle w:val="2"/>
       </w:pPr>
-      <w:bookmarkStart w:id="19" w:name="_Toc460802248"/>
+      <w:bookmarkStart w:id="19" w:name="_Toc460834425"/>
       <w:r>
         <w:t>Стратегия компрессии и декомпрессии</w:t>
       </w:r>
@@ -8815,8 +8885,6 @@
       </w:r>
     </w:p>
     <w:p>
-      <w:bookmarkStart w:id="20" w:name="_GoBack"/>
-      <w:bookmarkEnd w:id="20"/>
       <w:r>
         <w:t>В итоге размер одной части, которую должен прочитать</w:t>
       </w:r>
@@ -8914,29 +8982,464 @@
       <w:pPr>
         <w:jc w:val="both"/>
       </w:pPr>
+      <w:r>
+        <w:t xml:space="preserve">Выбирая меньшее значение (не 100МБ), получим </w:t>
+      </w:r>
+      <w:proofErr w:type="spellStart"/>
+      <w:r>
+        <w:t>бОльшее</w:t>
+      </w:r>
+      <w:proofErr w:type="spellEnd"/>
+      <w:r>
+        <w:t xml:space="preserve"> количество частей файла. Замеры показали</w:t>
+      </w:r>
+      <w:r>
+        <w:t>,</w:t>
+      </w:r>
+      <w:r>
+        <w:t xml:space="preserve"> что на скорость архивирования это практически не влияет. </w:t>
+      </w:r>
     </w:p>
     <w:p>
       <w:pPr>
         <w:jc w:val="both"/>
       </w:pPr>
       <w:r>
-        <w:t xml:space="preserve">Выбирая меньшее значение (не 100МБ), получим </w:t>
-      </w:r>
-      <w:proofErr w:type="spellStart"/>
-      <w:r>
-        <w:t>бОльшее</w:t>
-      </w:r>
-      <w:proofErr w:type="spellEnd"/>
-      <w:r>
-        <w:t xml:space="preserve"> количество частей файла. Замеры </w:t>
+        <w:t xml:space="preserve">Так как </w:t>
+      </w:r>
+      <w:r>
+        <w:rPr>
+          <w:lang w:val="en-US"/>
+        </w:rPr>
+        <w:t>GC</w:t>
+      </w:r>
+      <w:r>
+        <w:t xml:space="preserve"> </w:t>
+      </w:r>
+      <w:r>
+        <w:t>уничтожает неиспользуемые объекты не сразу, то во время работы приложени</w:t>
+      </w:r>
+      <w:r>
+        <w:t xml:space="preserve">е может </w:t>
+      </w:r>
+      <w:r>
+        <w:t xml:space="preserve">в пике </w:t>
+      </w:r>
+      <w:r>
+        <w:t xml:space="preserve">занимать </w:t>
+      </w:r>
+      <w:r>
+        <w:t>и</w:t>
+      </w:r>
+      <w:r>
+        <w:t>,</w:t>
+      </w:r>
+      <w:r>
+        <w:t xml:space="preserve"> как показали тесты на реальных данных</w:t>
+      </w:r>
+      <w:r>
+        <w:t>,</w:t>
+      </w:r>
+      <w:r>
+        <w:t xml:space="preserve"> занимает больше </w:t>
+      </w:r>
+      <w:r>
+        <w:t>«</w:t>
+      </w:r>
+      <w:r>
+        <w:t>положенных</w:t>
+      </w:r>
+      <w:r>
+        <w:t>»</w:t>
+      </w:r>
+      <w:r>
+        <w:t xml:space="preserve"> 100МБ. Но среднее </w:t>
+      </w:r>
+      <w:r>
+        <w:t xml:space="preserve">значение </w:t>
+      </w:r>
+      <w:r>
+        <w:t xml:space="preserve">примерно соответствует заданному значению. </w:t>
+      </w:r>
+    </w:p>
+    <w:p>
+      <w:pPr>
+        <w:pStyle w:val="2"/>
+      </w:pPr>
+      <w:bookmarkStart w:id="20" w:name="_Toc460834426"/>
+      <w:r>
+        <w:t>Обработка ошибок</w:t>
+      </w:r>
+      <w:bookmarkEnd w:id="20"/>
+    </w:p>
+    <w:p>
+      <w:pPr>
+        <w:pStyle w:val="ab"/>
+        <w:shd w:val="clear" w:color="auto" w:fill="FFFFFF"/>
+        <w:rPr>
+          <w:rFonts w:ascii="Calibri" w:hAnsi="Calibri" w:cs="Arial"/>
+          <w:color w:val="222222"/>
+          <w:sz w:val="22"/>
+          <w:szCs w:val="22"/>
+        </w:rPr>
+      </w:pPr>
+      <w:r>
+        <w:rPr>
+          <w:rFonts w:ascii="Calibri" w:hAnsi="Calibri" w:cs="Arial"/>
+          <w:color w:val="222222"/>
+          <w:sz w:val="22"/>
+          <w:szCs w:val="22"/>
+        </w:rPr>
+        <w:t>Каждому потоку передан</w:t>
+      </w:r>
+      <w:r>
+        <w:rPr>
+          <w:rFonts w:ascii="Calibri" w:hAnsi="Calibri" w:cs="Arial"/>
+          <w:color w:val="222222"/>
+          <w:sz w:val="22"/>
+          <w:szCs w:val="22"/>
+        </w:rPr>
+        <w:t xml:space="preserve">а ссылка </w:t>
       </w:r>
       <w:proofErr w:type="gramStart"/>
       <w:r>
-        <w:t>показали</w:t>
+        <w:rPr>
+          <w:rFonts w:ascii="Calibri" w:hAnsi="Calibri" w:cs="Arial"/>
+          <w:color w:val="222222"/>
+          <w:sz w:val="22"/>
+          <w:szCs w:val="22"/>
+        </w:rPr>
+        <w:t>на</w:t>
+      </w:r>
+      <w:r>
+        <w:rPr>
+          <w:rFonts w:ascii="Calibri" w:hAnsi="Calibri" w:cs="Arial"/>
+          <w:color w:val="222222"/>
+          <w:sz w:val="22"/>
+          <w:szCs w:val="22"/>
+        </w:rPr>
+        <w:t xml:space="preserve"> обработчик</w:t>
       </w:r>
       <w:proofErr w:type="gramEnd"/>
       <w:r>
-        <w:t xml:space="preserve"> что на скорость архивирования это практически не влияет. </w:t>
+        <w:rPr>
+          <w:rFonts w:ascii="Calibri" w:hAnsi="Calibri" w:cs="Arial"/>
+          <w:color w:val="222222"/>
+          <w:sz w:val="22"/>
+          <w:szCs w:val="22"/>
+        </w:rPr>
+        <w:t xml:space="preserve"> ошибок</w:t>
+      </w:r>
+    </w:p>
+    <w:p>
+      <w:pPr>
+        <w:pStyle w:val="ab"/>
+        <w:shd w:val="clear" w:color="auto" w:fill="FFFFFF"/>
+        <w:rPr>
+          <w:rFonts w:ascii="Consolas" w:hAnsi="Consolas" w:cs="Consolas"/>
+          <w:color w:val="000000"/>
+          <w:sz w:val="19"/>
+          <w:szCs w:val="19"/>
+        </w:rPr>
+      </w:pPr>
+      <w:proofErr w:type="spellStart"/>
+      <w:r>
+        <w:rPr>
+          <w:rFonts w:ascii="Consolas" w:hAnsi="Consolas" w:cs="Consolas"/>
+          <w:color w:val="2B91AF"/>
+          <w:sz w:val="19"/>
+          <w:szCs w:val="19"/>
+          <w:highlight w:val="white"/>
+        </w:rPr>
+        <w:t>Action</w:t>
+      </w:r>
+      <w:proofErr w:type="spellEnd"/>
+      <w:r>
+        <w:rPr>
+          <w:rFonts w:ascii="Consolas" w:hAnsi="Consolas" w:cs="Consolas"/>
+          <w:color w:val="000000"/>
+          <w:sz w:val="19"/>
+          <w:szCs w:val="19"/>
+          <w:highlight w:val="white"/>
+        </w:rPr>
+        <w:t>&lt;</w:t>
+      </w:r>
+      <w:proofErr w:type="spellStart"/>
+      <w:r>
+        <w:rPr>
+          <w:rFonts w:ascii="Consolas" w:hAnsi="Consolas" w:cs="Consolas"/>
+          <w:color w:val="2B91AF"/>
+          <w:sz w:val="19"/>
+          <w:szCs w:val="19"/>
+          <w:highlight w:val="white"/>
+        </w:rPr>
+        <w:t>Exception</w:t>
+      </w:r>
+      <w:proofErr w:type="spellEnd"/>
+      <w:r>
+        <w:rPr>
+          <w:rFonts w:ascii="Consolas" w:hAnsi="Consolas" w:cs="Consolas"/>
+          <w:color w:val="000000"/>
+          <w:sz w:val="19"/>
+          <w:szCs w:val="19"/>
+          <w:highlight w:val="white"/>
+        </w:rPr>
+        <w:t>&gt; _</w:t>
+      </w:r>
+      <w:proofErr w:type="spellStart"/>
+      <w:r>
+        <w:rPr>
+          <w:rFonts w:ascii="Consolas" w:hAnsi="Consolas" w:cs="Consolas"/>
+          <w:color w:val="000000"/>
+          <w:sz w:val="19"/>
+          <w:szCs w:val="19"/>
+          <w:highlight w:val="white"/>
+        </w:rPr>
+        <w:t>exceptionHandler</w:t>
+      </w:r>
+      <w:proofErr w:type="spellEnd"/>
+    </w:p>
+    <w:p>
+      <w:pPr>
+        <w:pStyle w:val="ab"/>
+        <w:shd w:val="clear" w:color="auto" w:fill="FFFFFF"/>
+        <w:rPr>
+          <w:rFonts w:ascii="Consolas" w:hAnsi="Consolas" w:cs="Consolas"/>
+          <w:color w:val="000000"/>
+          <w:sz w:val="19"/>
+          <w:szCs w:val="19"/>
+        </w:rPr>
+      </w:pPr>
+      <w:r>
+        <w:rPr>
+          <w:rFonts w:ascii="Consolas" w:hAnsi="Consolas" w:cs="Consolas"/>
+          <w:color w:val="000000"/>
+          <w:sz w:val="19"/>
+          <w:szCs w:val="19"/>
+        </w:rPr>
+        <w:t>При возникновении ошибки она обрабатывается в потоке следующим образом</w:t>
+      </w:r>
+    </w:p>
+    <w:p>
+      <w:pPr>
+        <w:pStyle w:val="a4"/>
+        <w:rPr>
+          <w:highlight w:val="white"/>
+          <w:lang w:val="en-US"/>
+        </w:rPr>
+      </w:pPr>
+      <w:r>
+        <w:rPr>
+          <w:highlight w:val="white"/>
+        </w:rPr>
+        <w:t xml:space="preserve">  </w:t>
+      </w:r>
+      <w:proofErr w:type="gramStart"/>
+      <w:r>
+        <w:rPr>
+          <w:color w:val="0000FF"/>
+          <w:highlight w:val="white"/>
+          <w:lang w:val="en-US"/>
+        </w:rPr>
+        <w:t>try</w:t>
+      </w:r>
+      <w:proofErr w:type="gramEnd"/>
+    </w:p>
+    <w:p>
+      <w:pPr>
+        <w:pStyle w:val="a4"/>
+        <w:rPr>
+          <w:highlight w:val="white"/>
+          <w:lang w:val="en-US"/>
+        </w:rPr>
+      </w:pPr>
+      <w:r>
+        <w:rPr>
+          <w:highlight w:val="white"/>
+          <w:lang w:val="en-US"/>
+        </w:rPr>
+        <w:t xml:space="preserve">  </w:t>
+      </w:r>
+      <w:r>
+        <w:rPr>
+          <w:highlight w:val="white"/>
+          <w:lang w:val="en-US"/>
+        </w:rPr>
+        <w:t>{</w:t>
+      </w:r>
+    </w:p>
+    <w:p>
+      <w:pPr>
+        <w:pStyle w:val="a4"/>
+        <w:rPr>
+          <w:highlight w:val="white"/>
+          <w:lang w:val="en-US"/>
+        </w:rPr>
+      </w:pPr>
+      <w:r>
+        <w:rPr>
+          <w:highlight w:val="white"/>
+          <w:lang w:val="en-US"/>
+        </w:rPr>
+        <w:tab/>
+        <w:t>…</w:t>
+      </w:r>
+    </w:p>
+    <w:p>
+      <w:pPr>
+        <w:pStyle w:val="a4"/>
+        <w:rPr>
+          <w:highlight w:val="white"/>
+          <w:lang w:val="en-US"/>
+        </w:rPr>
+      </w:pPr>
+      <w:r>
+        <w:rPr>
+          <w:highlight w:val="white"/>
+          <w:lang w:val="en-US"/>
+        </w:rPr>
+        <w:t xml:space="preserve">  }</w:t>
+      </w:r>
+    </w:p>
+    <w:p>
+      <w:pPr>
+        <w:pStyle w:val="a4"/>
+        <w:rPr>
+          <w:highlight w:val="white"/>
+          <w:lang w:val="en-US"/>
+        </w:rPr>
+      </w:pPr>
+      <w:r>
+        <w:rPr>
+          <w:highlight w:val="white"/>
+          <w:lang w:val="en-US"/>
+        </w:rPr>
+        <w:t xml:space="preserve">  </w:t>
+      </w:r>
+      <w:proofErr w:type="gramStart"/>
+      <w:r>
+        <w:rPr>
+          <w:color w:val="0000FF"/>
+          <w:highlight w:val="white"/>
+          <w:lang w:val="en-US"/>
+        </w:rPr>
+        <w:t>catch</w:t>
+      </w:r>
+      <w:proofErr w:type="gramEnd"/>
+      <w:r>
+        <w:rPr>
+          <w:highlight w:val="white"/>
+          <w:lang w:val="en-US"/>
+        </w:rPr>
+        <w:t xml:space="preserve"> (</w:t>
+      </w:r>
+      <w:r>
+        <w:rPr>
+          <w:color w:val="2B91AF"/>
+          <w:highlight w:val="white"/>
+          <w:lang w:val="en-US"/>
+        </w:rPr>
+        <w:t>Exception</w:t>
+      </w:r>
+      <w:r>
+        <w:rPr>
+          <w:highlight w:val="white"/>
+          <w:lang w:val="en-US"/>
+        </w:rPr>
+        <w:t xml:space="preserve"> ex)</w:t>
+      </w:r>
+    </w:p>
+    <w:p>
+      <w:pPr>
+        <w:pStyle w:val="a4"/>
+        <w:rPr>
+          <w:highlight w:val="white"/>
+          <w:lang w:val="en-US"/>
+        </w:rPr>
+      </w:pPr>
+      <w:r>
+        <w:rPr>
+          <w:highlight w:val="white"/>
+          <w:lang w:val="en-US"/>
+        </w:rPr>
+        <w:t xml:space="preserve">  {</w:t>
+      </w:r>
+    </w:p>
+    <w:p>
+      <w:pPr>
+        <w:pStyle w:val="a4"/>
+        <w:rPr>
+          <w:highlight w:val="white"/>
+          <w:lang w:val="en-US"/>
+        </w:rPr>
+      </w:pPr>
+      <w:r>
+        <w:rPr>
+          <w:highlight w:val="white"/>
+          <w:lang w:val="en-US"/>
+        </w:rPr>
+        <w:t xml:space="preserve">  </w:t>
+      </w:r>
+      <w:r>
+        <w:rPr>
+          <w:highlight w:val="white"/>
+          <w:lang w:val="en-US"/>
+        </w:rPr>
+        <w:tab/>
+      </w:r>
+      <w:r>
+        <w:rPr>
+          <w:highlight w:val="white"/>
+          <w:lang w:val="en-US"/>
+        </w:rPr>
+        <w:t>_</w:t>
+      </w:r>
+      <w:proofErr w:type="spellStart"/>
+      <w:proofErr w:type="gramStart"/>
+      <w:r>
+        <w:rPr>
+          <w:highlight w:val="white"/>
+          <w:lang w:val="en-US"/>
+        </w:rPr>
+        <w:t>exceptionHandler</w:t>
+      </w:r>
+      <w:proofErr w:type="spellEnd"/>
+      <w:r>
+        <w:rPr>
+          <w:highlight w:val="white"/>
+          <w:lang w:val="en-US"/>
+        </w:rPr>
+        <w:t>(</w:t>
+      </w:r>
+      <w:proofErr w:type="gramEnd"/>
+      <w:r>
+        <w:rPr>
+          <w:highlight w:val="white"/>
+          <w:lang w:val="en-US"/>
+        </w:rPr>
+        <w:t>ex);</w:t>
+      </w:r>
+    </w:p>
+    <w:p>
+      <w:pPr>
+        <w:pStyle w:val="a4"/>
+        <w:rPr>
+          <w:rFonts w:ascii="Arial" w:hAnsi="Arial" w:cs="Arial"/>
+          <w:color w:val="222222"/>
+        </w:rPr>
+      </w:pPr>
+      <w:r>
+        <w:rPr>
+          <w:highlight w:val="white"/>
+          <w:lang w:val="en-US"/>
+        </w:rPr>
+        <w:t xml:space="preserve">  </w:t>
+      </w:r>
+      <w:r>
+        <w:rPr>
+          <w:highlight w:val="white"/>
+        </w:rPr>
+        <w:t>}</w:t>
       </w:r>
     </w:p>
     <w:p>
@@ -8946,9 +9449,248 @@
     </w:p>
     <w:p>
       <w:pPr>
+        <w:jc w:val="both"/>
+      </w:pPr>
+      <w:r>
+        <w:t>С</w:t>
+      </w:r>
+      <w:r>
+        <w:t>ам</w:t>
+      </w:r>
+      <w:r>
+        <w:t xml:space="preserve"> </w:t>
+      </w:r>
+      <w:r>
+        <w:t>обработчик ошиб</w:t>
+      </w:r>
+      <w:r>
+        <w:t>о</w:t>
+      </w:r>
+      <w:r>
+        <w:t>к</w:t>
+      </w:r>
+      <w:r>
+        <w:t xml:space="preserve"> делает следующее</w:t>
+      </w:r>
+      <w:r>
+        <w:t>:</w:t>
+      </w:r>
+    </w:p>
+    <w:p>
+      <w:pPr>
+        <w:pStyle w:val="a3"/>
+        <w:numPr>
+          <w:ilvl w:val="0"/>
+          <w:numId w:val="22"/>
+        </w:numPr>
+        <w:jc w:val="both"/>
+      </w:pPr>
+      <w:r>
+        <w:t xml:space="preserve">Запоминаем объект </w:t>
+      </w:r>
+      <w:r>
+        <w:rPr>
+          <w:lang w:val="en-US"/>
+        </w:rPr>
+        <w:t>exception</w:t>
+      </w:r>
+      <w:r>
+        <w:t xml:space="preserve">, переданный из другого потока в </w:t>
+      </w:r>
+      <w:r>
+        <w:rPr>
+          <w:rFonts w:ascii="Consolas" w:hAnsi="Consolas" w:cs="Consolas"/>
+          <w:color w:val="000000"/>
+          <w:sz w:val="19"/>
+          <w:szCs w:val="19"/>
+          <w:highlight w:val="white"/>
+        </w:rPr>
+        <w:t>_</w:t>
+      </w:r>
+      <w:proofErr w:type="spellStart"/>
+      <w:r>
+        <w:rPr>
+          <w:rFonts w:ascii="Consolas" w:hAnsi="Consolas" w:cs="Consolas"/>
+          <w:color w:val="000000"/>
+          <w:sz w:val="19"/>
+          <w:szCs w:val="19"/>
+          <w:highlight w:val="white"/>
+        </w:rPr>
+        <w:t>wasException</w:t>
+      </w:r>
+      <w:proofErr w:type="spellEnd"/>
+      <w:r>
+        <w:rPr>
+          <w:rFonts w:ascii="Consolas" w:hAnsi="Consolas" w:cs="Consolas"/>
+          <w:color w:val="000000"/>
+          <w:sz w:val="19"/>
+          <w:szCs w:val="19"/>
+        </w:rPr>
+        <w:t>;</w:t>
+      </w:r>
+    </w:p>
+    <w:p>
+      <w:pPr>
+        <w:pStyle w:val="a3"/>
+        <w:numPr>
+          <w:ilvl w:val="0"/>
+          <w:numId w:val="22"/>
+        </w:numPr>
+        <w:jc w:val="both"/>
+      </w:pPr>
+      <w:r>
+        <w:t xml:space="preserve">Вызываем событие </w:t>
+      </w:r>
+      <w:r>
+        <w:rPr>
+          <w:rFonts w:ascii="Consolas" w:hAnsi="Consolas" w:cs="Consolas"/>
+          <w:color w:val="000000"/>
+          <w:sz w:val="19"/>
+          <w:szCs w:val="19"/>
+          <w:highlight w:val="white"/>
+        </w:rPr>
+        <w:t>_</w:t>
+      </w:r>
+      <w:proofErr w:type="spellStart"/>
+      <w:r>
+        <w:rPr>
+          <w:rFonts w:ascii="Consolas" w:hAnsi="Consolas" w:cs="Consolas"/>
+          <w:color w:val="000000"/>
+          <w:sz w:val="19"/>
+          <w:szCs w:val="19"/>
+          <w:highlight w:val="white"/>
+        </w:rPr>
+        <w:t>stopEvent</w:t>
+      </w:r>
+      <w:proofErr w:type="spellEnd"/>
+      <w:r>
+        <w:rPr>
+          <w:rFonts w:ascii="Consolas" w:hAnsi="Consolas" w:cs="Consolas"/>
+          <w:color w:val="000000"/>
+          <w:sz w:val="19"/>
+          <w:szCs w:val="19"/>
+        </w:rPr>
+        <w:t xml:space="preserve"> </w:t>
+      </w:r>
+      <w:r>
+        <w:t>о завершении работы.</w:t>
+      </w:r>
+    </w:p>
+    <w:p>
+      <w:pPr>
+        <w:jc w:val="both"/>
+      </w:pPr>
+      <w:r>
+        <w:t>После получения сообщения о необходимости завершения работы главный поток:</w:t>
+      </w:r>
+    </w:p>
+    <w:p>
+      <w:pPr>
+        <w:pStyle w:val="a3"/>
+        <w:numPr>
+          <w:ilvl w:val="0"/>
+          <w:numId w:val="23"/>
+        </w:numPr>
+        <w:jc w:val="both"/>
+      </w:pPr>
+      <w:r>
+        <w:t>Останавливает выполнение «дочерних» (</w:t>
+      </w:r>
+      <w:r>
+        <w:rPr>
+          <w:lang w:val="en-US"/>
+        </w:rPr>
+        <w:t>Reader</w:t>
+      </w:r>
+      <w:r>
+        <w:t xml:space="preserve">, </w:t>
+      </w:r>
+      <w:r>
+        <w:rPr>
+          <w:lang w:val="en-US"/>
+        </w:rPr>
+        <w:t>Writer</w:t>
+      </w:r>
+      <w:r>
+        <w:t xml:space="preserve">, </w:t>
+      </w:r>
+      <w:proofErr w:type="spellStart"/>
+      <w:r>
+        <w:rPr>
+          <w:lang w:val="en-US"/>
+        </w:rPr>
+        <w:t>CompressRunner</w:t>
+      </w:r>
+      <w:proofErr w:type="spellEnd"/>
+      <w:r>
+        <w:t>)</w:t>
+      </w:r>
+    </w:p>
+    <w:p>
+      <w:pPr>
+        <w:pStyle w:val="a3"/>
+        <w:numPr>
+          <w:ilvl w:val="0"/>
+          <w:numId w:val="23"/>
+        </w:numPr>
+        <w:jc w:val="both"/>
+      </w:pPr>
+      <w:r>
+        <w:t xml:space="preserve">Анализирует наличие </w:t>
+      </w:r>
+      <w:proofErr w:type="spellStart"/>
+      <w:r>
+        <w:rPr>
+          <w:rFonts w:ascii="Consolas" w:hAnsi="Consolas" w:cs="Consolas"/>
+          <w:color w:val="000000"/>
+          <w:sz w:val="19"/>
+          <w:szCs w:val="19"/>
+          <w:highlight w:val="white"/>
+        </w:rPr>
+        <w:t>wasException</w:t>
+      </w:r>
+      <w:proofErr w:type="spellEnd"/>
+      <w:r>
+        <w:rPr>
+          <w:rFonts w:ascii="Consolas" w:hAnsi="Consolas" w:cs="Consolas"/>
+          <w:color w:val="000000"/>
+          <w:sz w:val="19"/>
+          <w:szCs w:val="19"/>
+        </w:rPr>
+        <w:t xml:space="preserve"> </w:t>
+      </w:r>
+      <w:r>
+        <w:t>и в случае его наличия кидает его дальше.</w:t>
+      </w:r>
+    </w:p>
+    <w:p>
+      <w:pPr>
+        <w:pStyle w:val="a3"/>
+        <w:numPr>
+          <w:ilvl w:val="0"/>
+          <w:numId w:val="23"/>
+        </w:numPr>
+      </w:pPr>
+      <w:r>
+        <w:lastRenderedPageBreak/>
+        <w:t xml:space="preserve">Далее </w:t>
+      </w:r>
+      <w:r>
+        <w:rPr>
+          <w:lang w:val="en-US"/>
+        </w:rPr>
+        <w:t>exception</w:t>
+      </w:r>
+      <w:r>
+        <w:t xml:space="preserve"> обрабатывается уже в главном потоке самим приложением с выводом в лог соответствующей информации.</w:t>
+      </w:r>
+    </w:p>
+    <w:p/>
+    <w:p>
+      <w:pPr>
         <w:pStyle w:val="2"/>
       </w:pPr>
-      <w:bookmarkStart w:id="21" w:name="_Toc460802249"/>
+      <w:bookmarkStart w:id="21" w:name="_Toc460834427"/>
       <w:r>
         <w:t>Ответы на замечания</w:t>
       </w:r>
@@ -9134,7 +9876,64 @@
           <w:sz w:val="22"/>
           <w:szCs w:val="22"/>
         </w:rPr>
-        <w:t xml:space="preserve">Изменен способ создания потока – теперь поток получает через </w:t>
+        <w:t xml:space="preserve">Изменен способ создания потока </w:t>
+      </w:r>
+      <w:r>
+        <w:rPr>
+          <w:rFonts w:ascii="Calibri" w:hAnsi="Calibri" w:cs="Arial"/>
+          <w:color w:val="222222"/>
+          <w:sz w:val="22"/>
+          <w:szCs w:val="22"/>
+        </w:rPr>
+        <w:t xml:space="preserve">для </w:t>
+      </w:r>
+      <w:r>
+        <w:rPr>
+          <w:rFonts w:ascii="Calibri" w:hAnsi="Calibri" w:cs="Arial"/>
+          <w:color w:val="222222"/>
+          <w:sz w:val="22"/>
+          <w:szCs w:val="22"/>
+          <w:lang w:val="en-US"/>
+        </w:rPr>
+        <w:t>worker`</w:t>
+      </w:r>
+      <w:bookmarkStart w:id="22" w:name="_GoBack"/>
+      <w:bookmarkEnd w:id="22"/>
+      <w:r>
+        <w:rPr>
+          <w:rFonts w:ascii="Calibri" w:hAnsi="Calibri" w:cs="Arial"/>
+          <w:color w:val="222222"/>
+          <w:sz w:val="22"/>
+          <w:szCs w:val="22"/>
+        </w:rPr>
+        <w:t>ов</w:t>
+      </w:r>
+      <w:r>
+        <w:rPr>
+          <w:rFonts w:ascii="Calibri" w:hAnsi="Calibri" w:cs="Arial"/>
+          <w:color w:val="222222"/>
+          <w:sz w:val="22"/>
+          <w:szCs w:val="22"/>
+        </w:rPr>
+        <w:t>– теперь поток получае</w:t>
+      </w:r>
+      <w:r>
+        <w:rPr>
+          <w:rFonts w:ascii="Calibri" w:hAnsi="Calibri" w:cs="Arial"/>
+          <w:color w:val="222222"/>
+          <w:sz w:val="22"/>
+          <w:szCs w:val="22"/>
+        </w:rPr>
+        <w:t>м</w:t>
+      </w:r>
+      <w:r>
+        <w:rPr>
+          <w:rFonts w:ascii="Calibri" w:hAnsi="Calibri" w:cs="Arial"/>
+          <w:color w:val="222222"/>
+          <w:sz w:val="22"/>
+          <w:szCs w:val="22"/>
+        </w:rPr>
+        <w:t xml:space="preserve"> через </w:t>
       </w:r>
       <w:proofErr w:type="spellStart"/>
       <w:r>
@@ -9197,7 +9996,20 @@
           <w:sz w:val="19"/>
           <w:szCs w:val="19"/>
         </w:rPr>
-        <w:t xml:space="preserve"> Идентификатор полученного из пула потока выводится в отладочной информации.</w:t>
+        <w:t xml:space="preserve"> </w:t>
+      </w:r>
+    </w:p>
+    <w:p>
+      <w:pPr>
+        <w:pStyle w:val="ab"/>
+        <w:shd w:val="clear" w:color="auto" w:fill="FFFFFF"/>
+      </w:pPr>
+      <w:r>
+        <w:rPr>
+          <w:rFonts w:asciiTheme="minorHAnsi" w:hAnsiTheme="minorHAnsi"/>
+          <w:sz w:val="22"/>
+        </w:rPr>
+        <w:t>Идентификатор полученного из пула потока выводится в отладочной информации.</w:t>
       </w:r>
     </w:p>
     <w:p>
@@ -9302,514 +10114,74 @@
       </w:r>
     </w:p>
     <w:p>
-      <w:pPr>
-        <w:pStyle w:val="ab"/>
-        <w:shd w:val="clear" w:color="auto" w:fill="FFFFFF"/>
-        <w:rPr>
-          <w:rFonts w:ascii="Calibri" w:hAnsi="Calibri" w:cs="Arial"/>
-          <w:color w:val="222222"/>
-          <w:sz w:val="22"/>
-          <w:szCs w:val="22"/>
-        </w:rPr>
-      </w:pPr>
-      <w:r>
-        <w:rPr>
-          <w:rFonts w:ascii="Calibri" w:hAnsi="Calibri" w:cs="Arial"/>
-          <w:color w:val="222222"/>
-          <w:sz w:val="22"/>
-          <w:szCs w:val="22"/>
-        </w:rPr>
-        <w:t>Доработана обработка исключений:</w:t>
-      </w:r>
-    </w:p>
-    <w:p>
-      <w:pPr>
-        <w:pStyle w:val="ab"/>
-        <w:shd w:val="clear" w:color="auto" w:fill="FFFFFF"/>
-        <w:rPr>
-          <w:rFonts w:ascii="Calibri" w:hAnsi="Calibri" w:cs="Arial"/>
-          <w:color w:val="222222"/>
-          <w:sz w:val="22"/>
-          <w:szCs w:val="22"/>
-        </w:rPr>
-      </w:pPr>
-      <w:r>
-        <w:rPr>
-          <w:rFonts w:ascii="Calibri" w:hAnsi="Calibri" w:cs="Arial"/>
-          <w:color w:val="222222"/>
-          <w:sz w:val="22"/>
-          <w:szCs w:val="22"/>
-        </w:rPr>
-        <w:lastRenderedPageBreak/>
-        <w:t>Каждому потоку передан обработчик ошибок</w:t>
-      </w:r>
-    </w:p>
-    <w:p>
-      <w:pPr>
-        <w:pStyle w:val="ab"/>
-        <w:shd w:val="clear" w:color="auto" w:fill="FFFFFF"/>
-        <w:rPr>
-          <w:rFonts w:ascii="Consolas" w:hAnsi="Consolas" w:cs="Consolas"/>
-          <w:color w:val="000000"/>
-          <w:sz w:val="19"/>
-          <w:szCs w:val="19"/>
-        </w:rPr>
-      </w:pPr>
-      <w:proofErr w:type="spellStart"/>
-      <w:r>
-        <w:rPr>
-          <w:rFonts w:ascii="Consolas" w:hAnsi="Consolas" w:cs="Consolas"/>
-          <w:color w:val="2B91AF"/>
-          <w:sz w:val="19"/>
-          <w:szCs w:val="19"/>
-          <w:highlight w:val="white"/>
-        </w:rPr>
-        <w:t>Action</w:t>
-      </w:r>
-      <w:proofErr w:type="spellEnd"/>
-      <w:r>
-        <w:rPr>
-          <w:rFonts w:ascii="Consolas" w:hAnsi="Consolas" w:cs="Consolas"/>
-          <w:color w:val="000000"/>
-          <w:sz w:val="19"/>
-          <w:szCs w:val="19"/>
-          <w:highlight w:val="white"/>
-        </w:rPr>
-        <w:t>&lt;</w:t>
-      </w:r>
-      <w:proofErr w:type="spellStart"/>
-      <w:r>
-        <w:rPr>
-          <w:rFonts w:ascii="Consolas" w:hAnsi="Consolas" w:cs="Consolas"/>
-          <w:color w:val="2B91AF"/>
-          <w:sz w:val="19"/>
-          <w:szCs w:val="19"/>
-          <w:highlight w:val="white"/>
-        </w:rPr>
-        <w:t>Exception</w:t>
-      </w:r>
-      <w:proofErr w:type="spellEnd"/>
-      <w:r>
-        <w:rPr>
-          <w:rFonts w:ascii="Consolas" w:hAnsi="Consolas" w:cs="Consolas"/>
-          <w:color w:val="000000"/>
-          <w:sz w:val="19"/>
-          <w:szCs w:val="19"/>
-          <w:highlight w:val="white"/>
-        </w:rPr>
-        <w:t>&gt; _</w:t>
-      </w:r>
-      <w:proofErr w:type="spellStart"/>
-      <w:r>
-        <w:rPr>
-          <w:rFonts w:ascii="Consolas" w:hAnsi="Consolas" w:cs="Consolas"/>
-          <w:color w:val="000000"/>
-          <w:sz w:val="19"/>
-          <w:szCs w:val="19"/>
-          <w:highlight w:val="white"/>
-        </w:rPr>
-        <w:t>exceptionHandler</w:t>
-      </w:r>
-      <w:proofErr w:type="spellEnd"/>
-    </w:p>
-    <w:p>
-      <w:pPr>
-        <w:pStyle w:val="ab"/>
-        <w:shd w:val="clear" w:color="auto" w:fill="FFFFFF"/>
-        <w:rPr>
-          <w:rFonts w:ascii="Consolas" w:hAnsi="Consolas" w:cs="Consolas"/>
-          <w:color w:val="000000"/>
-          <w:sz w:val="19"/>
-          <w:szCs w:val="19"/>
-        </w:rPr>
-      </w:pPr>
-      <w:r>
-        <w:rPr>
-          <w:rFonts w:ascii="Consolas" w:hAnsi="Consolas" w:cs="Consolas"/>
-          <w:color w:val="000000"/>
-          <w:sz w:val="19"/>
-          <w:szCs w:val="19"/>
-        </w:rPr>
-        <w:t xml:space="preserve">При возникновении ошибки она обрабатывается в </w:t>
-      </w:r>
-      <w:r>
-        <w:rPr>
-          <w:rFonts w:ascii="Consolas" w:hAnsi="Consolas" w:cs="Consolas"/>
-          <w:color w:val="000000"/>
-          <w:sz w:val="19"/>
-          <w:szCs w:val="19"/>
-        </w:rPr>
-        <w:t>потоке следующим образом</w:t>
-      </w:r>
-    </w:p>
-    <w:p>
-      <w:pPr>
-        <w:pStyle w:val="a4"/>
-        <w:rPr>
-          <w:highlight w:val="white"/>
-          <w:lang w:val="en-US"/>
-        </w:rPr>
-      </w:pPr>
-      <w:r>
-        <w:rPr>
-          <w:highlight w:val="white"/>
-        </w:rPr>
-        <w:t xml:space="preserve">  </w:t>
-      </w:r>
-      <w:proofErr w:type="gramStart"/>
-      <w:r>
-        <w:rPr>
-          <w:color w:val="0000FF"/>
-          <w:highlight w:val="white"/>
-          <w:lang w:val="en-US"/>
-        </w:rPr>
-        <w:t>try</w:t>
-      </w:r>
-      <w:proofErr w:type="gramEnd"/>
-    </w:p>
-    <w:p>
-      <w:pPr>
-        <w:pStyle w:val="a4"/>
-        <w:rPr>
-          <w:highlight w:val="white"/>
-          <w:lang w:val="en-US"/>
-        </w:rPr>
-      </w:pPr>
-      <w:r>
-        <w:rPr>
-          <w:highlight w:val="white"/>
-          <w:lang w:val="en-US"/>
-        </w:rPr>
-        <w:t xml:space="preserve">  </w:t>
-      </w:r>
-      <w:r>
-        <w:rPr>
-          <w:highlight w:val="white"/>
-          <w:lang w:val="en-US"/>
-        </w:rPr>
-        <w:t>{</w:t>
-      </w:r>
-    </w:p>
-    <w:p>
-      <w:pPr>
-        <w:pStyle w:val="a4"/>
-        <w:rPr>
-          <w:highlight w:val="white"/>
-          <w:lang w:val="en-US"/>
-        </w:rPr>
-      </w:pPr>
-      <w:r>
-        <w:rPr>
-          <w:highlight w:val="white"/>
-          <w:lang w:val="en-US"/>
-        </w:rPr>
-        <w:tab/>
-        <w:t>…</w:t>
-      </w:r>
-    </w:p>
-    <w:p>
-      <w:pPr>
-        <w:pStyle w:val="a4"/>
-        <w:rPr>
-          <w:highlight w:val="white"/>
-          <w:lang w:val="en-US"/>
-        </w:rPr>
-      </w:pPr>
-      <w:r>
-        <w:rPr>
-          <w:highlight w:val="white"/>
-          <w:lang w:val="en-US"/>
-        </w:rPr>
-        <w:t xml:space="preserve">  }</w:t>
-      </w:r>
-    </w:p>
-    <w:p>
-      <w:pPr>
-        <w:pStyle w:val="a4"/>
-        <w:rPr>
-          <w:highlight w:val="white"/>
-          <w:lang w:val="en-US"/>
-        </w:rPr>
-      </w:pPr>
-      <w:r>
-        <w:rPr>
-          <w:highlight w:val="white"/>
-          <w:lang w:val="en-US"/>
-        </w:rPr>
-        <w:t xml:space="preserve">  </w:t>
-      </w:r>
-      <w:proofErr w:type="gramStart"/>
-      <w:r>
-        <w:rPr>
-          <w:color w:val="0000FF"/>
-          <w:highlight w:val="white"/>
-          <w:lang w:val="en-US"/>
-        </w:rPr>
-        <w:t>catch</w:t>
-      </w:r>
-      <w:proofErr w:type="gramEnd"/>
-      <w:r>
-        <w:rPr>
-          <w:highlight w:val="white"/>
-          <w:lang w:val="en-US"/>
-        </w:rPr>
-        <w:t xml:space="preserve"> (</w:t>
-      </w:r>
-      <w:r>
-        <w:rPr>
-          <w:color w:val="2B91AF"/>
-          <w:highlight w:val="white"/>
-          <w:lang w:val="en-US"/>
-        </w:rPr>
-        <w:t>Exception</w:t>
-      </w:r>
-      <w:r>
-        <w:rPr>
-          <w:highlight w:val="white"/>
-          <w:lang w:val="en-US"/>
-        </w:rPr>
-        <w:t xml:space="preserve"> ex)</w:t>
-      </w:r>
-    </w:p>
-    <w:p>
-      <w:pPr>
-        <w:pStyle w:val="a4"/>
-        <w:rPr>
-          <w:highlight w:val="white"/>
-          <w:lang w:val="en-US"/>
-        </w:rPr>
-      </w:pPr>
-      <w:r>
-        <w:rPr>
-          <w:highlight w:val="white"/>
-          <w:lang w:val="en-US"/>
-        </w:rPr>
-        <w:t xml:space="preserve">  {</w:t>
-      </w:r>
-    </w:p>
-    <w:p>
-      <w:pPr>
-        <w:pStyle w:val="a4"/>
-        <w:rPr>
-          <w:highlight w:val="white"/>
-          <w:lang w:val="en-US"/>
-        </w:rPr>
-      </w:pPr>
-      <w:r>
-        <w:rPr>
-          <w:highlight w:val="white"/>
-          <w:lang w:val="en-US"/>
-        </w:rPr>
-        <w:t xml:space="preserve">  </w:t>
-      </w:r>
-      <w:r>
-        <w:rPr>
-          <w:highlight w:val="white"/>
-          <w:lang w:val="en-US"/>
-        </w:rPr>
-        <w:tab/>
-      </w:r>
-      <w:r>
-        <w:rPr>
-          <w:highlight w:val="white"/>
-          <w:lang w:val="en-US"/>
-        </w:rPr>
-        <w:t>_</w:t>
-      </w:r>
-      <w:proofErr w:type="spellStart"/>
-      <w:proofErr w:type="gramStart"/>
-      <w:r>
-        <w:rPr>
-          <w:highlight w:val="white"/>
-          <w:lang w:val="en-US"/>
-        </w:rPr>
-        <w:t>exceptionHandler</w:t>
-      </w:r>
-      <w:proofErr w:type="spellEnd"/>
-      <w:r>
-        <w:rPr>
-          <w:highlight w:val="white"/>
-          <w:lang w:val="en-US"/>
-        </w:rPr>
-        <w:t>(</w:t>
-      </w:r>
-      <w:proofErr w:type="gramEnd"/>
-      <w:r>
-        <w:rPr>
-          <w:highlight w:val="white"/>
-          <w:lang w:val="en-US"/>
-        </w:rPr>
-        <w:t>ex);</w:t>
-      </w:r>
-    </w:p>
-    <w:p>
-      <w:pPr>
-        <w:pStyle w:val="a4"/>
-        <w:rPr>
-          <w:rFonts w:ascii="Arial" w:hAnsi="Arial" w:cs="Arial"/>
-          <w:color w:val="222222"/>
-          <w:lang w:val="en-US"/>
-        </w:rPr>
-      </w:pPr>
-      <w:r>
-        <w:rPr>
-          <w:highlight w:val="white"/>
-          <w:lang w:val="en-US"/>
-        </w:rPr>
-        <w:t xml:space="preserve">  </w:t>
-      </w:r>
-      <w:r>
-        <w:rPr>
-          <w:highlight w:val="white"/>
-          <w:lang w:val="en-US"/>
-        </w:rPr>
-        <w:t>}</w:t>
-      </w:r>
-    </w:p>
-    <w:p>
-      <w:pPr>
-        <w:jc w:val="both"/>
-        <w:rPr>
-          <w:lang w:val="en-US"/>
-        </w:rPr>
-      </w:pPr>
-    </w:p>
-    <w:p>
-      <w:pPr>
-        <w:jc w:val="both"/>
-      </w:pPr>
-      <w:r>
-        <w:t>А в самом обработчике ошибки происходит:</w:t>
-      </w:r>
-    </w:p>
-    <w:p>
-      <w:pPr>
-        <w:pStyle w:val="a3"/>
-        <w:numPr>
-          <w:ilvl w:val="0"/>
-          <w:numId w:val="22"/>
-        </w:numPr>
-        <w:jc w:val="both"/>
-      </w:pPr>
-      <w:r>
-        <w:t xml:space="preserve">Запоминаем объект </w:t>
-      </w:r>
-      <w:r>
-        <w:rPr>
-          <w:lang w:val="en-US"/>
-        </w:rPr>
-        <w:t>exception</w:t>
-      </w:r>
-      <w:r>
-        <w:t xml:space="preserve">, переданный из другого потока в </w:t>
-      </w:r>
-      <w:r>
-        <w:rPr>
-          <w:rFonts w:ascii="Consolas" w:hAnsi="Consolas" w:cs="Consolas"/>
-          <w:color w:val="000000"/>
-          <w:sz w:val="19"/>
-          <w:szCs w:val="19"/>
-          <w:highlight w:val="white"/>
-        </w:rPr>
-        <w:t>_</w:t>
-      </w:r>
-      <w:proofErr w:type="spellStart"/>
-      <w:r>
-        <w:rPr>
-          <w:rFonts w:ascii="Consolas" w:hAnsi="Consolas" w:cs="Consolas"/>
-          <w:color w:val="000000"/>
-          <w:sz w:val="19"/>
-          <w:szCs w:val="19"/>
-          <w:highlight w:val="white"/>
-        </w:rPr>
-        <w:t>wasException</w:t>
-      </w:r>
-      <w:proofErr w:type="spellEnd"/>
-      <w:r>
-        <w:rPr>
-          <w:rFonts w:ascii="Consolas" w:hAnsi="Consolas" w:cs="Consolas"/>
-          <w:color w:val="000000"/>
-          <w:sz w:val="19"/>
-          <w:szCs w:val="19"/>
-        </w:rPr>
-        <w:t>;</w:t>
-      </w:r>
-    </w:p>
-    <w:p>
-      <w:pPr>
-        <w:pStyle w:val="a3"/>
-        <w:numPr>
-          <w:ilvl w:val="0"/>
-          <w:numId w:val="22"/>
-        </w:numPr>
-        <w:jc w:val="both"/>
-      </w:pPr>
-      <w:r>
-        <w:t xml:space="preserve">Вызываем событие </w:t>
-      </w:r>
-      <w:r>
-        <w:rPr>
-          <w:rFonts w:ascii="Consolas" w:hAnsi="Consolas" w:cs="Consolas"/>
-          <w:color w:val="000000"/>
-          <w:sz w:val="19"/>
-          <w:szCs w:val="19"/>
-          <w:highlight w:val="white"/>
-        </w:rPr>
-        <w:t>_</w:t>
-      </w:r>
-      <w:proofErr w:type="spellStart"/>
-      <w:r>
-        <w:rPr>
-          <w:rFonts w:ascii="Consolas" w:hAnsi="Consolas" w:cs="Consolas"/>
-          <w:color w:val="000000"/>
-          <w:sz w:val="19"/>
-          <w:szCs w:val="19"/>
-          <w:highlight w:val="white"/>
-        </w:rPr>
-        <w:t>stopEvent</w:t>
-      </w:r>
-      <w:proofErr w:type="spellEnd"/>
-      <w:r>
-        <w:rPr>
-          <w:rFonts w:ascii="Consolas" w:hAnsi="Consolas" w:cs="Consolas"/>
-          <w:color w:val="000000"/>
-          <w:sz w:val="19"/>
-          <w:szCs w:val="19"/>
-        </w:rPr>
+      <w:r>
+        <w:t xml:space="preserve">Доработана обработка исключений, описана в </w:t>
+      </w:r>
+      <w:r>
+        <w:t>разделе «Обработка ошибок»</w:t>
+      </w:r>
+    </w:p>
+    <w:p/>
+    <w:p>
+      <w:pPr>
+        <w:pStyle w:val="2"/>
+      </w:pPr>
+      <w:bookmarkStart w:id="23" w:name="_Toc460834428"/>
+      <w:r>
+        <w:t>Замеры на тестовых данных</w:t>
+      </w:r>
+      <w:bookmarkEnd w:id="23"/>
+    </w:p>
+    <w:p>
+      <w:r>
+        <w:t xml:space="preserve">Производилась на машине </w:t>
+      </w:r>
+      <w:r>
+        <w:t xml:space="preserve">с </w:t>
+      </w:r>
+      <w:r>
+        <w:t>4-ядра</w:t>
+      </w:r>
+      <w:r>
+        <w:t>ми</w:t>
+      </w:r>
+      <w:r>
+        <w:t xml:space="preserve"> (то есть 5 одновременно обрабатываемых частей).</w:t>
+      </w:r>
+    </w:p>
+    <w:p>
+      <w:r>
+        <w:t xml:space="preserve">При этом чтение и запись производились на разные </w:t>
+      </w:r>
+      <w:r>
+        <w:rPr>
+          <w:lang w:val="en-US"/>
+        </w:rPr>
+        <w:t>HDD</w:t>
+      </w:r>
+      <w:r>
+        <w:t xml:space="preserve">, чтобы отдельно проверить </w:t>
+      </w:r>
+      <w:r>
+        <w:t xml:space="preserve">нагрузку на них </w:t>
+      </w:r>
+      <w:r>
+        <w:rPr>
+          <w:lang w:val="en-US"/>
+        </w:rPr>
+        <w:t>Reader</w:t>
+      </w:r>
+      <w:r>
+        <w:t>`</w:t>
+      </w:r>
+      <w:r>
+        <w:t>ом</w:t>
+      </w:r>
+      <w:r>
         <w:t xml:space="preserve"> </w:t>
       </w:r>
       <w:r>
-        <w:t>о завершении работы.</w:t>
-      </w:r>
-    </w:p>
-    <w:p>
-      <w:pPr>
-        <w:jc w:val="both"/>
-      </w:pPr>
-      <w:r>
-        <w:t>После получения сообщения о необходимости завершения работы главный поток:</w:t>
-      </w:r>
-    </w:p>
-    <w:p>
-      <w:pPr>
-        <w:pStyle w:val="a3"/>
-        <w:numPr>
-          <w:ilvl w:val="0"/>
-          <w:numId w:val="23"/>
-        </w:numPr>
-        <w:jc w:val="both"/>
-      </w:pPr>
-      <w:r>
-        <w:t>Останавливает выполнение «дочерних» (</w:t>
-      </w:r>
-      <w:r>
-        <w:rPr>
-          <w:lang w:val="en-US"/>
-        </w:rPr>
-        <w:t>Reader</w:t>
-      </w:r>
-      <w:r>
-        <w:t xml:space="preserve">, </w:t>
+        <w:t xml:space="preserve">и </w:t>
       </w:r>
       <w:r>
         <w:rPr>
@@ -9818,137 +10190,9 @@
         <w:t>Writer</w:t>
       </w:r>
       <w:r>
-        <w:t xml:space="preserve">, </w:t>
-      </w:r>
-      <w:proofErr w:type="spellStart"/>
-      <w:r>
-        <w:rPr>
-          <w:lang w:val="en-US"/>
-        </w:rPr>
-        <w:t>CompressRunner</w:t>
-      </w:r>
-      <w:proofErr w:type="spellEnd"/>
-      <w:r>
-        <w:t>)</w:t>
-      </w:r>
-    </w:p>
-    <w:p>
-      <w:pPr>
-        <w:pStyle w:val="a3"/>
-        <w:numPr>
-          <w:ilvl w:val="0"/>
-          <w:numId w:val="23"/>
-        </w:numPr>
-        <w:jc w:val="both"/>
-      </w:pPr>
-      <w:r>
-        <w:t xml:space="preserve">Анализирует наличие </w:t>
-      </w:r>
-      <w:proofErr w:type="spellStart"/>
-      <w:r>
-        <w:rPr>
-          <w:rFonts w:ascii="Consolas" w:hAnsi="Consolas" w:cs="Consolas"/>
-          <w:color w:val="000000"/>
-          <w:sz w:val="19"/>
-          <w:szCs w:val="19"/>
-          <w:highlight w:val="white"/>
-        </w:rPr>
-        <w:t>wasException</w:t>
-      </w:r>
-      <w:proofErr w:type="spellEnd"/>
-      <w:r>
-        <w:rPr>
-          <w:rFonts w:ascii="Consolas" w:hAnsi="Consolas" w:cs="Consolas"/>
-          <w:color w:val="000000"/>
-          <w:sz w:val="19"/>
-          <w:szCs w:val="19"/>
-        </w:rPr>
-        <w:t xml:space="preserve"> и в случае его наличия кидает его дальше.</w:t>
-      </w:r>
-    </w:p>
-    <w:p>
-      <w:pPr>
-        <w:pStyle w:val="a3"/>
-        <w:numPr>
-          <w:ilvl w:val="0"/>
-          <w:numId w:val="23"/>
-        </w:numPr>
-        <w:jc w:val="both"/>
-      </w:pPr>
-      <w:r>
-        <w:rPr>
-          <w:rFonts w:ascii="Consolas" w:hAnsi="Consolas" w:cs="Consolas"/>
-          <w:color w:val="000000"/>
-          <w:sz w:val="19"/>
-          <w:szCs w:val="19"/>
-        </w:rPr>
-        <w:t>Далее он обрабатывается уже в главном потоке самим приложением с выводом в лог соответствующей информации.</w:t>
-      </w:r>
-    </w:p>
-    <w:p>
-      <w:pPr>
-        <w:jc w:val="both"/>
-      </w:pPr>
-    </w:p>
-    <w:p>
-      <w:pPr>
-        <w:pStyle w:val="2"/>
-      </w:pPr>
-      <w:bookmarkStart w:id="22" w:name="_Toc460802250"/>
-      <w:r>
-        <w:t>Замеры на тестовых данных</w:t>
-      </w:r>
-      <w:bookmarkEnd w:id="22"/>
-    </w:p>
-    <w:p>
-      <w:r>
-        <w:t>Производилась на машине 4-ядра (то есть 5 одновременно обрабатываемых частей).</w:t>
-      </w:r>
-    </w:p>
-    <w:p>
-      <w:r>
-        <w:t xml:space="preserve">При этом чтение и запись производились на разные </w:t>
-      </w:r>
-      <w:r>
-        <w:rPr>
-          <w:lang w:val="en-US"/>
-        </w:rPr>
-        <w:t>HDD</w:t>
-      </w:r>
-      <w:r>
-        <w:t xml:space="preserve">, чтобы отдельно проверить </w:t>
-      </w:r>
-      <w:r>
-        <w:t xml:space="preserve">нагрузку на них </w:t>
-      </w:r>
-      <w:r>
-        <w:rPr>
-          <w:lang w:val="en-US"/>
-        </w:rPr>
-        <w:t>Reader</w:t>
-      </w:r>
-      <w:r>
         <w:t>`</w:t>
       </w:r>
       <w:r>
-        <w:t>ом</w:t>
-      </w:r>
-      <w:r>
-        <w:t xml:space="preserve"> </w:t>
-      </w:r>
-      <w:r>
-        <w:t xml:space="preserve">и </w:t>
-      </w:r>
-      <w:r>
-        <w:rPr>
-          <w:lang w:val="en-US"/>
-        </w:rPr>
-        <w:t>Writer</w:t>
-      </w:r>
-      <w:r>
-        <w:t>`</w:t>
-      </w:r>
-      <w:r>
         <w:t>ом.</w:t>
       </w:r>
     </w:p>
@@ -9956,11 +10200,11 @@
       <w:pPr>
         <w:pStyle w:val="3"/>
       </w:pPr>
-      <w:bookmarkStart w:id="23" w:name="_Toc460802251"/>
+      <w:bookmarkStart w:id="24" w:name="_Toc460834429"/>
       <w:r>
         <w:t>Компрессия</w:t>
       </w:r>
-      <w:bookmarkEnd w:id="23"/>
+      <w:bookmarkEnd w:id="24"/>
     </w:p>
     <w:tbl>
       <w:tblPr>
@@ -10192,11 +10436,12 @@
       <w:pPr>
         <w:pStyle w:val="3"/>
       </w:pPr>
-      <w:bookmarkStart w:id="24" w:name="_Toc460802252"/>
-      <w:r>
+      <w:bookmarkStart w:id="25" w:name="_Toc460834430"/>
+      <w:r>
+        <w:lastRenderedPageBreak/>
         <w:t>Декомпрессия</w:t>
       </w:r>
-      <w:bookmarkEnd w:id="24"/>
+      <w:bookmarkEnd w:id="25"/>
     </w:p>
     <w:tbl>
       <w:tblPr>
@@ -10340,7 +10585,6 @@
     </w:p>
     <w:p>
       <w:r>
-        <w:lastRenderedPageBreak/>
         <w:t xml:space="preserve">Практически всё время было занято </w:t>
       </w:r>
       <w:r>
@@ -10462,6 +10706,7 @@
         <w:docPartUnique/>
       </w:docPartObj>
     </w:sdtPr>
+    <w:sdtEndPr/>
     <w:sdtContent>
       <w:p>
         <w:pPr>
@@ -12107,7 +12352,7 @@
   <w:abstractNum w:abstractNumId="16" w15:restartNumberingAfterBreak="0">
     <w:nsid w:val="2C724AC3"/>
     <w:multiLevelType w:val="hybridMultilevel"/>
-    <w:tmpl w:val="E4DEB3F4"/>
+    <w:tmpl w:val="C54C95A4"/>
     <w:lvl w:ilvl="0" w:tplc="04190001">
       <w:start w:val="1"/>
       <w:numFmt w:val="bullet"/>
@@ -13848,7 +14093,7 @@
 </file>
 
 <file path=customXml/itemProps1.xml><?xml version="1.0" encoding="utf-8"?>
-<ds:datastoreItem xmlns:ds="http://schemas.openxmlformats.org/officeDocument/2006/customXml" ds:itemID="{674319BB-89E4-4D71-885F-6E96C1B52829}">
+<ds:datastoreItem xmlns:ds="http://schemas.openxmlformats.org/officeDocument/2006/customXml" ds:itemID="{741924DA-E466-48B6-A6FC-7CFBDD6EF66B}">
   <ds:schemaRefs>
     <ds:schemaRef ds:uri="http://schemas.openxmlformats.org/officeDocument/2006/bibliography"/>
   </ds:schemaRefs>
